--- a/WebRoot/deng/version/JEHC开发文档.docx
+++ b/WebRoot/deng/version/JEHC开发文档.docx
@@ -52,14 +52,7 @@
           <w:rFonts w:hint="eastAsia" w:ascii="华文楷体" w:hAnsi="华文楷体" w:eastAsia="华文楷体" w:cs="华文楷体"/>
           <w:b w:val="0"/>
         </w:rPr>
-        <w:t>平台版本开发版本分为Eclipse和MyEclipse</w:t>
-      </w:r>
-      <w:r>
-        <w:rPr>
-          <w:rFonts w:hint="eastAsia" w:ascii="华文楷体" w:hAnsi="华文楷体" w:eastAsia="华文楷体" w:cs="华文楷体"/>
-          <w:b w:val="0"/>
-        </w:rPr>
-        <w:t>两个版本，采用技术为：spring，springMVC，Mybatis，Activiti5，</w:t>
+        <w:t>平台版本开发版本分为Eclipse和MyEclipse两个版本，采用技术为：spring，springMVC，Mybatis，Activiti5，</w:t>
       </w:r>
       <w:r>
         <w:rPr>
@@ -90,14 +83,7 @@
           <w:rFonts w:hint="eastAsia" w:ascii="华文楷体" w:hAnsi="华文楷体" w:eastAsia="华文楷体" w:cs="华文楷体"/>
           <w:b w:val="0"/>
         </w:rPr>
-        <w:t>交流及其他说明</w:t>
-      </w:r>
-      <w:r>
-        <w:rPr>
-          <w:rFonts w:hint="eastAsia" w:ascii="华文楷体" w:hAnsi="华文楷体" w:eastAsia="华文楷体" w:cs="华文楷体"/>
-          <w:b w:val="0"/>
-        </w:rPr>
-        <w:t>：</w:t>
+        <w:t>交流及其他说明：</w:t>
       </w:r>
     </w:p>
     <w:p>
@@ -123,13 +109,7 @@
         <w:rPr>
           <w:rFonts w:hint="eastAsia" w:ascii="华文楷体" w:hAnsi="华文楷体" w:eastAsia="华文楷体" w:cs="华文楷体"/>
         </w:rPr>
-        <w:t>本平台采用开源方式，交流QQ群：</w:t>
-      </w:r>
-      <w:r>
-        <w:rPr>
-          <w:rFonts w:hint="eastAsia" w:ascii="华文楷体" w:hAnsi="华文楷体" w:eastAsia="华文楷体" w:cs="华文楷体"/>
-        </w:rPr>
-        <w:t>330370132</w:t>
+        <w:t>本平台采用开源方式，交流QQ群：330370132</w:t>
       </w:r>
     </w:p>
     <w:p>
@@ -979,14 +959,7 @@
           <w:rFonts w:hint="eastAsia" w:ascii="华文楷体" w:hAnsi="华文楷体" w:eastAsia="华文楷体" w:cs="华文楷体"/>
           <w:color w:val="FF0000"/>
         </w:rPr>
-        <w:t>W</w:t>
-      </w:r>
-      <w:r>
-        <w:rPr>
-          <w:rFonts w:hint="eastAsia" w:ascii="华文楷体" w:hAnsi="华文楷体" w:eastAsia="华文楷体" w:cs="华文楷体"/>
-          <w:color w:val="FF0000"/>
-        </w:rPr>
-        <w:t>eb-inf下view为相关模块jsp 打开看即可 一目了然</w:t>
+        <w:t>Web-inf下view为相关模块jsp 打开看即可 一目了然</w:t>
       </w:r>
     </w:p>
     <w:p>
@@ -1411,14 +1384,7 @@
           <w:rFonts w:hint="eastAsia" w:ascii="华文楷体" w:hAnsi="华文楷体" w:eastAsia="华文楷体" w:cs="华文楷体"/>
           <w:color w:val="000000" w:themeColor="text1"/>
         </w:rPr>
-        <w:t>L</w:t>
-      </w:r>
-      <w:r>
-        <w:rPr>
-          <w:rFonts w:hint="eastAsia" w:ascii="华文楷体" w:hAnsi="华文楷体" w:eastAsia="华文楷体" w:cs="华文楷体"/>
-          <w:color w:val="000000" w:themeColor="text1"/>
-        </w:rPr>
-        <w:t>ogback配置文件</w:t>
+        <w:t>Logback配置文件</w:t>
       </w:r>
     </w:p>
     <w:p>
@@ -1500,14 +1466,7 @@
           <w:rFonts w:hint="eastAsia" w:ascii="华文楷体" w:hAnsi="华文楷体" w:eastAsia="华文楷体" w:cs="华文楷体"/>
           <w:color w:val="000000" w:themeColor="text1"/>
         </w:rPr>
-        <w:t>S</w:t>
-      </w:r>
-      <w:r>
-        <w:rPr>
-          <w:rFonts w:hint="eastAsia" w:ascii="华文楷体" w:hAnsi="华文楷体" w:eastAsia="华文楷体" w:cs="华文楷体"/>
-          <w:color w:val="000000" w:themeColor="text1"/>
-        </w:rPr>
-        <w:t>olr及页面配置文件</w:t>
+        <w:t>Solr及页面配置文件</w:t>
       </w:r>
     </w:p>
     <w:p>
@@ -3608,11 +3567,6 @@
           <w:sz w:val="20"/>
           <w:highlight w:val="white"/>
           <w:lang w:val="en-US" w:eastAsia="zh-CN"/>
-          <w14:textFill>
-            <w14:solidFill>
-              <w14:schemeClr w14:val="accent1"/>
-            </w14:solidFill>
-          </w14:textFill>
         </w:rPr>
       </w:pPr>
       <w:r>
@@ -3622,11 +3576,6 @@
           <w:sz w:val="20"/>
           <w:highlight w:val="white"/>
           <w:lang w:val="en-US" w:eastAsia="zh-CN"/>
-          <w14:textFill>
-            <w14:solidFill>
-              <w14:schemeClr w14:val="accent1"/>
-            </w14:solidFill>
-          </w14:textFill>
         </w:rPr>
         <w:t>实例:</w:t>
       </w:r>
@@ -4115,6 +4064,7 @@
     <w:p>
       <w:pPr>
         <w:numPr>
+          <w:ilvl w:val="0"/>
           <w:numId w:val="0"/>
         </w:numPr>
         <w:rPr>
@@ -4654,6 +4604,7 @@
     <w:p>
       <w:pPr>
         <w:numPr>
+          <w:ilvl w:val="0"/>
           <w:numId w:val="0"/>
         </w:numPr>
         <w:rPr>
@@ -5018,6 +4969,7 @@
     <w:p>
       <w:pPr>
         <w:numPr>
+          <w:ilvl w:val="0"/>
           <w:numId w:val="0"/>
         </w:numPr>
         <w:rPr>
@@ -5354,6 +5306,7 @@
     <w:p>
       <w:pPr>
         <w:numPr>
+          <w:ilvl w:val="0"/>
           <w:numId w:val="0"/>
         </w:numPr>
         <w:rPr>
@@ -5528,6 +5481,7 @@
     <w:p>
       <w:pPr>
         <w:numPr>
+          <w:ilvl w:val="0"/>
           <w:numId w:val="0"/>
         </w:numPr>
         <w:rPr>
@@ -5536,11 +5490,6 @@
           <w:sz w:val="20"/>
           <w:highlight w:val="white"/>
           <w:lang w:val="en-US" w:eastAsia="zh-CN"/>
-          <w14:textFill>
-            <w14:solidFill>
-              <w14:schemeClr w14:val="tx1"/>
-            </w14:solidFill>
-          </w14:textFill>
         </w:rPr>
       </w:pPr>
       <w:r>
@@ -5550,11 +5499,6 @@
           <w:sz w:val="20"/>
           <w:highlight w:val="white"/>
           <w:lang w:val="en-US" w:eastAsia="zh-CN"/>
-          <w14:textFill>
-            <w14:solidFill>
-              <w14:schemeClr w14:val="tx1"/>
-            </w14:solidFill>
-          </w14:textFill>
         </w:rPr>
         <w:t>实例：</w:t>
       </w:r>
@@ -5589,6 +5533,7 @@
     <w:p>
       <w:pPr>
         <w:numPr>
+          <w:ilvl w:val="0"/>
           <w:numId w:val="0"/>
         </w:numPr>
         <w:rPr>
@@ -5641,6 +5586,7 @@
     <w:p>
       <w:pPr>
         <w:numPr>
+          <w:ilvl w:val="0"/>
           <w:numId w:val="0"/>
         </w:numPr>
         <w:rPr>
@@ -5701,6 +5647,7 @@
     <w:p>
       <w:pPr>
         <w:numPr>
+          <w:ilvl w:val="0"/>
           <w:numId w:val="0"/>
         </w:numPr>
         <w:rPr>
@@ -5709,11 +5656,6 @@
           <w:sz w:val="20"/>
           <w:highlight w:val="white"/>
           <w:lang w:val="en-US" w:eastAsia="zh-CN"/>
-          <w14:textFill>
-            <w14:solidFill>
-              <w14:schemeClr w14:val="tx1"/>
-            </w14:solidFill>
-          </w14:textFill>
         </w:rPr>
       </w:pPr>
       <w:r>
@@ -5723,11 +5665,6 @@
           <w:sz w:val="20"/>
           <w:highlight w:val="white"/>
           <w:lang w:val="en-US" w:eastAsia="zh-CN"/>
-          <w14:textFill>
-            <w14:solidFill>
-              <w14:schemeClr w14:val="tx1"/>
-            </w14:solidFill>
-          </w14:textFill>
         </w:rPr>
         <w:t>实例:</w:t>
       </w:r>
@@ -5762,6 +5699,7 @@
     <w:p>
       <w:pPr>
         <w:numPr>
+          <w:ilvl w:val="0"/>
           <w:numId w:val="0"/>
         </w:numPr>
         <w:rPr>
@@ -5925,6 +5863,7 @@
     <w:p>
       <w:pPr>
         <w:numPr>
+          <w:ilvl w:val="0"/>
           <w:numId w:val="0"/>
         </w:numPr>
         <w:rPr>
@@ -5946,6 +5885,7 @@
     <w:p>
       <w:pPr>
         <w:numPr>
+          <w:ilvl w:val="0"/>
           <w:numId w:val="0"/>
         </w:numPr>
         <w:rPr>
@@ -6027,11 +5967,6 @@
           <w:rFonts w:hint="eastAsia" w:ascii="华文楷体" w:hAnsi="华文楷体" w:eastAsia="华文楷体" w:cs="华文楷体"/>
           <w:color w:val="000000" w:themeColor="text1"/>
           <w:lang w:val="en-US" w:eastAsia="zh-CN"/>
-          <w14:textFill>
-            <w14:solidFill>
-              <w14:schemeClr w14:val="tx1"/>
-            </w14:solidFill>
-          </w14:textFill>
         </w:rPr>
       </w:pPr>
       <w:r>
@@ -6039,11 +5974,6 @@
           <w:rFonts w:hint="eastAsia" w:ascii="华文楷体" w:hAnsi="华文楷体" w:eastAsia="华文楷体" w:cs="华文楷体"/>
           <w:color w:val="000000" w:themeColor="text1"/>
           <w:lang w:val="en-US" w:eastAsia="zh-CN"/>
-          <w14:textFill>
-            <w14:solidFill>
-              <w14:schemeClr w14:val="tx1"/>
-            </w14:solidFill>
-          </w14:textFill>
         </w:rPr>
         <w:t>实例：</w:t>
       </w:r>
@@ -6221,11 +6151,6 @@
           <w:rFonts w:hint="eastAsia" w:ascii="华文楷体" w:hAnsi="华文楷体" w:eastAsia="华文楷体" w:cs="华文楷体"/>
           <w:color w:val="000000" w:themeColor="text1"/>
           <w:lang w:val="en-US" w:eastAsia="zh-CN"/>
-          <w14:textFill>
-            <w14:solidFill>
-              <w14:schemeClr w14:val="tx1"/>
-            </w14:solidFill>
-          </w14:textFill>
         </w:rPr>
         <w:t>(27)</w:t>
       </w:r>
@@ -6864,6 +6789,7 @@
       <w:pPr>
         <w:widowControl w:val="0"/>
         <w:numPr>
+          <w:ilvl w:val="0"/>
           <w:numId w:val="0"/>
         </w:numPr>
         <w:jc w:val="both"/>
@@ -7055,6 +6981,7 @@
       <w:pPr>
         <w:widowControl w:val="0"/>
         <w:numPr>
+          <w:ilvl w:val="0"/>
           <w:numId w:val="0"/>
         </w:numPr>
         <w:jc w:val="both"/>
@@ -7118,6 +7045,7 @@
     <w:p>
       <w:pPr>
         <w:numPr>
+          <w:ilvl w:val="0"/>
           <w:numId w:val="0"/>
         </w:numPr>
         <w:ind w:firstLine="420" w:firstLineChars="0"/>
@@ -7150,6 +7078,7 @@
     <w:p>
       <w:pPr>
         <w:numPr>
+          <w:ilvl w:val="0"/>
           <w:numId w:val="0"/>
         </w:numPr>
         <w:ind w:firstLine="420" w:firstLineChars="0"/>
@@ -7164,6 +7093,7 @@
     <w:p>
       <w:pPr>
         <w:numPr>
+          <w:ilvl w:val="0"/>
           <w:numId w:val="0"/>
         </w:numPr>
         <w:ind w:firstLine="420" w:firstLineChars="0"/>
@@ -8299,6 +8229,7 @@
     <w:p>
       <w:pPr>
         <w:numPr>
+          <w:ilvl w:val="0"/>
           <w:numId w:val="0"/>
         </w:numPr>
         <w:ind w:firstLine="420" w:firstLineChars="0"/>
@@ -8565,6 +8496,7 @@
     <w:p>
       <w:pPr>
         <w:numPr>
+          <w:ilvl w:val="0"/>
           <w:numId w:val="0"/>
         </w:numPr>
         <w:ind w:firstLine="420" w:firstLineChars="0"/>
@@ -8688,11 +8620,6 @@
           <w:sz w:val="20"/>
           <w:highlight w:val="white"/>
           <w:lang w:val="en-US" w:eastAsia="zh-CN"/>
-          <w14:textFill>
-            <w14:solidFill>
-              <w14:schemeClr w14:val="tx1"/>
-            </w14:solidFill>
-          </w14:textFill>
         </w:rPr>
       </w:pPr>
       <w:r>
@@ -8702,11 +8629,6 @@
           <w:sz w:val="20"/>
           <w:highlight w:val="white"/>
           <w:lang w:val="en-US" w:eastAsia="zh-CN"/>
-          <w14:textFill>
-            <w14:solidFill>
-              <w14:schemeClr w14:val="tx1"/>
-            </w14:solidFill>
-          </w14:textFill>
         </w:rPr>
         <w:t>实例：</w:t>
       </w:r>
@@ -8952,6 +8874,7 @@
     <w:p>
       <w:pPr>
         <w:numPr>
+          <w:ilvl w:val="0"/>
           <w:numId w:val="0"/>
         </w:numPr>
         <w:rPr>
@@ -8960,11 +8883,6 @@
           <w:sz w:val="20"/>
           <w:highlight w:val="white"/>
           <w:lang w:val="en-US" w:eastAsia="zh-CN"/>
-          <w14:textFill>
-            <w14:solidFill>
-              <w14:schemeClr w14:val="tx1"/>
-            </w14:solidFill>
-          </w14:textFill>
         </w:rPr>
       </w:pPr>
       <w:r>
@@ -8974,11 +8892,6 @@
           <w:sz w:val="20"/>
           <w:highlight w:val="white"/>
           <w:lang w:val="en-US" w:eastAsia="zh-CN"/>
-          <w14:textFill>
-            <w14:solidFill>
-              <w14:schemeClr w14:val="tx1"/>
-            </w14:solidFill>
-          </w14:textFill>
         </w:rPr>
         <w:t>实例：</w:t>
       </w:r>
@@ -9234,6 +9147,7 @@
     <w:p>
       <w:pPr>
         <w:numPr>
+          <w:ilvl w:val="0"/>
           <w:numId w:val="0"/>
         </w:numPr>
         <w:rPr>
@@ -9585,6 +9499,7 @@
     <w:p>
       <w:pPr>
         <w:numPr>
+          <w:ilvl w:val="0"/>
           <w:numId w:val="0"/>
         </w:numPr>
         <w:rPr>
@@ -9821,6 +9736,7 @@
     <w:p>
       <w:pPr>
         <w:numPr>
+          <w:ilvl w:val="0"/>
           <w:numId w:val="0"/>
         </w:numPr>
         <w:spacing w:beforeLines="0" w:afterLines="0"/>
@@ -9846,6 +9762,7 @@
     <w:p>
       <w:pPr>
         <w:numPr>
+          <w:ilvl w:val="0"/>
           <w:numId w:val="0"/>
         </w:numPr>
         <w:spacing w:beforeLines="0" w:afterLines="0"/>
@@ -9909,6 +9826,7 @@
     <w:p>
       <w:pPr>
         <w:numPr>
+          <w:ilvl w:val="0"/>
           <w:numId w:val="0"/>
         </w:numPr>
         <w:spacing w:beforeLines="0" w:afterLines="0"/>
@@ -10169,6 +10087,7 @@
     <w:p>
       <w:pPr>
         <w:numPr>
+          <w:ilvl w:val="0"/>
           <w:numId w:val="0"/>
         </w:numPr>
         <w:rPr>
@@ -10210,6 +10129,7 @@
     <w:p>
       <w:pPr>
         <w:numPr>
+          <w:ilvl w:val="0"/>
           <w:numId w:val="0"/>
         </w:numPr>
         <w:rPr>
@@ -10232,6 +10152,13 @@
           <w:lang w:val="en-US" w:eastAsia="zh-CN"/>
         </w:rPr>
         <w:tab/>
+      </w:r>
+      <w:r>
+        <w:rPr>
+          <w:rFonts w:hint="eastAsia" w:ascii="华文楷体" w:hAnsi="华文楷体" w:eastAsia="华文楷体" w:cs="华文楷体"/>
+          <w:highlight w:val="yellow"/>
+          <w:lang w:val="en-US" w:eastAsia="zh-CN"/>
+        </w:rPr>
         <w:t xml:space="preserve">   </w:t>
       </w:r>
       <w:r>
@@ -10285,6 +10212,7 @@
     <w:p>
       <w:pPr>
         <w:numPr>
+          <w:ilvl w:val="0"/>
           <w:numId w:val="0"/>
         </w:numPr>
         <w:rPr>
@@ -10418,6 +10346,7 @@
     <w:p>
       <w:pPr>
         <w:numPr>
+          <w:ilvl w:val="0"/>
           <w:numId w:val="0"/>
         </w:numPr>
         <w:ind w:firstLine="420" w:firstLineChars="0"/>
@@ -10427,11 +10356,6 @@
           <w:sz w:val="20"/>
           <w:highlight w:val="white"/>
           <w:lang w:val="en-US" w:eastAsia="zh-CN"/>
-          <w14:textFill>
-            <w14:solidFill>
-              <w14:schemeClr w14:val="tx1"/>
-            </w14:solidFill>
-          </w14:textFill>
         </w:rPr>
       </w:pPr>
       <w:r>
@@ -10441,11 +10365,6 @@
           <w:sz w:val="20"/>
           <w:highlight w:val="white"/>
           <w:lang w:val="en-US" w:eastAsia="zh-CN"/>
-          <w14:textFill>
-            <w14:solidFill>
-              <w14:schemeClr w14:val="tx1"/>
-            </w14:solidFill>
-          </w14:textFill>
         </w:rPr>
         <w:t>实例：</w:t>
       </w:r>
@@ -10565,6 +10484,7 @@
     <w:p>
       <w:pPr>
         <w:numPr>
+          <w:ilvl w:val="0"/>
           <w:numId w:val="0"/>
         </w:numPr>
         <w:rPr>
@@ -10593,6 +10513,7 @@
     <w:p>
       <w:pPr>
         <w:numPr>
+          <w:ilvl w:val="0"/>
           <w:numId w:val="0"/>
         </w:numPr>
         <w:rPr>
@@ -10919,6 +10840,7 @@
     <w:p>
       <w:pPr>
         <w:numPr>
+          <w:ilvl w:val="0"/>
           <w:numId w:val="0"/>
         </w:numPr>
         <w:rPr>
@@ -10941,6 +10863,7 @@
     <w:p>
       <w:pPr>
         <w:numPr>
+          <w:ilvl w:val="0"/>
           <w:numId w:val="0"/>
         </w:numPr>
         <w:rPr>
@@ -10983,6 +10906,7 @@
     <w:p>
       <w:pPr>
         <w:numPr>
+          <w:ilvl w:val="0"/>
           <w:numId w:val="0"/>
         </w:numPr>
         <w:rPr>
@@ -11007,6 +10931,7 @@
     <w:p>
       <w:pPr>
         <w:numPr>
+          <w:ilvl w:val="0"/>
           <w:numId w:val="0"/>
         </w:numPr>
         <w:ind w:firstLine="420" w:firstLineChars="0"/>
@@ -11147,6 +11072,7 @@
     <w:p>
       <w:pPr>
         <w:numPr>
+          <w:ilvl w:val="0"/>
           <w:numId w:val="0"/>
         </w:numPr>
         <w:rPr>
@@ -11155,11 +11081,6 @@
           <w:sz w:val="20"/>
           <w:highlight w:val="white"/>
           <w:lang w:val="en-US" w:eastAsia="zh-CN"/>
-          <w14:textFill>
-            <w14:solidFill>
-              <w14:schemeClr w14:val="tx1"/>
-            </w14:solidFill>
-          </w14:textFill>
         </w:rPr>
       </w:pPr>
       <w:r>
@@ -11169,11 +11090,6 @@
           <w:sz w:val="20"/>
           <w:highlight w:val="white"/>
           <w:lang w:val="en-US" w:eastAsia="zh-CN"/>
-          <w14:textFill>
-            <w14:solidFill>
-              <w14:schemeClr w14:val="tx1"/>
-            </w14:solidFill>
-          </w14:textFill>
         </w:rPr>
         <w:t>实例：</w:t>
       </w:r>
@@ -11200,6 +11116,7 @@
     <w:p>
       <w:pPr>
         <w:numPr>
+          <w:ilvl w:val="0"/>
           <w:numId w:val="0"/>
         </w:numPr>
         <w:rPr>
@@ -14352,6 +14269,7 @@
     <w:p>
       <w:pPr>
         <w:numPr>
+          <w:ilvl w:val="0"/>
           <w:numId w:val="0"/>
         </w:numPr>
         <w:ind w:firstLine="420" w:firstLineChars="0"/>
@@ -14413,6 +14331,7 @@
     <w:p>
       <w:pPr>
         <w:numPr>
+          <w:ilvl w:val="0"/>
           <w:numId w:val="0"/>
         </w:numPr>
         <w:ind w:firstLine="420" w:firstLineChars="0"/>
@@ -14422,11 +14341,6 @@
           <w:sz w:val="20"/>
           <w:highlight w:val="white"/>
           <w:lang w:val="en-US" w:eastAsia="zh-CN"/>
-          <w14:textFill>
-            <w14:solidFill>
-              <w14:schemeClr w14:val="tx1"/>
-            </w14:solidFill>
-          </w14:textFill>
         </w:rPr>
       </w:pPr>
       <w:r>
@@ -14436,11 +14350,6 @@
           <w:sz w:val="20"/>
           <w:highlight w:val="white"/>
           <w:lang w:val="en-US" w:eastAsia="zh-CN"/>
-          <w14:textFill>
-            <w14:solidFill>
-              <w14:schemeClr w14:val="tx1"/>
-            </w14:solidFill>
-          </w14:textFill>
         </w:rPr>
         <w:t>实例:</w:t>
       </w:r>
@@ -14448,6 +14357,7 @@
     <w:p>
       <w:pPr>
         <w:numPr>
+          <w:ilvl w:val="0"/>
           <w:numId w:val="0"/>
         </w:numPr>
         <w:ind w:firstLine="420" w:firstLineChars="0"/>
@@ -14505,6 +14415,7 @@
     <w:p>
       <w:pPr>
         <w:numPr>
+          <w:ilvl w:val="0"/>
           <w:numId w:val="0"/>
         </w:numPr>
         <w:ind w:firstLine="420" w:firstLineChars="0"/>
@@ -14984,7 +14895,6 @@
           <w:lang w:val="en-US" w:eastAsia="zh-CN"/>
         </w:rPr>
         <w:tab/>
-        <w:t/>
       </w:r>
       <w:r>
         <w:rPr>
@@ -14994,7 +14904,6 @@
           <w:lang w:val="en-US" w:eastAsia="zh-CN"/>
         </w:rPr>
         <w:tab/>
-        <w:t/>
       </w:r>
       <w:r>
         <w:rPr>
@@ -15004,6 +14913,14 @@
           <w:lang w:val="en-US" w:eastAsia="zh-CN"/>
         </w:rPr>
         <w:tab/>
+      </w:r>
+      <w:r>
+        <w:rPr>
+          <w:rFonts w:hint="eastAsia" w:ascii="Consolas" w:hAnsi="Consolas" w:eastAsia="宋体"/>
+          <w:color w:val="000000"/>
+          <w:sz w:val="20"/>
+          <w:lang w:val="en-US" w:eastAsia="zh-CN"/>
+        </w:rPr>
         <w:t xml:space="preserve"> </w:t>
       </w:r>
       <w:r>
@@ -16750,6 +16667,7 @@
     <w:p>
       <w:pPr>
         <w:numPr>
+          <w:ilvl w:val="0"/>
           <w:numId w:val="0"/>
         </w:numPr>
         <w:rPr>
@@ -16757,6 +16675,6140 @@
           <w:lang w:val="en-US" w:eastAsia="zh-CN"/>
         </w:rPr>
       </w:pPr>
+      <w:r>
+        <w:rPr>
+          <w:rFonts w:hint="eastAsia"/>
+          <w:lang w:val="en-US" w:eastAsia="zh-CN"/>
+        </w:rPr>
+        <w:t>介绍：</w:t>
+      </w:r>
+    </w:p>
+    <w:p>
+      <w:pPr>
+        <w:pStyle w:val="5"/>
+        <w:rPr>
+          <w:rFonts w:hint="eastAsia" w:ascii="华文楷体" w:hAnsi="华文楷体" w:eastAsia="华文楷体" w:cs="华文楷体"/>
+          <w:lang w:val="en-US" w:eastAsia="zh-CN"/>
+        </w:rPr>
+      </w:pPr>
+      <w:r>
+        <w:rPr>
+          <w:rFonts w:hint="eastAsia" w:ascii="华文楷体" w:hAnsi="华文楷体" w:eastAsia="华文楷体" w:cs="华文楷体"/>
+          <w:lang w:val="en-US" w:eastAsia="zh-CN"/>
+        </w:rPr>
+        <w:t>业务支撑lc_process</w:t>
+      </w:r>
+    </w:p>
+    <w:p>
+      <w:pPr>
+        <w:numPr>
+          <w:ilvl w:val="0"/>
+          <w:numId w:val="0"/>
+        </w:numPr>
+      </w:pPr>
+      <w:r>
+        <w:drawing>
+          <wp:inline distT="0" distB="0" distL="114300" distR="114300">
+            <wp:extent cx="9824720" cy="4279265"/>
+            <wp:effectExtent l="0" t="0" r="5080" b="635"/>
+            <wp:docPr id="20" name="图片 3"/>
+            <wp:cNvGraphicFramePr>
+              <a:graphicFrameLocks xmlns:a="http://schemas.openxmlformats.org/drawingml/2006/main" noChangeAspect="1"/>
+            </wp:cNvGraphicFramePr>
+            <a:graphic xmlns:a="http://schemas.openxmlformats.org/drawingml/2006/main">
+              <a:graphicData uri="http://schemas.openxmlformats.org/drawingml/2006/picture">
+                <pic:pic xmlns:pic="http://schemas.openxmlformats.org/drawingml/2006/picture">
+                  <pic:nvPicPr>
+                    <pic:cNvPr id="20" name="图片 3"/>
+                    <pic:cNvPicPr>
+                      <a:picLocks noChangeAspect="1"/>
+                    </pic:cNvPicPr>
+                  </pic:nvPicPr>
+                  <pic:blipFill>
+                    <a:blip r:embed="rId42"/>
+                    <a:stretch>
+                      <a:fillRect/>
+                    </a:stretch>
+                  </pic:blipFill>
+                  <pic:spPr>
+                    <a:xfrm>
+                      <a:off x="0" y="0"/>
+                      <a:ext cx="9824720" cy="4279265"/>
+                    </a:xfrm>
+                    <a:prstGeom prst="rect">
+                      <a:avLst/>
+                    </a:prstGeom>
+                    <a:noFill/>
+                    <a:ln w="9525">
+                      <a:noFill/>
+                    </a:ln>
+                  </pic:spPr>
+                </pic:pic>
+              </a:graphicData>
+            </a:graphic>
+          </wp:inline>
+        </w:drawing>
+      </w:r>
+    </w:p>
+    <w:p>
+      <w:pPr>
+        <w:numPr>
+          <w:ilvl w:val="0"/>
+          <w:numId w:val="0"/>
+        </w:numPr>
+        <w:rPr>
+          <w:rFonts w:hint="eastAsia" w:ascii="华文楷体" w:hAnsi="华文楷体" w:eastAsia="华文楷体" w:cs="华文楷体"/>
+          <w:b/>
+          <w:bCs/>
+          <w:color w:val="FF0000"/>
+          <w:sz w:val="32"/>
+          <w:szCs w:val="32"/>
+          <w:highlight w:val="yellow"/>
+          <w:lang w:val="en-US" w:eastAsia="zh-CN"/>
+        </w:rPr>
+      </w:pPr>
+      <w:r>
+        <w:rPr>
+          <w:rFonts w:hint="eastAsia" w:ascii="华文楷体" w:hAnsi="华文楷体" w:eastAsia="华文楷体" w:cs="华文楷体"/>
+          <w:b/>
+          <w:bCs/>
+          <w:color w:val="FF0000"/>
+          <w:sz w:val="32"/>
+          <w:szCs w:val="32"/>
+          <w:highlight w:val="yellow"/>
+          <w:lang w:val="en-US" w:eastAsia="zh-CN"/>
+        </w:rPr>
+        <w:t xml:space="preserve">说明lc_process_uid;流程定义id编号，lc_process_uk;流程键 ，lc_process_bpmn_path activiti生成路径 该表保存了 流程定义 用于部署使用 包含生成了bpmn文件，bpmn的png图片 bpmn的zip压缩文件等 很重要 </w:t>
+      </w:r>
+    </w:p>
+    <w:p>
+      <w:pPr>
+        <w:numPr>
+          <w:ilvl w:val="0"/>
+          <w:numId w:val="0"/>
+        </w:numPr>
+      </w:pPr>
+    </w:p>
+    <w:p>
+      <w:pPr>
+        <w:pStyle w:val="5"/>
+        <w:rPr>
+          <w:rFonts w:hint="eastAsia" w:ascii="华文楷体" w:hAnsi="华文楷体" w:eastAsia="华文楷体" w:cs="华文楷体"/>
+          <w:lang w:val="en-US" w:eastAsia="zh-CN"/>
+        </w:rPr>
+      </w:pPr>
+      <w:r>
+        <w:rPr>
+          <w:rFonts w:hint="eastAsia" w:ascii="华文楷体" w:hAnsi="华文楷体" w:eastAsia="华文楷体" w:cs="华文楷体"/>
+          <w:lang w:val="en-US" w:eastAsia="zh-CN"/>
+        </w:rPr>
+        <w:t>业务支撑lc_deployment_his</w:t>
+      </w:r>
+    </w:p>
+    <w:p>
+      <w:pPr>
+        <w:numPr>
+          <w:ilvl w:val="0"/>
+          <w:numId w:val="0"/>
+        </w:numPr>
+      </w:pPr>
+      <w:r>
+        <w:drawing>
+          <wp:inline distT="0" distB="0" distL="114300" distR="114300">
+            <wp:extent cx="9815195" cy="3705860"/>
+            <wp:effectExtent l="0" t="0" r="1905" b="2540"/>
+            <wp:docPr id="21" name="图片 4"/>
+            <wp:cNvGraphicFramePr>
+              <a:graphicFrameLocks xmlns:a="http://schemas.openxmlformats.org/drawingml/2006/main" noChangeAspect="1"/>
+            </wp:cNvGraphicFramePr>
+            <a:graphic xmlns:a="http://schemas.openxmlformats.org/drawingml/2006/main">
+              <a:graphicData uri="http://schemas.openxmlformats.org/drawingml/2006/picture">
+                <pic:pic xmlns:pic="http://schemas.openxmlformats.org/drawingml/2006/picture">
+                  <pic:nvPicPr>
+                    <pic:cNvPr id="21" name="图片 4"/>
+                    <pic:cNvPicPr>
+                      <a:picLocks noChangeAspect="1"/>
+                    </pic:cNvPicPr>
+                  </pic:nvPicPr>
+                  <pic:blipFill>
+                    <a:blip r:embed="rId43"/>
+                    <a:stretch>
+                      <a:fillRect/>
+                    </a:stretch>
+                  </pic:blipFill>
+                  <pic:spPr>
+                    <a:xfrm>
+                      <a:off x="0" y="0"/>
+                      <a:ext cx="9815195" cy="3705860"/>
+                    </a:xfrm>
+                    <a:prstGeom prst="rect">
+                      <a:avLst/>
+                    </a:prstGeom>
+                    <a:noFill/>
+                    <a:ln w="9525">
+                      <a:noFill/>
+                    </a:ln>
+                  </pic:spPr>
+                </pic:pic>
+              </a:graphicData>
+            </a:graphic>
+          </wp:inline>
+        </w:drawing>
+      </w:r>
+    </w:p>
+    <w:p>
+      <w:pPr>
+        <w:numPr>
+          <w:ilvl w:val="0"/>
+          <w:numId w:val="0"/>
+        </w:numPr>
+        <w:rPr>
+          <w:rFonts w:hint="eastAsia"/>
+          <w:b/>
+          <w:bCs/>
+          <w:color w:val="FF0000"/>
+          <w:sz w:val="32"/>
+          <w:szCs w:val="32"/>
+          <w:highlight w:val="yellow"/>
+          <w:lang w:val="en-US" w:eastAsia="zh-CN"/>
+        </w:rPr>
+      </w:pPr>
+      <w:r>
+        <w:rPr>
+          <w:rFonts w:hint="eastAsia"/>
+          <w:b/>
+          <w:bCs/>
+          <w:color w:val="FF0000"/>
+          <w:sz w:val="32"/>
+          <w:szCs w:val="32"/>
+          <w:highlight w:val="yellow"/>
+          <w:lang w:val="en-US" w:eastAsia="zh-CN"/>
+        </w:rPr>
+        <w:t>说明：该历史发布版本即存放所有发布过的流程版本即 指定流程 指定发布历史记录 用于 每次业务中发起实例 取最新部署</w:t>
+      </w:r>
+    </w:p>
+    <w:p>
+      <w:pPr>
+        <w:numPr>
+          <w:ilvl w:val="0"/>
+          <w:numId w:val="0"/>
+        </w:numPr>
+        <w:rPr>
+          <w:rFonts w:hint="eastAsia"/>
+          <w:b/>
+          <w:bCs/>
+          <w:color w:val="FF0000"/>
+          <w:sz w:val="32"/>
+          <w:szCs w:val="32"/>
+          <w:highlight w:val="yellow"/>
+          <w:lang w:val="en-US" w:eastAsia="zh-CN"/>
+        </w:rPr>
+      </w:pPr>
+    </w:p>
+    <w:p>
+      <w:pPr>
+        <w:pStyle w:val="5"/>
+        <w:rPr>
+          <w:rFonts w:hint="eastAsia" w:ascii="华文楷体" w:hAnsi="华文楷体" w:eastAsia="华文楷体" w:cs="华文楷体"/>
+          <w:b/>
+          <w:bCs/>
+          <w:color w:val="000000" w:themeColor="text1"/>
+          <w:sz w:val="28"/>
+          <w:szCs w:val="28"/>
+          <w:highlight w:val="none"/>
+          <w:lang w:val="en-US" w:eastAsia="zh-CN"/>
+          <w14:textFill>
+            <w14:solidFill>
+              <w14:schemeClr w14:val="tx1"/>
+            </w14:solidFill>
+          </w14:textFill>
+        </w:rPr>
+      </w:pPr>
+      <w:r>
+        <w:rPr>
+          <w:rFonts w:hint="eastAsia" w:ascii="华文楷体" w:hAnsi="华文楷体" w:eastAsia="华文楷体" w:cs="华文楷体"/>
+          <w:b/>
+          <w:bCs/>
+          <w:color w:val="000000" w:themeColor="text1"/>
+          <w:sz w:val="28"/>
+          <w:szCs w:val="28"/>
+          <w:highlight w:val="none"/>
+          <w:lang w:val="en-US" w:eastAsia="zh-CN"/>
+          <w14:textFill>
+            <w14:solidFill>
+              <w14:schemeClr w14:val="tx1"/>
+            </w14:solidFill>
+          </w14:textFill>
+        </w:rPr>
+        <w:t>相关方法</w:t>
+      </w:r>
+    </w:p>
+    <w:p>
+      <w:pPr>
+        <w:rPr>
+          <w:rFonts w:hint="eastAsia"/>
+          <w:lang w:val="en-US" w:eastAsia="zh-CN"/>
+        </w:rPr>
+      </w:pPr>
+      <w:r>
+        <w:rPr>
+          <w:rFonts w:hint="eastAsia"/>
+          <w:lang w:val="en-US" w:eastAsia="zh-CN"/>
+        </w:rPr>
+        <w:t>类型一平台自身提供相关主要方法</w:t>
+      </w:r>
+    </w:p>
+    <w:p>
+      <w:pPr>
+        <w:rPr>
+          <w:rFonts w:hint="eastAsia"/>
+          <w:lang w:val="en-US" w:eastAsia="zh-CN"/>
+        </w:rPr>
+      </w:pPr>
+      <w:r>
+        <w:rPr>
+          <w:rFonts w:hint="eastAsia"/>
+          <w:lang w:val="en-US" w:eastAsia="zh-CN"/>
+        </w:rPr>
+        <w:t>所在类Lc_ProcessController</w:t>
+      </w:r>
+    </w:p>
+    <w:p>
+      <w:pPr>
+        <w:numPr>
+          <w:numId w:val="0"/>
+        </w:numPr>
+        <w:rPr>
+          <w:rFonts w:hint="eastAsia" w:ascii="Consolas" w:hAnsi="Consolas" w:eastAsia="Consolas"/>
+          <w:color w:val="3F5FBF"/>
+          <w:sz w:val="20"/>
+          <w:highlight w:val="white"/>
+        </w:rPr>
+      </w:pPr>
+      <w:r>
+        <w:rPr>
+          <w:rFonts w:hint="eastAsia" w:ascii="Consolas" w:hAnsi="Consolas" w:eastAsia="宋体"/>
+          <w:color w:val="000000"/>
+          <w:sz w:val="20"/>
+          <w:highlight w:val="white"/>
+          <w:lang w:val="en-US" w:eastAsia="zh-CN"/>
+        </w:rPr>
+        <w:t>1.</w:t>
+      </w:r>
+      <w:r>
+        <w:rPr>
+          <w:rFonts w:hint="eastAsia" w:ascii="Consolas" w:hAnsi="Consolas" w:eastAsia="Consolas"/>
+          <w:color w:val="000000"/>
+          <w:sz w:val="20"/>
+          <w:highlight w:val="white"/>
+        </w:rPr>
+        <w:t xml:space="preserve">createBPMN(Lc_Process </w:t>
+      </w:r>
+      <w:r>
+        <w:rPr>
+          <w:rFonts w:hint="eastAsia" w:ascii="Consolas" w:hAnsi="Consolas" w:eastAsia="Consolas"/>
+          <w:color w:val="6A3E3E"/>
+          <w:sz w:val="20"/>
+          <w:highlight w:val="white"/>
+        </w:rPr>
+        <w:t>lc_Process</w:t>
+      </w:r>
+      <w:r>
+        <w:rPr>
+          <w:rFonts w:hint="eastAsia" w:ascii="Consolas" w:hAnsi="Consolas" w:eastAsia="Consolas"/>
+          <w:color w:val="000000"/>
+          <w:sz w:val="20"/>
+          <w:highlight w:val="white"/>
+        </w:rPr>
+        <w:t xml:space="preserve">,MxGraphModel </w:t>
+      </w:r>
+      <w:r>
+        <w:rPr>
+          <w:rFonts w:hint="eastAsia" w:ascii="Consolas" w:hAnsi="Consolas" w:eastAsia="Consolas"/>
+          <w:color w:val="6A3E3E"/>
+          <w:sz w:val="20"/>
+          <w:highlight w:val="white"/>
+        </w:rPr>
+        <w:t>mxGraphModel</w:t>
+      </w:r>
+      <w:r>
+        <w:rPr>
+          <w:rFonts w:hint="eastAsia" w:ascii="Consolas" w:hAnsi="Consolas" w:eastAsia="Consolas"/>
+          <w:color w:val="000000"/>
+          <w:sz w:val="20"/>
+          <w:highlight w:val="white"/>
+        </w:rPr>
+        <w:t xml:space="preserve">,HttpServletRequest </w:t>
+      </w:r>
+      <w:r>
+        <w:rPr>
+          <w:rFonts w:hint="eastAsia" w:ascii="Consolas" w:hAnsi="Consolas" w:eastAsia="Consolas"/>
+          <w:color w:val="6A3E3E"/>
+          <w:sz w:val="20"/>
+          <w:highlight w:val="white"/>
+        </w:rPr>
+        <w:t>request</w:t>
+      </w:r>
+      <w:r>
+        <w:rPr>
+          <w:rFonts w:hint="eastAsia" w:ascii="Consolas" w:hAnsi="Consolas" w:eastAsia="Consolas"/>
+          <w:color w:val="000000"/>
+          <w:sz w:val="20"/>
+          <w:highlight w:val="white"/>
+        </w:rPr>
+        <w:t xml:space="preserve">,HttpServletResponse </w:t>
+      </w:r>
+      <w:r>
+        <w:rPr>
+          <w:rFonts w:hint="eastAsia" w:ascii="Consolas" w:hAnsi="Consolas" w:eastAsia="Consolas"/>
+          <w:color w:val="6A3E3E"/>
+          <w:sz w:val="20"/>
+          <w:highlight w:val="white"/>
+        </w:rPr>
+        <w:t>response</w:t>
+      </w:r>
+      <w:r>
+        <w:rPr>
+          <w:rFonts w:hint="eastAsia" w:ascii="Consolas" w:hAnsi="Consolas" w:eastAsia="Consolas"/>
+          <w:color w:val="000000"/>
+          <w:sz w:val="20"/>
+          <w:highlight w:val="white"/>
+        </w:rPr>
+        <w:t>)</w:t>
+      </w:r>
+      <w:r>
+        <w:rPr>
+          <w:rFonts w:hint="eastAsia" w:ascii="Consolas" w:hAnsi="Consolas" w:eastAsia="Consolas"/>
+          <w:color w:val="3F5FBF"/>
+          <w:sz w:val="20"/>
+          <w:highlight w:val="white"/>
+        </w:rPr>
+        <w:t>通过在线设计生成流程信息</w:t>
+      </w:r>
+    </w:p>
+    <w:p>
+      <w:pPr>
+        <w:numPr>
+          <w:numId w:val="0"/>
+        </w:numPr>
+        <w:rPr>
+          <w:rFonts w:hint="eastAsia" w:ascii="Consolas" w:hAnsi="Consolas" w:eastAsia="Consolas"/>
+          <w:color w:val="3F5FBF"/>
+          <w:sz w:val="20"/>
+          <w:highlight w:val="white"/>
+          <w:lang w:val="en-US" w:eastAsia="zh-CN"/>
+        </w:rPr>
+      </w:pPr>
+      <w:r>
+        <w:rPr>
+          <w:rFonts w:hint="eastAsia" w:ascii="Consolas" w:hAnsi="Consolas" w:eastAsia="宋体"/>
+          <w:color w:val="000000"/>
+          <w:sz w:val="20"/>
+          <w:highlight w:val="lightGray"/>
+          <w:lang w:val="en-US" w:eastAsia="zh-CN"/>
+        </w:rPr>
+        <w:t>2.</w:t>
+      </w:r>
+      <w:r>
+        <w:rPr>
+          <w:rFonts w:hint="eastAsia" w:ascii="Consolas" w:hAnsi="Consolas" w:eastAsia="Consolas"/>
+          <w:color w:val="000000"/>
+          <w:sz w:val="20"/>
+          <w:highlight w:val="lightGray"/>
+        </w:rPr>
+        <w:t>generateBpmnAndImg</w:t>
+      </w:r>
+      <w:r>
+        <w:rPr>
+          <w:rFonts w:hint="eastAsia" w:ascii="Consolas" w:hAnsi="Consolas" w:eastAsia="Consolas"/>
+          <w:color w:val="000000"/>
+          <w:sz w:val="20"/>
+          <w:highlight w:val="white"/>
+        </w:rPr>
+        <w:t xml:space="preserve">(String </w:t>
+      </w:r>
+      <w:r>
+        <w:rPr>
+          <w:rFonts w:hint="eastAsia" w:ascii="Consolas" w:hAnsi="Consolas" w:eastAsia="Consolas"/>
+          <w:color w:val="6A3E3E"/>
+          <w:sz w:val="20"/>
+          <w:highlight w:val="white"/>
+        </w:rPr>
+        <w:t>url</w:t>
+      </w:r>
+      <w:r>
+        <w:rPr>
+          <w:rFonts w:hint="eastAsia" w:ascii="Consolas" w:hAnsi="Consolas" w:eastAsia="Consolas"/>
+          <w:color w:val="000000"/>
+          <w:sz w:val="20"/>
+          <w:highlight w:val="white"/>
+        </w:rPr>
+        <w:t xml:space="preserve">,String </w:t>
+      </w:r>
+      <w:r>
+        <w:rPr>
+          <w:rFonts w:hint="eastAsia" w:ascii="Consolas" w:hAnsi="Consolas" w:eastAsia="Consolas"/>
+          <w:color w:val="6A3E3E"/>
+          <w:sz w:val="20"/>
+          <w:highlight w:val="white"/>
+        </w:rPr>
+        <w:t>imgxml</w:t>
+      </w:r>
+      <w:r>
+        <w:rPr>
+          <w:rFonts w:hint="eastAsia" w:ascii="Consolas" w:hAnsi="Consolas" w:eastAsia="Consolas"/>
+          <w:color w:val="000000"/>
+          <w:sz w:val="20"/>
+          <w:highlight w:val="white"/>
+        </w:rPr>
+        <w:t xml:space="preserve">,String </w:t>
+      </w:r>
+      <w:r>
+        <w:rPr>
+          <w:rFonts w:hint="eastAsia" w:ascii="Consolas" w:hAnsi="Consolas" w:eastAsia="Consolas"/>
+          <w:color w:val="6A3E3E"/>
+          <w:sz w:val="20"/>
+          <w:highlight w:val="white"/>
+        </w:rPr>
+        <w:t>bpmn</w:t>
+      </w:r>
+      <w:r>
+        <w:rPr>
+          <w:rFonts w:hint="eastAsia" w:ascii="Consolas" w:hAnsi="Consolas" w:eastAsia="Consolas"/>
+          <w:color w:val="000000"/>
+          <w:sz w:val="20"/>
+          <w:highlight w:val="white"/>
+        </w:rPr>
+        <w:t xml:space="preserve">,String </w:t>
+      </w:r>
+      <w:r>
+        <w:rPr>
+          <w:rFonts w:hint="eastAsia" w:ascii="Consolas" w:hAnsi="Consolas" w:eastAsia="Consolas"/>
+          <w:color w:val="6A3E3E"/>
+          <w:sz w:val="20"/>
+          <w:highlight w:val="white"/>
+        </w:rPr>
+        <w:t>processName</w:t>
+      </w:r>
+      <w:r>
+        <w:rPr>
+          <w:rFonts w:hint="eastAsia" w:ascii="Consolas" w:hAnsi="Consolas" w:eastAsia="Consolas"/>
+          <w:color w:val="000000"/>
+          <w:sz w:val="20"/>
+          <w:highlight w:val="white"/>
+        </w:rPr>
+        <w:t xml:space="preserve">,String </w:t>
+      </w:r>
+      <w:r>
+        <w:rPr>
+          <w:rFonts w:hint="eastAsia" w:ascii="Consolas" w:hAnsi="Consolas" w:eastAsia="Consolas"/>
+          <w:color w:val="6A3E3E"/>
+          <w:sz w:val="20"/>
+          <w:highlight w:val="white"/>
+        </w:rPr>
+        <w:t>w</w:t>
+      </w:r>
+      <w:r>
+        <w:rPr>
+          <w:rFonts w:hint="eastAsia" w:ascii="Consolas" w:hAnsi="Consolas" w:eastAsia="Consolas"/>
+          <w:color w:val="000000"/>
+          <w:sz w:val="20"/>
+          <w:highlight w:val="white"/>
+        </w:rPr>
+        <w:t xml:space="preserve">,String </w:t>
+      </w:r>
+      <w:r>
+        <w:rPr>
+          <w:rFonts w:hint="eastAsia" w:ascii="Consolas" w:hAnsi="Consolas" w:eastAsia="Consolas"/>
+          <w:color w:val="6A3E3E"/>
+          <w:sz w:val="20"/>
+          <w:highlight w:val="white"/>
+        </w:rPr>
+        <w:t>h</w:t>
+      </w:r>
+      <w:r>
+        <w:rPr>
+          <w:rFonts w:hint="eastAsia" w:ascii="Consolas" w:hAnsi="Consolas" w:eastAsia="Consolas"/>
+          <w:color w:val="000000"/>
+          <w:sz w:val="20"/>
+          <w:highlight w:val="white"/>
+        </w:rPr>
+        <w:t xml:space="preserve">,HttpServletResponse </w:t>
+      </w:r>
+      <w:r>
+        <w:rPr>
+          <w:rFonts w:hint="eastAsia" w:ascii="Consolas" w:hAnsi="Consolas" w:eastAsia="Consolas"/>
+          <w:color w:val="6A3E3E"/>
+          <w:sz w:val="20"/>
+          <w:highlight w:val="white"/>
+        </w:rPr>
+        <w:t>response</w:t>
+      </w:r>
+      <w:r>
+        <w:rPr>
+          <w:rFonts w:hint="eastAsia" w:ascii="Consolas" w:hAnsi="Consolas" w:eastAsia="Consolas"/>
+          <w:color w:val="000000"/>
+          <w:sz w:val="20"/>
+          <w:highlight w:val="white"/>
+        </w:rPr>
+        <w:t xml:space="preserve">,Lc_Process </w:t>
+      </w:r>
+      <w:r>
+        <w:rPr>
+          <w:rFonts w:hint="eastAsia" w:ascii="Consolas" w:hAnsi="Consolas" w:eastAsia="Consolas"/>
+          <w:color w:val="6A3E3E"/>
+          <w:sz w:val="20"/>
+          <w:highlight w:val="white"/>
+        </w:rPr>
+        <w:t>lc_Process</w:t>
+      </w:r>
+      <w:r>
+        <w:rPr>
+          <w:rFonts w:hint="eastAsia" w:ascii="Consolas" w:hAnsi="Consolas" w:eastAsia="Consolas"/>
+          <w:color w:val="000000"/>
+          <w:sz w:val="20"/>
+          <w:highlight w:val="white"/>
+        </w:rPr>
+        <w:t>)</w:t>
+      </w:r>
+      <w:r>
+        <w:rPr>
+          <w:rFonts w:hint="eastAsia" w:ascii="Consolas" w:hAnsi="Consolas" w:eastAsia="Consolas"/>
+          <w:color w:val="3F5FBF"/>
+          <w:sz w:val="20"/>
+          <w:highlight w:val="white"/>
+        </w:rPr>
+        <w:t>生成</w:t>
+      </w:r>
+      <w:r>
+        <w:rPr>
+          <w:rFonts w:hint="eastAsia" w:ascii="Consolas" w:hAnsi="Consolas" w:eastAsia="Consolas"/>
+          <w:color w:val="3F5FBF"/>
+          <w:sz w:val="20"/>
+          <w:highlight w:val="white"/>
+          <w:u w:val="single"/>
+        </w:rPr>
+        <w:t>bpmn</w:t>
+      </w:r>
+      <w:r>
+        <w:rPr>
+          <w:rFonts w:hint="eastAsia" w:ascii="Consolas" w:hAnsi="Consolas" w:eastAsia="Consolas"/>
+          <w:color w:val="3F5FBF"/>
+          <w:sz w:val="20"/>
+          <w:highlight w:val="white"/>
+        </w:rPr>
+        <w:t>,图片两个文件及压缩文件</w:t>
+      </w:r>
+    </w:p>
+    <w:p>
+      <w:pPr>
+        <w:numPr>
+          <w:ilvl w:val="0"/>
+          <w:numId w:val="0"/>
+        </w:numPr>
+        <w:rPr>
+          <w:rFonts w:hint="eastAsia" w:ascii="Consolas" w:hAnsi="Consolas" w:eastAsia="Consolas"/>
+          <w:color w:val="3F5FBF"/>
+          <w:sz w:val="20"/>
+          <w:highlight w:val="white"/>
+        </w:rPr>
+      </w:pPr>
+      <w:r>
+        <w:rPr>
+          <w:rFonts w:hint="eastAsia" w:ascii="Consolas" w:hAnsi="Consolas" w:eastAsia="宋体"/>
+          <w:color w:val="000000"/>
+          <w:sz w:val="20"/>
+          <w:highlight w:val="white"/>
+          <w:lang w:val="en-US" w:eastAsia="zh-CN"/>
+        </w:rPr>
+        <w:t>3.</w:t>
+      </w:r>
+      <w:r>
+        <w:rPr>
+          <w:rFonts w:hint="eastAsia" w:ascii="Consolas" w:hAnsi="Consolas" w:eastAsia="Consolas"/>
+          <w:color w:val="000000"/>
+          <w:sz w:val="20"/>
+          <w:highlight w:val="white"/>
+        </w:rPr>
+        <w:t xml:space="preserve">createDeployment(String </w:t>
+      </w:r>
+      <w:r>
+        <w:rPr>
+          <w:rFonts w:hint="eastAsia" w:ascii="Consolas" w:hAnsi="Consolas" w:eastAsia="Consolas"/>
+          <w:color w:val="6A3E3E"/>
+          <w:sz w:val="20"/>
+          <w:highlight w:val="white"/>
+        </w:rPr>
+        <w:t>lc_process_id</w:t>
+      </w:r>
+      <w:r>
+        <w:rPr>
+          <w:rFonts w:hint="eastAsia" w:ascii="Consolas" w:hAnsi="Consolas" w:eastAsia="Consolas"/>
+          <w:color w:val="000000"/>
+          <w:sz w:val="20"/>
+          <w:highlight w:val="white"/>
+        </w:rPr>
+        <w:t xml:space="preserve">,HttpServletRequest </w:t>
+      </w:r>
+      <w:r>
+        <w:rPr>
+          <w:rFonts w:hint="eastAsia" w:ascii="Consolas" w:hAnsi="Consolas" w:eastAsia="Consolas"/>
+          <w:color w:val="6A3E3E"/>
+          <w:sz w:val="20"/>
+          <w:highlight w:val="white"/>
+        </w:rPr>
+        <w:t>request</w:t>
+      </w:r>
+      <w:r>
+        <w:rPr>
+          <w:rFonts w:hint="eastAsia" w:ascii="Consolas" w:hAnsi="Consolas" w:eastAsia="Consolas"/>
+          <w:color w:val="000000"/>
+          <w:sz w:val="20"/>
+          <w:highlight w:val="white"/>
+        </w:rPr>
+        <w:t xml:space="preserve">,HttpServletResponse </w:t>
+      </w:r>
+      <w:r>
+        <w:rPr>
+          <w:rFonts w:hint="eastAsia" w:ascii="Consolas" w:hAnsi="Consolas" w:eastAsia="Consolas"/>
+          <w:color w:val="6A3E3E"/>
+          <w:sz w:val="20"/>
+          <w:highlight w:val="white"/>
+        </w:rPr>
+        <w:t>response</w:t>
+      </w:r>
+      <w:r>
+        <w:rPr>
+          <w:rFonts w:hint="eastAsia" w:ascii="Consolas" w:hAnsi="Consolas" w:eastAsia="Consolas"/>
+          <w:color w:val="000000"/>
+          <w:sz w:val="20"/>
+          <w:highlight w:val="white"/>
+        </w:rPr>
+        <w:t>)</w:t>
+      </w:r>
+      <w:r>
+        <w:rPr>
+          <w:rFonts w:hint="eastAsia" w:ascii="Consolas" w:hAnsi="Consolas" w:eastAsia="Consolas"/>
+          <w:color w:val="3F5FBF"/>
+          <w:sz w:val="20"/>
+          <w:highlight w:val="white"/>
+        </w:rPr>
+        <w:t>部署流程</w:t>
+      </w:r>
+    </w:p>
+    <w:p>
+      <w:pPr>
+        <w:numPr>
+          <w:ilvl w:val="0"/>
+          <w:numId w:val="0"/>
+        </w:numPr>
+        <w:rPr>
+          <w:rFonts w:hint="eastAsia" w:ascii="Consolas" w:hAnsi="Consolas" w:eastAsia="Consolas"/>
+          <w:color w:val="3F5FBF"/>
+          <w:sz w:val="20"/>
+          <w:highlight w:val="white"/>
+        </w:rPr>
+      </w:pPr>
+      <w:r>
+        <w:rPr>
+          <w:rFonts w:hint="eastAsia" w:ascii="Consolas" w:hAnsi="Consolas" w:eastAsia="宋体"/>
+          <w:color w:val="auto"/>
+          <w:sz w:val="20"/>
+          <w:highlight w:val="white"/>
+          <w:lang w:val="en-US" w:eastAsia="zh-CN"/>
+        </w:rPr>
+        <w:t>4</w:t>
+      </w:r>
+      <w:r>
+        <w:rPr>
+          <w:rFonts w:hint="eastAsia" w:ascii="Consolas" w:hAnsi="Consolas" w:eastAsia="宋体"/>
+          <w:color w:val="3F5FBF"/>
+          <w:sz w:val="20"/>
+          <w:highlight w:val="white"/>
+          <w:lang w:val="en-US" w:eastAsia="zh-CN"/>
+        </w:rPr>
+        <w:t>.</w:t>
+      </w:r>
+      <w:r>
+        <w:rPr>
+          <w:rFonts w:hint="eastAsia" w:ascii="Consolas" w:hAnsi="Consolas" w:eastAsia="Consolas"/>
+          <w:color w:val="000000"/>
+          <w:sz w:val="20"/>
+          <w:highlight w:val="white"/>
+        </w:rPr>
+        <w:t xml:space="preserve">startProcessInstance(String </w:t>
+      </w:r>
+      <w:r>
+        <w:rPr>
+          <w:rFonts w:hint="eastAsia" w:ascii="Consolas" w:hAnsi="Consolas" w:eastAsia="Consolas"/>
+          <w:color w:val="6A3E3E"/>
+          <w:sz w:val="20"/>
+          <w:highlight w:val="white"/>
+        </w:rPr>
+        <w:t>lc_deployment_his_id</w:t>
+      </w:r>
+      <w:r>
+        <w:rPr>
+          <w:rFonts w:hint="eastAsia" w:ascii="Consolas" w:hAnsi="Consolas" w:eastAsia="Consolas"/>
+          <w:color w:val="000000"/>
+          <w:sz w:val="20"/>
+          <w:highlight w:val="white"/>
+        </w:rPr>
+        <w:t>)</w:t>
+      </w:r>
+      <w:r>
+        <w:rPr>
+          <w:rFonts w:hint="eastAsia" w:ascii="Consolas" w:hAnsi="Consolas" w:eastAsia="Consolas"/>
+          <w:color w:val="3F5FBF"/>
+          <w:sz w:val="20"/>
+          <w:highlight w:val="white"/>
+        </w:rPr>
+        <w:t>发起流程实例</w:t>
+      </w:r>
+    </w:p>
+    <w:p>
+      <w:pPr>
+        <w:numPr>
+          <w:ilvl w:val="0"/>
+          <w:numId w:val="0"/>
+        </w:numPr>
+        <w:rPr>
+          <w:rFonts w:hint="eastAsia" w:ascii="Consolas" w:hAnsi="Consolas" w:eastAsia="Consolas"/>
+          <w:color w:val="3F5FBF"/>
+          <w:sz w:val="20"/>
+          <w:highlight w:val="white"/>
+        </w:rPr>
+      </w:pPr>
+      <w:r>
+        <w:rPr>
+          <w:rFonts w:hint="eastAsia" w:ascii="Consolas" w:hAnsi="Consolas" w:eastAsia="宋体"/>
+          <w:color w:val="auto"/>
+          <w:sz w:val="20"/>
+          <w:highlight w:val="white"/>
+          <w:lang w:val="en-US" w:eastAsia="zh-CN"/>
+        </w:rPr>
+        <w:t>5.</w:t>
+      </w:r>
+      <w:r>
+        <w:rPr>
+          <w:rFonts w:hint="eastAsia" w:ascii="Consolas" w:hAnsi="Consolas" w:eastAsia="Consolas"/>
+          <w:color w:val="000000"/>
+          <w:sz w:val="20"/>
+          <w:highlight w:val="white"/>
+        </w:rPr>
+        <w:t xml:space="preserve">suspendProcessInstanceById(String </w:t>
+      </w:r>
+      <w:r>
+        <w:rPr>
+          <w:rFonts w:hint="eastAsia" w:ascii="Consolas" w:hAnsi="Consolas" w:eastAsia="Consolas"/>
+          <w:color w:val="6A3E3E"/>
+          <w:sz w:val="20"/>
+          <w:highlight w:val="white"/>
+        </w:rPr>
+        <w:t>id</w:t>
+      </w:r>
+      <w:r>
+        <w:rPr>
+          <w:rFonts w:hint="eastAsia" w:ascii="Consolas" w:hAnsi="Consolas" w:eastAsia="Consolas"/>
+          <w:color w:val="000000"/>
+          <w:sz w:val="20"/>
+          <w:highlight w:val="white"/>
+        </w:rPr>
+        <w:t>)</w:t>
+      </w:r>
+      <w:r>
+        <w:rPr>
+          <w:rFonts w:hint="eastAsia" w:ascii="Consolas" w:hAnsi="Consolas" w:eastAsia="Consolas"/>
+          <w:color w:val="3F5FBF"/>
+          <w:sz w:val="20"/>
+          <w:highlight w:val="white"/>
+        </w:rPr>
+        <w:t>挂起流程实例（可作为撤销流程）</w:t>
+      </w:r>
+    </w:p>
+    <w:p>
+      <w:pPr>
+        <w:numPr>
+          <w:ilvl w:val="0"/>
+          <w:numId w:val="0"/>
+        </w:numPr>
+        <w:rPr>
+          <w:rFonts w:hint="eastAsia" w:ascii="Consolas" w:hAnsi="Consolas" w:eastAsia="Consolas"/>
+          <w:color w:val="3F5FBF"/>
+          <w:sz w:val="20"/>
+          <w:highlight w:val="white"/>
+        </w:rPr>
+      </w:pPr>
+      <w:r>
+        <w:rPr>
+          <w:rFonts w:hint="eastAsia" w:ascii="Consolas" w:hAnsi="Consolas" w:eastAsia="宋体"/>
+          <w:color w:val="auto"/>
+          <w:sz w:val="20"/>
+          <w:highlight w:val="white"/>
+          <w:lang w:val="en-US" w:eastAsia="zh-CN"/>
+        </w:rPr>
+        <w:t>6.</w:t>
+      </w:r>
+      <w:r>
+        <w:rPr>
+          <w:rFonts w:hint="eastAsia" w:ascii="Consolas" w:hAnsi="Consolas" w:eastAsia="Consolas"/>
+          <w:color w:val="000000"/>
+          <w:sz w:val="20"/>
+          <w:highlight w:val="white"/>
+        </w:rPr>
+        <w:t xml:space="preserve">activateProcessInstanceById(String </w:t>
+      </w:r>
+      <w:r>
+        <w:rPr>
+          <w:rFonts w:hint="eastAsia" w:ascii="Consolas" w:hAnsi="Consolas" w:eastAsia="Consolas"/>
+          <w:color w:val="6A3E3E"/>
+          <w:sz w:val="20"/>
+          <w:highlight w:val="white"/>
+        </w:rPr>
+        <w:t>id</w:t>
+      </w:r>
+      <w:r>
+        <w:rPr>
+          <w:rFonts w:hint="eastAsia" w:ascii="Consolas" w:hAnsi="Consolas" w:eastAsia="Consolas"/>
+          <w:color w:val="000000"/>
+          <w:sz w:val="20"/>
+          <w:highlight w:val="white"/>
+        </w:rPr>
+        <w:t>)</w:t>
+      </w:r>
+      <w:r>
+        <w:rPr>
+          <w:rFonts w:hint="eastAsia" w:ascii="Consolas" w:hAnsi="Consolas" w:eastAsia="Consolas"/>
+          <w:color w:val="3F5FBF"/>
+          <w:sz w:val="20"/>
+          <w:highlight w:val="white"/>
+        </w:rPr>
+        <w:t>激活流程实例(开启流程实例)</w:t>
+      </w:r>
+    </w:p>
+    <w:p>
+      <w:pPr>
+        <w:numPr>
+          <w:ilvl w:val="0"/>
+          <w:numId w:val="0"/>
+        </w:numPr>
+        <w:rPr>
+          <w:rFonts w:hint="eastAsia" w:ascii="Consolas" w:hAnsi="Consolas" w:eastAsia="Consolas"/>
+          <w:color w:val="3F5FBF"/>
+          <w:sz w:val="20"/>
+          <w:highlight w:val="white"/>
+        </w:rPr>
+      </w:pPr>
+      <w:r>
+        <w:rPr>
+          <w:rFonts w:hint="eastAsia" w:ascii="Consolas" w:hAnsi="Consolas" w:eastAsia="宋体"/>
+          <w:color w:val="auto"/>
+          <w:sz w:val="20"/>
+          <w:highlight w:val="white"/>
+          <w:lang w:val="en-US" w:eastAsia="zh-CN"/>
+        </w:rPr>
+        <w:t>7.</w:t>
+      </w:r>
+      <w:r>
+        <w:rPr>
+          <w:rFonts w:hint="eastAsia" w:ascii="Consolas" w:hAnsi="Consolas" w:eastAsia="Consolas"/>
+          <w:color w:val="000000"/>
+          <w:sz w:val="20"/>
+          <w:highlight w:val="white"/>
+        </w:rPr>
+        <w:t xml:space="preserve">completeTask(String </w:t>
+      </w:r>
+      <w:r>
+        <w:rPr>
+          <w:rFonts w:hint="eastAsia" w:ascii="Consolas" w:hAnsi="Consolas" w:eastAsia="Consolas"/>
+          <w:color w:val="6A3E3E"/>
+          <w:sz w:val="20"/>
+          <w:highlight w:val="white"/>
+        </w:rPr>
+        <w:t>taskId</w:t>
+      </w:r>
+      <w:r>
+        <w:rPr>
+          <w:rFonts w:hint="eastAsia" w:ascii="Consolas" w:hAnsi="Consolas" w:eastAsia="Consolas"/>
+          <w:color w:val="000000"/>
+          <w:sz w:val="20"/>
+          <w:highlight w:val="white"/>
+        </w:rPr>
+        <w:t>)</w:t>
+      </w:r>
+      <w:r>
+        <w:rPr>
+          <w:rFonts w:hint="eastAsia" w:ascii="Consolas" w:hAnsi="Consolas" w:eastAsia="Consolas"/>
+          <w:color w:val="3F5FBF"/>
+          <w:sz w:val="20"/>
+          <w:highlight w:val="white"/>
+        </w:rPr>
+        <w:t>完成任务</w:t>
+      </w:r>
+    </w:p>
+    <w:p>
+      <w:pPr>
+        <w:numPr>
+          <w:ilvl w:val="0"/>
+          <w:numId w:val="0"/>
+        </w:numPr>
+        <w:rPr>
+          <w:rFonts w:hint="eastAsia" w:ascii="Consolas" w:hAnsi="Consolas" w:eastAsia="Consolas"/>
+          <w:color w:val="3F5FBF"/>
+          <w:sz w:val="20"/>
+          <w:highlight w:val="white"/>
+        </w:rPr>
+      </w:pPr>
+      <w:r>
+        <w:rPr>
+          <w:rFonts w:hint="eastAsia" w:ascii="Consolas" w:hAnsi="Consolas" w:eastAsia="宋体"/>
+          <w:color w:val="auto"/>
+          <w:sz w:val="20"/>
+          <w:highlight w:val="white"/>
+          <w:lang w:val="en-US" w:eastAsia="zh-CN"/>
+        </w:rPr>
+        <w:t>8</w:t>
+      </w:r>
+      <w:r>
+        <w:rPr>
+          <w:rFonts w:hint="eastAsia" w:ascii="Consolas" w:hAnsi="Consolas" w:eastAsia="宋体"/>
+          <w:color w:val="auto"/>
+          <w:sz w:val="20"/>
+          <w:highlight w:val="white"/>
+          <w:lang w:val="en-US" w:eastAsia="zh-CN"/>
+        </w:rPr>
+        <w:t>.</w:t>
+      </w:r>
+      <w:r>
+        <w:rPr>
+          <w:rFonts w:hint="eastAsia" w:ascii="Consolas" w:hAnsi="Consolas" w:eastAsia="Consolas"/>
+          <w:color w:val="000000"/>
+          <w:sz w:val="20"/>
+          <w:highlight w:val="white"/>
+        </w:rPr>
+        <w:t xml:space="preserve">downFile(String </w:t>
+      </w:r>
+      <w:r>
+        <w:rPr>
+          <w:rFonts w:hint="eastAsia" w:ascii="Consolas" w:hAnsi="Consolas" w:eastAsia="Consolas"/>
+          <w:color w:val="6A3E3E"/>
+          <w:sz w:val="20"/>
+          <w:highlight w:val="white"/>
+        </w:rPr>
+        <w:t>lc_process_id</w:t>
+      </w:r>
+      <w:r>
+        <w:rPr>
+          <w:rFonts w:hint="eastAsia" w:ascii="Consolas" w:hAnsi="Consolas" w:eastAsia="Consolas"/>
+          <w:color w:val="000000"/>
+          <w:sz w:val="20"/>
+          <w:highlight w:val="white"/>
+        </w:rPr>
+        <w:t xml:space="preserve">,HttpServletRequest </w:t>
+      </w:r>
+      <w:r>
+        <w:rPr>
+          <w:rFonts w:hint="eastAsia" w:ascii="Consolas" w:hAnsi="Consolas" w:eastAsia="Consolas"/>
+          <w:color w:val="6A3E3E"/>
+          <w:sz w:val="20"/>
+          <w:highlight w:val="white"/>
+        </w:rPr>
+        <w:t>request</w:t>
+      </w:r>
+      <w:r>
+        <w:rPr>
+          <w:rFonts w:hint="eastAsia" w:ascii="Consolas" w:hAnsi="Consolas" w:eastAsia="Consolas"/>
+          <w:color w:val="000000"/>
+          <w:sz w:val="20"/>
+          <w:highlight w:val="white"/>
+        </w:rPr>
+        <w:t xml:space="preserve">,HttpServletResponse </w:t>
+      </w:r>
+      <w:r>
+        <w:rPr>
+          <w:rFonts w:hint="eastAsia" w:ascii="Consolas" w:hAnsi="Consolas" w:eastAsia="Consolas"/>
+          <w:color w:val="6A3E3E"/>
+          <w:sz w:val="20"/>
+          <w:highlight w:val="white"/>
+        </w:rPr>
+        <w:t>response</w:t>
+      </w:r>
+      <w:r>
+        <w:rPr>
+          <w:rFonts w:hint="eastAsia" w:ascii="Consolas" w:hAnsi="Consolas" w:eastAsia="Consolas"/>
+          <w:color w:val="000000"/>
+          <w:sz w:val="20"/>
+          <w:highlight w:val="white"/>
+        </w:rPr>
+        <w:t>)</w:t>
+      </w:r>
+      <w:r>
+        <w:rPr>
+          <w:rFonts w:hint="eastAsia" w:ascii="Consolas" w:hAnsi="Consolas" w:eastAsia="Consolas"/>
+          <w:color w:val="3F5FBF"/>
+          <w:sz w:val="20"/>
+          <w:highlight w:val="white"/>
+        </w:rPr>
+        <w:t>下载</w:t>
+      </w:r>
+      <w:r>
+        <w:rPr>
+          <w:rFonts w:hint="eastAsia" w:ascii="Consolas" w:hAnsi="Consolas" w:eastAsia="Consolas"/>
+          <w:color w:val="3F5FBF"/>
+          <w:sz w:val="20"/>
+          <w:highlight w:val="white"/>
+          <w:u w:val="single"/>
+        </w:rPr>
+        <w:t>Bpmn</w:t>
+      </w:r>
+      <w:r>
+        <w:rPr>
+          <w:rFonts w:hint="eastAsia" w:ascii="Consolas" w:hAnsi="Consolas" w:eastAsia="Consolas"/>
+          <w:color w:val="3F5FBF"/>
+          <w:sz w:val="20"/>
+          <w:highlight w:val="white"/>
+        </w:rPr>
+        <w:t>文件</w:t>
+      </w:r>
+    </w:p>
+    <w:p>
+      <w:pPr>
+        <w:numPr>
+          <w:ilvl w:val="0"/>
+          <w:numId w:val="0"/>
+        </w:numPr>
+        <w:rPr>
+          <w:rFonts w:hint="eastAsia" w:ascii="Consolas" w:hAnsi="Consolas" w:eastAsia="Consolas"/>
+          <w:color w:val="3F5FBF"/>
+          <w:sz w:val="20"/>
+          <w:highlight w:val="white"/>
+        </w:rPr>
+      </w:pPr>
+      <w:r>
+        <w:rPr>
+          <w:rFonts w:hint="eastAsia" w:ascii="Consolas" w:hAnsi="Consolas" w:eastAsia="宋体"/>
+          <w:color w:val="auto"/>
+          <w:sz w:val="20"/>
+          <w:highlight w:val="white"/>
+          <w:lang w:val="en-US" w:eastAsia="zh-CN"/>
+        </w:rPr>
+        <w:t>9.</w:t>
+      </w:r>
+      <w:r>
+        <w:rPr>
+          <w:rFonts w:hint="eastAsia" w:ascii="Consolas" w:hAnsi="Consolas" w:eastAsia="Consolas"/>
+          <w:color w:val="000000"/>
+          <w:sz w:val="20"/>
+          <w:highlight w:val="white"/>
+        </w:rPr>
+        <w:t xml:space="preserve">downFileImg(String </w:t>
+      </w:r>
+      <w:r>
+        <w:rPr>
+          <w:rFonts w:hint="eastAsia" w:ascii="Consolas" w:hAnsi="Consolas" w:eastAsia="Consolas"/>
+          <w:color w:val="6A3E3E"/>
+          <w:sz w:val="20"/>
+          <w:highlight w:val="white"/>
+        </w:rPr>
+        <w:t>lc_process_id</w:t>
+      </w:r>
+      <w:r>
+        <w:rPr>
+          <w:rFonts w:hint="eastAsia" w:ascii="Consolas" w:hAnsi="Consolas" w:eastAsia="Consolas"/>
+          <w:color w:val="000000"/>
+          <w:sz w:val="20"/>
+          <w:highlight w:val="white"/>
+        </w:rPr>
+        <w:t xml:space="preserve">,HttpServletRequest </w:t>
+      </w:r>
+      <w:r>
+        <w:rPr>
+          <w:rFonts w:hint="eastAsia" w:ascii="Consolas" w:hAnsi="Consolas" w:eastAsia="Consolas"/>
+          <w:color w:val="6A3E3E"/>
+          <w:sz w:val="20"/>
+          <w:highlight w:val="white"/>
+        </w:rPr>
+        <w:t>request</w:t>
+      </w:r>
+      <w:r>
+        <w:rPr>
+          <w:rFonts w:hint="eastAsia" w:ascii="Consolas" w:hAnsi="Consolas" w:eastAsia="Consolas"/>
+          <w:color w:val="000000"/>
+          <w:sz w:val="20"/>
+          <w:highlight w:val="white"/>
+        </w:rPr>
+        <w:t xml:space="preserve">,HttpServletResponse </w:t>
+      </w:r>
+      <w:r>
+        <w:rPr>
+          <w:rFonts w:hint="eastAsia" w:ascii="Consolas" w:hAnsi="Consolas" w:eastAsia="Consolas"/>
+          <w:color w:val="6A3E3E"/>
+          <w:sz w:val="20"/>
+          <w:highlight w:val="white"/>
+        </w:rPr>
+        <w:t>response</w:t>
+      </w:r>
+      <w:r>
+        <w:rPr>
+          <w:rFonts w:hint="eastAsia" w:ascii="Consolas" w:hAnsi="Consolas" w:eastAsia="Consolas"/>
+          <w:color w:val="000000"/>
+          <w:sz w:val="20"/>
+          <w:highlight w:val="white"/>
+        </w:rPr>
+        <w:t>)</w:t>
+      </w:r>
+      <w:r>
+        <w:rPr>
+          <w:rFonts w:hint="eastAsia" w:ascii="Consolas" w:hAnsi="Consolas" w:eastAsia="Consolas"/>
+          <w:color w:val="3F5FBF"/>
+          <w:sz w:val="20"/>
+          <w:highlight w:val="white"/>
+        </w:rPr>
+        <w:t>下载</w:t>
+      </w:r>
+      <w:r>
+        <w:rPr>
+          <w:rFonts w:hint="eastAsia" w:ascii="Consolas" w:hAnsi="Consolas" w:eastAsia="Consolas"/>
+          <w:color w:val="3F5FBF"/>
+          <w:sz w:val="20"/>
+          <w:highlight w:val="white"/>
+          <w:u w:val="single"/>
+        </w:rPr>
+        <w:t>Img</w:t>
+      </w:r>
+      <w:r>
+        <w:rPr>
+          <w:rFonts w:hint="eastAsia" w:ascii="Consolas" w:hAnsi="Consolas" w:eastAsia="Consolas"/>
+          <w:color w:val="3F5FBF"/>
+          <w:sz w:val="20"/>
+          <w:highlight w:val="white"/>
+        </w:rPr>
+        <w:t>文件</w:t>
+      </w:r>
+    </w:p>
+    <w:p>
+      <w:pPr>
+        <w:numPr>
+          <w:ilvl w:val="0"/>
+          <w:numId w:val="0"/>
+        </w:numPr>
+        <w:rPr>
+          <w:rFonts w:hint="eastAsia" w:ascii="Consolas" w:hAnsi="Consolas" w:eastAsia="Consolas"/>
+          <w:color w:val="auto"/>
+          <w:sz w:val="20"/>
+          <w:highlight w:val="white"/>
+        </w:rPr>
+      </w:pPr>
+    </w:p>
+    <w:p>
+      <w:pPr>
+        <w:numPr>
+          <w:ilvl w:val="0"/>
+          <w:numId w:val="0"/>
+        </w:numPr>
+        <w:rPr>
+          <w:rFonts w:hint="eastAsia" w:ascii="Consolas" w:hAnsi="Consolas" w:eastAsia="宋体"/>
+          <w:color w:val="auto"/>
+          <w:sz w:val="20"/>
+          <w:highlight w:val="white"/>
+          <w:lang w:val="en-US" w:eastAsia="zh-CN"/>
+        </w:rPr>
+      </w:pPr>
+      <w:r>
+        <w:rPr>
+          <w:rFonts w:hint="eastAsia" w:ascii="Consolas" w:hAnsi="Consolas" w:eastAsia="宋体"/>
+          <w:color w:val="auto"/>
+          <w:sz w:val="20"/>
+          <w:highlight w:val="white"/>
+          <w:lang w:val="en-US" w:eastAsia="zh-CN"/>
+        </w:rPr>
+        <w:t>activiti支撑的方法如下：</w:t>
+      </w:r>
+    </w:p>
+    <w:p>
+      <w:pPr>
+        <w:spacing w:beforeLines="0" w:afterLines="0"/>
+        <w:jc w:val="left"/>
+        <w:rPr>
+          <w:rFonts w:hint="eastAsia" w:ascii="Consolas" w:hAnsi="Consolas" w:eastAsia="宋体"/>
+          <w:color w:val="auto"/>
+          <w:sz w:val="20"/>
+          <w:highlight w:val="white"/>
+          <w:lang w:val="en-US" w:eastAsia="zh-CN"/>
+        </w:rPr>
+      </w:pPr>
+      <w:r>
+        <w:rPr>
+          <w:rFonts w:hint="eastAsia" w:ascii="Consolas" w:hAnsi="Consolas" w:eastAsia="宋体"/>
+          <w:color w:val="auto"/>
+          <w:sz w:val="20"/>
+          <w:highlight w:val="white"/>
+          <w:lang w:val="en-US" w:eastAsia="zh-CN"/>
+        </w:rPr>
+        <w:t>工具类：</w:t>
+      </w:r>
+      <w:r>
+        <w:rPr>
+          <w:rFonts w:hint="eastAsia" w:ascii="Consolas" w:hAnsi="Consolas" w:eastAsia="宋体"/>
+          <w:color w:val="auto"/>
+          <w:sz w:val="20"/>
+          <w:highlight w:val="white"/>
+          <w:lang w:val="en-US" w:eastAsia="zh-CN"/>
+        </w:rPr>
+        <w:t>activitiUtil</w:t>
+      </w:r>
+    </w:p>
+    <w:p>
+      <w:pPr>
+        <w:numPr>
+          <w:ilvl w:val="0"/>
+          <w:numId w:val="5"/>
+        </w:numPr>
+        <w:rPr>
+          <w:rFonts w:hint="eastAsia" w:ascii="Consolas" w:hAnsi="Consolas" w:eastAsia="Consolas"/>
+          <w:color w:val="000000"/>
+          <w:sz w:val="20"/>
+          <w:highlight w:val="white"/>
+        </w:rPr>
+      </w:pPr>
+      <w:r>
+        <w:rPr>
+          <w:rFonts w:hint="eastAsia" w:ascii="Consolas" w:hAnsi="Consolas" w:eastAsia="Consolas"/>
+          <w:color w:val="000000"/>
+          <w:sz w:val="20"/>
+          <w:highlight w:val="lightGray"/>
+        </w:rPr>
+        <w:t>createDeployment</w:t>
+      </w:r>
+      <w:r>
+        <w:rPr>
+          <w:rFonts w:hint="eastAsia" w:ascii="Consolas" w:hAnsi="Consolas" w:eastAsia="Consolas"/>
+          <w:color w:val="000000"/>
+          <w:sz w:val="20"/>
+          <w:highlight w:val="white"/>
+        </w:rPr>
+        <w:t xml:space="preserve">(File </w:t>
+      </w:r>
+      <w:r>
+        <w:rPr>
+          <w:rFonts w:hint="eastAsia" w:ascii="Consolas" w:hAnsi="Consolas" w:eastAsia="Consolas"/>
+          <w:color w:val="6A3E3E"/>
+          <w:sz w:val="20"/>
+          <w:highlight w:val="white"/>
+        </w:rPr>
+        <w:t>file</w:t>
+      </w:r>
+      <w:r>
+        <w:rPr>
+          <w:rFonts w:hint="eastAsia" w:ascii="Consolas" w:hAnsi="Consolas" w:eastAsia="Consolas"/>
+          <w:color w:val="000000"/>
+          <w:sz w:val="20"/>
+          <w:highlight w:val="white"/>
+        </w:rPr>
+        <w:t>)</w:t>
+      </w:r>
+      <w:r>
+        <w:rPr>
+          <w:rFonts w:hint="eastAsia" w:ascii="Consolas" w:hAnsi="Consolas" w:eastAsia="Consolas"/>
+          <w:color w:val="3F5FBF"/>
+          <w:sz w:val="20"/>
+          <w:highlight w:val="white"/>
+        </w:rPr>
+        <w:t>部署流程</w:t>
+      </w:r>
+    </w:p>
+    <w:p>
+      <w:pPr>
+        <w:numPr>
+          <w:ilvl w:val="0"/>
+          <w:numId w:val="5"/>
+        </w:numPr>
+        <w:rPr>
+          <w:rFonts w:hint="eastAsia" w:ascii="Consolas" w:hAnsi="Consolas" w:eastAsia="Consolas"/>
+          <w:color w:val="000000"/>
+          <w:sz w:val="20"/>
+          <w:highlight w:val="white"/>
+          <w:lang w:val="en-US" w:eastAsia="zh-CN"/>
+        </w:rPr>
+      </w:pPr>
+      <w:r>
+        <w:rPr>
+          <w:rFonts w:hint="eastAsia" w:ascii="Consolas" w:hAnsi="Consolas" w:eastAsia="Consolas"/>
+          <w:color w:val="000000"/>
+          <w:sz w:val="20"/>
+          <w:highlight w:val="lightGray"/>
+        </w:rPr>
+        <w:t>deleteDeploymentById</w:t>
+      </w:r>
+      <w:r>
+        <w:rPr>
+          <w:rFonts w:hint="eastAsia" w:ascii="Consolas" w:hAnsi="Consolas" w:eastAsia="Consolas"/>
+          <w:color w:val="000000"/>
+          <w:sz w:val="20"/>
+          <w:highlight w:val="white"/>
+        </w:rPr>
+        <w:t xml:space="preserve">(String </w:t>
+      </w:r>
+      <w:r>
+        <w:rPr>
+          <w:rFonts w:hint="eastAsia" w:ascii="Consolas" w:hAnsi="Consolas" w:eastAsia="Consolas"/>
+          <w:color w:val="6A3E3E"/>
+          <w:sz w:val="20"/>
+          <w:highlight w:val="white"/>
+        </w:rPr>
+        <w:t>deploymentId</w:t>
+      </w:r>
+      <w:r>
+        <w:rPr>
+          <w:rFonts w:hint="eastAsia" w:ascii="Consolas" w:hAnsi="Consolas" w:eastAsia="Consolas"/>
+          <w:color w:val="000000"/>
+          <w:sz w:val="20"/>
+          <w:highlight w:val="white"/>
+        </w:rPr>
+        <w:t>)</w:t>
+      </w:r>
+      <w:r>
+        <w:rPr>
+          <w:rFonts w:hint="eastAsia" w:ascii="Consolas" w:hAnsi="Consolas" w:eastAsia="Consolas"/>
+          <w:color w:val="3F5FBF"/>
+          <w:sz w:val="20"/>
+          <w:highlight w:val="white"/>
+        </w:rPr>
+        <w:t>删除流程部署</w:t>
+      </w:r>
+    </w:p>
+    <w:p>
+      <w:pPr>
+        <w:numPr>
+          <w:ilvl w:val="0"/>
+          <w:numId w:val="5"/>
+        </w:numPr>
+        <w:rPr>
+          <w:rFonts w:hint="eastAsia" w:ascii="Consolas" w:hAnsi="Consolas" w:eastAsia="Consolas"/>
+          <w:color w:val="000000"/>
+          <w:sz w:val="20"/>
+          <w:highlight w:val="white"/>
+          <w:lang w:val="en-US" w:eastAsia="zh-CN"/>
+        </w:rPr>
+      </w:pPr>
+      <w:r>
+        <w:rPr>
+          <w:rFonts w:hint="eastAsia" w:ascii="Consolas" w:hAnsi="Consolas" w:eastAsia="Consolas"/>
+          <w:color w:val="000000"/>
+          <w:sz w:val="20"/>
+          <w:highlight w:val="white"/>
+        </w:rPr>
+        <w:t xml:space="preserve">getProcessDefinition(String </w:t>
+      </w:r>
+      <w:r>
+        <w:rPr>
+          <w:rFonts w:hint="eastAsia" w:ascii="Consolas" w:hAnsi="Consolas" w:eastAsia="Consolas"/>
+          <w:color w:val="6A3E3E"/>
+          <w:sz w:val="20"/>
+          <w:highlight w:val="white"/>
+        </w:rPr>
+        <w:t>deploymentId</w:t>
+      </w:r>
+      <w:r>
+        <w:rPr>
+          <w:rFonts w:hint="eastAsia" w:ascii="Consolas" w:hAnsi="Consolas" w:eastAsia="Consolas"/>
+          <w:color w:val="000000"/>
+          <w:sz w:val="20"/>
+          <w:highlight w:val="white"/>
+        </w:rPr>
+        <w:t>)</w:t>
+      </w:r>
+      <w:r>
+        <w:rPr>
+          <w:rFonts w:hint="eastAsia" w:ascii="Consolas" w:hAnsi="Consolas" w:eastAsia="Consolas"/>
+          <w:color w:val="3F5FBF"/>
+          <w:sz w:val="20"/>
+          <w:highlight w:val="white"/>
+        </w:rPr>
+        <w:t>获取流程定义对象</w:t>
+      </w:r>
+    </w:p>
+    <w:p>
+      <w:pPr>
+        <w:numPr>
+          <w:ilvl w:val="0"/>
+          <w:numId w:val="5"/>
+        </w:numPr>
+        <w:rPr>
+          <w:rFonts w:hint="eastAsia" w:ascii="Consolas" w:hAnsi="Consolas" w:eastAsia="Consolas"/>
+          <w:color w:val="000000"/>
+          <w:sz w:val="20"/>
+          <w:highlight w:val="white"/>
+          <w:lang w:val="en-US" w:eastAsia="zh-CN"/>
+        </w:rPr>
+      </w:pPr>
+      <w:r>
+        <w:rPr>
+          <w:rFonts w:hint="eastAsia" w:ascii="Consolas" w:hAnsi="Consolas" w:eastAsia="Consolas"/>
+          <w:color w:val="000000"/>
+          <w:sz w:val="20"/>
+          <w:highlight w:val="lightGray"/>
+        </w:rPr>
+        <w:t>getProcessDefinitionByDid</w:t>
+      </w:r>
+      <w:r>
+        <w:rPr>
+          <w:rFonts w:hint="eastAsia" w:ascii="Consolas" w:hAnsi="Consolas" w:eastAsia="Consolas"/>
+          <w:color w:val="000000"/>
+          <w:sz w:val="20"/>
+          <w:highlight w:val="white"/>
+        </w:rPr>
+        <w:t xml:space="preserve">(String </w:t>
+      </w:r>
+      <w:r>
+        <w:rPr>
+          <w:rFonts w:hint="eastAsia" w:ascii="Consolas" w:hAnsi="Consolas" w:eastAsia="Consolas"/>
+          <w:color w:val="6A3E3E"/>
+          <w:sz w:val="20"/>
+          <w:highlight w:val="white"/>
+        </w:rPr>
+        <w:t>processDefinitionId</w:t>
+      </w:r>
+      <w:r>
+        <w:rPr>
+          <w:rFonts w:hint="eastAsia" w:ascii="Consolas" w:hAnsi="Consolas" w:eastAsia="Consolas"/>
+          <w:color w:val="000000"/>
+          <w:sz w:val="20"/>
+          <w:highlight w:val="white"/>
+        </w:rPr>
+        <w:t>)</w:t>
+      </w:r>
+      <w:r>
+        <w:rPr>
+          <w:rFonts w:hint="eastAsia" w:ascii="Consolas" w:hAnsi="Consolas" w:eastAsia="Consolas"/>
+          <w:color w:val="3F5FBF"/>
+          <w:sz w:val="20"/>
+          <w:highlight w:val="white"/>
+        </w:rPr>
+        <w:t>根据流程定义id查询流程定义</w:t>
+      </w:r>
+    </w:p>
+    <w:p>
+      <w:pPr>
+        <w:numPr>
+          <w:ilvl w:val="0"/>
+          <w:numId w:val="5"/>
+        </w:numPr>
+        <w:rPr>
+          <w:rFonts w:hint="eastAsia" w:ascii="Consolas" w:hAnsi="Consolas" w:eastAsia="Consolas"/>
+          <w:color w:val="000000"/>
+          <w:sz w:val="20"/>
+          <w:highlight w:val="white"/>
+          <w:lang w:val="en-US" w:eastAsia="zh-CN"/>
+        </w:rPr>
+      </w:pPr>
+      <w:r>
+        <w:rPr>
+          <w:rFonts w:hint="eastAsia" w:ascii="Consolas" w:hAnsi="Consolas" w:eastAsia="Consolas"/>
+          <w:color w:val="000000"/>
+          <w:sz w:val="20"/>
+          <w:highlight w:val="white"/>
+        </w:rPr>
+        <w:t>getProcessDefinitionList()</w:t>
+      </w:r>
+      <w:r>
+        <w:rPr>
+          <w:rFonts w:hint="eastAsia" w:ascii="Consolas" w:hAnsi="Consolas" w:eastAsia="Consolas"/>
+          <w:color w:val="3F5FBF"/>
+          <w:sz w:val="20"/>
+          <w:highlight w:val="white"/>
+        </w:rPr>
+        <w:t>获取所有流程定义集合</w:t>
+      </w:r>
+    </w:p>
+    <w:p>
+      <w:pPr>
+        <w:numPr>
+          <w:ilvl w:val="0"/>
+          <w:numId w:val="5"/>
+        </w:numPr>
+        <w:rPr>
+          <w:rFonts w:hint="eastAsia" w:ascii="Consolas" w:hAnsi="Consolas" w:eastAsia="Consolas"/>
+          <w:color w:val="000000"/>
+          <w:sz w:val="20"/>
+          <w:highlight w:val="white"/>
+          <w:lang w:val="en-US" w:eastAsia="zh-CN"/>
+        </w:rPr>
+      </w:pPr>
+      <w:r>
+        <w:rPr>
+          <w:rFonts w:hint="eastAsia" w:ascii="Consolas" w:hAnsi="Consolas" w:eastAsia="Consolas"/>
+          <w:color w:val="000000"/>
+          <w:sz w:val="20"/>
+          <w:highlight w:val="white"/>
+        </w:rPr>
+        <w:t xml:space="preserve">startProcessInstanceByKey(String </w:t>
+      </w:r>
+      <w:r>
+        <w:rPr>
+          <w:rFonts w:hint="eastAsia" w:ascii="Consolas" w:hAnsi="Consolas" w:eastAsia="Consolas"/>
+          <w:color w:val="6A3E3E"/>
+          <w:sz w:val="20"/>
+          <w:highlight w:val="white"/>
+        </w:rPr>
+        <w:t>key</w:t>
+      </w:r>
+      <w:r>
+        <w:rPr>
+          <w:rFonts w:hint="eastAsia" w:ascii="Consolas" w:hAnsi="Consolas" w:eastAsia="Consolas"/>
+          <w:color w:val="000000"/>
+          <w:sz w:val="20"/>
+          <w:highlight w:val="white"/>
+        </w:rPr>
+        <w:t xml:space="preserve">,String </w:t>
+      </w:r>
+      <w:r>
+        <w:rPr>
+          <w:rFonts w:hint="eastAsia" w:ascii="Consolas" w:hAnsi="Consolas" w:eastAsia="Consolas"/>
+          <w:color w:val="6A3E3E"/>
+          <w:sz w:val="20"/>
+          <w:highlight w:val="white"/>
+        </w:rPr>
+        <w:t>businessKey</w:t>
+      </w:r>
+      <w:r>
+        <w:rPr>
+          <w:rFonts w:hint="eastAsia" w:ascii="Consolas" w:hAnsi="Consolas" w:eastAsia="Consolas"/>
+          <w:color w:val="000000"/>
+          <w:sz w:val="20"/>
+          <w:highlight w:val="white"/>
+        </w:rPr>
+        <w:t xml:space="preserve">,Map&lt;String, Object&gt; </w:t>
+      </w:r>
+      <w:r>
+        <w:rPr>
+          <w:rFonts w:hint="eastAsia" w:ascii="Consolas" w:hAnsi="Consolas" w:eastAsia="Consolas"/>
+          <w:color w:val="6A3E3E"/>
+          <w:sz w:val="20"/>
+          <w:highlight w:val="white"/>
+        </w:rPr>
+        <w:t>variables</w:t>
+      </w:r>
+      <w:r>
+        <w:rPr>
+          <w:rFonts w:hint="eastAsia" w:ascii="Consolas" w:hAnsi="Consolas" w:eastAsia="Consolas"/>
+          <w:color w:val="000000"/>
+          <w:sz w:val="20"/>
+          <w:highlight w:val="white"/>
+        </w:rPr>
+        <w:t>)</w:t>
+      </w:r>
+      <w:r>
+        <w:rPr>
+          <w:rFonts w:hint="eastAsia" w:ascii="Consolas" w:hAnsi="Consolas" w:eastAsia="Consolas"/>
+          <w:color w:val="3F5FBF"/>
+          <w:sz w:val="20"/>
+          <w:highlight w:val="white"/>
+        </w:rPr>
+        <w:t>根据流程定义的key启动工作流实例</w:t>
+      </w:r>
+    </w:p>
+    <w:p>
+      <w:pPr>
+        <w:spacing w:beforeLines="0" w:afterLines="0"/>
+        <w:jc w:val="left"/>
+        <w:rPr>
+          <w:rFonts w:hint="eastAsia" w:ascii="Consolas" w:hAnsi="Consolas" w:eastAsia="Consolas"/>
+          <w:sz w:val="20"/>
+        </w:rPr>
+      </w:pPr>
+      <w:r>
+        <w:rPr>
+          <w:rFonts w:hint="eastAsia" w:ascii="Consolas" w:hAnsi="Consolas" w:eastAsia="Consolas"/>
+          <w:color w:val="3F5FBF"/>
+          <w:sz w:val="20"/>
+        </w:rPr>
+        <w:t>/**</w:t>
+      </w:r>
+    </w:p>
+    <w:p>
+      <w:pPr>
+        <w:spacing w:beforeLines="0" w:afterLines="0"/>
+        <w:jc w:val="left"/>
+        <w:rPr>
+          <w:rFonts w:hint="eastAsia" w:ascii="Consolas" w:hAnsi="Consolas" w:eastAsia="Consolas"/>
+          <w:sz w:val="20"/>
+        </w:rPr>
+      </w:pPr>
+      <w:r>
+        <w:rPr>
+          <w:rFonts w:hint="eastAsia" w:ascii="Consolas" w:hAnsi="Consolas" w:eastAsia="Consolas"/>
+          <w:color w:val="3F5FBF"/>
+          <w:sz w:val="20"/>
+        </w:rPr>
+        <w:tab/>
+      </w:r>
+      <w:r>
+        <w:rPr>
+          <w:rFonts w:hint="eastAsia" w:ascii="Consolas" w:hAnsi="Consolas" w:eastAsia="Consolas"/>
+          <w:color w:val="3F5FBF"/>
+          <w:sz w:val="20"/>
+        </w:rPr>
+        <w:t xml:space="preserve"> * 设置跨节点提交</w:t>
+      </w:r>
+    </w:p>
+    <w:p>
+      <w:pPr>
+        <w:spacing w:beforeLines="0" w:afterLines="0"/>
+        <w:jc w:val="left"/>
+        <w:rPr>
+          <w:rFonts w:hint="eastAsia" w:ascii="Consolas" w:hAnsi="Consolas" w:eastAsia="Consolas"/>
+          <w:sz w:val="20"/>
+        </w:rPr>
+      </w:pPr>
+      <w:r>
+        <w:rPr>
+          <w:rFonts w:hint="eastAsia" w:ascii="Consolas" w:hAnsi="Consolas" w:eastAsia="Consolas"/>
+          <w:color w:val="3F5FBF"/>
+          <w:sz w:val="20"/>
+        </w:rPr>
+        <w:tab/>
+      </w:r>
+      <w:r>
+        <w:rPr>
+          <w:rFonts w:hint="eastAsia" w:ascii="Consolas" w:hAnsi="Consolas" w:eastAsia="Consolas"/>
+          <w:color w:val="3F5FBF"/>
+          <w:sz w:val="20"/>
+        </w:rPr>
+        <w:t xml:space="preserve"> * 根据流程定义的key启动工作流实例</w:t>
+      </w:r>
+    </w:p>
+    <w:p>
+      <w:pPr>
+        <w:spacing w:beforeLines="0" w:afterLines="0"/>
+        <w:jc w:val="left"/>
+        <w:rPr>
+          <w:rFonts w:hint="eastAsia" w:ascii="Consolas" w:hAnsi="Consolas" w:eastAsia="Consolas"/>
+          <w:sz w:val="20"/>
+        </w:rPr>
+      </w:pPr>
+      <w:r>
+        <w:rPr>
+          <w:rFonts w:hint="eastAsia" w:ascii="Consolas" w:hAnsi="Consolas" w:eastAsia="Consolas"/>
+          <w:color w:val="3F5FBF"/>
+          <w:sz w:val="20"/>
+        </w:rPr>
+        <w:tab/>
+      </w:r>
+      <w:r>
+        <w:rPr>
+          <w:rFonts w:hint="eastAsia" w:ascii="Consolas" w:hAnsi="Consolas" w:eastAsia="Consolas"/>
+          <w:color w:val="3F5FBF"/>
+          <w:sz w:val="20"/>
+        </w:rPr>
+        <w:t xml:space="preserve"> * 发起一个流程实例</w:t>
+      </w:r>
+    </w:p>
+    <w:p>
+      <w:pPr>
+        <w:spacing w:beforeLines="0" w:afterLines="0"/>
+        <w:jc w:val="left"/>
+        <w:rPr>
+          <w:rFonts w:hint="eastAsia" w:ascii="Consolas" w:hAnsi="Consolas" w:eastAsia="Consolas"/>
+          <w:sz w:val="20"/>
+        </w:rPr>
+      </w:pPr>
+      <w:r>
+        <w:rPr>
+          <w:rFonts w:hint="eastAsia" w:ascii="Consolas" w:hAnsi="Consolas" w:eastAsia="Consolas"/>
+          <w:color w:val="3F5FBF"/>
+          <w:sz w:val="20"/>
+        </w:rPr>
+        <w:tab/>
+      </w:r>
+      <w:r>
+        <w:rPr>
+          <w:rFonts w:hint="eastAsia" w:ascii="Consolas" w:hAnsi="Consolas" w:eastAsia="Consolas"/>
+          <w:color w:val="3F5FBF"/>
+          <w:sz w:val="20"/>
+        </w:rPr>
+        <w:t xml:space="preserve"> * </w:t>
+      </w:r>
+      <w:r>
+        <w:rPr>
+          <w:rFonts w:hint="eastAsia" w:ascii="Consolas" w:hAnsi="Consolas" w:eastAsia="Consolas"/>
+          <w:b/>
+          <w:color w:val="7F9FBF"/>
+          <w:sz w:val="20"/>
+        </w:rPr>
+        <w:t>@param</w:t>
+      </w:r>
+      <w:r>
+        <w:rPr>
+          <w:rFonts w:hint="eastAsia" w:ascii="Consolas" w:hAnsi="Consolas" w:eastAsia="Consolas"/>
+          <w:color w:val="3F5FBF"/>
+          <w:sz w:val="20"/>
+        </w:rPr>
+        <w:t xml:space="preserve"> key流程部署</w:t>
+      </w:r>
+    </w:p>
+    <w:p>
+      <w:pPr>
+        <w:spacing w:beforeLines="0" w:afterLines="0"/>
+        <w:jc w:val="left"/>
+        <w:rPr>
+          <w:rFonts w:hint="eastAsia" w:ascii="Consolas" w:hAnsi="Consolas" w:eastAsia="Consolas"/>
+          <w:sz w:val="20"/>
+        </w:rPr>
+      </w:pPr>
+      <w:r>
+        <w:rPr>
+          <w:rFonts w:hint="eastAsia" w:ascii="Consolas" w:hAnsi="Consolas" w:eastAsia="Consolas"/>
+          <w:color w:val="3F5FBF"/>
+          <w:sz w:val="20"/>
+        </w:rPr>
+        <w:tab/>
+      </w:r>
+      <w:r>
+        <w:rPr>
+          <w:rFonts w:hint="eastAsia" w:ascii="Consolas" w:hAnsi="Consolas" w:eastAsia="Consolas"/>
+          <w:color w:val="3F5FBF"/>
+          <w:sz w:val="20"/>
+        </w:rPr>
+        <w:t xml:space="preserve"> * </w:t>
+      </w:r>
+      <w:r>
+        <w:rPr>
+          <w:rFonts w:hint="eastAsia" w:ascii="Consolas" w:hAnsi="Consolas" w:eastAsia="Consolas"/>
+          <w:b/>
+          <w:color w:val="7F9FBF"/>
+          <w:sz w:val="20"/>
+        </w:rPr>
+        <w:t>@param</w:t>
+      </w:r>
+      <w:r>
+        <w:rPr>
+          <w:rFonts w:hint="eastAsia" w:ascii="Consolas" w:hAnsi="Consolas" w:eastAsia="Consolas"/>
+          <w:color w:val="3F5FBF"/>
+          <w:sz w:val="20"/>
+        </w:rPr>
+        <w:t xml:space="preserve"> businessKey业务键</w:t>
+      </w:r>
+    </w:p>
+    <w:p>
+      <w:pPr>
+        <w:spacing w:beforeLines="0" w:afterLines="0"/>
+        <w:jc w:val="left"/>
+        <w:rPr>
+          <w:rFonts w:hint="eastAsia" w:ascii="Consolas" w:hAnsi="Consolas" w:eastAsia="Consolas"/>
+          <w:sz w:val="20"/>
+        </w:rPr>
+      </w:pPr>
+      <w:r>
+        <w:rPr>
+          <w:rFonts w:hint="eastAsia" w:ascii="Consolas" w:hAnsi="Consolas" w:eastAsia="Consolas"/>
+          <w:color w:val="3F5FBF"/>
+          <w:sz w:val="20"/>
+        </w:rPr>
+        <w:tab/>
+      </w:r>
+      <w:r>
+        <w:rPr>
+          <w:rFonts w:hint="eastAsia" w:ascii="Consolas" w:hAnsi="Consolas" w:eastAsia="Consolas"/>
+          <w:color w:val="3F5FBF"/>
+          <w:sz w:val="20"/>
+        </w:rPr>
+        <w:t xml:space="preserve"> * </w:t>
+      </w:r>
+      <w:r>
+        <w:rPr>
+          <w:rFonts w:hint="eastAsia" w:ascii="Consolas" w:hAnsi="Consolas" w:eastAsia="Consolas"/>
+          <w:b/>
+          <w:color w:val="7F9FBF"/>
+          <w:sz w:val="20"/>
+        </w:rPr>
+        <w:t>@param</w:t>
+      </w:r>
+      <w:r>
+        <w:rPr>
+          <w:rFonts w:hint="eastAsia" w:ascii="Consolas" w:hAnsi="Consolas" w:eastAsia="Consolas"/>
+          <w:color w:val="3F5FBF"/>
+          <w:sz w:val="20"/>
+        </w:rPr>
+        <w:t xml:space="preserve"> </w:t>
+      </w:r>
+      <w:r>
+        <w:rPr>
+          <w:rFonts w:hint="eastAsia" w:ascii="Consolas" w:hAnsi="Consolas" w:eastAsia="Consolas"/>
+          <w:color w:val="3F5FBF"/>
+          <w:sz w:val="20"/>
+          <w:highlight w:val="lightGray"/>
+        </w:rPr>
+        <w:t>initialActivityId</w:t>
+      </w:r>
+      <w:r>
+        <w:rPr>
+          <w:rFonts w:hint="eastAsia" w:ascii="Consolas" w:hAnsi="Consolas" w:eastAsia="Consolas"/>
+          <w:color w:val="3F5FBF"/>
+          <w:sz w:val="20"/>
+        </w:rPr>
+        <w:t xml:space="preserve"> [设置跨节点提交]</w:t>
+      </w:r>
+    </w:p>
+    <w:p>
+      <w:pPr>
+        <w:spacing w:beforeLines="0" w:afterLines="0"/>
+        <w:jc w:val="left"/>
+        <w:rPr>
+          <w:rFonts w:hint="eastAsia" w:ascii="Consolas" w:hAnsi="Consolas" w:eastAsia="Consolas"/>
+          <w:sz w:val="20"/>
+        </w:rPr>
+      </w:pPr>
+      <w:r>
+        <w:rPr>
+          <w:rFonts w:hint="eastAsia" w:ascii="Consolas" w:hAnsi="Consolas" w:eastAsia="Consolas"/>
+          <w:color w:val="3F5FBF"/>
+          <w:sz w:val="20"/>
+        </w:rPr>
+        <w:tab/>
+      </w:r>
+      <w:r>
+        <w:rPr>
+          <w:rFonts w:hint="eastAsia" w:ascii="Consolas" w:hAnsi="Consolas" w:eastAsia="Consolas"/>
+          <w:color w:val="3F5FBF"/>
+          <w:sz w:val="20"/>
+        </w:rPr>
+        <w:t xml:space="preserve"> * </w:t>
+      </w:r>
+      <w:r>
+        <w:rPr>
+          <w:rFonts w:hint="eastAsia" w:ascii="Consolas" w:hAnsi="Consolas" w:eastAsia="Consolas"/>
+          <w:b/>
+          <w:color w:val="7F9FBF"/>
+          <w:sz w:val="20"/>
+        </w:rPr>
+        <w:t>@param</w:t>
+      </w:r>
+      <w:r>
+        <w:rPr>
+          <w:rFonts w:hint="eastAsia" w:ascii="Consolas" w:hAnsi="Consolas" w:eastAsia="Consolas"/>
+          <w:color w:val="3F5FBF"/>
+          <w:sz w:val="20"/>
+        </w:rPr>
+        <w:t xml:space="preserve"> variables参数</w:t>
+      </w:r>
+    </w:p>
+    <w:p>
+      <w:pPr>
+        <w:spacing w:beforeLines="0" w:afterLines="0"/>
+        <w:jc w:val="left"/>
+        <w:rPr>
+          <w:rFonts w:hint="eastAsia" w:ascii="Consolas" w:hAnsi="Consolas" w:eastAsia="Consolas"/>
+          <w:sz w:val="20"/>
+        </w:rPr>
+      </w:pPr>
+      <w:r>
+        <w:rPr>
+          <w:rFonts w:hint="eastAsia" w:ascii="Consolas" w:hAnsi="Consolas" w:eastAsia="Consolas"/>
+          <w:color w:val="3F5FBF"/>
+          <w:sz w:val="20"/>
+        </w:rPr>
+        <w:tab/>
+      </w:r>
+      <w:r>
+        <w:rPr>
+          <w:rFonts w:hint="eastAsia" w:ascii="Consolas" w:hAnsi="Consolas" w:eastAsia="Consolas"/>
+          <w:color w:val="3F5FBF"/>
+          <w:sz w:val="20"/>
+        </w:rPr>
+        <w:t xml:space="preserve"> * </w:t>
+      </w:r>
+      <w:r>
+        <w:rPr>
+          <w:rFonts w:hint="eastAsia" w:ascii="Consolas" w:hAnsi="Consolas" w:eastAsia="Consolas"/>
+          <w:b/>
+          <w:color w:val="7F9FBF"/>
+          <w:sz w:val="20"/>
+        </w:rPr>
+        <w:t>@return</w:t>
+      </w:r>
+    </w:p>
+    <w:p>
+      <w:pPr>
+        <w:numPr>
+          <w:numId w:val="0"/>
+        </w:numPr>
+        <w:rPr>
+          <w:rFonts w:hint="eastAsia" w:ascii="Consolas" w:hAnsi="Consolas" w:eastAsia="Consolas"/>
+          <w:color w:val="000000"/>
+          <w:sz w:val="20"/>
+          <w:highlight w:val="white"/>
+          <w:lang w:val="en-US" w:eastAsia="zh-CN"/>
+        </w:rPr>
+      </w:pPr>
+      <w:r>
+        <w:rPr>
+          <w:rFonts w:hint="eastAsia" w:ascii="Consolas" w:hAnsi="Consolas" w:eastAsia="Consolas"/>
+          <w:color w:val="3F5FBF"/>
+          <w:sz w:val="20"/>
+        </w:rPr>
+        <w:t>*/</w:t>
+      </w:r>
+    </w:p>
+    <w:p>
+      <w:pPr>
+        <w:numPr>
+          <w:ilvl w:val="0"/>
+          <w:numId w:val="5"/>
+        </w:numPr>
+        <w:rPr>
+          <w:rFonts w:hint="eastAsia" w:ascii="Consolas" w:hAnsi="Consolas" w:eastAsia="Consolas"/>
+          <w:color w:val="000000"/>
+          <w:sz w:val="20"/>
+          <w:highlight w:val="white"/>
+          <w:lang w:val="en-US" w:eastAsia="zh-CN"/>
+        </w:rPr>
+      </w:pPr>
+      <w:r>
+        <w:rPr>
+          <w:rFonts w:hint="eastAsia" w:ascii="Consolas" w:hAnsi="Consolas" w:eastAsia="Consolas"/>
+          <w:color w:val="000000"/>
+          <w:sz w:val="20"/>
+          <w:highlight w:val="lightGray"/>
+        </w:rPr>
+        <w:t>startProcessInstanceByKey</w:t>
+      </w:r>
+      <w:r>
+        <w:rPr>
+          <w:rFonts w:hint="eastAsia" w:ascii="Consolas" w:hAnsi="Consolas" w:eastAsia="Consolas"/>
+          <w:color w:val="000000"/>
+          <w:sz w:val="20"/>
+          <w:highlight w:val="white"/>
+        </w:rPr>
+        <w:t xml:space="preserve">(String </w:t>
+      </w:r>
+      <w:r>
+        <w:rPr>
+          <w:rFonts w:hint="eastAsia" w:ascii="Consolas" w:hAnsi="Consolas" w:eastAsia="Consolas"/>
+          <w:color w:val="6A3E3E"/>
+          <w:sz w:val="20"/>
+          <w:highlight w:val="white"/>
+        </w:rPr>
+        <w:t>key</w:t>
+      </w:r>
+      <w:r>
+        <w:rPr>
+          <w:rFonts w:hint="eastAsia" w:ascii="Consolas" w:hAnsi="Consolas" w:eastAsia="Consolas"/>
+          <w:color w:val="000000"/>
+          <w:sz w:val="20"/>
+          <w:highlight w:val="white"/>
+        </w:rPr>
+        <w:t xml:space="preserve">,String </w:t>
+      </w:r>
+      <w:r>
+        <w:rPr>
+          <w:rFonts w:hint="eastAsia" w:ascii="Consolas" w:hAnsi="Consolas" w:eastAsia="Consolas"/>
+          <w:color w:val="6A3E3E"/>
+          <w:sz w:val="20"/>
+          <w:highlight w:val="white"/>
+        </w:rPr>
+        <w:t>businessKey</w:t>
+      </w:r>
+      <w:r>
+        <w:rPr>
+          <w:rFonts w:hint="eastAsia" w:ascii="Consolas" w:hAnsi="Consolas" w:eastAsia="Consolas"/>
+          <w:color w:val="000000"/>
+          <w:sz w:val="20"/>
+          <w:highlight w:val="white"/>
+        </w:rPr>
+        <w:t xml:space="preserve">,String </w:t>
+      </w:r>
+      <w:r>
+        <w:rPr>
+          <w:rFonts w:hint="eastAsia" w:ascii="Consolas" w:hAnsi="Consolas" w:eastAsia="Consolas"/>
+          <w:color w:val="6A3E3E"/>
+          <w:sz w:val="20"/>
+          <w:highlight w:val="white"/>
+        </w:rPr>
+        <w:t>initialActivityId</w:t>
+      </w:r>
+      <w:r>
+        <w:rPr>
+          <w:rFonts w:hint="eastAsia" w:ascii="Consolas" w:hAnsi="Consolas" w:eastAsia="Consolas"/>
+          <w:color w:val="000000"/>
+          <w:sz w:val="20"/>
+          <w:highlight w:val="white"/>
+        </w:rPr>
+        <w:t xml:space="preserve">,Map&lt;String, Object&gt; </w:t>
+      </w:r>
+      <w:r>
+        <w:rPr>
+          <w:rFonts w:hint="eastAsia" w:ascii="Consolas" w:hAnsi="Consolas" w:eastAsia="Consolas"/>
+          <w:color w:val="6A3E3E"/>
+          <w:sz w:val="20"/>
+          <w:highlight w:val="white"/>
+        </w:rPr>
+        <w:t>variables</w:t>
+      </w:r>
+      <w:r>
+        <w:rPr>
+          <w:rFonts w:hint="eastAsia" w:ascii="Consolas" w:hAnsi="Consolas" w:eastAsia="Consolas"/>
+          <w:color w:val="000000"/>
+          <w:sz w:val="20"/>
+          <w:highlight w:val="white"/>
+        </w:rPr>
+        <w:t>)</w:t>
+      </w:r>
+    </w:p>
+    <w:p>
+      <w:pPr>
+        <w:numPr>
+          <w:ilvl w:val="0"/>
+          <w:numId w:val="5"/>
+        </w:numPr>
+        <w:rPr>
+          <w:rFonts w:hint="eastAsia" w:ascii="Consolas" w:hAnsi="Consolas" w:eastAsia="Consolas"/>
+          <w:color w:val="000000"/>
+          <w:sz w:val="20"/>
+          <w:highlight w:val="white"/>
+          <w:lang w:val="en-US" w:eastAsia="zh-CN"/>
+        </w:rPr>
+      </w:pPr>
+      <w:r>
+        <w:rPr>
+          <w:rFonts w:hint="eastAsia" w:ascii="Consolas" w:hAnsi="Consolas" w:eastAsia="Consolas"/>
+          <w:color w:val="000000"/>
+          <w:sz w:val="20"/>
+          <w:highlight w:val="white"/>
+        </w:rPr>
+        <w:t xml:space="preserve">getProcessInstanceById(String </w:t>
+      </w:r>
+      <w:r>
+        <w:rPr>
+          <w:rFonts w:hint="eastAsia" w:ascii="Consolas" w:hAnsi="Consolas" w:eastAsia="Consolas"/>
+          <w:color w:val="6A3E3E"/>
+          <w:sz w:val="20"/>
+          <w:highlight w:val="white"/>
+        </w:rPr>
+        <w:t>processInstanceId</w:t>
+      </w:r>
+      <w:r>
+        <w:rPr>
+          <w:rFonts w:hint="eastAsia" w:ascii="Consolas" w:hAnsi="Consolas" w:eastAsia="Consolas"/>
+          <w:color w:val="000000"/>
+          <w:sz w:val="20"/>
+          <w:highlight w:val="white"/>
+        </w:rPr>
+        <w:t>)</w:t>
+      </w:r>
+      <w:r>
+        <w:rPr>
+          <w:rFonts w:hint="eastAsia" w:ascii="Consolas" w:hAnsi="Consolas" w:eastAsia="Consolas"/>
+          <w:color w:val="3F5FBF"/>
+          <w:sz w:val="20"/>
+          <w:highlight w:val="white"/>
+        </w:rPr>
+        <w:t>根据流程实例获取流程对象</w:t>
+      </w:r>
+    </w:p>
+    <w:p>
+      <w:pPr>
+        <w:numPr>
+          <w:ilvl w:val="0"/>
+          <w:numId w:val="5"/>
+        </w:numPr>
+        <w:rPr>
+          <w:rFonts w:hint="eastAsia" w:ascii="Consolas" w:hAnsi="Consolas" w:eastAsia="Consolas"/>
+          <w:color w:val="000000"/>
+          <w:sz w:val="20"/>
+          <w:highlight w:val="white"/>
+          <w:lang w:val="en-US" w:eastAsia="zh-CN"/>
+        </w:rPr>
+      </w:pPr>
+      <w:r>
+        <w:rPr>
+          <w:rFonts w:hint="eastAsia" w:ascii="Consolas" w:hAnsi="Consolas" w:eastAsia="Consolas"/>
+          <w:color w:val="000000"/>
+          <w:sz w:val="20"/>
+          <w:highlight w:val="lightGray"/>
+        </w:rPr>
+        <w:t>getProcessInstanceImageById</w:t>
+      </w:r>
+      <w:r>
+        <w:rPr>
+          <w:rFonts w:hint="eastAsia" w:ascii="Consolas" w:hAnsi="Consolas" w:eastAsia="Consolas"/>
+          <w:color w:val="000000"/>
+          <w:sz w:val="20"/>
+          <w:highlight w:val="white"/>
+        </w:rPr>
+        <w:t xml:space="preserve">(String </w:t>
+      </w:r>
+      <w:r>
+        <w:rPr>
+          <w:rFonts w:hint="eastAsia" w:ascii="Consolas" w:hAnsi="Consolas" w:eastAsia="Consolas"/>
+          <w:color w:val="6A3E3E"/>
+          <w:sz w:val="20"/>
+          <w:highlight w:val="white"/>
+        </w:rPr>
+        <w:t>processInstanceId</w:t>
+      </w:r>
+      <w:r>
+        <w:rPr>
+          <w:rFonts w:hint="eastAsia" w:ascii="Consolas" w:hAnsi="Consolas" w:eastAsia="Consolas"/>
+          <w:color w:val="000000"/>
+          <w:sz w:val="20"/>
+          <w:highlight w:val="white"/>
+        </w:rPr>
+        <w:t xml:space="preserve">,HttpServletResponse </w:t>
+      </w:r>
+      <w:r>
+        <w:rPr>
+          <w:rFonts w:hint="eastAsia" w:ascii="Consolas" w:hAnsi="Consolas" w:eastAsia="Consolas"/>
+          <w:color w:val="6A3E3E"/>
+          <w:sz w:val="20"/>
+          <w:highlight w:val="white"/>
+        </w:rPr>
+        <w:t>response</w:t>
+      </w:r>
+      <w:r>
+        <w:rPr>
+          <w:rFonts w:hint="eastAsia" w:ascii="Consolas" w:hAnsi="Consolas" w:eastAsia="Consolas"/>
+          <w:color w:val="000000"/>
+          <w:sz w:val="20"/>
+          <w:highlight w:val="white"/>
+        </w:rPr>
+        <w:t>)</w:t>
+      </w:r>
+      <w:r>
+        <w:rPr>
+          <w:rFonts w:hint="eastAsia" w:ascii="Consolas" w:hAnsi="Consolas" w:eastAsia="Consolas"/>
+          <w:color w:val="3F5FBF"/>
+          <w:sz w:val="20"/>
+          <w:highlight w:val="white"/>
+        </w:rPr>
+        <w:t>根据流程实例查找流程图</w:t>
+      </w:r>
+    </w:p>
+    <w:p>
+      <w:pPr>
+        <w:numPr>
+          <w:ilvl w:val="0"/>
+          <w:numId w:val="5"/>
+        </w:numPr>
+        <w:rPr>
+          <w:rFonts w:hint="eastAsia" w:ascii="Consolas" w:hAnsi="Consolas" w:eastAsia="Consolas"/>
+          <w:color w:val="000000"/>
+          <w:sz w:val="20"/>
+          <w:highlight w:val="white"/>
+          <w:lang w:val="en-US" w:eastAsia="zh-CN"/>
+        </w:rPr>
+      </w:pPr>
+      <w:r>
+        <w:rPr>
+          <w:rFonts w:hint="eastAsia" w:ascii="Consolas" w:hAnsi="Consolas" w:eastAsia="Consolas"/>
+          <w:color w:val="000000"/>
+          <w:sz w:val="20"/>
+          <w:highlight w:val="white"/>
+        </w:rPr>
+        <w:t xml:space="preserve">getProcessInstanceImageById(String </w:t>
+      </w:r>
+      <w:r>
+        <w:rPr>
+          <w:rFonts w:hint="eastAsia" w:ascii="Consolas" w:hAnsi="Consolas" w:eastAsia="Consolas"/>
+          <w:color w:val="6A3E3E"/>
+          <w:sz w:val="20"/>
+          <w:highlight w:val="white"/>
+        </w:rPr>
+        <w:t>processInstanceId</w:t>
+      </w:r>
+      <w:r>
+        <w:rPr>
+          <w:rFonts w:hint="eastAsia" w:ascii="Consolas" w:hAnsi="Consolas" w:eastAsia="Consolas"/>
+          <w:color w:val="000000"/>
+          <w:sz w:val="20"/>
+          <w:highlight w:val="white"/>
+        </w:rPr>
+        <w:t xml:space="preserve">,HttpServletResponse </w:t>
+      </w:r>
+      <w:r>
+        <w:rPr>
+          <w:rFonts w:hint="eastAsia" w:ascii="Consolas" w:hAnsi="Consolas" w:eastAsia="Consolas"/>
+          <w:color w:val="6A3E3E"/>
+          <w:sz w:val="20"/>
+          <w:highlight w:val="white"/>
+        </w:rPr>
+        <w:t>response</w:t>
+      </w:r>
+      <w:r>
+        <w:rPr>
+          <w:rFonts w:hint="eastAsia" w:ascii="Consolas" w:hAnsi="Consolas" w:eastAsia="Consolas"/>
+          <w:color w:val="000000"/>
+          <w:sz w:val="20"/>
+          <w:highlight w:val="white"/>
+        </w:rPr>
+        <w:t>)</w:t>
+      </w:r>
+      <w:r>
+        <w:rPr>
+          <w:rFonts w:hint="eastAsia" w:ascii="Consolas" w:hAnsi="Consolas" w:eastAsia="Consolas"/>
+          <w:color w:val="3F5FBF"/>
+          <w:sz w:val="20"/>
+          <w:highlight w:val="white"/>
+        </w:rPr>
+        <w:t>根据流程实例查找流程图</w:t>
+      </w:r>
+    </w:p>
+    <w:p>
+      <w:pPr>
+        <w:numPr>
+          <w:ilvl w:val="0"/>
+          <w:numId w:val="5"/>
+        </w:numPr>
+        <w:rPr>
+          <w:rFonts w:hint="eastAsia" w:ascii="Consolas" w:hAnsi="Consolas" w:eastAsia="Consolas"/>
+          <w:color w:val="000000"/>
+          <w:sz w:val="20"/>
+          <w:highlight w:val="white"/>
+          <w:lang w:val="en-US" w:eastAsia="zh-CN"/>
+        </w:rPr>
+      </w:pPr>
+      <w:r>
+        <w:rPr>
+          <w:rFonts w:hint="eastAsia" w:ascii="Consolas" w:hAnsi="Consolas" w:eastAsia="Consolas"/>
+          <w:color w:val="000000"/>
+          <w:sz w:val="20"/>
+          <w:highlight w:val="white"/>
+        </w:rPr>
+        <w:t xml:space="preserve">getActivityImageInfo(String </w:t>
+      </w:r>
+      <w:r>
+        <w:rPr>
+          <w:rFonts w:hint="eastAsia" w:ascii="Consolas" w:hAnsi="Consolas" w:eastAsia="Consolas"/>
+          <w:color w:val="6A3E3E"/>
+          <w:sz w:val="20"/>
+          <w:highlight w:val="white"/>
+        </w:rPr>
+        <w:t>executionId</w:t>
+      </w:r>
+      <w:r>
+        <w:rPr>
+          <w:rFonts w:hint="eastAsia" w:ascii="Consolas" w:hAnsi="Consolas" w:eastAsia="Consolas"/>
+          <w:color w:val="000000"/>
+          <w:sz w:val="20"/>
+          <w:highlight w:val="white"/>
+        </w:rPr>
+        <w:t xml:space="preserve">,String </w:t>
+      </w:r>
+      <w:r>
+        <w:rPr>
+          <w:rFonts w:hint="eastAsia" w:ascii="Consolas" w:hAnsi="Consolas" w:eastAsia="Consolas"/>
+          <w:color w:val="6A3E3E"/>
+          <w:sz w:val="20"/>
+          <w:highlight w:val="white"/>
+        </w:rPr>
+        <w:t>processInstanceId</w:t>
+      </w:r>
+      <w:r>
+        <w:rPr>
+          <w:rFonts w:hint="eastAsia" w:ascii="Consolas" w:hAnsi="Consolas" w:eastAsia="Consolas"/>
+          <w:color w:val="000000"/>
+          <w:sz w:val="20"/>
+          <w:highlight w:val="white"/>
+        </w:rPr>
+        <w:t>)</w:t>
+      </w:r>
+      <w:r>
+        <w:rPr>
+          <w:rFonts w:hint="eastAsia" w:ascii="Consolas" w:hAnsi="Consolas" w:eastAsia="Consolas"/>
+          <w:color w:val="3F5FBF"/>
+          <w:sz w:val="20"/>
+          <w:highlight w:val="white"/>
+        </w:rPr>
+        <w:t>获取流程图信息</w:t>
+      </w:r>
+    </w:p>
+    <w:p>
+      <w:pPr>
+        <w:numPr>
+          <w:ilvl w:val="0"/>
+          <w:numId w:val="5"/>
+        </w:numPr>
+        <w:rPr>
+          <w:rFonts w:hint="eastAsia" w:ascii="Consolas" w:hAnsi="Consolas" w:eastAsia="Consolas"/>
+          <w:color w:val="000000"/>
+          <w:sz w:val="20"/>
+          <w:highlight w:val="white"/>
+          <w:lang w:val="en-US" w:eastAsia="zh-CN"/>
+        </w:rPr>
+      </w:pPr>
+      <w:r>
+        <w:rPr>
+          <w:rFonts w:hint="eastAsia" w:ascii="Consolas" w:hAnsi="Consolas" w:eastAsia="Consolas"/>
+          <w:color w:val="000000"/>
+          <w:sz w:val="20"/>
+          <w:highlight w:val="white"/>
+        </w:rPr>
+        <w:t xml:space="preserve">getTask(String </w:t>
+      </w:r>
+      <w:r>
+        <w:rPr>
+          <w:rFonts w:hint="eastAsia" w:ascii="Consolas" w:hAnsi="Consolas" w:eastAsia="Consolas"/>
+          <w:color w:val="6A3E3E"/>
+          <w:sz w:val="20"/>
+          <w:highlight w:val="white"/>
+        </w:rPr>
+        <w:t>taskId</w:t>
+      </w:r>
+      <w:r>
+        <w:rPr>
+          <w:rFonts w:hint="eastAsia" w:ascii="Consolas" w:hAnsi="Consolas" w:eastAsia="Consolas"/>
+          <w:color w:val="000000"/>
+          <w:sz w:val="20"/>
+          <w:highlight w:val="white"/>
+        </w:rPr>
+        <w:t>)</w:t>
+      </w:r>
+      <w:r>
+        <w:rPr>
+          <w:rFonts w:hint="eastAsia" w:ascii="Consolas" w:hAnsi="Consolas" w:eastAsia="Consolas"/>
+          <w:color w:val="3F5FBF"/>
+          <w:sz w:val="20"/>
+          <w:highlight w:val="white"/>
+        </w:rPr>
+        <w:t xml:space="preserve"> 根据任务ID获取activityId,businessKey[业务Key],variables[节点变量]</w:t>
+      </w:r>
+    </w:p>
+    <w:p>
+      <w:pPr>
+        <w:numPr>
+          <w:ilvl w:val="0"/>
+          <w:numId w:val="5"/>
+        </w:numPr>
+        <w:rPr>
+          <w:rFonts w:hint="eastAsia" w:ascii="Consolas" w:hAnsi="Consolas" w:eastAsia="Consolas"/>
+          <w:color w:val="000000"/>
+          <w:sz w:val="20"/>
+          <w:highlight w:val="white"/>
+          <w:lang w:val="en-US" w:eastAsia="zh-CN"/>
+        </w:rPr>
+      </w:pPr>
+      <w:r>
+        <w:rPr>
+          <w:rFonts w:hint="eastAsia" w:ascii="Consolas" w:hAnsi="Consolas" w:eastAsia="Consolas"/>
+          <w:color w:val="000000"/>
+          <w:sz w:val="20"/>
+          <w:highlight w:val="white"/>
+        </w:rPr>
+        <w:t xml:space="preserve">completeTask(String </w:t>
+      </w:r>
+      <w:r>
+        <w:rPr>
+          <w:rFonts w:hint="eastAsia" w:ascii="Consolas" w:hAnsi="Consolas" w:eastAsia="Consolas"/>
+          <w:color w:val="6A3E3E"/>
+          <w:sz w:val="20"/>
+          <w:highlight w:val="white"/>
+        </w:rPr>
+        <w:t>taskId</w:t>
+      </w:r>
+      <w:r>
+        <w:rPr>
+          <w:rFonts w:hint="eastAsia" w:ascii="Consolas" w:hAnsi="Consolas" w:eastAsia="Consolas"/>
+          <w:color w:val="000000"/>
+          <w:sz w:val="20"/>
+          <w:highlight w:val="white"/>
+        </w:rPr>
+        <w:t xml:space="preserve">,Variable </w:t>
+      </w:r>
+      <w:r>
+        <w:rPr>
+          <w:rFonts w:hint="eastAsia" w:ascii="Consolas" w:hAnsi="Consolas" w:eastAsia="Consolas"/>
+          <w:color w:val="6A3E3E"/>
+          <w:sz w:val="20"/>
+          <w:highlight w:val="white"/>
+        </w:rPr>
+        <w:t>variable</w:t>
+      </w:r>
+      <w:r>
+        <w:rPr>
+          <w:rFonts w:hint="eastAsia" w:ascii="Consolas" w:hAnsi="Consolas" w:eastAsia="Consolas"/>
+          <w:color w:val="000000"/>
+          <w:sz w:val="20"/>
+          <w:highlight w:val="white"/>
+        </w:rPr>
+        <w:t>)</w:t>
+      </w:r>
+      <w:r>
+        <w:rPr>
+          <w:rFonts w:hint="eastAsia" w:ascii="Consolas" w:hAnsi="Consolas" w:eastAsia="Consolas"/>
+          <w:color w:val="3F5FBF"/>
+          <w:sz w:val="20"/>
+          <w:highlight w:val="white"/>
+        </w:rPr>
+        <w:t>完成任务</w:t>
+      </w:r>
+    </w:p>
+    <w:p>
+      <w:pPr>
+        <w:numPr>
+          <w:ilvl w:val="0"/>
+          <w:numId w:val="5"/>
+        </w:numPr>
+        <w:rPr>
+          <w:rFonts w:hint="eastAsia" w:ascii="Consolas" w:hAnsi="Consolas" w:eastAsia="Consolas"/>
+          <w:color w:val="000000"/>
+          <w:sz w:val="20"/>
+          <w:highlight w:val="white"/>
+          <w:lang w:val="en-US" w:eastAsia="zh-CN"/>
+        </w:rPr>
+      </w:pPr>
+      <w:r>
+        <w:rPr>
+          <w:rFonts w:hint="eastAsia" w:ascii="Consolas" w:hAnsi="Consolas" w:eastAsia="Consolas"/>
+          <w:color w:val="000000"/>
+          <w:sz w:val="20"/>
+          <w:highlight w:val="white"/>
+        </w:rPr>
+        <w:t xml:space="preserve">claimTask(String </w:t>
+      </w:r>
+      <w:r>
+        <w:rPr>
+          <w:rFonts w:hint="eastAsia" w:ascii="Consolas" w:hAnsi="Consolas" w:eastAsia="Consolas"/>
+          <w:color w:val="6A3E3E"/>
+          <w:sz w:val="20"/>
+          <w:highlight w:val="white"/>
+        </w:rPr>
+        <w:t>taskId</w:t>
+      </w:r>
+      <w:r>
+        <w:rPr>
+          <w:rFonts w:hint="eastAsia" w:ascii="Consolas" w:hAnsi="Consolas" w:eastAsia="Consolas"/>
+          <w:color w:val="000000"/>
+          <w:sz w:val="20"/>
+          <w:highlight w:val="white"/>
+        </w:rPr>
+        <w:t xml:space="preserve">,String </w:t>
+      </w:r>
+      <w:r>
+        <w:rPr>
+          <w:rFonts w:hint="eastAsia" w:ascii="Consolas" w:hAnsi="Consolas" w:eastAsia="Consolas"/>
+          <w:color w:val="6A3E3E"/>
+          <w:sz w:val="20"/>
+          <w:highlight w:val="white"/>
+        </w:rPr>
+        <w:t>UID</w:t>
+      </w:r>
+      <w:r>
+        <w:rPr>
+          <w:rFonts w:hint="eastAsia" w:ascii="Consolas" w:hAnsi="Consolas" w:eastAsia="Consolas"/>
+          <w:color w:val="000000"/>
+          <w:sz w:val="20"/>
+          <w:highlight w:val="white"/>
+        </w:rPr>
+        <w:t>)</w:t>
+      </w:r>
+      <w:r>
+        <w:rPr>
+          <w:rFonts w:hint="eastAsia" w:ascii="Consolas" w:hAnsi="Consolas" w:eastAsia="Consolas"/>
+          <w:color w:val="3F5FBF"/>
+          <w:sz w:val="20"/>
+          <w:highlight w:val="white"/>
+        </w:rPr>
+        <w:t>根据用户ID+taskId签收任务</w:t>
+      </w:r>
+    </w:p>
+    <w:p>
+      <w:pPr>
+        <w:numPr>
+          <w:ilvl w:val="0"/>
+          <w:numId w:val="5"/>
+        </w:numPr>
+        <w:rPr>
+          <w:rFonts w:hint="eastAsia" w:ascii="Consolas" w:hAnsi="Consolas" w:eastAsia="Consolas"/>
+          <w:color w:val="000000"/>
+          <w:sz w:val="20"/>
+          <w:highlight w:val="white"/>
+          <w:lang w:val="en-US" w:eastAsia="zh-CN"/>
+        </w:rPr>
+      </w:pPr>
+      <w:r>
+        <w:rPr>
+          <w:rFonts w:hint="eastAsia" w:ascii="Consolas" w:hAnsi="Consolas" w:eastAsia="Consolas"/>
+          <w:color w:val="000000"/>
+          <w:sz w:val="20"/>
+          <w:highlight w:val="white"/>
+        </w:rPr>
+        <w:t xml:space="preserve">validatePEnd(String </w:t>
+      </w:r>
+      <w:r>
+        <w:rPr>
+          <w:rFonts w:hint="eastAsia" w:ascii="Consolas" w:hAnsi="Consolas" w:eastAsia="Consolas"/>
+          <w:color w:val="6A3E3E"/>
+          <w:sz w:val="20"/>
+          <w:highlight w:val="white"/>
+        </w:rPr>
+        <w:t>processInstanceID</w:t>
+      </w:r>
+      <w:r>
+        <w:rPr>
+          <w:rFonts w:hint="eastAsia" w:ascii="Consolas" w:hAnsi="Consolas" w:eastAsia="Consolas"/>
+          <w:color w:val="000000"/>
+          <w:sz w:val="20"/>
+          <w:highlight w:val="white"/>
+        </w:rPr>
+        <w:t>)</w:t>
+      </w:r>
+      <w:r>
+        <w:rPr>
+          <w:rFonts w:hint="eastAsia" w:ascii="Consolas" w:hAnsi="Consolas" w:eastAsia="Consolas"/>
+          <w:color w:val="3F5FBF"/>
+          <w:sz w:val="20"/>
+          <w:highlight w:val="white"/>
+        </w:rPr>
+        <w:t>判断流程实例是否结束</w:t>
+      </w:r>
+    </w:p>
+    <w:p>
+      <w:pPr>
+        <w:numPr>
+          <w:ilvl w:val="0"/>
+          <w:numId w:val="5"/>
+        </w:numPr>
+        <w:rPr>
+          <w:rFonts w:hint="eastAsia" w:ascii="Consolas" w:hAnsi="Consolas" w:eastAsia="Consolas"/>
+          <w:color w:val="000000"/>
+          <w:sz w:val="20"/>
+          <w:highlight w:val="white"/>
+          <w:lang w:val="en-US" w:eastAsia="zh-CN"/>
+        </w:rPr>
+      </w:pPr>
+      <w:r>
+        <w:rPr>
+          <w:rFonts w:hint="eastAsia" w:ascii="Consolas" w:hAnsi="Consolas" w:eastAsia="Consolas"/>
+          <w:color w:val="000000"/>
+          <w:sz w:val="20"/>
+          <w:highlight w:val="lightGray"/>
+        </w:rPr>
+        <w:t>suspendProcessInstanceById</w:t>
+      </w:r>
+      <w:r>
+        <w:rPr>
+          <w:rFonts w:hint="eastAsia" w:ascii="Consolas" w:hAnsi="Consolas" w:eastAsia="Consolas"/>
+          <w:color w:val="000000"/>
+          <w:sz w:val="20"/>
+          <w:highlight w:val="white"/>
+        </w:rPr>
+        <w:t xml:space="preserve">(String </w:t>
+      </w:r>
+      <w:r>
+        <w:rPr>
+          <w:rFonts w:hint="eastAsia" w:ascii="Consolas" w:hAnsi="Consolas" w:eastAsia="Consolas"/>
+          <w:color w:val="6A3E3E"/>
+          <w:sz w:val="20"/>
+          <w:highlight w:val="white"/>
+        </w:rPr>
+        <w:t>processInstanceID</w:t>
+      </w:r>
+      <w:r>
+        <w:rPr>
+          <w:rFonts w:hint="eastAsia" w:ascii="Consolas" w:hAnsi="Consolas" w:eastAsia="Consolas"/>
+          <w:color w:val="000000"/>
+          <w:sz w:val="20"/>
+          <w:highlight w:val="white"/>
+        </w:rPr>
+        <w:t>)</w:t>
+      </w:r>
+      <w:r>
+        <w:rPr>
+          <w:rFonts w:hint="eastAsia" w:ascii="Consolas" w:hAnsi="Consolas" w:eastAsia="Consolas"/>
+          <w:color w:val="3F5FBF"/>
+          <w:sz w:val="20"/>
+          <w:highlight w:val="white"/>
+        </w:rPr>
+        <w:t>挂起流程实例（可作为撤销流程）</w:t>
+      </w:r>
+    </w:p>
+    <w:p>
+      <w:pPr>
+        <w:numPr>
+          <w:ilvl w:val="0"/>
+          <w:numId w:val="5"/>
+        </w:numPr>
+        <w:rPr>
+          <w:rFonts w:hint="eastAsia" w:ascii="Consolas" w:hAnsi="Consolas" w:eastAsia="Consolas"/>
+          <w:color w:val="000000"/>
+          <w:sz w:val="20"/>
+          <w:highlight w:val="white"/>
+          <w:lang w:val="en-US" w:eastAsia="zh-CN"/>
+        </w:rPr>
+      </w:pPr>
+      <w:r>
+        <w:rPr>
+          <w:rFonts w:hint="eastAsia" w:ascii="Consolas" w:hAnsi="Consolas" w:eastAsia="Consolas"/>
+          <w:color w:val="000000"/>
+          <w:sz w:val="20"/>
+          <w:highlight w:val="lightGray"/>
+        </w:rPr>
+        <w:t>activateProcessInstanceById</w:t>
+      </w:r>
+      <w:r>
+        <w:rPr>
+          <w:rFonts w:hint="eastAsia" w:ascii="Consolas" w:hAnsi="Consolas" w:eastAsia="Consolas"/>
+          <w:color w:val="000000"/>
+          <w:sz w:val="20"/>
+          <w:highlight w:val="white"/>
+        </w:rPr>
+        <w:t xml:space="preserve">(String </w:t>
+      </w:r>
+      <w:r>
+        <w:rPr>
+          <w:rFonts w:hint="eastAsia" w:ascii="Consolas" w:hAnsi="Consolas" w:eastAsia="Consolas"/>
+          <w:color w:val="6A3E3E"/>
+          <w:sz w:val="20"/>
+          <w:highlight w:val="white"/>
+        </w:rPr>
+        <w:t>processInstanceID</w:t>
+      </w:r>
+      <w:r>
+        <w:rPr>
+          <w:rFonts w:hint="eastAsia" w:ascii="Consolas" w:hAnsi="Consolas" w:eastAsia="Consolas"/>
+          <w:color w:val="000000"/>
+          <w:sz w:val="20"/>
+          <w:highlight w:val="white"/>
+        </w:rPr>
+        <w:t>)</w:t>
+      </w:r>
+      <w:r>
+        <w:rPr>
+          <w:rFonts w:hint="eastAsia" w:ascii="Consolas" w:hAnsi="Consolas" w:eastAsia="Consolas"/>
+          <w:color w:val="3F5FBF"/>
+          <w:sz w:val="20"/>
+          <w:highlight w:val="white"/>
+        </w:rPr>
+        <w:t>激活流程实例(开启流程实例)</w:t>
+      </w:r>
+    </w:p>
+    <w:p>
+      <w:pPr>
+        <w:numPr>
+          <w:ilvl w:val="0"/>
+          <w:numId w:val="5"/>
+        </w:numPr>
+        <w:rPr>
+          <w:rFonts w:hint="eastAsia" w:ascii="Consolas" w:hAnsi="Consolas" w:eastAsia="Consolas"/>
+          <w:color w:val="000000"/>
+          <w:sz w:val="20"/>
+          <w:highlight w:val="white"/>
+          <w:lang w:val="en-US" w:eastAsia="zh-CN"/>
+        </w:rPr>
+      </w:pPr>
+      <w:r>
+        <w:rPr>
+          <w:rFonts w:hint="eastAsia" w:ascii="Consolas" w:hAnsi="Consolas" w:eastAsia="Consolas"/>
+          <w:color w:val="000000"/>
+          <w:sz w:val="20"/>
+          <w:highlight w:val="lightGray"/>
+        </w:rPr>
+        <w:t>getActivityImpl</w:t>
+      </w:r>
+      <w:r>
+        <w:rPr>
+          <w:rFonts w:hint="eastAsia" w:ascii="Consolas" w:hAnsi="Consolas" w:eastAsia="Consolas"/>
+          <w:color w:val="000000"/>
+          <w:sz w:val="20"/>
+          <w:highlight w:val="white"/>
+        </w:rPr>
+        <w:t xml:space="preserve">(String </w:t>
+      </w:r>
+      <w:r>
+        <w:rPr>
+          <w:rFonts w:hint="eastAsia" w:ascii="Consolas" w:hAnsi="Consolas" w:eastAsia="Consolas"/>
+          <w:color w:val="6A3E3E"/>
+          <w:sz w:val="20"/>
+          <w:highlight w:val="white"/>
+        </w:rPr>
+        <w:t>taskID</w:t>
+      </w:r>
+      <w:r>
+        <w:rPr>
+          <w:rFonts w:hint="eastAsia" w:ascii="Consolas" w:hAnsi="Consolas" w:eastAsia="Consolas"/>
+          <w:color w:val="000000"/>
+          <w:sz w:val="20"/>
+          <w:highlight w:val="white"/>
+        </w:rPr>
+        <w:t>)</w:t>
+      </w:r>
+      <w:r>
+        <w:rPr>
+          <w:rFonts w:hint="eastAsia" w:ascii="Consolas" w:hAnsi="Consolas" w:eastAsia="Consolas"/>
+          <w:color w:val="3F5FBF"/>
+          <w:sz w:val="20"/>
+          <w:highlight w:val="white"/>
+        </w:rPr>
+        <w:t>根据任务ID获取ActivityImpl</w:t>
+      </w:r>
+    </w:p>
+    <w:p>
+      <w:pPr>
+        <w:numPr>
+          <w:ilvl w:val="0"/>
+          <w:numId w:val="5"/>
+        </w:numPr>
+        <w:rPr>
+          <w:rFonts w:hint="eastAsia" w:ascii="Consolas" w:hAnsi="Consolas" w:eastAsia="Consolas"/>
+          <w:color w:val="000000"/>
+          <w:sz w:val="20"/>
+          <w:highlight w:val="white"/>
+          <w:lang w:val="en-US" w:eastAsia="zh-CN"/>
+        </w:rPr>
+      </w:pPr>
+      <w:r>
+        <w:rPr>
+          <w:rFonts w:hint="eastAsia" w:ascii="Consolas" w:hAnsi="Consolas" w:eastAsia="Consolas"/>
+          <w:color w:val="000000"/>
+          <w:sz w:val="20"/>
+          <w:highlight w:val="white"/>
+        </w:rPr>
+        <w:t xml:space="preserve">nextTaskDefinition(String </w:t>
+      </w:r>
+      <w:r>
+        <w:rPr>
+          <w:rFonts w:hint="eastAsia" w:ascii="Consolas" w:hAnsi="Consolas" w:eastAsia="Consolas"/>
+          <w:color w:val="6A3E3E"/>
+          <w:sz w:val="20"/>
+          <w:highlight w:val="white"/>
+        </w:rPr>
+        <w:t>processInstanceID</w:t>
+      </w:r>
+      <w:r>
+        <w:rPr>
+          <w:rFonts w:hint="eastAsia" w:ascii="Consolas" w:hAnsi="Consolas" w:eastAsia="Consolas"/>
+          <w:color w:val="000000"/>
+          <w:sz w:val="20"/>
+          <w:highlight w:val="white"/>
+        </w:rPr>
+        <w:t xml:space="preserve">,String </w:t>
+      </w:r>
+      <w:r>
+        <w:rPr>
+          <w:rFonts w:hint="eastAsia" w:ascii="Consolas" w:hAnsi="Consolas" w:eastAsia="Consolas"/>
+          <w:color w:val="6A3E3E"/>
+          <w:sz w:val="20"/>
+          <w:highlight w:val="white"/>
+        </w:rPr>
+        <w:t>elString</w:t>
+      </w:r>
+      <w:r>
+        <w:rPr>
+          <w:rFonts w:hint="eastAsia" w:ascii="Consolas" w:hAnsi="Consolas" w:eastAsia="Consolas"/>
+          <w:color w:val="000000"/>
+          <w:sz w:val="20"/>
+          <w:highlight w:val="white"/>
+        </w:rPr>
+        <w:t>)</w:t>
+      </w:r>
+      <w:r>
+        <w:rPr>
+          <w:rFonts w:hint="eastAsia" w:ascii="Consolas" w:hAnsi="Consolas" w:eastAsia="Consolas"/>
+          <w:color w:val="3F5FBF"/>
+          <w:sz w:val="20"/>
+          <w:highlight w:val="white"/>
+        </w:rPr>
+        <w:t xml:space="preserve"> 根据实例编号查找下一个任务节点</w:t>
+      </w:r>
+    </w:p>
+    <w:p>
+      <w:pPr>
+        <w:numPr>
+          <w:ilvl w:val="0"/>
+          <w:numId w:val="5"/>
+        </w:numPr>
+        <w:rPr>
+          <w:rFonts w:hint="eastAsia" w:ascii="Consolas" w:hAnsi="Consolas" w:eastAsia="Consolas"/>
+          <w:color w:val="000000"/>
+          <w:sz w:val="20"/>
+          <w:highlight w:val="white"/>
+          <w:lang w:val="en-US" w:eastAsia="zh-CN"/>
+        </w:rPr>
+      </w:pPr>
+      <w:r>
+        <w:rPr>
+          <w:rFonts w:hint="eastAsia" w:ascii="Consolas" w:hAnsi="Consolas" w:eastAsia="Consolas"/>
+          <w:color w:val="000000"/>
+          <w:sz w:val="20"/>
+          <w:highlight w:val="lightGray"/>
+        </w:rPr>
+        <w:t>getNextNode</w:t>
+      </w:r>
+      <w:r>
+        <w:rPr>
+          <w:rFonts w:hint="eastAsia" w:ascii="Consolas" w:hAnsi="Consolas" w:eastAsia="Consolas"/>
+          <w:color w:val="000000"/>
+          <w:sz w:val="20"/>
+          <w:highlight w:val="white"/>
+        </w:rPr>
+        <w:t xml:space="preserve">(String </w:t>
+      </w:r>
+      <w:r>
+        <w:rPr>
+          <w:rFonts w:hint="eastAsia" w:ascii="Consolas" w:hAnsi="Consolas" w:eastAsia="Consolas"/>
+          <w:color w:val="6A3E3E"/>
+          <w:sz w:val="20"/>
+          <w:highlight w:val="white"/>
+        </w:rPr>
+        <w:t>procInstanceId</w:t>
+      </w:r>
+      <w:r>
+        <w:rPr>
+          <w:rFonts w:hint="eastAsia" w:ascii="Consolas" w:hAnsi="Consolas" w:eastAsia="Consolas"/>
+          <w:color w:val="000000"/>
+          <w:sz w:val="20"/>
+          <w:highlight w:val="white"/>
+        </w:rPr>
+        <w:t>)</w:t>
+      </w:r>
+      <w:r>
+        <w:rPr>
+          <w:rFonts w:hint="eastAsia" w:ascii="Consolas" w:hAnsi="Consolas" w:eastAsia="Consolas"/>
+          <w:color w:val="3F5FBF"/>
+          <w:sz w:val="20"/>
+          <w:highlight w:val="white"/>
+        </w:rPr>
+        <w:t>获取当前流程的下一个节点</w:t>
+      </w:r>
+    </w:p>
+    <w:p>
+      <w:pPr>
+        <w:numPr>
+          <w:ilvl w:val="0"/>
+          <w:numId w:val="5"/>
+        </w:numPr>
+        <w:rPr>
+          <w:rFonts w:hint="eastAsia" w:ascii="Consolas" w:hAnsi="Consolas" w:eastAsia="Consolas"/>
+          <w:color w:val="000000"/>
+          <w:sz w:val="20"/>
+          <w:highlight w:val="white"/>
+          <w:lang w:val="en-US" w:eastAsia="zh-CN"/>
+        </w:rPr>
+      </w:pPr>
+      <w:r>
+        <w:rPr>
+          <w:rFonts w:hint="eastAsia" w:ascii="Consolas" w:hAnsi="Consolas" w:eastAsia="Consolas"/>
+          <w:color w:val="000000"/>
+          <w:sz w:val="20"/>
+          <w:highlight w:val="white"/>
+        </w:rPr>
+        <w:t xml:space="preserve">getNextTaskDefinition(String </w:t>
+      </w:r>
+      <w:r>
+        <w:rPr>
+          <w:rFonts w:hint="eastAsia" w:ascii="Consolas" w:hAnsi="Consolas" w:eastAsia="Consolas"/>
+          <w:color w:val="6A3E3E"/>
+          <w:sz w:val="20"/>
+          <w:highlight w:val="white"/>
+        </w:rPr>
+        <w:t>taskID</w:t>
+      </w:r>
+      <w:r>
+        <w:rPr>
+          <w:rFonts w:hint="eastAsia" w:ascii="Consolas" w:hAnsi="Consolas" w:eastAsia="Consolas"/>
+          <w:color w:val="000000"/>
+          <w:sz w:val="20"/>
+          <w:highlight w:val="white"/>
+        </w:rPr>
+        <w:t xml:space="preserve">,String </w:t>
+      </w:r>
+      <w:r>
+        <w:rPr>
+          <w:rFonts w:hint="eastAsia" w:ascii="Consolas" w:hAnsi="Consolas" w:eastAsia="Consolas"/>
+          <w:color w:val="6A3E3E"/>
+          <w:sz w:val="20"/>
+          <w:highlight w:val="white"/>
+        </w:rPr>
+        <w:t>elString</w:t>
+      </w:r>
+      <w:r>
+        <w:rPr>
+          <w:rFonts w:hint="eastAsia" w:ascii="Consolas" w:hAnsi="Consolas" w:eastAsia="Consolas"/>
+          <w:color w:val="000000"/>
+          <w:sz w:val="20"/>
+          <w:highlight w:val="white"/>
+        </w:rPr>
+        <w:t>)</w:t>
+      </w:r>
+      <w:r>
+        <w:rPr>
+          <w:rFonts w:hint="eastAsia" w:ascii="Consolas" w:hAnsi="Consolas" w:eastAsia="Consolas"/>
+          <w:color w:val="3F5FBF"/>
+          <w:sz w:val="20"/>
+          <w:highlight w:val="white"/>
+        </w:rPr>
+        <w:t>根据任务ID查找下一步节点</w:t>
+      </w:r>
+    </w:p>
+    <w:p>
+      <w:pPr>
+        <w:numPr>
+          <w:ilvl w:val="0"/>
+          <w:numId w:val="5"/>
+        </w:numPr>
+        <w:rPr>
+          <w:rFonts w:hint="eastAsia" w:ascii="Consolas" w:hAnsi="Consolas" w:eastAsia="Consolas"/>
+          <w:color w:val="000000"/>
+          <w:sz w:val="20"/>
+          <w:highlight w:val="white"/>
+          <w:lang w:val="en-US" w:eastAsia="zh-CN"/>
+        </w:rPr>
+      </w:pPr>
+      <w:r>
+        <w:rPr>
+          <w:rFonts w:hint="eastAsia" w:ascii="Consolas" w:hAnsi="Consolas" w:eastAsia="Consolas"/>
+          <w:color w:val="000000"/>
+          <w:sz w:val="20"/>
+          <w:highlight w:val="lightGray"/>
+        </w:rPr>
+        <w:t>nextTaskDefinition</w:t>
+      </w:r>
+      <w:r>
+        <w:rPr>
+          <w:rFonts w:hint="eastAsia" w:ascii="Consolas" w:hAnsi="Consolas" w:eastAsia="Consolas"/>
+          <w:color w:val="000000"/>
+          <w:sz w:val="20"/>
+          <w:highlight w:val="white"/>
+        </w:rPr>
+        <w:t xml:space="preserve">(ActivityImpl </w:t>
+      </w:r>
+      <w:r>
+        <w:rPr>
+          <w:rFonts w:hint="eastAsia" w:ascii="Consolas" w:hAnsi="Consolas" w:eastAsia="Consolas"/>
+          <w:color w:val="6A3E3E"/>
+          <w:sz w:val="20"/>
+          <w:highlight w:val="white"/>
+        </w:rPr>
+        <w:t>activityImpl</w:t>
+      </w:r>
+      <w:r>
+        <w:rPr>
+          <w:rFonts w:hint="eastAsia" w:ascii="Consolas" w:hAnsi="Consolas" w:eastAsia="Consolas"/>
+          <w:color w:val="000000"/>
+          <w:sz w:val="20"/>
+          <w:highlight w:val="white"/>
+        </w:rPr>
+        <w:t xml:space="preserve">,String </w:t>
+      </w:r>
+      <w:r>
+        <w:rPr>
+          <w:rFonts w:hint="eastAsia" w:ascii="Consolas" w:hAnsi="Consolas" w:eastAsia="Consolas"/>
+          <w:color w:val="6A3E3E"/>
+          <w:sz w:val="20"/>
+          <w:highlight w:val="white"/>
+        </w:rPr>
+        <w:t>activityId</w:t>
+      </w:r>
+      <w:r>
+        <w:rPr>
+          <w:rFonts w:hint="eastAsia" w:ascii="Consolas" w:hAnsi="Consolas" w:eastAsia="Consolas"/>
+          <w:color w:val="000000"/>
+          <w:sz w:val="20"/>
+          <w:highlight w:val="white"/>
+        </w:rPr>
+        <w:t xml:space="preserve">, String </w:t>
+      </w:r>
+      <w:r>
+        <w:rPr>
+          <w:rFonts w:hint="eastAsia" w:ascii="Consolas" w:hAnsi="Consolas" w:eastAsia="Consolas"/>
+          <w:color w:val="6A3E3E"/>
+          <w:sz w:val="20"/>
+          <w:highlight w:val="white"/>
+        </w:rPr>
+        <w:t>elString</w:t>
+      </w:r>
+      <w:r>
+        <w:rPr>
+          <w:rFonts w:hint="eastAsia" w:ascii="Consolas" w:hAnsi="Consolas" w:eastAsia="Consolas"/>
+          <w:color w:val="000000"/>
+          <w:sz w:val="20"/>
+          <w:highlight w:val="white"/>
+        </w:rPr>
+        <w:t>)</w:t>
+      </w:r>
+      <w:r>
+        <w:rPr>
+          <w:rFonts w:hint="eastAsia" w:ascii="Consolas" w:hAnsi="Consolas" w:eastAsia="Consolas"/>
+          <w:color w:val="3F5FBF"/>
+          <w:sz w:val="20"/>
+          <w:highlight w:val="white"/>
+        </w:rPr>
+        <w:t>下一个任务节点</w:t>
+      </w:r>
+    </w:p>
+    <w:p>
+      <w:pPr>
+        <w:numPr>
+          <w:ilvl w:val="0"/>
+          <w:numId w:val="5"/>
+        </w:numPr>
+        <w:rPr>
+          <w:rFonts w:hint="eastAsia" w:ascii="Consolas" w:hAnsi="Consolas" w:eastAsia="Consolas"/>
+          <w:color w:val="000000"/>
+          <w:sz w:val="20"/>
+          <w:highlight w:val="white"/>
+          <w:lang w:val="en-US" w:eastAsia="zh-CN"/>
+        </w:rPr>
+      </w:pPr>
+      <w:r>
+        <w:rPr>
+          <w:rFonts w:hint="eastAsia" w:ascii="Consolas" w:hAnsi="Consolas" w:eastAsia="Consolas"/>
+          <w:color w:val="000000"/>
+          <w:sz w:val="20"/>
+          <w:highlight w:val="lightGray"/>
+        </w:rPr>
+        <w:t>getNextTaskDefinition</w:t>
+      </w:r>
+      <w:r>
+        <w:rPr>
+          <w:rFonts w:hint="eastAsia" w:ascii="Consolas" w:hAnsi="Consolas" w:eastAsia="Consolas"/>
+          <w:color w:val="000000"/>
+          <w:sz w:val="20"/>
+          <w:highlight w:val="white"/>
+        </w:rPr>
+        <w:t xml:space="preserve">(String </w:t>
+      </w:r>
+      <w:r>
+        <w:rPr>
+          <w:rFonts w:hint="eastAsia" w:ascii="Consolas" w:hAnsi="Consolas" w:eastAsia="Consolas"/>
+          <w:color w:val="6A3E3E"/>
+          <w:sz w:val="20"/>
+          <w:highlight w:val="white"/>
+        </w:rPr>
+        <w:t>processDefinitionId</w:t>
+      </w:r>
+      <w:r>
+        <w:rPr>
+          <w:rFonts w:hint="eastAsia" w:ascii="Consolas" w:hAnsi="Consolas" w:eastAsia="Consolas"/>
+          <w:color w:val="000000"/>
+          <w:sz w:val="20"/>
+          <w:highlight w:val="white"/>
+        </w:rPr>
+        <w:t xml:space="preserve">,String </w:t>
+      </w:r>
+      <w:r>
+        <w:rPr>
+          <w:rFonts w:hint="eastAsia" w:ascii="Consolas" w:hAnsi="Consolas" w:eastAsia="Consolas"/>
+          <w:color w:val="6A3E3E"/>
+          <w:sz w:val="20"/>
+          <w:highlight w:val="white"/>
+        </w:rPr>
+        <w:t>activityId</w:t>
+      </w:r>
+      <w:r>
+        <w:rPr>
+          <w:rFonts w:hint="eastAsia" w:ascii="Consolas" w:hAnsi="Consolas" w:eastAsia="Consolas"/>
+          <w:color w:val="000000"/>
+          <w:sz w:val="20"/>
+          <w:highlight w:val="white"/>
+        </w:rPr>
+        <w:t xml:space="preserve">,String </w:t>
+      </w:r>
+      <w:r>
+        <w:rPr>
+          <w:rFonts w:hint="eastAsia" w:ascii="Consolas" w:hAnsi="Consolas" w:eastAsia="Consolas"/>
+          <w:color w:val="6A3E3E"/>
+          <w:sz w:val="20"/>
+          <w:highlight w:val="white"/>
+        </w:rPr>
+        <w:t>elString</w:t>
+      </w:r>
+      <w:r>
+        <w:rPr>
+          <w:rFonts w:hint="eastAsia" w:ascii="Consolas" w:hAnsi="Consolas" w:eastAsia="Consolas"/>
+          <w:color w:val="000000"/>
+          <w:sz w:val="20"/>
+          <w:highlight w:val="white"/>
+        </w:rPr>
+        <w:t>,</w:t>
+      </w:r>
+      <w:r>
+        <w:rPr>
+          <w:rFonts w:hint="eastAsia" w:ascii="Consolas" w:hAnsi="Consolas" w:eastAsia="Consolas"/>
+          <w:b/>
+          <w:color w:val="7F0055"/>
+          <w:sz w:val="20"/>
+          <w:highlight w:val="white"/>
+        </w:rPr>
+        <w:t>boolean</w:t>
+      </w:r>
+      <w:r>
+        <w:rPr>
+          <w:rFonts w:hint="eastAsia" w:ascii="Consolas" w:hAnsi="Consolas" w:eastAsia="Consolas"/>
+          <w:color w:val="000000"/>
+          <w:sz w:val="20"/>
+          <w:highlight w:val="white"/>
+        </w:rPr>
+        <w:t xml:space="preserve"> </w:t>
+      </w:r>
+      <w:r>
+        <w:rPr>
+          <w:rFonts w:hint="eastAsia" w:ascii="Consolas" w:hAnsi="Consolas" w:eastAsia="Consolas"/>
+          <w:color w:val="6A3E3E"/>
+          <w:sz w:val="20"/>
+          <w:highlight w:val="white"/>
+        </w:rPr>
+        <w:t>flag</w:t>
+      </w:r>
+      <w:r>
+        <w:rPr>
+          <w:rFonts w:hint="eastAsia" w:ascii="Consolas" w:hAnsi="Consolas" w:eastAsia="Consolas"/>
+          <w:color w:val="000000"/>
+          <w:sz w:val="20"/>
+          <w:highlight w:val="white"/>
+        </w:rPr>
+        <w:t>)</w:t>
+      </w:r>
+      <w:r>
+        <w:rPr>
+          <w:rFonts w:hint="eastAsia" w:ascii="Consolas" w:hAnsi="Consolas" w:eastAsia="Consolas"/>
+          <w:color w:val="3F5FBF"/>
+          <w:sz w:val="20"/>
+          <w:highlight w:val="white"/>
+        </w:rPr>
+        <w:t>根据与流程定义processDefinitionId获取当前节点的下一个任务节点</w:t>
+      </w:r>
+    </w:p>
+    <w:p>
+      <w:pPr>
+        <w:numPr>
+          <w:ilvl w:val="0"/>
+          <w:numId w:val="5"/>
+        </w:numPr>
+        <w:rPr>
+          <w:rFonts w:hint="eastAsia" w:ascii="Consolas" w:hAnsi="Consolas" w:eastAsia="Consolas"/>
+          <w:color w:val="000000"/>
+          <w:sz w:val="20"/>
+          <w:highlight w:val="white"/>
+          <w:lang w:val="en-US" w:eastAsia="zh-CN"/>
+        </w:rPr>
+      </w:pPr>
+      <w:r>
+        <w:rPr>
+          <w:rFonts w:hint="eastAsia" w:ascii="Consolas" w:hAnsi="Consolas" w:eastAsia="Consolas"/>
+          <w:color w:val="000000"/>
+          <w:sz w:val="20"/>
+          <w:highlight w:val="white"/>
+        </w:rPr>
+        <w:t xml:space="preserve">getNextTaskDefinition(String </w:t>
+      </w:r>
+      <w:r>
+        <w:rPr>
+          <w:rFonts w:hint="eastAsia" w:ascii="Consolas" w:hAnsi="Consolas" w:eastAsia="Consolas"/>
+          <w:color w:val="6A3E3E"/>
+          <w:sz w:val="20"/>
+          <w:highlight w:val="white"/>
+        </w:rPr>
+        <w:t>taskID</w:t>
+      </w:r>
+      <w:r>
+        <w:rPr>
+          <w:rFonts w:hint="eastAsia" w:ascii="Consolas" w:hAnsi="Consolas" w:eastAsia="Consolas"/>
+          <w:color w:val="000000"/>
+          <w:sz w:val="20"/>
+          <w:highlight w:val="white"/>
+        </w:rPr>
+        <w:t>)</w:t>
+      </w:r>
+      <w:r>
+        <w:rPr>
+          <w:rFonts w:hint="eastAsia" w:ascii="Consolas" w:hAnsi="Consolas" w:eastAsia="Consolas"/>
+          <w:color w:val="3F5FBF"/>
+          <w:sz w:val="20"/>
+          <w:highlight w:val="white"/>
+        </w:rPr>
+        <w:t>获取下一步相关内容</w:t>
+      </w:r>
+    </w:p>
+    <w:p>
+      <w:pPr>
+        <w:numPr>
+          <w:ilvl w:val="0"/>
+          <w:numId w:val="5"/>
+        </w:numPr>
+        <w:rPr>
+          <w:rFonts w:hint="eastAsia" w:ascii="Consolas" w:hAnsi="Consolas" w:eastAsia="Consolas"/>
+          <w:color w:val="000000"/>
+          <w:sz w:val="20"/>
+          <w:highlight w:val="white"/>
+          <w:lang w:val="en-US" w:eastAsia="zh-CN"/>
+        </w:rPr>
+      </w:pPr>
+      <w:r>
+        <w:rPr>
+          <w:rFonts w:hint="eastAsia" w:ascii="Consolas" w:hAnsi="Consolas" w:eastAsia="Consolas"/>
+          <w:color w:val="000000"/>
+          <w:sz w:val="20"/>
+          <w:highlight w:val="lightGray"/>
+        </w:rPr>
+        <w:t>getNextTaskDefinition</w:t>
+      </w:r>
+      <w:r>
+        <w:rPr>
+          <w:rFonts w:hint="eastAsia" w:ascii="Consolas" w:hAnsi="Consolas" w:eastAsia="Consolas"/>
+          <w:color w:val="000000"/>
+          <w:sz w:val="20"/>
+          <w:highlight w:val="white"/>
+        </w:rPr>
+        <w:t xml:space="preserve">(TaskDefinition </w:t>
+      </w:r>
+      <w:r>
+        <w:rPr>
+          <w:rFonts w:hint="eastAsia" w:ascii="Consolas" w:hAnsi="Consolas" w:eastAsia="Consolas"/>
+          <w:color w:val="6A3E3E"/>
+          <w:sz w:val="20"/>
+          <w:highlight w:val="white"/>
+        </w:rPr>
+        <w:t>taskDefinition</w:t>
+      </w:r>
+      <w:r>
+        <w:rPr>
+          <w:rFonts w:hint="eastAsia" w:ascii="Consolas" w:hAnsi="Consolas" w:eastAsia="Consolas"/>
+          <w:color w:val="000000"/>
+          <w:sz w:val="20"/>
+          <w:highlight w:val="white"/>
+        </w:rPr>
+        <w:t>)</w:t>
+      </w:r>
+      <w:r>
+        <w:rPr>
+          <w:rFonts w:hint="eastAsia" w:ascii="Consolas" w:hAnsi="Consolas" w:eastAsia="Consolas"/>
+          <w:color w:val="3F5FBF"/>
+          <w:sz w:val="20"/>
+          <w:highlight w:val="white"/>
+        </w:rPr>
+        <w:t>API通过下个节点 获取节点中各个属性</w:t>
+      </w:r>
+    </w:p>
+    <w:p>
+      <w:pPr>
+        <w:numPr>
+          <w:ilvl w:val="0"/>
+          <w:numId w:val="5"/>
+        </w:numPr>
+        <w:rPr>
+          <w:rFonts w:hint="eastAsia" w:ascii="Consolas" w:hAnsi="Consolas" w:eastAsia="Consolas"/>
+          <w:color w:val="000000"/>
+          <w:sz w:val="20"/>
+          <w:highlight w:val="white"/>
+          <w:lang w:val="en-US" w:eastAsia="zh-CN"/>
+        </w:rPr>
+      </w:pPr>
+      <w:r>
+        <w:rPr>
+          <w:rFonts w:hint="eastAsia" w:ascii="Consolas" w:hAnsi="Consolas" w:eastAsia="Consolas"/>
+          <w:color w:val="000000"/>
+          <w:sz w:val="20"/>
+          <w:highlight w:val="white"/>
+        </w:rPr>
+        <w:t>getProcessInstaceList()</w:t>
+      </w:r>
+      <w:r>
+        <w:rPr>
+          <w:rFonts w:hint="eastAsia" w:ascii="Consolas" w:hAnsi="Consolas" w:eastAsia="Consolas"/>
+          <w:color w:val="3F5FBF"/>
+          <w:sz w:val="20"/>
+          <w:highlight w:val="white"/>
+        </w:rPr>
+        <w:t>查询所有实例</w:t>
+      </w:r>
+    </w:p>
+    <w:p>
+      <w:pPr>
+        <w:numPr>
+          <w:ilvl w:val="0"/>
+          <w:numId w:val="5"/>
+        </w:numPr>
+        <w:rPr>
+          <w:rFonts w:hint="eastAsia" w:ascii="Consolas" w:hAnsi="Consolas" w:eastAsia="Consolas"/>
+          <w:color w:val="000000"/>
+          <w:sz w:val="20"/>
+          <w:highlight w:val="white"/>
+          <w:lang w:val="en-US" w:eastAsia="zh-CN"/>
+        </w:rPr>
+      </w:pPr>
+      <w:r>
+        <w:rPr>
+          <w:rFonts w:hint="eastAsia" w:ascii="Consolas" w:hAnsi="Consolas" w:eastAsia="Consolas"/>
+          <w:color w:val="000000"/>
+          <w:sz w:val="20"/>
+          <w:highlight w:val="white"/>
+        </w:rPr>
+        <w:t xml:space="preserve">getProcessInstaceList(String </w:t>
+      </w:r>
+      <w:r>
+        <w:rPr>
+          <w:rFonts w:hint="eastAsia" w:ascii="Consolas" w:hAnsi="Consolas" w:eastAsia="Consolas"/>
+          <w:color w:val="6A3E3E"/>
+          <w:sz w:val="20"/>
+          <w:highlight w:val="white"/>
+        </w:rPr>
+        <w:t>processDefinitionKey</w:t>
+      </w:r>
+      <w:r>
+        <w:rPr>
+          <w:rFonts w:hint="eastAsia" w:ascii="Consolas" w:hAnsi="Consolas" w:eastAsia="Consolas"/>
+          <w:color w:val="000000"/>
+          <w:sz w:val="20"/>
+          <w:highlight w:val="white"/>
+        </w:rPr>
+        <w:t>)</w:t>
+      </w:r>
+      <w:r>
+        <w:rPr>
+          <w:rFonts w:hint="eastAsia" w:ascii="Consolas" w:hAnsi="Consolas" w:eastAsia="Consolas"/>
+          <w:color w:val="3F5FBF"/>
+          <w:sz w:val="20"/>
+          <w:highlight w:val="white"/>
+        </w:rPr>
+        <w:t>根据流程定义Key查找所有实例</w:t>
+      </w:r>
+    </w:p>
+    <w:p>
+      <w:pPr>
+        <w:numPr>
+          <w:ilvl w:val="0"/>
+          <w:numId w:val="5"/>
+        </w:numPr>
+        <w:rPr>
+          <w:rFonts w:hint="eastAsia" w:ascii="Consolas" w:hAnsi="Consolas" w:eastAsia="Consolas"/>
+          <w:color w:val="000000"/>
+          <w:sz w:val="20"/>
+          <w:highlight w:val="white"/>
+          <w:lang w:val="en-US" w:eastAsia="zh-CN"/>
+        </w:rPr>
+      </w:pPr>
+      <w:r>
+        <w:rPr>
+          <w:rFonts w:hint="eastAsia" w:ascii="Consolas" w:hAnsi="Consolas" w:eastAsia="Consolas"/>
+          <w:color w:val="000000"/>
+          <w:sz w:val="20"/>
+          <w:highlight w:val="white"/>
+        </w:rPr>
+        <w:t xml:space="preserve">getProcessMap(ProcessInstance </w:t>
+      </w:r>
+      <w:r>
+        <w:rPr>
+          <w:rFonts w:hint="eastAsia" w:ascii="Consolas" w:hAnsi="Consolas" w:eastAsia="Consolas"/>
+          <w:color w:val="6A3E3E"/>
+          <w:sz w:val="20"/>
+          <w:highlight w:val="white"/>
+        </w:rPr>
+        <w:t>pi</w:t>
+      </w:r>
+      <w:r>
+        <w:rPr>
+          <w:rFonts w:hint="eastAsia" w:ascii="Consolas" w:hAnsi="Consolas" w:eastAsia="Consolas"/>
+          <w:color w:val="000000"/>
+          <w:sz w:val="20"/>
+          <w:highlight w:val="white"/>
+        </w:rPr>
+        <w:t xml:space="preserve">,ProcessDefinition </w:t>
+      </w:r>
+      <w:r>
+        <w:rPr>
+          <w:rFonts w:hint="eastAsia" w:ascii="Consolas" w:hAnsi="Consolas" w:eastAsia="Consolas"/>
+          <w:color w:val="6A3E3E"/>
+          <w:sz w:val="20"/>
+          <w:highlight w:val="white"/>
+        </w:rPr>
+        <w:t>processDefinition</w:t>
+      </w:r>
+      <w:r>
+        <w:rPr>
+          <w:rFonts w:hint="eastAsia" w:ascii="Consolas" w:hAnsi="Consolas" w:eastAsia="Consolas"/>
+          <w:color w:val="000000"/>
+          <w:sz w:val="20"/>
+          <w:highlight w:val="white"/>
+        </w:rPr>
+        <w:t>)</w:t>
+      </w:r>
+      <w:r>
+        <w:rPr>
+          <w:rFonts w:hint="eastAsia" w:ascii="Consolas" w:hAnsi="Consolas" w:eastAsia="Consolas"/>
+          <w:color w:val="3F5FBF"/>
+          <w:sz w:val="20"/>
+          <w:highlight w:val="white"/>
+        </w:rPr>
+        <w:t>获取活动任务</w:t>
+      </w:r>
+    </w:p>
+    <w:p>
+      <w:pPr>
+        <w:numPr>
+          <w:ilvl w:val="0"/>
+          <w:numId w:val="5"/>
+        </w:numPr>
+        <w:rPr>
+          <w:rFonts w:hint="eastAsia" w:ascii="Consolas" w:hAnsi="Consolas" w:eastAsia="Consolas"/>
+          <w:color w:val="000000"/>
+          <w:sz w:val="20"/>
+          <w:highlight w:val="white"/>
+          <w:lang w:val="en-US" w:eastAsia="zh-CN"/>
+        </w:rPr>
+      </w:pPr>
+      <w:r>
+        <w:rPr>
+          <w:rFonts w:hint="eastAsia" w:ascii="Consolas" w:hAnsi="Consolas" w:eastAsia="Consolas"/>
+          <w:color w:val="000000"/>
+          <w:sz w:val="20"/>
+          <w:highlight w:val="white"/>
+        </w:rPr>
+        <w:t xml:space="preserve">getProcessInstanceImg(String </w:t>
+      </w:r>
+      <w:r>
+        <w:rPr>
+          <w:rFonts w:hint="eastAsia" w:ascii="Consolas" w:hAnsi="Consolas" w:eastAsia="Consolas"/>
+          <w:color w:val="6A3E3E"/>
+          <w:sz w:val="20"/>
+          <w:highlight w:val="white"/>
+        </w:rPr>
+        <w:t>processInstanceId</w:t>
+      </w:r>
+      <w:r>
+        <w:rPr>
+          <w:rFonts w:hint="eastAsia" w:ascii="Consolas" w:hAnsi="Consolas" w:eastAsia="Consolas"/>
+          <w:color w:val="000000"/>
+          <w:sz w:val="20"/>
+          <w:highlight w:val="white"/>
+        </w:rPr>
+        <w:t>)</w:t>
+      </w:r>
+      <w:r>
+        <w:rPr>
+          <w:rFonts w:hint="eastAsia" w:ascii="Consolas" w:hAnsi="Consolas" w:eastAsia="Consolas"/>
+          <w:color w:val="3F5FBF"/>
+          <w:sz w:val="20"/>
+          <w:highlight w:val="white"/>
+        </w:rPr>
+        <w:t>根据流程实例获取流程图并高亮</w:t>
+      </w:r>
+    </w:p>
+    <w:p>
+      <w:pPr>
+        <w:numPr>
+          <w:ilvl w:val="0"/>
+          <w:numId w:val="5"/>
+        </w:numPr>
+        <w:rPr>
+          <w:rFonts w:hint="eastAsia" w:ascii="Consolas" w:hAnsi="Consolas" w:eastAsia="Consolas"/>
+          <w:color w:val="000000"/>
+          <w:sz w:val="20"/>
+          <w:highlight w:val="white"/>
+          <w:lang w:val="en-US" w:eastAsia="zh-CN"/>
+        </w:rPr>
+      </w:pPr>
+      <w:r>
+        <w:rPr>
+          <w:rFonts w:hint="eastAsia" w:ascii="Consolas" w:hAnsi="Consolas" w:eastAsia="Consolas"/>
+          <w:color w:val="000000"/>
+          <w:sz w:val="20"/>
+          <w:highlight w:val="white"/>
+        </w:rPr>
+        <w:t xml:space="preserve">getProcessImgEd(String </w:t>
+      </w:r>
+      <w:r>
+        <w:rPr>
+          <w:rFonts w:hint="eastAsia" w:ascii="Consolas" w:hAnsi="Consolas" w:eastAsia="Consolas"/>
+          <w:color w:val="6A3E3E"/>
+          <w:sz w:val="20"/>
+          <w:highlight w:val="white"/>
+        </w:rPr>
+        <w:t>deploymentId</w:t>
+      </w:r>
+      <w:r>
+        <w:rPr>
+          <w:rFonts w:hint="eastAsia" w:ascii="Consolas" w:hAnsi="Consolas" w:eastAsia="Consolas"/>
+          <w:color w:val="000000"/>
+          <w:sz w:val="20"/>
+          <w:highlight w:val="white"/>
+        </w:rPr>
+        <w:t xml:space="preserve">,String </w:t>
+      </w:r>
+      <w:r>
+        <w:rPr>
+          <w:rFonts w:hint="eastAsia" w:ascii="Consolas" w:hAnsi="Consolas" w:eastAsia="Consolas"/>
+          <w:color w:val="6A3E3E"/>
+          <w:sz w:val="20"/>
+          <w:highlight w:val="white"/>
+        </w:rPr>
+        <w:t>name</w:t>
+      </w:r>
+      <w:r>
+        <w:rPr>
+          <w:rFonts w:hint="eastAsia" w:ascii="Consolas" w:hAnsi="Consolas" w:eastAsia="Consolas"/>
+          <w:color w:val="000000"/>
+          <w:sz w:val="20"/>
+          <w:highlight w:val="white"/>
+        </w:rPr>
+        <w:t>)</w:t>
+      </w:r>
+      <w:r>
+        <w:rPr>
+          <w:rFonts w:hint="eastAsia" w:ascii="Consolas" w:hAnsi="Consolas" w:eastAsia="Consolas"/>
+          <w:color w:val="3F5FBF"/>
+          <w:sz w:val="20"/>
+          <w:highlight w:val="white"/>
+        </w:rPr>
+        <w:t>根据流程定义获取流程图</w:t>
+      </w:r>
+    </w:p>
+    <w:p>
+      <w:pPr>
+        <w:numPr>
+          <w:ilvl w:val="0"/>
+          <w:numId w:val="5"/>
+        </w:numPr>
+        <w:rPr>
+          <w:rFonts w:hint="eastAsia" w:ascii="Consolas" w:hAnsi="Consolas" w:eastAsia="Consolas"/>
+          <w:color w:val="000000"/>
+          <w:sz w:val="20"/>
+          <w:highlight w:val="white"/>
+          <w:lang w:val="en-US" w:eastAsia="zh-CN"/>
+        </w:rPr>
+      </w:pPr>
+      <w:r>
+        <w:rPr>
+          <w:rFonts w:hint="eastAsia" w:ascii="Consolas" w:hAnsi="Consolas" w:eastAsia="Consolas"/>
+          <w:color w:val="000000"/>
+          <w:sz w:val="20"/>
+          <w:highlight w:val="white"/>
+        </w:rPr>
+        <w:t xml:space="preserve">addApply(String </w:t>
+      </w:r>
+      <w:r>
+        <w:rPr>
+          <w:rFonts w:hint="eastAsia" w:ascii="Consolas" w:hAnsi="Consolas" w:eastAsia="Consolas"/>
+          <w:color w:val="6A3E3E"/>
+          <w:sz w:val="20"/>
+          <w:highlight w:val="white"/>
+        </w:rPr>
+        <w:t>id</w:t>
+      </w:r>
+      <w:r>
+        <w:rPr>
+          <w:rFonts w:hint="eastAsia" w:ascii="Consolas" w:hAnsi="Consolas" w:eastAsia="Consolas"/>
+          <w:color w:val="000000"/>
+          <w:sz w:val="20"/>
+          <w:highlight w:val="white"/>
+        </w:rPr>
+        <w:t xml:space="preserve">,String </w:t>
+      </w:r>
+      <w:r>
+        <w:rPr>
+          <w:rFonts w:hint="eastAsia" w:ascii="Consolas" w:hAnsi="Consolas" w:eastAsia="Consolas"/>
+          <w:color w:val="6A3E3E"/>
+          <w:sz w:val="20"/>
+          <w:highlight w:val="white"/>
+        </w:rPr>
+        <w:t>businessKey</w:t>
+      </w:r>
+      <w:r>
+        <w:rPr>
+          <w:rFonts w:hint="eastAsia" w:ascii="Consolas" w:hAnsi="Consolas" w:eastAsia="Consolas"/>
+          <w:color w:val="000000"/>
+          <w:sz w:val="20"/>
+          <w:highlight w:val="white"/>
+        </w:rPr>
+        <w:t xml:space="preserve">,Map&lt;String, Object&gt; </w:t>
+      </w:r>
+      <w:r>
+        <w:rPr>
+          <w:rFonts w:hint="eastAsia" w:ascii="Consolas" w:hAnsi="Consolas" w:eastAsia="Consolas"/>
+          <w:color w:val="6A3E3E"/>
+          <w:sz w:val="20"/>
+          <w:highlight w:val="white"/>
+        </w:rPr>
+        <w:t>variables</w:t>
+      </w:r>
+      <w:r>
+        <w:rPr>
+          <w:rFonts w:hint="eastAsia" w:ascii="Consolas" w:hAnsi="Consolas" w:eastAsia="Consolas"/>
+          <w:color w:val="000000"/>
+          <w:sz w:val="20"/>
+          <w:highlight w:val="white"/>
+        </w:rPr>
+        <w:t xml:space="preserve">,Lc_Apply </w:t>
+      </w:r>
+      <w:r>
+        <w:rPr>
+          <w:rFonts w:hint="eastAsia" w:ascii="Consolas" w:hAnsi="Consolas" w:eastAsia="Consolas"/>
+          <w:color w:val="6A3E3E"/>
+          <w:sz w:val="20"/>
+          <w:highlight w:val="white"/>
+        </w:rPr>
+        <w:t>lc_Apply</w:t>
+      </w:r>
+      <w:r>
+        <w:rPr>
+          <w:rFonts w:hint="eastAsia" w:ascii="Consolas" w:hAnsi="Consolas" w:eastAsia="Consolas"/>
+          <w:color w:val="000000"/>
+          <w:sz w:val="20"/>
+          <w:highlight w:val="white"/>
+        </w:rPr>
+        <w:t>)</w:t>
+      </w:r>
+      <w:r>
+        <w:rPr>
+          <w:rFonts w:hint="eastAsia" w:ascii="Consolas" w:hAnsi="Consolas" w:eastAsia="Consolas"/>
+          <w:color w:val="3F5FBF"/>
+          <w:sz w:val="20"/>
+          <w:highlight w:val="white"/>
+        </w:rPr>
+        <w:t>添加审批（发起申请）</w:t>
+      </w:r>
+    </w:p>
+    <w:p>
+      <w:pPr>
+        <w:numPr>
+          <w:ilvl w:val="0"/>
+          <w:numId w:val="5"/>
+        </w:numPr>
+        <w:rPr>
+          <w:rFonts w:hint="eastAsia" w:ascii="Consolas" w:hAnsi="Consolas" w:eastAsia="Consolas"/>
+          <w:color w:val="000000"/>
+          <w:sz w:val="20"/>
+          <w:highlight w:val="white"/>
+          <w:lang w:val="en-US" w:eastAsia="zh-CN"/>
+        </w:rPr>
+      </w:pPr>
+      <w:r>
+        <w:rPr>
+          <w:rFonts w:hint="eastAsia" w:ascii="Consolas" w:hAnsi="Consolas" w:eastAsia="Consolas"/>
+          <w:color w:val="000000"/>
+          <w:sz w:val="20"/>
+          <w:highlight w:val="white"/>
+        </w:rPr>
+        <w:t xml:space="preserve">addApplySetAssignee(String </w:t>
+      </w:r>
+      <w:r>
+        <w:rPr>
+          <w:rFonts w:hint="eastAsia" w:ascii="Consolas" w:hAnsi="Consolas" w:eastAsia="Consolas"/>
+          <w:color w:val="6A3E3E"/>
+          <w:sz w:val="20"/>
+          <w:highlight w:val="white"/>
+        </w:rPr>
+        <w:t>id</w:t>
+      </w:r>
+      <w:r>
+        <w:rPr>
+          <w:rFonts w:hint="eastAsia" w:ascii="Consolas" w:hAnsi="Consolas" w:eastAsia="Consolas"/>
+          <w:color w:val="000000"/>
+          <w:sz w:val="20"/>
+          <w:highlight w:val="white"/>
+        </w:rPr>
+        <w:t xml:space="preserve">,String </w:t>
+      </w:r>
+      <w:r>
+        <w:rPr>
+          <w:rFonts w:hint="eastAsia" w:ascii="Consolas" w:hAnsi="Consolas" w:eastAsia="Consolas"/>
+          <w:color w:val="6A3E3E"/>
+          <w:sz w:val="20"/>
+          <w:highlight w:val="white"/>
+        </w:rPr>
+        <w:t>businessKey</w:t>
+      </w:r>
+      <w:r>
+        <w:rPr>
+          <w:rFonts w:hint="eastAsia" w:ascii="Consolas" w:hAnsi="Consolas" w:eastAsia="Consolas"/>
+          <w:color w:val="000000"/>
+          <w:sz w:val="20"/>
+          <w:highlight w:val="white"/>
+        </w:rPr>
+        <w:t xml:space="preserve">,Map&lt;String, Object&gt; </w:t>
+      </w:r>
+      <w:r>
+        <w:rPr>
+          <w:rFonts w:hint="eastAsia" w:ascii="Consolas" w:hAnsi="Consolas" w:eastAsia="Consolas"/>
+          <w:color w:val="6A3E3E"/>
+          <w:sz w:val="20"/>
+          <w:highlight w:val="white"/>
+        </w:rPr>
+        <w:t>variables</w:t>
+      </w:r>
+      <w:r>
+        <w:rPr>
+          <w:rFonts w:hint="eastAsia" w:ascii="Consolas" w:hAnsi="Consolas" w:eastAsia="Consolas"/>
+          <w:color w:val="000000"/>
+          <w:sz w:val="20"/>
+          <w:highlight w:val="white"/>
+        </w:rPr>
+        <w:t xml:space="preserve">,Lc_Apply </w:t>
+      </w:r>
+      <w:r>
+        <w:rPr>
+          <w:rFonts w:hint="eastAsia" w:ascii="Consolas" w:hAnsi="Consolas" w:eastAsia="Consolas"/>
+          <w:color w:val="6A3E3E"/>
+          <w:sz w:val="20"/>
+          <w:highlight w:val="white"/>
+        </w:rPr>
+        <w:t>lc_Apply</w:t>
+      </w:r>
+      <w:r>
+        <w:rPr>
+          <w:rFonts w:hint="eastAsia" w:ascii="Consolas" w:hAnsi="Consolas" w:eastAsia="Consolas"/>
+          <w:color w:val="000000"/>
+          <w:sz w:val="20"/>
+          <w:highlight w:val="white"/>
+        </w:rPr>
+        <w:t>)</w:t>
+      </w:r>
+      <w:r>
+        <w:rPr>
+          <w:rFonts w:hint="eastAsia" w:ascii="Consolas" w:hAnsi="Consolas" w:eastAsia="Consolas"/>
+          <w:color w:val="3F5FBF"/>
+          <w:sz w:val="20"/>
+          <w:highlight w:val="white"/>
+        </w:rPr>
+        <w:t>添加审批（发起申请）并设置第一个节点发起人并完成第一个节点</w:t>
+      </w:r>
+    </w:p>
+    <w:p>
+      <w:pPr>
+        <w:numPr>
+          <w:ilvl w:val="0"/>
+          <w:numId w:val="5"/>
+        </w:numPr>
+        <w:rPr>
+          <w:rFonts w:hint="eastAsia" w:ascii="Consolas" w:hAnsi="Consolas" w:eastAsia="Consolas"/>
+          <w:color w:val="000000"/>
+          <w:sz w:val="20"/>
+          <w:highlight w:val="white"/>
+          <w:lang w:val="en-US" w:eastAsia="zh-CN"/>
+        </w:rPr>
+      </w:pPr>
+      <w:r>
+        <w:rPr>
+          <w:rFonts w:hint="eastAsia" w:ascii="Consolas" w:hAnsi="Consolas" w:eastAsia="Consolas"/>
+          <w:color w:val="000000"/>
+          <w:sz w:val="20"/>
+          <w:highlight w:val="white"/>
+        </w:rPr>
+        <w:t xml:space="preserve">claim(String </w:t>
+      </w:r>
+      <w:r>
+        <w:rPr>
+          <w:rFonts w:hint="eastAsia" w:ascii="Consolas" w:hAnsi="Consolas" w:eastAsia="Consolas"/>
+          <w:color w:val="6A3E3E"/>
+          <w:sz w:val="20"/>
+          <w:highlight w:val="white"/>
+        </w:rPr>
+        <w:t>taskId</w:t>
+      </w:r>
+      <w:r>
+        <w:rPr>
+          <w:rFonts w:hint="eastAsia" w:ascii="Consolas" w:hAnsi="Consolas" w:eastAsia="Consolas"/>
+          <w:color w:val="000000"/>
+          <w:sz w:val="20"/>
+          <w:highlight w:val="white"/>
+        </w:rPr>
+        <w:t xml:space="preserve">,String </w:t>
+      </w:r>
+      <w:r>
+        <w:rPr>
+          <w:rFonts w:hint="eastAsia" w:ascii="Consolas" w:hAnsi="Consolas" w:eastAsia="Consolas"/>
+          <w:color w:val="6A3E3E"/>
+          <w:sz w:val="20"/>
+          <w:highlight w:val="white"/>
+        </w:rPr>
+        <w:t>userId</w:t>
+      </w:r>
+      <w:r>
+        <w:rPr>
+          <w:rFonts w:hint="eastAsia" w:ascii="Consolas" w:hAnsi="Consolas" w:eastAsia="Consolas"/>
+          <w:color w:val="000000"/>
+          <w:sz w:val="20"/>
+          <w:highlight w:val="white"/>
+        </w:rPr>
+        <w:t>)</w:t>
+      </w:r>
+      <w:r>
+        <w:rPr>
+          <w:rFonts w:hint="eastAsia" w:ascii="Consolas" w:hAnsi="Consolas" w:eastAsia="Consolas"/>
+          <w:color w:val="3F5FBF"/>
+          <w:sz w:val="20"/>
+          <w:highlight w:val="white"/>
+        </w:rPr>
+        <w:t>将组任务指定个人任务（该方法：检查该任务是否已经被认领，如果被认领则会抛出ActivitiTaskAlreadyClaimedException）</w:t>
+      </w:r>
+    </w:p>
+    <w:p>
+      <w:pPr>
+        <w:numPr>
+          <w:ilvl w:val="0"/>
+          <w:numId w:val="5"/>
+        </w:numPr>
+        <w:rPr>
+          <w:rFonts w:hint="eastAsia" w:ascii="Consolas" w:hAnsi="Consolas" w:eastAsia="Consolas"/>
+          <w:color w:val="000000"/>
+          <w:sz w:val="20"/>
+          <w:highlight w:val="white"/>
+          <w:lang w:val="en-US" w:eastAsia="zh-CN"/>
+        </w:rPr>
+      </w:pPr>
+      <w:r>
+        <w:rPr>
+          <w:rFonts w:hint="eastAsia" w:ascii="Consolas" w:hAnsi="Consolas" w:eastAsia="Consolas"/>
+          <w:color w:val="000000"/>
+          <w:sz w:val="20"/>
+          <w:highlight w:val="white"/>
+        </w:rPr>
+        <w:t xml:space="preserve">setAssignee(String </w:t>
+      </w:r>
+      <w:r>
+        <w:rPr>
+          <w:rFonts w:hint="eastAsia" w:ascii="Consolas" w:hAnsi="Consolas" w:eastAsia="Consolas"/>
+          <w:color w:val="6A3E3E"/>
+          <w:sz w:val="20"/>
+          <w:highlight w:val="white"/>
+        </w:rPr>
+        <w:t>taskId</w:t>
+      </w:r>
+      <w:r>
+        <w:rPr>
+          <w:rFonts w:hint="eastAsia" w:ascii="Consolas" w:hAnsi="Consolas" w:eastAsia="Consolas"/>
+          <w:color w:val="000000"/>
+          <w:sz w:val="20"/>
+          <w:highlight w:val="white"/>
+        </w:rPr>
+        <w:t xml:space="preserve">,String </w:t>
+      </w:r>
+      <w:r>
+        <w:rPr>
+          <w:rFonts w:hint="eastAsia" w:ascii="Consolas" w:hAnsi="Consolas" w:eastAsia="Consolas"/>
+          <w:color w:val="6A3E3E"/>
+          <w:sz w:val="20"/>
+          <w:highlight w:val="white"/>
+        </w:rPr>
+        <w:t>userId</w:t>
+      </w:r>
+      <w:r>
+        <w:rPr>
+          <w:rFonts w:hint="eastAsia" w:ascii="Consolas" w:hAnsi="Consolas" w:eastAsia="宋体"/>
+          <w:color w:val="6A3E3E"/>
+          <w:sz w:val="20"/>
+          <w:highlight w:val="white"/>
+          <w:lang w:val="en-US" w:eastAsia="zh-CN"/>
+        </w:rPr>
+        <w:t>)</w:t>
+      </w:r>
+      <w:r>
+        <w:rPr>
+          <w:rFonts w:hint="eastAsia" w:ascii="Consolas" w:hAnsi="Consolas" w:eastAsia="Consolas"/>
+          <w:color w:val="3F5FBF"/>
+          <w:sz w:val="20"/>
+          <w:highlight w:val="white"/>
+        </w:rPr>
+        <w:t>将个人任务再回退到组任务（前提：之前这个任务是组任务）</w:t>
+      </w:r>
+    </w:p>
+    <w:p>
+      <w:pPr>
+        <w:numPr>
+          <w:ilvl w:val="0"/>
+          <w:numId w:val="5"/>
+        </w:numPr>
+        <w:rPr>
+          <w:rFonts w:hint="eastAsia" w:ascii="Consolas" w:hAnsi="Consolas" w:eastAsia="Consolas"/>
+          <w:color w:val="000000"/>
+          <w:sz w:val="20"/>
+          <w:highlight w:val="white"/>
+          <w:lang w:val="en-US" w:eastAsia="zh-CN"/>
+        </w:rPr>
+      </w:pPr>
+      <w:r>
+        <w:rPr>
+          <w:rFonts w:hint="eastAsia" w:ascii="Consolas" w:hAnsi="Consolas" w:eastAsia="Consolas"/>
+          <w:color w:val="000000"/>
+          <w:sz w:val="20"/>
+          <w:highlight w:val="white"/>
+        </w:rPr>
+        <w:t xml:space="preserve">setOwner(String </w:t>
+      </w:r>
+      <w:r>
+        <w:rPr>
+          <w:rFonts w:hint="eastAsia" w:ascii="Consolas" w:hAnsi="Consolas" w:eastAsia="Consolas"/>
+          <w:color w:val="6A3E3E"/>
+          <w:sz w:val="20"/>
+          <w:highlight w:val="white"/>
+        </w:rPr>
+        <w:t>taskId</w:t>
+      </w:r>
+      <w:r>
+        <w:rPr>
+          <w:rFonts w:hint="eastAsia" w:ascii="Consolas" w:hAnsi="Consolas" w:eastAsia="Consolas"/>
+          <w:color w:val="000000"/>
+          <w:sz w:val="20"/>
+          <w:highlight w:val="white"/>
+        </w:rPr>
+        <w:t xml:space="preserve">,String </w:t>
+      </w:r>
+      <w:r>
+        <w:rPr>
+          <w:rFonts w:hint="eastAsia" w:ascii="Consolas" w:hAnsi="Consolas" w:eastAsia="Consolas"/>
+          <w:color w:val="6A3E3E"/>
+          <w:sz w:val="20"/>
+          <w:highlight w:val="white"/>
+        </w:rPr>
+        <w:t>userId</w:t>
+      </w:r>
+      <w:r>
+        <w:rPr>
+          <w:rFonts w:hint="eastAsia" w:ascii="Consolas" w:hAnsi="Consolas" w:eastAsia="Consolas"/>
+          <w:color w:val="000000"/>
+          <w:sz w:val="20"/>
+          <w:highlight w:val="white"/>
+        </w:rPr>
+        <w:t>)</w:t>
+      </w:r>
+      <w:r>
+        <w:rPr>
+          <w:rFonts w:hint="eastAsia" w:ascii="Consolas" w:hAnsi="Consolas" w:eastAsia="Consolas"/>
+          <w:color w:val="3F5FBF"/>
+          <w:sz w:val="20"/>
+          <w:highlight w:val="white"/>
+        </w:rPr>
+        <w:t>设置任务的归属者</w:t>
+      </w:r>
+    </w:p>
+    <w:p>
+      <w:pPr>
+        <w:numPr>
+          <w:ilvl w:val="0"/>
+          <w:numId w:val="5"/>
+        </w:numPr>
+        <w:rPr>
+          <w:rFonts w:hint="eastAsia" w:ascii="Consolas" w:hAnsi="Consolas" w:eastAsia="Consolas"/>
+          <w:color w:val="000000"/>
+          <w:sz w:val="20"/>
+          <w:highlight w:val="white"/>
+          <w:lang w:val="en-US" w:eastAsia="zh-CN"/>
+        </w:rPr>
+      </w:pPr>
+      <w:r>
+        <w:rPr>
+          <w:rFonts w:hint="eastAsia" w:ascii="Consolas" w:hAnsi="Consolas" w:eastAsia="Consolas"/>
+          <w:color w:val="000000"/>
+          <w:sz w:val="20"/>
+          <w:highlight w:val="white"/>
+        </w:rPr>
+        <w:t xml:space="preserve">addGroupUser(String </w:t>
+      </w:r>
+      <w:r>
+        <w:rPr>
+          <w:rFonts w:hint="eastAsia" w:ascii="Consolas" w:hAnsi="Consolas" w:eastAsia="Consolas"/>
+          <w:color w:val="6A3E3E"/>
+          <w:sz w:val="20"/>
+          <w:highlight w:val="white"/>
+        </w:rPr>
+        <w:t>taskId</w:t>
+      </w:r>
+      <w:r>
+        <w:rPr>
+          <w:rFonts w:hint="eastAsia" w:ascii="Consolas" w:hAnsi="Consolas" w:eastAsia="Consolas"/>
+          <w:color w:val="000000"/>
+          <w:sz w:val="20"/>
+          <w:highlight w:val="white"/>
+        </w:rPr>
+        <w:t xml:space="preserve">,String </w:t>
+      </w:r>
+      <w:r>
+        <w:rPr>
+          <w:rFonts w:hint="eastAsia" w:ascii="Consolas" w:hAnsi="Consolas" w:eastAsia="Consolas"/>
+          <w:color w:val="6A3E3E"/>
+          <w:sz w:val="20"/>
+          <w:highlight w:val="white"/>
+        </w:rPr>
+        <w:t>userId</w:t>
+      </w:r>
+      <w:r>
+        <w:rPr>
+          <w:rFonts w:hint="eastAsia" w:ascii="Consolas" w:hAnsi="Consolas" w:eastAsia="Consolas"/>
+          <w:color w:val="000000"/>
+          <w:sz w:val="20"/>
+          <w:highlight w:val="white"/>
+        </w:rPr>
+        <w:t>)</w:t>
+      </w:r>
+      <w:r>
+        <w:rPr>
+          <w:rFonts w:hint="eastAsia" w:ascii="Consolas" w:hAnsi="Consolas" w:eastAsia="Consolas"/>
+          <w:color w:val="3F5FBF"/>
+          <w:sz w:val="20"/>
+          <w:highlight w:val="white"/>
+        </w:rPr>
+        <w:t>向组任务中添加成员</w:t>
+      </w:r>
+    </w:p>
+    <w:p>
+      <w:pPr>
+        <w:numPr>
+          <w:ilvl w:val="0"/>
+          <w:numId w:val="5"/>
+        </w:numPr>
+        <w:rPr>
+          <w:rFonts w:hint="eastAsia" w:ascii="Consolas" w:hAnsi="Consolas" w:eastAsia="Consolas"/>
+          <w:color w:val="000000"/>
+          <w:sz w:val="20"/>
+          <w:highlight w:val="white"/>
+          <w:lang w:val="en-US" w:eastAsia="zh-CN"/>
+        </w:rPr>
+      </w:pPr>
+      <w:r>
+        <w:rPr>
+          <w:rFonts w:hint="eastAsia" w:ascii="Consolas" w:hAnsi="Consolas" w:eastAsia="Consolas"/>
+          <w:color w:val="000000"/>
+          <w:sz w:val="20"/>
+          <w:highlight w:val="white"/>
+        </w:rPr>
+        <w:t xml:space="preserve">deleteGroupUser(String </w:t>
+      </w:r>
+      <w:r>
+        <w:rPr>
+          <w:rFonts w:hint="eastAsia" w:ascii="Consolas" w:hAnsi="Consolas" w:eastAsia="Consolas"/>
+          <w:color w:val="6A3E3E"/>
+          <w:sz w:val="20"/>
+          <w:highlight w:val="white"/>
+        </w:rPr>
+        <w:t>taskId</w:t>
+      </w:r>
+      <w:r>
+        <w:rPr>
+          <w:rFonts w:hint="eastAsia" w:ascii="Consolas" w:hAnsi="Consolas" w:eastAsia="Consolas"/>
+          <w:color w:val="000000"/>
+          <w:sz w:val="20"/>
+          <w:highlight w:val="white"/>
+        </w:rPr>
+        <w:t xml:space="preserve">,String </w:t>
+      </w:r>
+      <w:r>
+        <w:rPr>
+          <w:rFonts w:hint="eastAsia" w:ascii="Consolas" w:hAnsi="Consolas" w:eastAsia="Consolas"/>
+          <w:color w:val="6A3E3E"/>
+          <w:sz w:val="20"/>
+          <w:highlight w:val="white"/>
+        </w:rPr>
+        <w:t>userId</w:t>
+      </w:r>
+      <w:r>
+        <w:rPr>
+          <w:rFonts w:hint="eastAsia" w:ascii="Consolas" w:hAnsi="Consolas" w:eastAsia="Consolas"/>
+          <w:color w:val="000000"/>
+          <w:sz w:val="20"/>
+          <w:highlight w:val="white"/>
+        </w:rPr>
+        <w:t>)</w:t>
+      </w:r>
+      <w:r>
+        <w:rPr>
+          <w:rFonts w:hint="eastAsia" w:ascii="Consolas" w:hAnsi="Consolas" w:eastAsia="Consolas"/>
+          <w:color w:val="3F5FBF"/>
+          <w:sz w:val="20"/>
+          <w:highlight w:val="white"/>
+        </w:rPr>
+        <w:t>向组任务中删除成员</w:t>
+      </w:r>
+    </w:p>
+    <w:p>
+      <w:pPr>
+        <w:numPr>
+          <w:ilvl w:val="0"/>
+          <w:numId w:val="5"/>
+        </w:numPr>
+        <w:rPr>
+          <w:rFonts w:hint="eastAsia" w:ascii="Consolas" w:hAnsi="Consolas" w:eastAsia="Consolas"/>
+          <w:color w:val="000000"/>
+          <w:sz w:val="20"/>
+          <w:highlight w:val="white"/>
+          <w:lang w:val="en-US" w:eastAsia="zh-CN"/>
+        </w:rPr>
+      </w:pPr>
+      <w:r>
+        <w:rPr>
+          <w:rFonts w:hint="eastAsia" w:ascii="Consolas" w:hAnsi="Consolas" w:eastAsia="Consolas"/>
+          <w:color w:val="000000"/>
+          <w:sz w:val="20"/>
+          <w:highlight w:val="white"/>
+        </w:rPr>
+        <w:t xml:space="preserve">getAssigneeTaskPageList(Map&lt;String, Object&gt; </w:t>
+      </w:r>
+      <w:r>
+        <w:rPr>
+          <w:rFonts w:hint="eastAsia" w:ascii="Consolas" w:hAnsi="Consolas" w:eastAsia="Consolas"/>
+          <w:color w:val="6A3E3E"/>
+          <w:sz w:val="20"/>
+          <w:highlight w:val="white"/>
+        </w:rPr>
+        <w:t>condition</w:t>
+      </w:r>
+      <w:r>
+        <w:rPr>
+          <w:rFonts w:hint="eastAsia" w:ascii="Consolas" w:hAnsi="Consolas" w:eastAsia="Consolas"/>
+          <w:color w:val="000000"/>
+          <w:sz w:val="20"/>
+          <w:highlight w:val="white"/>
+        </w:rPr>
+        <w:t>)</w:t>
+      </w:r>
+      <w:r>
+        <w:rPr>
+          <w:rFonts w:hint="eastAsia" w:ascii="Consolas" w:hAnsi="Consolas" w:eastAsia="Consolas"/>
+          <w:color w:val="3F5FBF"/>
+          <w:sz w:val="20"/>
+          <w:highlight w:val="white"/>
+        </w:rPr>
+        <w:t>查找个人任务</w:t>
+      </w:r>
+    </w:p>
+    <w:p>
+      <w:pPr>
+        <w:numPr>
+          <w:ilvl w:val="0"/>
+          <w:numId w:val="5"/>
+        </w:numPr>
+        <w:rPr>
+          <w:rFonts w:hint="eastAsia" w:ascii="Consolas" w:hAnsi="Consolas" w:eastAsia="Consolas"/>
+          <w:color w:val="000000"/>
+          <w:sz w:val="20"/>
+          <w:highlight w:val="white"/>
+          <w:lang w:val="en-US" w:eastAsia="zh-CN"/>
+        </w:rPr>
+      </w:pPr>
+      <w:r>
+        <w:rPr>
+          <w:rFonts w:hint="eastAsia" w:ascii="Consolas" w:hAnsi="Consolas" w:eastAsia="Consolas"/>
+          <w:color w:val="000000"/>
+          <w:sz w:val="20"/>
+          <w:highlight w:val="white"/>
+        </w:rPr>
+        <w:t xml:space="preserve">getAssigneeTaskList(Map&lt;String, Object&gt; </w:t>
+      </w:r>
+      <w:r>
+        <w:rPr>
+          <w:rFonts w:hint="eastAsia" w:ascii="Consolas" w:hAnsi="Consolas" w:eastAsia="Consolas"/>
+          <w:color w:val="6A3E3E"/>
+          <w:sz w:val="20"/>
+          <w:highlight w:val="white"/>
+        </w:rPr>
+        <w:t>condition</w:t>
+      </w:r>
+      <w:r>
+        <w:rPr>
+          <w:rFonts w:hint="eastAsia" w:ascii="Consolas" w:hAnsi="Consolas" w:eastAsia="Consolas"/>
+          <w:color w:val="000000"/>
+          <w:sz w:val="20"/>
+          <w:highlight w:val="white"/>
+        </w:rPr>
+        <w:t>)</w:t>
+      </w:r>
+      <w:r>
+        <w:rPr>
+          <w:rFonts w:hint="eastAsia" w:ascii="Consolas" w:hAnsi="Consolas" w:eastAsia="Consolas"/>
+          <w:color w:val="3F5FBF"/>
+          <w:sz w:val="20"/>
+          <w:highlight w:val="white"/>
+        </w:rPr>
+        <w:t>查找个人任务(不分页)</w:t>
+      </w:r>
+    </w:p>
+    <w:p>
+      <w:pPr>
+        <w:numPr>
+          <w:ilvl w:val="0"/>
+          <w:numId w:val="5"/>
+        </w:numPr>
+        <w:rPr>
+          <w:rFonts w:hint="eastAsia" w:ascii="Consolas" w:hAnsi="Consolas" w:eastAsia="Consolas"/>
+          <w:color w:val="000000"/>
+          <w:sz w:val="20"/>
+          <w:highlight w:val="white"/>
+          <w:lang w:val="en-US" w:eastAsia="zh-CN"/>
+        </w:rPr>
+      </w:pPr>
+      <w:r>
+        <w:rPr>
+          <w:rFonts w:hint="eastAsia" w:ascii="Consolas" w:hAnsi="Consolas" w:eastAsia="Consolas"/>
+          <w:color w:val="000000"/>
+          <w:sz w:val="20"/>
+          <w:highlight w:val="white"/>
+        </w:rPr>
+        <w:t xml:space="preserve">getCandidateTaskPageList(Map&lt;String, Object&gt; </w:t>
+      </w:r>
+      <w:r>
+        <w:rPr>
+          <w:rFonts w:hint="eastAsia" w:ascii="Consolas" w:hAnsi="Consolas" w:eastAsia="Consolas"/>
+          <w:color w:val="6A3E3E"/>
+          <w:sz w:val="20"/>
+          <w:highlight w:val="white"/>
+        </w:rPr>
+        <w:t>condition</w:t>
+      </w:r>
+      <w:r>
+        <w:rPr>
+          <w:rFonts w:hint="eastAsia" w:ascii="Consolas" w:hAnsi="Consolas" w:eastAsia="Consolas"/>
+          <w:color w:val="000000"/>
+          <w:sz w:val="20"/>
+          <w:highlight w:val="white"/>
+        </w:rPr>
+        <w:t>)</w:t>
+      </w:r>
+      <w:r>
+        <w:rPr>
+          <w:rFonts w:hint="eastAsia" w:ascii="Consolas" w:hAnsi="Consolas" w:eastAsia="Consolas"/>
+          <w:color w:val="3F5FBF"/>
+          <w:sz w:val="20"/>
+          <w:highlight w:val="white"/>
+        </w:rPr>
+        <w:t>查找候选人任务</w:t>
+      </w:r>
+    </w:p>
+    <w:p>
+      <w:pPr>
+        <w:numPr>
+          <w:ilvl w:val="0"/>
+          <w:numId w:val="5"/>
+        </w:numPr>
+        <w:rPr>
+          <w:rFonts w:hint="eastAsia" w:ascii="Consolas" w:hAnsi="Consolas" w:eastAsia="Consolas"/>
+          <w:color w:val="000000"/>
+          <w:sz w:val="20"/>
+          <w:highlight w:val="white"/>
+          <w:lang w:val="en-US" w:eastAsia="zh-CN"/>
+        </w:rPr>
+      </w:pPr>
+      <w:r>
+        <w:rPr>
+          <w:rFonts w:hint="eastAsia" w:ascii="Consolas" w:hAnsi="Consolas" w:eastAsia="Consolas"/>
+          <w:color w:val="000000"/>
+          <w:sz w:val="20"/>
+          <w:highlight w:val="lightGray"/>
+        </w:rPr>
+        <w:t>getCandidateGroupTaskPageList</w:t>
+      </w:r>
+      <w:r>
+        <w:rPr>
+          <w:rFonts w:hint="eastAsia" w:ascii="Consolas" w:hAnsi="Consolas" w:eastAsia="Consolas"/>
+          <w:color w:val="000000"/>
+          <w:sz w:val="20"/>
+          <w:highlight w:val="white"/>
+        </w:rPr>
+        <w:t xml:space="preserve">(Map&lt;String, Object&gt; </w:t>
+      </w:r>
+      <w:r>
+        <w:rPr>
+          <w:rFonts w:hint="eastAsia" w:ascii="Consolas" w:hAnsi="Consolas" w:eastAsia="Consolas"/>
+          <w:color w:val="6A3E3E"/>
+          <w:sz w:val="20"/>
+          <w:highlight w:val="white"/>
+        </w:rPr>
+        <w:t>condition</w:t>
+      </w:r>
+      <w:r>
+        <w:rPr>
+          <w:rFonts w:hint="eastAsia" w:ascii="Consolas" w:hAnsi="Consolas" w:eastAsia="Consolas"/>
+          <w:color w:val="000000"/>
+          <w:sz w:val="20"/>
+          <w:highlight w:val="white"/>
+        </w:rPr>
+        <w:t>)</w:t>
+      </w:r>
+      <w:r>
+        <w:rPr>
+          <w:rFonts w:hint="eastAsia" w:ascii="Consolas" w:hAnsi="Consolas" w:eastAsia="Consolas"/>
+          <w:color w:val="3F5FBF"/>
+          <w:sz w:val="20"/>
+          <w:highlight w:val="white"/>
+        </w:rPr>
+        <w:t>查找处理组任务</w:t>
+      </w:r>
+    </w:p>
+    <w:p>
+      <w:pPr>
+        <w:numPr>
+          <w:ilvl w:val="0"/>
+          <w:numId w:val="5"/>
+        </w:numPr>
+        <w:rPr>
+          <w:rFonts w:hint="eastAsia" w:ascii="Consolas" w:hAnsi="Consolas" w:eastAsia="Consolas"/>
+          <w:color w:val="000000"/>
+          <w:sz w:val="20"/>
+          <w:highlight w:val="white"/>
+          <w:lang w:val="en-US" w:eastAsia="zh-CN"/>
+        </w:rPr>
+      </w:pPr>
+      <w:r>
+        <w:rPr>
+          <w:rFonts w:hint="eastAsia" w:ascii="Consolas" w:hAnsi="Consolas" w:eastAsia="Consolas"/>
+          <w:color w:val="000000"/>
+          <w:sz w:val="20"/>
+          <w:highlight w:val="white"/>
+        </w:rPr>
+        <w:t xml:space="preserve">completeTask(String </w:t>
+      </w:r>
+      <w:r>
+        <w:rPr>
+          <w:rFonts w:hint="eastAsia" w:ascii="Consolas" w:hAnsi="Consolas" w:eastAsia="Consolas"/>
+          <w:color w:val="6A3E3E"/>
+          <w:sz w:val="20"/>
+          <w:highlight w:val="white"/>
+        </w:rPr>
+        <w:t>taskId</w:t>
+      </w:r>
+      <w:r>
+        <w:rPr>
+          <w:rFonts w:hint="eastAsia" w:ascii="Consolas" w:hAnsi="Consolas" w:eastAsia="Consolas"/>
+          <w:color w:val="000000"/>
+          <w:sz w:val="20"/>
+          <w:highlight w:val="white"/>
+        </w:rPr>
+        <w:t>)</w:t>
+      </w:r>
+      <w:r>
+        <w:rPr>
+          <w:rFonts w:hint="eastAsia" w:ascii="Consolas" w:hAnsi="Consolas" w:eastAsia="Consolas"/>
+          <w:color w:val="3F5FBF"/>
+          <w:sz w:val="20"/>
+          <w:highlight w:val="white"/>
+        </w:rPr>
+        <w:t>完成任务</w:t>
+      </w:r>
+    </w:p>
+    <w:p>
+      <w:pPr>
+        <w:numPr>
+          <w:ilvl w:val="0"/>
+          <w:numId w:val="5"/>
+        </w:numPr>
+        <w:rPr>
+          <w:rFonts w:hint="eastAsia" w:ascii="Consolas" w:hAnsi="Consolas" w:eastAsia="Consolas"/>
+          <w:color w:val="000000"/>
+          <w:sz w:val="20"/>
+          <w:highlight w:val="white"/>
+          <w:lang w:val="en-US" w:eastAsia="zh-CN"/>
+        </w:rPr>
+      </w:pPr>
+      <w:r>
+        <w:rPr>
+          <w:rFonts w:hint="eastAsia" w:ascii="Consolas" w:hAnsi="Consolas" w:eastAsia="Consolas"/>
+          <w:color w:val="000000"/>
+          <w:sz w:val="20"/>
+          <w:highlight w:val="white"/>
+        </w:rPr>
+        <w:t xml:space="preserve">isEnded(String </w:t>
+      </w:r>
+      <w:r>
+        <w:rPr>
+          <w:rFonts w:hint="eastAsia" w:ascii="Consolas" w:hAnsi="Consolas" w:eastAsia="Consolas"/>
+          <w:color w:val="6A3E3E"/>
+          <w:sz w:val="20"/>
+          <w:highlight w:val="white"/>
+        </w:rPr>
+        <w:t>processInstanceId</w:t>
+      </w:r>
+      <w:r>
+        <w:rPr>
+          <w:rFonts w:hint="eastAsia" w:ascii="Consolas" w:hAnsi="Consolas" w:eastAsia="Consolas"/>
+          <w:color w:val="000000"/>
+          <w:sz w:val="20"/>
+          <w:highlight w:val="white"/>
+        </w:rPr>
+        <w:t>)</w:t>
+      </w:r>
+      <w:r>
+        <w:rPr>
+          <w:rFonts w:hint="eastAsia" w:ascii="Consolas" w:hAnsi="Consolas" w:eastAsia="Consolas"/>
+          <w:color w:val="3F5FBF"/>
+          <w:sz w:val="20"/>
+          <w:highlight w:val="white"/>
+        </w:rPr>
+        <w:t>判断流程实例是否已经结束</w:t>
+      </w:r>
+    </w:p>
+    <w:p>
+      <w:pPr>
+        <w:numPr>
+          <w:ilvl w:val="0"/>
+          <w:numId w:val="5"/>
+        </w:numPr>
+        <w:rPr>
+          <w:rFonts w:hint="eastAsia" w:ascii="Consolas" w:hAnsi="Consolas" w:eastAsia="Consolas"/>
+          <w:color w:val="000000"/>
+          <w:sz w:val="20"/>
+          <w:highlight w:val="white"/>
+          <w:lang w:val="en-US" w:eastAsia="zh-CN"/>
+        </w:rPr>
+      </w:pPr>
+      <w:r>
+        <w:rPr>
+          <w:rFonts w:hint="eastAsia" w:ascii="Consolas" w:hAnsi="Consolas" w:eastAsia="Consolas"/>
+          <w:color w:val="000000"/>
+          <w:sz w:val="20"/>
+          <w:highlight w:val="white"/>
+        </w:rPr>
+        <w:t xml:space="preserve">getTaskList(Map&lt;String, Object&gt; </w:t>
+      </w:r>
+      <w:r>
+        <w:rPr>
+          <w:rFonts w:hint="eastAsia" w:ascii="Consolas" w:hAnsi="Consolas" w:eastAsia="Consolas"/>
+          <w:color w:val="6A3E3E"/>
+          <w:sz w:val="20"/>
+          <w:highlight w:val="white"/>
+        </w:rPr>
+        <w:t>condition</w:t>
+      </w:r>
+      <w:r>
+        <w:rPr>
+          <w:rFonts w:hint="eastAsia" w:ascii="Consolas" w:hAnsi="Consolas" w:eastAsia="Consolas"/>
+          <w:color w:val="000000"/>
+          <w:sz w:val="20"/>
+          <w:highlight w:val="white"/>
+        </w:rPr>
+        <w:t>)</w:t>
+      </w:r>
+      <w:r>
+        <w:rPr>
+          <w:rFonts w:hint="eastAsia" w:ascii="Consolas" w:hAnsi="Consolas" w:eastAsia="Consolas"/>
+          <w:color w:val="3F5FBF"/>
+          <w:sz w:val="20"/>
+          <w:highlight w:val="white"/>
+        </w:rPr>
+        <w:t>获取所有任务</w:t>
+      </w:r>
+    </w:p>
+    <w:p>
+      <w:pPr>
+        <w:numPr>
+          <w:ilvl w:val="0"/>
+          <w:numId w:val="5"/>
+        </w:numPr>
+        <w:rPr>
+          <w:rFonts w:hint="eastAsia" w:ascii="Consolas" w:hAnsi="Consolas" w:eastAsia="Consolas"/>
+          <w:color w:val="000000"/>
+          <w:sz w:val="20"/>
+          <w:highlight w:val="white"/>
+          <w:lang w:val="en-US" w:eastAsia="zh-CN"/>
+        </w:rPr>
+      </w:pPr>
+      <w:r>
+        <w:rPr>
+          <w:rFonts w:hint="eastAsia" w:ascii="Consolas" w:hAnsi="Consolas" w:eastAsia="Consolas"/>
+          <w:color w:val="000000"/>
+          <w:sz w:val="20"/>
+          <w:highlight w:val="white"/>
+        </w:rPr>
+        <w:t xml:space="preserve">getTaskListByInstanceId(Map&lt;String, Object&gt; </w:t>
+      </w:r>
+      <w:r>
+        <w:rPr>
+          <w:rFonts w:hint="eastAsia" w:ascii="Consolas" w:hAnsi="Consolas" w:eastAsia="Consolas"/>
+          <w:color w:val="6A3E3E"/>
+          <w:sz w:val="20"/>
+          <w:highlight w:val="white"/>
+        </w:rPr>
+        <w:t>condition</w:t>
+      </w:r>
+      <w:r>
+        <w:rPr>
+          <w:rFonts w:hint="eastAsia" w:ascii="Consolas" w:hAnsi="Consolas" w:eastAsia="Consolas"/>
+          <w:color w:val="000000"/>
+          <w:sz w:val="20"/>
+          <w:highlight w:val="white"/>
+        </w:rPr>
+        <w:t>)</w:t>
+      </w:r>
+      <w:r>
+        <w:rPr>
+          <w:rFonts w:hint="eastAsia" w:ascii="Consolas" w:hAnsi="Consolas" w:eastAsia="Consolas"/>
+          <w:color w:val="3F5FBF"/>
+          <w:sz w:val="20"/>
+          <w:highlight w:val="white"/>
+        </w:rPr>
+        <w:t>获取实例下所有任务</w:t>
+      </w:r>
+    </w:p>
+    <w:p>
+      <w:pPr>
+        <w:numPr>
+          <w:ilvl w:val="0"/>
+          <w:numId w:val="5"/>
+        </w:numPr>
+        <w:rPr>
+          <w:rFonts w:hint="eastAsia" w:ascii="Consolas" w:hAnsi="Consolas" w:eastAsia="Consolas"/>
+          <w:color w:val="000000"/>
+          <w:sz w:val="20"/>
+          <w:highlight w:val="white"/>
+          <w:lang w:val="en-US" w:eastAsia="zh-CN"/>
+        </w:rPr>
+      </w:pPr>
+      <w:r>
+        <w:rPr>
+          <w:rFonts w:hint="eastAsia" w:ascii="Consolas" w:hAnsi="Consolas" w:eastAsia="Consolas"/>
+          <w:color w:val="000000"/>
+          <w:sz w:val="20"/>
+          <w:highlight w:val="white"/>
+        </w:rPr>
+        <w:t xml:space="preserve">jump(String </w:t>
+      </w:r>
+      <w:r>
+        <w:rPr>
+          <w:rFonts w:hint="eastAsia" w:ascii="Consolas" w:hAnsi="Consolas" w:eastAsia="Consolas"/>
+          <w:color w:val="6A3E3E"/>
+          <w:sz w:val="20"/>
+          <w:highlight w:val="white"/>
+        </w:rPr>
+        <w:t>executionId</w:t>
+      </w:r>
+      <w:r>
+        <w:rPr>
+          <w:rFonts w:hint="eastAsia" w:ascii="Consolas" w:hAnsi="Consolas" w:eastAsia="Consolas"/>
+          <w:color w:val="000000"/>
+          <w:sz w:val="20"/>
+          <w:highlight w:val="white"/>
+        </w:rPr>
+        <w:t xml:space="preserve">,String </w:t>
+      </w:r>
+      <w:r>
+        <w:rPr>
+          <w:rFonts w:hint="eastAsia" w:ascii="Consolas" w:hAnsi="Consolas" w:eastAsia="Consolas"/>
+          <w:color w:val="6A3E3E"/>
+          <w:sz w:val="20"/>
+          <w:highlight w:val="white"/>
+        </w:rPr>
+        <w:t>activityId</w:t>
+      </w:r>
+      <w:r>
+        <w:rPr>
+          <w:rFonts w:hint="eastAsia" w:ascii="Consolas" w:hAnsi="Consolas" w:eastAsia="Consolas"/>
+          <w:color w:val="000000"/>
+          <w:sz w:val="20"/>
+          <w:highlight w:val="white"/>
+        </w:rPr>
+        <w:t>)</w:t>
+      </w:r>
+      <w:r>
+        <w:rPr>
+          <w:rFonts w:hint="eastAsia" w:ascii="Consolas" w:hAnsi="Consolas" w:eastAsia="Consolas"/>
+          <w:color w:val="3F5FBF"/>
+          <w:sz w:val="20"/>
+          <w:highlight w:val="white"/>
+        </w:rPr>
+        <w:t>调用跳转节点</w:t>
+      </w:r>
+    </w:p>
+    <w:p>
+      <w:pPr>
+        <w:numPr>
+          <w:ilvl w:val="0"/>
+          <w:numId w:val="5"/>
+        </w:numPr>
+        <w:rPr>
+          <w:rFonts w:hint="eastAsia" w:ascii="Consolas" w:hAnsi="Consolas" w:eastAsia="Consolas"/>
+          <w:color w:val="000000"/>
+          <w:sz w:val="20"/>
+          <w:highlight w:val="white"/>
+          <w:lang w:val="en-US" w:eastAsia="zh-CN"/>
+        </w:rPr>
+      </w:pPr>
+      <w:r>
+        <w:rPr>
+          <w:rFonts w:hint="eastAsia" w:ascii="Consolas" w:hAnsi="Consolas" w:eastAsia="Consolas"/>
+          <w:color w:val="000000"/>
+          <w:sz w:val="20"/>
+          <w:highlight w:val="white"/>
+        </w:rPr>
+        <w:t xml:space="preserve">jointProcess(String </w:t>
+      </w:r>
+      <w:r>
+        <w:rPr>
+          <w:rFonts w:hint="eastAsia" w:ascii="Consolas" w:hAnsi="Consolas" w:eastAsia="Consolas"/>
+          <w:color w:val="6A3E3E"/>
+          <w:sz w:val="20"/>
+          <w:highlight w:val="white"/>
+        </w:rPr>
+        <w:t>taskId</w:t>
+      </w:r>
+      <w:r>
+        <w:rPr>
+          <w:rFonts w:hint="eastAsia" w:ascii="Consolas" w:hAnsi="Consolas" w:eastAsia="Consolas"/>
+          <w:color w:val="000000"/>
+          <w:sz w:val="20"/>
+          <w:highlight w:val="white"/>
+        </w:rPr>
+        <w:t xml:space="preserve">, List&lt;String&gt; </w:t>
+      </w:r>
+      <w:r>
+        <w:rPr>
+          <w:rFonts w:hint="eastAsia" w:ascii="Consolas" w:hAnsi="Consolas" w:eastAsia="Consolas"/>
+          <w:color w:val="6A3E3E"/>
+          <w:sz w:val="20"/>
+          <w:highlight w:val="white"/>
+        </w:rPr>
+        <w:t>userCodes</w:t>
+      </w:r>
+      <w:r>
+        <w:rPr>
+          <w:rFonts w:hint="eastAsia" w:ascii="Consolas" w:hAnsi="Consolas" w:eastAsia="Consolas"/>
+          <w:color w:val="000000"/>
+          <w:sz w:val="20"/>
+          <w:highlight w:val="white"/>
+        </w:rPr>
+        <w:t>)</w:t>
+      </w:r>
+      <w:r>
+        <w:rPr>
+          <w:rFonts w:hint="eastAsia" w:ascii="Consolas" w:hAnsi="Consolas" w:eastAsia="Consolas"/>
+          <w:color w:val="3F5FBF"/>
+          <w:sz w:val="20"/>
+          <w:highlight w:val="white"/>
+        </w:rPr>
+        <w:t xml:space="preserve">会签操作 </w:t>
+      </w:r>
+    </w:p>
+    <w:p>
+      <w:pPr>
+        <w:numPr>
+          <w:ilvl w:val="0"/>
+          <w:numId w:val="5"/>
+        </w:numPr>
+        <w:rPr>
+          <w:rFonts w:hint="eastAsia" w:ascii="Consolas" w:hAnsi="Consolas" w:eastAsia="Consolas"/>
+          <w:color w:val="000000"/>
+          <w:sz w:val="20"/>
+          <w:highlight w:val="white"/>
+          <w:lang w:val="en-US" w:eastAsia="zh-CN"/>
+        </w:rPr>
+      </w:pPr>
+      <w:r>
+        <w:rPr>
+          <w:rFonts w:hint="eastAsia" w:ascii="Consolas" w:hAnsi="Consolas" w:eastAsia="Consolas"/>
+          <w:color w:val="000000"/>
+          <w:sz w:val="20"/>
+          <w:highlight w:val="white"/>
+        </w:rPr>
+        <w:t xml:space="preserve">backProcess(String </w:t>
+      </w:r>
+      <w:r>
+        <w:rPr>
+          <w:rFonts w:hint="eastAsia" w:ascii="Consolas" w:hAnsi="Consolas" w:eastAsia="Consolas"/>
+          <w:color w:val="6A3E3E"/>
+          <w:sz w:val="20"/>
+          <w:highlight w:val="white"/>
+        </w:rPr>
+        <w:t>taskId</w:t>
+      </w:r>
+      <w:r>
+        <w:rPr>
+          <w:rFonts w:hint="eastAsia" w:ascii="Consolas" w:hAnsi="Consolas" w:eastAsia="Consolas"/>
+          <w:color w:val="000000"/>
+          <w:sz w:val="20"/>
+          <w:highlight w:val="white"/>
+        </w:rPr>
+        <w:t xml:space="preserve">, String </w:t>
+      </w:r>
+      <w:r>
+        <w:rPr>
+          <w:rFonts w:hint="eastAsia" w:ascii="Consolas" w:hAnsi="Consolas" w:eastAsia="Consolas"/>
+          <w:color w:val="6A3E3E"/>
+          <w:sz w:val="20"/>
+          <w:highlight w:val="white"/>
+        </w:rPr>
+        <w:t>activityId</w:t>
+      </w:r>
+      <w:r>
+        <w:rPr>
+          <w:rFonts w:hint="eastAsia" w:ascii="Consolas" w:hAnsi="Consolas" w:eastAsia="Consolas"/>
+          <w:color w:val="000000"/>
+          <w:sz w:val="20"/>
+          <w:highlight w:val="white"/>
+        </w:rPr>
+        <w:t xml:space="preserve">,Map&lt;String, Object&gt; </w:t>
+      </w:r>
+      <w:r>
+        <w:rPr>
+          <w:rFonts w:hint="eastAsia" w:ascii="Consolas" w:hAnsi="Consolas" w:eastAsia="Consolas"/>
+          <w:color w:val="6A3E3E"/>
+          <w:sz w:val="20"/>
+          <w:highlight w:val="white"/>
+        </w:rPr>
+        <w:t>variables</w:t>
+      </w:r>
+      <w:r>
+        <w:rPr>
+          <w:rFonts w:hint="eastAsia" w:ascii="Consolas" w:hAnsi="Consolas" w:eastAsia="Consolas"/>
+          <w:color w:val="000000"/>
+          <w:sz w:val="20"/>
+          <w:highlight w:val="white"/>
+        </w:rPr>
+        <w:t>)</w:t>
+      </w:r>
+      <w:r>
+        <w:rPr>
+          <w:rFonts w:hint="eastAsia" w:ascii="Consolas" w:hAnsi="Consolas" w:eastAsia="Consolas"/>
+          <w:color w:val="3F5FBF"/>
+          <w:sz w:val="20"/>
+          <w:highlight w:val="white"/>
+        </w:rPr>
+        <w:t xml:space="preserve">驳回流程 </w:t>
+      </w:r>
+    </w:p>
+    <w:p>
+      <w:pPr>
+        <w:numPr>
+          <w:ilvl w:val="0"/>
+          <w:numId w:val="5"/>
+        </w:numPr>
+        <w:rPr>
+          <w:rFonts w:hint="eastAsia" w:ascii="Consolas" w:hAnsi="Consolas" w:eastAsia="Consolas"/>
+          <w:color w:val="000000"/>
+          <w:sz w:val="20"/>
+          <w:highlight w:val="white"/>
+          <w:lang w:val="en-US" w:eastAsia="zh-CN"/>
+        </w:rPr>
+      </w:pPr>
+      <w:r>
+        <w:rPr>
+          <w:rFonts w:hint="eastAsia" w:ascii="Consolas" w:hAnsi="Consolas" w:eastAsia="Consolas"/>
+          <w:color w:val="000000"/>
+          <w:sz w:val="20"/>
+          <w:highlight w:val="white"/>
+        </w:rPr>
+        <w:t xml:space="preserve">callBackProcess(String </w:t>
+      </w:r>
+      <w:r>
+        <w:rPr>
+          <w:rFonts w:hint="eastAsia" w:ascii="Consolas" w:hAnsi="Consolas" w:eastAsia="Consolas"/>
+          <w:color w:val="6A3E3E"/>
+          <w:sz w:val="20"/>
+          <w:highlight w:val="white"/>
+        </w:rPr>
+        <w:t>taskId</w:t>
+      </w:r>
+      <w:r>
+        <w:rPr>
+          <w:rFonts w:hint="eastAsia" w:ascii="Consolas" w:hAnsi="Consolas" w:eastAsia="Consolas"/>
+          <w:color w:val="000000"/>
+          <w:sz w:val="20"/>
+          <w:highlight w:val="white"/>
+        </w:rPr>
+        <w:t xml:space="preserve">, String </w:t>
+      </w:r>
+      <w:r>
+        <w:rPr>
+          <w:rFonts w:hint="eastAsia" w:ascii="Consolas" w:hAnsi="Consolas" w:eastAsia="Consolas"/>
+          <w:color w:val="6A3E3E"/>
+          <w:sz w:val="20"/>
+          <w:highlight w:val="white"/>
+        </w:rPr>
+        <w:t>activityId</w:t>
+      </w:r>
+      <w:r>
+        <w:rPr>
+          <w:rFonts w:hint="eastAsia" w:ascii="Consolas" w:hAnsi="Consolas" w:eastAsia="Consolas"/>
+          <w:color w:val="000000"/>
+          <w:sz w:val="20"/>
+          <w:highlight w:val="white"/>
+        </w:rPr>
+        <w:t>)</w:t>
+      </w:r>
+    </w:p>
+    <w:p>
+      <w:pPr>
+        <w:numPr>
+          <w:ilvl w:val="0"/>
+          <w:numId w:val="5"/>
+        </w:numPr>
+        <w:rPr>
+          <w:rFonts w:hint="eastAsia" w:ascii="Consolas" w:hAnsi="Consolas" w:eastAsia="Consolas"/>
+          <w:color w:val="000000"/>
+          <w:sz w:val="20"/>
+          <w:highlight w:val="white"/>
+          <w:lang w:val="en-US" w:eastAsia="zh-CN"/>
+        </w:rPr>
+      </w:pPr>
+      <w:r>
+        <w:rPr>
+          <w:rFonts w:hint="eastAsia" w:ascii="Consolas" w:hAnsi="Consolas" w:eastAsia="Consolas"/>
+          <w:color w:val="000000"/>
+          <w:sz w:val="20"/>
+          <w:highlight w:val="white"/>
+        </w:rPr>
+        <w:t xml:space="preserve">clearTransition(ActivityImpl </w:t>
+      </w:r>
+      <w:r>
+        <w:rPr>
+          <w:rFonts w:hint="eastAsia" w:ascii="Consolas" w:hAnsi="Consolas" w:eastAsia="Consolas"/>
+          <w:color w:val="6A3E3E"/>
+          <w:sz w:val="20"/>
+          <w:highlight w:val="white"/>
+        </w:rPr>
+        <w:t>activityImpl</w:t>
+      </w:r>
+      <w:r>
+        <w:rPr>
+          <w:rFonts w:hint="eastAsia" w:ascii="Consolas" w:hAnsi="Consolas" w:eastAsia="Consolas"/>
+          <w:color w:val="000000"/>
+          <w:sz w:val="20"/>
+          <w:highlight w:val="white"/>
+        </w:rPr>
+        <w:t>)</w:t>
+      </w:r>
+      <w:r>
+        <w:rPr>
+          <w:rFonts w:hint="eastAsia" w:ascii="Consolas" w:hAnsi="Consolas" w:eastAsia="Consolas"/>
+          <w:color w:val="3F5FBF"/>
+          <w:sz w:val="20"/>
+          <w:highlight w:val="white"/>
+        </w:rPr>
+        <w:t xml:space="preserve">清空指定活动节点流向 </w:t>
+      </w:r>
+    </w:p>
+    <w:p>
+      <w:pPr>
+        <w:numPr>
+          <w:ilvl w:val="0"/>
+          <w:numId w:val="5"/>
+        </w:numPr>
+        <w:rPr>
+          <w:rFonts w:hint="eastAsia" w:ascii="Consolas" w:hAnsi="Consolas" w:eastAsia="Consolas"/>
+          <w:color w:val="000000"/>
+          <w:sz w:val="20"/>
+          <w:highlight w:val="white"/>
+          <w:lang w:val="en-US" w:eastAsia="zh-CN"/>
+        </w:rPr>
+      </w:pPr>
+      <w:r>
+        <w:rPr>
+          <w:rFonts w:hint="eastAsia" w:ascii="Consolas" w:hAnsi="Consolas" w:eastAsia="Consolas"/>
+          <w:color w:val="000000"/>
+          <w:sz w:val="20"/>
+          <w:highlight w:val="white"/>
+        </w:rPr>
+        <w:t>commitProcess(String taskId, Map&lt;String, Object&gt; variables,String activityId)</w:t>
+      </w:r>
+      <w:r>
+        <w:rPr>
+          <w:rFonts w:hint="eastAsia" w:ascii="Consolas" w:hAnsi="Consolas" w:eastAsia="宋体"/>
+          <w:color w:val="000000"/>
+          <w:sz w:val="20"/>
+          <w:highlight w:val="white"/>
+          <w:lang w:val="en-US" w:eastAsia="zh-CN"/>
+        </w:rPr>
+        <w:t>提交流程</w:t>
+      </w:r>
+    </w:p>
+    <w:p>
+      <w:pPr>
+        <w:numPr>
+          <w:ilvl w:val="0"/>
+          <w:numId w:val="5"/>
+        </w:numPr>
+        <w:rPr>
+          <w:rFonts w:hint="eastAsia" w:ascii="Consolas" w:hAnsi="Consolas" w:eastAsia="Consolas"/>
+          <w:color w:val="000000"/>
+          <w:sz w:val="20"/>
+          <w:highlight w:val="white"/>
+          <w:lang w:val="en-US" w:eastAsia="zh-CN"/>
+        </w:rPr>
+      </w:pPr>
+      <w:r>
+        <w:rPr>
+          <w:rFonts w:hint="eastAsia" w:ascii="Consolas" w:hAnsi="Consolas" w:eastAsia="Consolas"/>
+          <w:color w:val="000000"/>
+          <w:sz w:val="20"/>
+          <w:highlight w:val="white"/>
+        </w:rPr>
+        <w:t xml:space="preserve">endProcess(String </w:t>
+      </w:r>
+      <w:r>
+        <w:rPr>
+          <w:rFonts w:hint="eastAsia" w:ascii="Consolas" w:hAnsi="Consolas" w:eastAsia="Consolas"/>
+          <w:color w:val="6A3E3E"/>
+          <w:sz w:val="20"/>
+          <w:highlight w:val="white"/>
+        </w:rPr>
+        <w:t>taskId</w:t>
+      </w:r>
+      <w:r>
+        <w:rPr>
+          <w:rFonts w:hint="eastAsia" w:ascii="Consolas" w:hAnsi="Consolas" w:eastAsia="Consolas"/>
+          <w:color w:val="000000"/>
+          <w:sz w:val="20"/>
+          <w:highlight w:val="white"/>
+        </w:rPr>
+        <w:t>)</w:t>
+      </w:r>
+      <w:r>
+        <w:rPr>
+          <w:rFonts w:hint="eastAsia" w:ascii="Consolas" w:hAnsi="Consolas" w:eastAsia="宋体"/>
+          <w:color w:val="000000"/>
+          <w:sz w:val="20"/>
+          <w:highlight w:val="white"/>
+          <w:lang w:val="en-US" w:eastAsia="zh-CN"/>
+        </w:rPr>
+        <w:t>结束流程</w:t>
+      </w:r>
+    </w:p>
+    <w:p>
+      <w:pPr>
+        <w:numPr>
+          <w:ilvl w:val="0"/>
+          <w:numId w:val="5"/>
+        </w:numPr>
+        <w:rPr>
+          <w:rFonts w:hint="eastAsia" w:ascii="Consolas" w:hAnsi="Consolas" w:eastAsia="Consolas"/>
+          <w:color w:val="000000"/>
+          <w:sz w:val="20"/>
+          <w:highlight w:val="white"/>
+          <w:lang w:val="en-US" w:eastAsia="zh-CN"/>
+        </w:rPr>
+      </w:pPr>
+      <w:r>
+        <w:rPr>
+          <w:rFonts w:hint="eastAsia" w:ascii="Consolas" w:hAnsi="Consolas" w:eastAsia="Consolas"/>
+          <w:color w:val="000000"/>
+          <w:sz w:val="20"/>
+          <w:highlight w:val="lightGray"/>
+        </w:rPr>
+        <w:t>filterNewestActivity</w:t>
+      </w:r>
+      <w:r>
+        <w:rPr>
+          <w:rFonts w:hint="eastAsia" w:ascii="Consolas" w:hAnsi="Consolas" w:eastAsia="Consolas"/>
+          <w:color w:val="000000"/>
+          <w:sz w:val="20"/>
+          <w:highlight w:val="white"/>
+        </w:rPr>
+        <w:t xml:space="preserve">(ProcessInstance </w:t>
+      </w:r>
+      <w:r>
+        <w:rPr>
+          <w:rFonts w:hint="eastAsia" w:ascii="Consolas" w:hAnsi="Consolas" w:eastAsia="Consolas"/>
+          <w:color w:val="6A3E3E"/>
+          <w:sz w:val="20"/>
+          <w:highlight w:val="white"/>
+        </w:rPr>
+        <w:t>processInstance</w:t>
+      </w:r>
+      <w:r>
+        <w:rPr>
+          <w:rFonts w:hint="eastAsia" w:ascii="Consolas" w:hAnsi="Consolas" w:eastAsia="Consolas"/>
+          <w:color w:val="000000"/>
+          <w:sz w:val="20"/>
+          <w:highlight w:val="white"/>
+        </w:rPr>
+        <w:t xml:space="preserve">,List&lt;ActivityImpl&gt; </w:t>
+      </w:r>
+      <w:r>
+        <w:rPr>
+          <w:rFonts w:hint="eastAsia" w:ascii="Consolas" w:hAnsi="Consolas" w:eastAsia="Consolas"/>
+          <w:color w:val="6A3E3E"/>
+          <w:sz w:val="20"/>
+          <w:highlight w:val="white"/>
+        </w:rPr>
+        <w:t>tempList</w:t>
+      </w:r>
+      <w:r>
+        <w:rPr>
+          <w:rFonts w:hint="eastAsia" w:ascii="Consolas" w:hAnsi="Consolas" w:eastAsia="Consolas"/>
+          <w:color w:val="000000"/>
+          <w:sz w:val="20"/>
+          <w:highlight w:val="white"/>
+        </w:rPr>
+        <w:t>)</w:t>
+      </w:r>
+      <w:r>
+        <w:rPr>
+          <w:rFonts w:hint="eastAsia" w:ascii="Consolas" w:hAnsi="Consolas" w:eastAsia="Consolas"/>
+          <w:color w:val="3F5FBF"/>
+          <w:sz w:val="20"/>
+          <w:highlight w:val="white"/>
+        </w:rPr>
+        <w:t xml:space="preserve">根据流入任务集合，查询最近一次的流入任务节点 </w:t>
+      </w:r>
+    </w:p>
+    <w:p>
+      <w:pPr>
+        <w:numPr>
+          <w:ilvl w:val="0"/>
+          <w:numId w:val="5"/>
+        </w:numPr>
+        <w:rPr>
+          <w:rFonts w:hint="eastAsia" w:ascii="Consolas" w:hAnsi="Consolas" w:eastAsia="Consolas"/>
+          <w:color w:val="000000"/>
+          <w:sz w:val="20"/>
+          <w:highlight w:val="white"/>
+          <w:lang w:val="en-US" w:eastAsia="zh-CN"/>
+        </w:rPr>
+      </w:pPr>
+      <w:r>
+        <w:rPr>
+          <w:rFonts w:hint="eastAsia" w:ascii="Consolas" w:hAnsi="Consolas" w:eastAsia="Consolas"/>
+          <w:color w:val="000000"/>
+          <w:sz w:val="20"/>
+          <w:highlight w:val="white"/>
+        </w:rPr>
+        <w:t xml:space="preserve">findActivitiImpl(String </w:t>
+      </w:r>
+      <w:r>
+        <w:rPr>
+          <w:rFonts w:hint="eastAsia" w:ascii="Consolas" w:hAnsi="Consolas" w:eastAsia="Consolas"/>
+          <w:color w:val="6A3E3E"/>
+          <w:sz w:val="20"/>
+          <w:highlight w:val="white"/>
+        </w:rPr>
+        <w:t>taskId</w:t>
+      </w:r>
+      <w:r>
+        <w:rPr>
+          <w:rFonts w:hint="eastAsia" w:ascii="Consolas" w:hAnsi="Consolas" w:eastAsia="Consolas"/>
+          <w:color w:val="000000"/>
+          <w:sz w:val="20"/>
+          <w:highlight w:val="white"/>
+        </w:rPr>
+        <w:t xml:space="preserve">, String </w:t>
+      </w:r>
+      <w:r>
+        <w:rPr>
+          <w:rFonts w:hint="eastAsia" w:ascii="Consolas" w:hAnsi="Consolas" w:eastAsia="Consolas"/>
+          <w:color w:val="6A3E3E"/>
+          <w:sz w:val="20"/>
+          <w:highlight w:val="white"/>
+        </w:rPr>
+        <w:t>activityId</w:t>
+      </w:r>
+      <w:r>
+        <w:rPr>
+          <w:rFonts w:hint="eastAsia" w:ascii="Consolas" w:hAnsi="Consolas" w:eastAsia="Consolas"/>
+          <w:color w:val="000000"/>
+          <w:sz w:val="20"/>
+          <w:highlight w:val="white"/>
+        </w:rPr>
+        <w:t>)</w:t>
+      </w:r>
+      <w:r>
+        <w:rPr>
+          <w:rFonts w:hint="eastAsia" w:ascii="Consolas" w:hAnsi="Consolas" w:eastAsia="Consolas"/>
+          <w:color w:val="3F5FBF"/>
+          <w:sz w:val="20"/>
+          <w:highlight w:val="white"/>
+        </w:rPr>
+        <w:t>根据任务ID和节点ID获取活动节点</w:t>
+      </w:r>
+    </w:p>
+    <w:p>
+      <w:pPr>
+        <w:numPr>
+          <w:ilvl w:val="0"/>
+          <w:numId w:val="5"/>
+        </w:numPr>
+        <w:rPr>
+          <w:rFonts w:hint="eastAsia" w:ascii="Consolas" w:hAnsi="Consolas" w:eastAsia="Consolas"/>
+          <w:color w:val="000000"/>
+          <w:sz w:val="20"/>
+          <w:highlight w:val="white"/>
+          <w:lang w:val="en-US" w:eastAsia="zh-CN"/>
+        </w:rPr>
+      </w:pPr>
+      <w:r>
+        <w:rPr>
+          <w:rFonts w:hint="eastAsia" w:ascii="Consolas" w:hAnsi="Consolas" w:eastAsia="Consolas"/>
+          <w:color w:val="000000"/>
+          <w:sz w:val="20"/>
+          <w:highlight w:val="white"/>
+        </w:rPr>
+        <w:t xml:space="preserve">findBackAvtivity(String </w:t>
+      </w:r>
+      <w:r>
+        <w:rPr>
+          <w:rFonts w:hint="eastAsia" w:ascii="Consolas" w:hAnsi="Consolas" w:eastAsia="Consolas"/>
+          <w:color w:val="6A3E3E"/>
+          <w:sz w:val="20"/>
+          <w:highlight w:val="white"/>
+        </w:rPr>
+        <w:t>taskId</w:t>
+      </w:r>
+      <w:r>
+        <w:rPr>
+          <w:rFonts w:hint="eastAsia" w:ascii="Consolas" w:hAnsi="Consolas" w:eastAsia="Consolas"/>
+          <w:color w:val="000000"/>
+          <w:sz w:val="20"/>
+          <w:highlight w:val="white"/>
+        </w:rPr>
+        <w:t>)</w:t>
+      </w:r>
+      <w:r>
+        <w:rPr>
+          <w:rFonts w:hint="eastAsia" w:ascii="Consolas" w:hAnsi="Consolas" w:eastAsia="Consolas"/>
+          <w:color w:val="3F5FBF"/>
+          <w:sz w:val="20"/>
+          <w:highlight w:val="white"/>
+        </w:rPr>
+        <w:t xml:space="preserve">查询指定任务节点的最新记录 </w:t>
+      </w:r>
+    </w:p>
+    <w:p>
+      <w:pPr>
+        <w:numPr>
+          <w:ilvl w:val="0"/>
+          <w:numId w:val="5"/>
+        </w:numPr>
+        <w:rPr>
+          <w:rFonts w:hint="eastAsia" w:ascii="Consolas" w:hAnsi="Consolas" w:eastAsia="Consolas"/>
+          <w:color w:val="000000"/>
+          <w:sz w:val="20"/>
+          <w:highlight w:val="white"/>
+          <w:lang w:val="en-US" w:eastAsia="zh-CN"/>
+        </w:rPr>
+      </w:pPr>
+      <w:r>
+        <w:rPr>
+          <w:rFonts w:hint="eastAsia" w:ascii="Consolas" w:hAnsi="Consolas" w:eastAsia="Consolas"/>
+          <w:color w:val="000000"/>
+          <w:sz w:val="20"/>
+          <w:highlight w:val="white"/>
+        </w:rPr>
+        <w:t xml:space="preserve">findHistoricUserTask(ProcessInstance </w:t>
+      </w:r>
+      <w:r>
+        <w:rPr>
+          <w:rFonts w:hint="eastAsia" w:ascii="Consolas" w:hAnsi="Consolas" w:eastAsia="Consolas"/>
+          <w:color w:val="6A3E3E"/>
+          <w:sz w:val="20"/>
+          <w:highlight w:val="white"/>
+        </w:rPr>
+        <w:t>processInstance</w:t>
+      </w:r>
+      <w:r>
+        <w:rPr>
+          <w:rFonts w:hint="eastAsia" w:ascii="Consolas" w:hAnsi="Consolas" w:eastAsia="Consolas"/>
+          <w:color w:val="000000"/>
+          <w:sz w:val="20"/>
+          <w:highlight w:val="white"/>
+        </w:rPr>
+        <w:t xml:space="preserve">, String </w:t>
+      </w:r>
+      <w:r>
+        <w:rPr>
+          <w:rFonts w:hint="eastAsia" w:ascii="Consolas" w:hAnsi="Consolas" w:eastAsia="Consolas"/>
+          <w:color w:val="6A3E3E"/>
+          <w:sz w:val="20"/>
+          <w:highlight w:val="white"/>
+        </w:rPr>
+        <w:t>activityId</w:t>
+      </w:r>
+      <w:r>
+        <w:rPr>
+          <w:rFonts w:hint="eastAsia" w:ascii="Consolas" w:hAnsi="Consolas" w:eastAsia="Consolas"/>
+          <w:color w:val="000000"/>
+          <w:sz w:val="20"/>
+          <w:highlight w:val="white"/>
+        </w:rPr>
+        <w:t>)</w:t>
+      </w:r>
+    </w:p>
+    <w:p>
+      <w:pPr>
+        <w:numPr>
+          <w:ilvl w:val="0"/>
+          <w:numId w:val="5"/>
+        </w:numPr>
+        <w:rPr>
+          <w:rFonts w:hint="eastAsia" w:ascii="Consolas" w:hAnsi="Consolas" w:eastAsia="Consolas"/>
+          <w:color w:val="000000"/>
+          <w:sz w:val="20"/>
+          <w:highlight w:val="white"/>
+          <w:lang w:val="en-US" w:eastAsia="zh-CN"/>
+        </w:rPr>
+      </w:pPr>
+      <w:r>
+        <w:rPr>
+          <w:rFonts w:hint="eastAsia" w:ascii="Consolas" w:hAnsi="Consolas" w:eastAsia="Consolas"/>
+          <w:color w:val="000000"/>
+          <w:sz w:val="20"/>
+          <w:highlight w:val="white"/>
+        </w:rPr>
+        <w:t xml:space="preserve">findParallelGatewayId(ActivityImpl </w:t>
+      </w:r>
+      <w:r>
+        <w:rPr>
+          <w:rFonts w:hint="eastAsia" w:ascii="Consolas" w:hAnsi="Consolas" w:eastAsia="Consolas"/>
+          <w:color w:val="6A3E3E"/>
+          <w:sz w:val="20"/>
+          <w:highlight w:val="white"/>
+        </w:rPr>
+        <w:t>activityImpl</w:t>
+      </w:r>
+      <w:r>
+        <w:rPr>
+          <w:rFonts w:hint="eastAsia" w:ascii="Consolas" w:hAnsi="Consolas" w:eastAsia="Consolas"/>
+          <w:color w:val="000000"/>
+          <w:sz w:val="20"/>
+          <w:highlight w:val="white"/>
+        </w:rPr>
+        <w:t>)</w:t>
+      </w:r>
+      <w:r>
+        <w:rPr>
+          <w:rFonts w:hint="eastAsia" w:ascii="Consolas" w:hAnsi="Consolas" w:eastAsia="Consolas"/>
+          <w:color w:val="3F5FBF"/>
+          <w:sz w:val="20"/>
+          <w:highlight w:val="white"/>
+        </w:rPr>
+        <w:t xml:space="preserve">根据当前节点，查询输出流向是否为并行终点，如果为并行终点，则拼装对应的并行起点ID </w:t>
+      </w:r>
+    </w:p>
+    <w:p>
+      <w:pPr>
+        <w:numPr>
+          <w:ilvl w:val="0"/>
+          <w:numId w:val="5"/>
+        </w:numPr>
+        <w:rPr>
+          <w:rFonts w:hint="eastAsia" w:ascii="Consolas" w:hAnsi="Consolas" w:eastAsia="Consolas"/>
+          <w:color w:val="000000"/>
+          <w:sz w:val="20"/>
+          <w:highlight w:val="white"/>
+          <w:lang w:val="en-US" w:eastAsia="zh-CN"/>
+        </w:rPr>
+      </w:pPr>
+      <w:r>
+        <w:rPr>
+          <w:rFonts w:hint="eastAsia" w:ascii="Consolas" w:hAnsi="Consolas" w:eastAsia="Consolas"/>
+          <w:color w:val="000000"/>
+          <w:sz w:val="20"/>
+          <w:highlight w:val="white"/>
+        </w:rPr>
+        <w:t xml:space="preserve">findProcessDefinitionEntityByTaskId(String </w:t>
+      </w:r>
+      <w:r>
+        <w:rPr>
+          <w:rFonts w:hint="eastAsia" w:ascii="Consolas" w:hAnsi="Consolas" w:eastAsia="Consolas"/>
+          <w:color w:val="6A3E3E"/>
+          <w:sz w:val="20"/>
+          <w:highlight w:val="white"/>
+        </w:rPr>
+        <w:t>taskId</w:t>
+      </w:r>
+      <w:r>
+        <w:rPr>
+          <w:rFonts w:hint="eastAsia" w:ascii="Consolas" w:hAnsi="Consolas" w:eastAsia="Consolas"/>
+          <w:color w:val="000000"/>
+          <w:sz w:val="20"/>
+          <w:highlight w:val="white"/>
+        </w:rPr>
+        <w:t>)</w:t>
+      </w:r>
+      <w:r>
+        <w:rPr>
+          <w:rFonts w:hint="eastAsia" w:ascii="Consolas" w:hAnsi="Consolas" w:eastAsia="Consolas"/>
+          <w:color w:val="3F5FBF"/>
+          <w:sz w:val="20"/>
+          <w:highlight w:val="white"/>
+        </w:rPr>
+        <w:t xml:space="preserve">根据任务ID获取流程定义 </w:t>
+      </w:r>
+    </w:p>
+    <w:p>
+      <w:pPr>
+        <w:numPr>
+          <w:ilvl w:val="0"/>
+          <w:numId w:val="5"/>
+        </w:numPr>
+        <w:rPr>
+          <w:rFonts w:hint="eastAsia" w:ascii="Consolas" w:hAnsi="Consolas" w:eastAsia="Consolas"/>
+          <w:color w:val="000000"/>
+          <w:sz w:val="20"/>
+          <w:highlight w:val="white"/>
+          <w:lang w:val="en-US" w:eastAsia="zh-CN"/>
+        </w:rPr>
+      </w:pPr>
+      <w:r>
+        <w:rPr>
+          <w:rFonts w:hint="eastAsia" w:ascii="Consolas" w:hAnsi="Consolas" w:eastAsia="Consolas"/>
+          <w:color w:val="000000"/>
+          <w:sz w:val="20"/>
+          <w:highlight w:val="white"/>
+        </w:rPr>
+        <w:t xml:space="preserve">findProcessInstanceByTaskId(String </w:t>
+      </w:r>
+      <w:r>
+        <w:rPr>
+          <w:rFonts w:hint="eastAsia" w:ascii="Consolas" w:hAnsi="Consolas" w:eastAsia="Consolas"/>
+          <w:color w:val="6A3E3E"/>
+          <w:sz w:val="20"/>
+          <w:highlight w:val="white"/>
+        </w:rPr>
+        <w:t>taskId</w:t>
+      </w:r>
+      <w:r>
+        <w:rPr>
+          <w:rFonts w:hint="eastAsia" w:ascii="Consolas" w:hAnsi="Consolas" w:eastAsia="Consolas"/>
+          <w:color w:val="000000"/>
+          <w:sz w:val="20"/>
+          <w:highlight w:val="white"/>
+        </w:rPr>
+        <w:t>)</w:t>
+      </w:r>
+      <w:r>
+        <w:rPr>
+          <w:rFonts w:hint="eastAsia" w:ascii="Consolas" w:hAnsi="Consolas" w:eastAsia="Consolas"/>
+          <w:color w:val="3F5FBF"/>
+          <w:sz w:val="20"/>
+          <w:highlight w:val="white"/>
+        </w:rPr>
+        <w:t xml:space="preserve">根据任务ID获取对应的流程实例 </w:t>
+      </w:r>
+    </w:p>
+    <w:p>
+      <w:pPr>
+        <w:numPr>
+          <w:ilvl w:val="0"/>
+          <w:numId w:val="5"/>
+        </w:numPr>
+        <w:rPr>
+          <w:rFonts w:hint="eastAsia" w:ascii="Consolas" w:hAnsi="Consolas" w:eastAsia="Consolas"/>
+          <w:color w:val="000000"/>
+          <w:sz w:val="20"/>
+          <w:highlight w:val="white"/>
+          <w:lang w:val="en-US" w:eastAsia="zh-CN"/>
+        </w:rPr>
+      </w:pPr>
+      <w:r>
+        <w:rPr>
+          <w:rFonts w:hint="eastAsia" w:ascii="Consolas" w:hAnsi="Consolas" w:eastAsia="Consolas"/>
+          <w:color w:val="000000"/>
+          <w:sz w:val="20"/>
+          <w:highlight w:val="white"/>
+        </w:rPr>
+        <w:t xml:space="preserve">TaskEntity findTaskById(String </w:t>
+      </w:r>
+      <w:r>
+        <w:rPr>
+          <w:rFonts w:hint="eastAsia" w:ascii="Consolas" w:hAnsi="Consolas" w:eastAsia="Consolas"/>
+          <w:color w:val="6A3E3E"/>
+          <w:sz w:val="20"/>
+          <w:highlight w:val="white"/>
+        </w:rPr>
+        <w:t>taskId</w:t>
+      </w:r>
+      <w:r>
+        <w:rPr>
+          <w:rFonts w:hint="eastAsia" w:ascii="Consolas" w:hAnsi="Consolas" w:eastAsia="Consolas"/>
+          <w:color w:val="000000"/>
+          <w:sz w:val="20"/>
+          <w:highlight w:val="white"/>
+        </w:rPr>
+        <w:t xml:space="preserve">) </w:t>
+      </w:r>
+      <w:r>
+        <w:rPr>
+          <w:rFonts w:hint="eastAsia" w:ascii="Consolas" w:hAnsi="Consolas" w:eastAsia="Consolas"/>
+          <w:color w:val="3F5FBF"/>
+          <w:sz w:val="20"/>
+          <w:highlight w:val="white"/>
+        </w:rPr>
+        <w:t xml:space="preserve">根据任务ID获得任务实例 </w:t>
+      </w:r>
+    </w:p>
+    <w:p>
+      <w:pPr>
+        <w:numPr>
+          <w:ilvl w:val="0"/>
+          <w:numId w:val="5"/>
+        </w:numPr>
+        <w:rPr>
+          <w:rFonts w:hint="eastAsia" w:ascii="Consolas" w:hAnsi="Consolas" w:eastAsia="Consolas"/>
+          <w:color w:val="000000"/>
+          <w:sz w:val="20"/>
+          <w:highlight w:val="white"/>
+          <w:lang w:val="en-US" w:eastAsia="zh-CN"/>
+        </w:rPr>
+      </w:pPr>
+      <w:r>
+        <w:rPr>
+          <w:rFonts w:hint="eastAsia" w:ascii="Consolas" w:hAnsi="Consolas" w:eastAsia="Consolas"/>
+          <w:color w:val="000000"/>
+          <w:sz w:val="20"/>
+          <w:highlight w:val="white"/>
+        </w:rPr>
+        <w:t xml:space="preserve">findTaskListByKey(String </w:t>
+      </w:r>
+      <w:r>
+        <w:rPr>
+          <w:rFonts w:hint="eastAsia" w:ascii="Consolas" w:hAnsi="Consolas" w:eastAsia="Consolas"/>
+          <w:color w:val="6A3E3E"/>
+          <w:sz w:val="20"/>
+          <w:highlight w:val="white"/>
+        </w:rPr>
+        <w:t>processInstanceId</w:t>
+      </w:r>
+      <w:r>
+        <w:rPr>
+          <w:rFonts w:hint="eastAsia" w:ascii="Consolas" w:hAnsi="Consolas" w:eastAsia="Consolas"/>
+          <w:color w:val="000000"/>
+          <w:sz w:val="20"/>
+          <w:highlight w:val="white"/>
+        </w:rPr>
+        <w:t xml:space="preserve">, String </w:t>
+      </w:r>
+      <w:r>
+        <w:rPr>
+          <w:rFonts w:hint="eastAsia" w:ascii="Consolas" w:hAnsi="Consolas" w:eastAsia="Consolas"/>
+          <w:color w:val="6A3E3E"/>
+          <w:sz w:val="20"/>
+          <w:highlight w:val="white"/>
+        </w:rPr>
+        <w:t>key</w:t>
+      </w:r>
+      <w:r>
+        <w:rPr>
+          <w:rFonts w:hint="eastAsia" w:ascii="Consolas" w:hAnsi="Consolas" w:eastAsia="Consolas"/>
+          <w:color w:val="000000"/>
+          <w:sz w:val="20"/>
+          <w:highlight w:val="white"/>
+        </w:rPr>
+        <w:t>)</w:t>
+      </w:r>
+      <w:r>
+        <w:rPr>
+          <w:rFonts w:hint="eastAsia" w:ascii="Consolas" w:hAnsi="Consolas" w:eastAsia="Consolas"/>
+          <w:color w:val="3F5FBF"/>
+          <w:sz w:val="20"/>
+          <w:highlight w:val="white"/>
+        </w:rPr>
+        <w:t xml:space="preserve"> 根据流程实例ID和任务key值查询所有同级任务集合 </w:t>
+      </w:r>
+    </w:p>
+    <w:p>
+      <w:pPr>
+        <w:numPr>
+          <w:ilvl w:val="0"/>
+          <w:numId w:val="5"/>
+        </w:numPr>
+        <w:rPr>
+          <w:rFonts w:hint="eastAsia" w:ascii="Consolas" w:hAnsi="Consolas" w:eastAsia="Consolas"/>
+          <w:color w:val="000000"/>
+          <w:sz w:val="20"/>
+          <w:highlight w:val="white"/>
+          <w:lang w:val="en-US" w:eastAsia="zh-CN"/>
+        </w:rPr>
+      </w:pPr>
+      <w:r>
+        <w:rPr>
+          <w:rFonts w:hint="eastAsia" w:ascii="Consolas" w:hAnsi="Consolas" w:eastAsia="Consolas"/>
+          <w:color w:val="000000"/>
+          <w:sz w:val="20"/>
+          <w:highlight w:val="white"/>
+        </w:rPr>
+        <w:t xml:space="preserve">restoreTransition(ActivityImpl </w:t>
+      </w:r>
+      <w:r>
+        <w:rPr>
+          <w:rFonts w:hint="eastAsia" w:ascii="Consolas" w:hAnsi="Consolas" w:eastAsia="Consolas"/>
+          <w:color w:val="6A3E3E"/>
+          <w:sz w:val="20"/>
+          <w:highlight w:val="white"/>
+        </w:rPr>
+        <w:t>activityImpl</w:t>
+      </w:r>
+      <w:r>
+        <w:rPr>
+          <w:rFonts w:hint="eastAsia" w:ascii="Consolas" w:hAnsi="Consolas" w:eastAsia="Consolas"/>
+          <w:color w:val="000000"/>
+          <w:sz w:val="20"/>
+          <w:highlight w:val="white"/>
+        </w:rPr>
+        <w:t xml:space="preserve">,List&lt;PvmTransition&gt; </w:t>
+      </w:r>
+      <w:r>
+        <w:rPr>
+          <w:rFonts w:hint="eastAsia" w:ascii="Consolas" w:hAnsi="Consolas" w:eastAsia="Consolas"/>
+          <w:color w:val="6A3E3E"/>
+          <w:sz w:val="20"/>
+          <w:highlight w:val="white"/>
+        </w:rPr>
+        <w:t>oriPvmTransitionList</w:t>
+      </w:r>
+      <w:r>
+        <w:rPr>
+          <w:rFonts w:hint="eastAsia" w:ascii="Consolas" w:hAnsi="Consolas" w:eastAsia="Consolas"/>
+          <w:color w:val="000000"/>
+          <w:sz w:val="20"/>
+          <w:highlight w:val="white"/>
+        </w:rPr>
+        <w:t>)</w:t>
+      </w:r>
+      <w:r>
+        <w:rPr>
+          <w:rFonts w:hint="eastAsia" w:ascii="Consolas" w:hAnsi="Consolas" w:eastAsia="Consolas"/>
+          <w:color w:val="3F5FBF"/>
+          <w:sz w:val="20"/>
+          <w:highlight w:val="white"/>
+        </w:rPr>
+        <w:t xml:space="preserve">还原指定活动节点流向 </w:t>
+      </w:r>
+    </w:p>
+    <w:p>
+      <w:pPr>
+        <w:numPr>
+          <w:ilvl w:val="0"/>
+          <w:numId w:val="5"/>
+        </w:numPr>
+        <w:rPr>
+          <w:rFonts w:hint="eastAsia" w:ascii="Consolas" w:hAnsi="Consolas" w:eastAsia="Consolas"/>
+          <w:color w:val="000000"/>
+          <w:sz w:val="20"/>
+          <w:highlight w:val="white"/>
+          <w:lang w:val="en-US" w:eastAsia="zh-CN"/>
+        </w:rPr>
+      </w:pPr>
+      <w:r>
+        <w:rPr>
+          <w:rFonts w:hint="eastAsia" w:ascii="Consolas" w:hAnsi="Consolas" w:eastAsia="Consolas"/>
+          <w:color w:val="000000"/>
+          <w:sz w:val="20"/>
+          <w:highlight w:val="white"/>
+        </w:rPr>
+        <w:t xml:space="preserve">reverList(List&lt;ActivityImpl&gt; </w:t>
+      </w:r>
+      <w:r>
+        <w:rPr>
+          <w:rFonts w:hint="eastAsia" w:ascii="Consolas" w:hAnsi="Consolas" w:eastAsia="Consolas"/>
+          <w:color w:val="6A3E3E"/>
+          <w:sz w:val="20"/>
+          <w:highlight w:val="white"/>
+        </w:rPr>
+        <w:t>list</w:t>
+      </w:r>
+      <w:r>
+        <w:rPr>
+          <w:rFonts w:hint="eastAsia" w:ascii="Consolas" w:hAnsi="Consolas" w:eastAsia="Consolas"/>
+          <w:color w:val="000000"/>
+          <w:sz w:val="20"/>
+          <w:highlight w:val="white"/>
+        </w:rPr>
+        <w:t xml:space="preserve">) </w:t>
+      </w:r>
+      <w:r>
+        <w:rPr>
+          <w:rFonts w:hint="eastAsia" w:ascii="Consolas" w:hAnsi="Consolas" w:eastAsia="Consolas"/>
+          <w:color w:val="3F5FBF"/>
+          <w:sz w:val="20"/>
+          <w:highlight w:val="white"/>
+        </w:rPr>
+        <w:t xml:space="preserve"> 反向排序list集合，便于驳回节点按顺序显示 </w:t>
+      </w:r>
+    </w:p>
+    <w:p>
+      <w:pPr>
+        <w:numPr>
+          <w:ilvl w:val="0"/>
+          <w:numId w:val="5"/>
+        </w:numPr>
+        <w:rPr>
+          <w:rFonts w:hint="eastAsia" w:ascii="Consolas" w:hAnsi="Consolas" w:eastAsia="Consolas"/>
+          <w:color w:val="000000"/>
+          <w:sz w:val="20"/>
+          <w:highlight w:val="white"/>
+          <w:lang w:val="en-US" w:eastAsia="zh-CN"/>
+        </w:rPr>
+      </w:pPr>
+      <w:r>
+        <w:rPr>
+          <w:rFonts w:hint="eastAsia" w:ascii="Consolas" w:hAnsi="Consolas" w:eastAsia="Consolas"/>
+          <w:color w:val="000000"/>
+          <w:sz w:val="20"/>
+          <w:highlight w:val="white"/>
+        </w:rPr>
+        <w:t xml:space="preserve">transferAssignee(String </w:t>
+      </w:r>
+      <w:r>
+        <w:rPr>
+          <w:rFonts w:hint="eastAsia" w:ascii="Consolas" w:hAnsi="Consolas" w:eastAsia="Consolas"/>
+          <w:color w:val="6A3E3E"/>
+          <w:sz w:val="20"/>
+          <w:highlight w:val="white"/>
+        </w:rPr>
+        <w:t>taskId</w:t>
+      </w:r>
+      <w:r>
+        <w:rPr>
+          <w:rFonts w:hint="eastAsia" w:ascii="Consolas" w:hAnsi="Consolas" w:eastAsia="Consolas"/>
+          <w:color w:val="000000"/>
+          <w:sz w:val="20"/>
+          <w:highlight w:val="white"/>
+        </w:rPr>
+        <w:t xml:space="preserve">, String </w:t>
+      </w:r>
+      <w:r>
+        <w:rPr>
+          <w:rFonts w:hint="eastAsia" w:ascii="Consolas" w:hAnsi="Consolas" w:eastAsia="Consolas"/>
+          <w:color w:val="6A3E3E"/>
+          <w:sz w:val="20"/>
+          <w:highlight w:val="white"/>
+        </w:rPr>
+        <w:t>userCode</w:t>
+      </w:r>
+      <w:r>
+        <w:rPr>
+          <w:rFonts w:hint="eastAsia" w:ascii="Consolas" w:hAnsi="Consolas" w:eastAsia="Consolas"/>
+          <w:color w:val="000000"/>
+          <w:sz w:val="20"/>
+          <w:highlight w:val="white"/>
+        </w:rPr>
+        <w:t>)</w:t>
+      </w:r>
+      <w:r>
+        <w:rPr>
+          <w:rFonts w:hint="eastAsia" w:ascii="Consolas" w:hAnsi="Consolas" w:eastAsia="Consolas"/>
+          <w:color w:val="3F5FBF"/>
+          <w:sz w:val="20"/>
+          <w:highlight w:val="white"/>
+        </w:rPr>
+        <w:t xml:space="preserve">转办流程 </w:t>
+      </w:r>
+    </w:p>
+    <w:p>
+      <w:pPr>
+        <w:numPr>
+          <w:ilvl w:val="0"/>
+          <w:numId w:val="5"/>
+        </w:numPr>
+        <w:rPr>
+          <w:rFonts w:hint="eastAsia" w:ascii="Consolas" w:hAnsi="Consolas" w:eastAsia="Consolas"/>
+          <w:color w:val="000000"/>
+          <w:sz w:val="20"/>
+          <w:highlight w:val="white"/>
+          <w:lang w:val="en-US" w:eastAsia="zh-CN"/>
+        </w:rPr>
+      </w:pPr>
+      <w:r>
+        <w:rPr>
+          <w:rFonts w:hint="eastAsia" w:ascii="Consolas" w:hAnsi="Consolas" w:eastAsia="Consolas"/>
+          <w:color w:val="000000"/>
+          <w:sz w:val="20"/>
+          <w:highlight w:val="white"/>
+        </w:rPr>
+        <w:t xml:space="preserve">turnTransition(String </w:t>
+      </w:r>
+      <w:r>
+        <w:rPr>
+          <w:rFonts w:hint="eastAsia" w:ascii="Consolas" w:hAnsi="Consolas" w:eastAsia="Consolas"/>
+          <w:color w:val="6A3E3E"/>
+          <w:sz w:val="20"/>
+          <w:highlight w:val="white"/>
+        </w:rPr>
+        <w:t>taskId</w:t>
+      </w:r>
+      <w:r>
+        <w:rPr>
+          <w:rFonts w:hint="eastAsia" w:ascii="Consolas" w:hAnsi="Consolas" w:eastAsia="Consolas"/>
+          <w:color w:val="000000"/>
+          <w:sz w:val="20"/>
+          <w:highlight w:val="white"/>
+        </w:rPr>
+        <w:t xml:space="preserve">, String </w:t>
+      </w:r>
+      <w:r>
+        <w:rPr>
+          <w:rFonts w:hint="eastAsia" w:ascii="Consolas" w:hAnsi="Consolas" w:eastAsia="Consolas"/>
+          <w:color w:val="6A3E3E"/>
+          <w:sz w:val="20"/>
+          <w:highlight w:val="white"/>
+        </w:rPr>
+        <w:t>activityId</w:t>
+      </w:r>
+      <w:r>
+        <w:rPr>
+          <w:rFonts w:hint="eastAsia" w:ascii="Consolas" w:hAnsi="Consolas" w:eastAsia="Consolas"/>
+          <w:color w:val="000000"/>
+          <w:sz w:val="20"/>
+          <w:highlight w:val="white"/>
+        </w:rPr>
+        <w:t xml:space="preserve">,Map&lt;String, Object&gt; </w:t>
+      </w:r>
+      <w:r>
+        <w:rPr>
+          <w:rFonts w:hint="eastAsia" w:ascii="Consolas" w:hAnsi="Consolas" w:eastAsia="Consolas"/>
+          <w:color w:val="6A3E3E"/>
+          <w:sz w:val="20"/>
+          <w:highlight w:val="white"/>
+        </w:rPr>
+        <w:t>variables</w:t>
+      </w:r>
+      <w:r>
+        <w:rPr>
+          <w:rFonts w:hint="eastAsia" w:ascii="Consolas" w:hAnsi="Consolas" w:eastAsia="Consolas"/>
+          <w:color w:val="000000"/>
+          <w:sz w:val="20"/>
+          <w:highlight w:val="white"/>
+        </w:rPr>
+        <w:t>)</w:t>
+      </w:r>
+      <w:r>
+        <w:rPr>
+          <w:rFonts w:hint="eastAsia" w:ascii="Consolas" w:hAnsi="Consolas" w:eastAsia="Consolas"/>
+          <w:color w:val="3F5FBF"/>
+          <w:sz w:val="20"/>
+          <w:highlight w:val="white"/>
+        </w:rPr>
+        <w:t xml:space="preserve">流程转向操作 </w:t>
+      </w:r>
+    </w:p>
+    <w:p>
+      <w:pPr>
+        <w:numPr>
+          <w:ilvl w:val="0"/>
+          <w:numId w:val="5"/>
+        </w:numPr>
+        <w:rPr>
+          <w:rFonts w:hint="eastAsia" w:ascii="Consolas" w:hAnsi="Consolas" w:eastAsia="Consolas"/>
+          <w:color w:val="000000"/>
+          <w:sz w:val="20"/>
+          <w:highlight w:val="white"/>
+          <w:lang w:val="en-US" w:eastAsia="zh-CN"/>
+        </w:rPr>
+      </w:pPr>
+      <w:r>
+        <w:rPr>
+          <w:rFonts w:hint="eastAsia" w:ascii="Consolas" w:hAnsi="Consolas" w:eastAsia="Consolas"/>
+          <w:color w:val="000000"/>
+          <w:sz w:val="20"/>
+          <w:highlight w:val="white"/>
+        </w:rPr>
+        <w:t xml:space="preserve">getImageStream(String </w:t>
+      </w:r>
+      <w:r>
+        <w:rPr>
+          <w:rFonts w:hint="eastAsia" w:ascii="Consolas" w:hAnsi="Consolas" w:eastAsia="Consolas"/>
+          <w:color w:val="6A3E3E"/>
+          <w:sz w:val="20"/>
+          <w:highlight w:val="white"/>
+        </w:rPr>
+        <w:t>taskId</w:t>
+      </w:r>
+      <w:r>
+        <w:rPr>
+          <w:rFonts w:hint="eastAsia" w:ascii="Consolas" w:hAnsi="Consolas" w:eastAsia="Consolas"/>
+          <w:color w:val="000000"/>
+          <w:sz w:val="20"/>
+          <w:highlight w:val="white"/>
+        </w:rPr>
+        <w:t>)</w:t>
+      </w:r>
+      <w:r>
+        <w:rPr>
+          <w:rFonts w:hint="eastAsia" w:ascii="Consolas" w:hAnsi="Consolas" w:eastAsia="Consolas"/>
+          <w:color w:val="3F5FBF"/>
+          <w:sz w:val="20"/>
+          <w:highlight w:val="white"/>
+        </w:rPr>
+        <w:t>根据当前任务获取图片</w:t>
+      </w:r>
+    </w:p>
+    <w:p>
+      <w:pPr>
+        <w:numPr>
+          <w:ilvl w:val="0"/>
+          <w:numId w:val="5"/>
+        </w:numPr>
+        <w:rPr>
+          <w:rFonts w:hint="eastAsia" w:ascii="Consolas" w:hAnsi="Consolas" w:eastAsia="Consolas"/>
+          <w:color w:val="000000"/>
+          <w:sz w:val="20"/>
+          <w:highlight w:val="magenta"/>
+          <w:lang w:val="en-US" w:eastAsia="zh-CN"/>
+        </w:rPr>
+      </w:pPr>
+      <w:r>
+        <w:rPr>
+          <w:rFonts w:hint="eastAsia" w:ascii="Consolas" w:hAnsi="Consolas" w:eastAsia="Consolas"/>
+          <w:color w:val="000000"/>
+          <w:sz w:val="20"/>
+          <w:highlight w:val="magenta"/>
+        </w:rPr>
+        <w:t xml:space="preserve">getUserInfo(String </w:t>
+      </w:r>
+      <w:r>
+        <w:rPr>
+          <w:rFonts w:hint="eastAsia" w:ascii="Consolas" w:hAnsi="Consolas" w:eastAsia="Consolas"/>
+          <w:color w:val="6A3E3E"/>
+          <w:sz w:val="20"/>
+          <w:highlight w:val="magenta"/>
+        </w:rPr>
+        <w:t>userid</w:t>
+      </w:r>
+      <w:r>
+        <w:rPr>
+          <w:rFonts w:hint="eastAsia" w:ascii="Consolas" w:hAnsi="Consolas" w:eastAsia="Consolas"/>
+          <w:color w:val="000000"/>
+          <w:sz w:val="20"/>
+          <w:highlight w:val="magenta"/>
+        </w:rPr>
+        <w:t>)</w:t>
+      </w:r>
+      <w:r>
+        <w:rPr>
+          <w:rFonts w:hint="eastAsia" w:ascii="Consolas" w:hAnsi="Consolas" w:eastAsia="Consolas"/>
+          <w:color w:val="3F5FBF"/>
+          <w:sz w:val="20"/>
+          <w:highlight w:val="magenta"/>
+        </w:rPr>
+        <w:t>获取用户详细信息</w:t>
+      </w:r>
+    </w:p>
+    <w:p>
+      <w:pPr>
+        <w:numPr>
+          <w:ilvl w:val="0"/>
+          <w:numId w:val="5"/>
+        </w:numPr>
+        <w:rPr>
+          <w:rFonts w:hint="eastAsia" w:ascii="Consolas" w:hAnsi="Consolas" w:eastAsia="Consolas"/>
+          <w:color w:val="000000"/>
+          <w:sz w:val="20"/>
+          <w:highlight w:val="magenta"/>
+          <w:lang w:val="en-US" w:eastAsia="zh-CN"/>
+        </w:rPr>
+      </w:pPr>
+      <w:r>
+        <w:rPr>
+          <w:rFonts w:hint="eastAsia" w:ascii="Consolas" w:hAnsi="Consolas" w:eastAsia="Consolas"/>
+          <w:color w:val="000000"/>
+          <w:sz w:val="20"/>
+          <w:highlight w:val="magenta"/>
+        </w:rPr>
+        <w:t xml:space="preserve">getUserOfGroup(String </w:t>
+      </w:r>
+      <w:r>
+        <w:rPr>
+          <w:rFonts w:hint="eastAsia" w:ascii="Consolas" w:hAnsi="Consolas" w:eastAsia="Consolas"/>
+          <w:color w:val="6A3E3E"/>
+          <w:sz w:val="20"/>
+          <w:highlight w:val="magenta"/>
+        </w:rPr>
+        <w:t>userid</w:t>
+      </w:r>
+      <w:r>
+        <w:rPr>
+          <w:rFonts w:hint="eastAsia" w:ascii="Consolas" w:hAnsi="Consolas" w:eastAsia="Consolas"/>
+          <w:color w:val="000000"/>
+          <w:sz w:val="20"/>
+          <w:highlight w:val="magenta"/>
+        </w:rPr>
+        <w:t>)</w:t>
+      </w:r>
+      <w:r>
+        <w:rPr>
+          <w:rFonts w:hint="eastAsia" w:ascii="Consolas" w:hAnsi="Consolas" w:eastAsia="Consolas"/>
+          <w:color w:val="3F5FBF"/>
+          <w:sz w:val="20"/>
+          <w:highlight w:val="magenta"/>
+        </w:rPr>
+        <w:t>根据用户id查询用户所在的组</w:t>
+      </w:r>
+    </w:p>
+    <w:p>
+      <w:pPr>
+        <w:numPr>
+          <w:ilvl w:val="0"/>
+          <w:numId w:val="5"/>
+        </w:numPr>
+        <w:rPr>
+          <w:rFonts w:hint="eastAsia" w:ascii="Consolas" w:hAnsi="Consolas" w:eastAsia="Consolas"/>
+          <w:color w:val="000000"/>
+          <w:sz w:val="20"/>
+          <w:highlight w:val="magenta"/>
+          <w:lang w:val="en-US" w:eastAsia="zh-CN"/>
+        </w:rPr>
+      </w:pPr>
+      <w:r>
+        <w:rPr>
+          <w:rFonts w:hint="eastAsia" w:ascii="Consolas" w:hAnsi="Consolas" w:eastAsia="Consolas"/>
+          <w:color w:val="000000"/>
+          <w:sz w:val="20"/>
+          <w:highlight w:val="magenta"/>
+        </w:rPr>
+        <w:t xml:space="preserve">getGroupInfo(String </w:t>
+      </w:r>
+      <w:r>
+        <w:rPr>
+          <w:rFonts w:hint="eastAsia" w:ascii="Consolas" w:hAnsi="Consolas" w:eastAsia="Consolas"/>
+          <w:color w:val="6A3E3E"/>
+          <w:sz w:val="20"/>
+          <w:highlight w:val="magenta"/>
+        </w:rPr>
+        <w:t>groupId</w:t>
+      </w:r>
+      <w:r>
+        <w:rPr>
+          <w:rFonts w:hint="eastAsia" w:ascii="Consolas" w:hAnsi="Consolas" w:eastAsia="Consolas"/>
+          <w:color w:val="000000"/>
+          <w:sz w:val="20"/>
+          <w:highlight w:val="magenta"/>
+        </w:rPr>
+        <w:t>)</w:t>
+      </w:r>
+      <w:r>
+        <w:rPr>
+          <w:rFonts w:hint="eastAsia" w:ascii="Consolas" w:hAnsi="Consolas" w:eastAsia="Consolas"/>
+          <w:color w:val="3F5FBF"/>
+          <w:sz w:val="20"/>
+          <w:highlight w:val="magenta"/>
+        </w:rPr>
+        <w:t>根据groupId查询组详细信息</w:t>
+      </w:r>
+    </w:p>
+    <w:p>
+      <w:pPr>
+        <w:numPr>
+          <w:ilvl w:val="0"/>
+          <w:numId w:val="5"/>
+        </w:numPr>
+        <w:rPr>
+          <w:rFonts w:hint="eastAsia" w:ascii="Consolas" w:hAnsi="Consolas" w:eastAsia="Consolas"/>
+          <w:color w:val="000000"/>
+          <w:sz w:val="20"/>
+          <w:highlight w:val="magenta"/>
+          <w:lang w:val="en-US" w:eastAsia="zh-CN"/>
+        </w:rPr>
+      </w:pPr>
+      <w:r>
+        <w:rPr>
+          <w:rFonts w:hint="eastAsia" w:ascii="Consolas" w:hAnsi="Consolas" w:eastAsia="Consolas"/>
+          <w:color w:val="000000"/>
+          <w:sz w:val="20"/>
+          <w:highlight w:val="magenta"/>
+        </w:rPr>
+        <w:t xml:space="preserve">memberOfGroup(String </w:t>
+      </w:r>
+      <w:r>
+        <w:rPr>
+          <w:rFonts w:hint="eastAsia" w:ascii="Consolas" w:hAnsi="Consolas" w:eastAsia="Consolas"/>
+          <w:color w:val="6A3E3E"/>
+          <w:sz w:val="20"/>
+          <w:highlight w:val="magenta"/>
+        </w:rPr>
+        <w:t>groupId</w:t>
+      </w:r>
+      <w:r>
+        <w:rPr>
+          <w:rFonts w:hint="eastAsia" w:ascii="Consolas" w:hAnsi="Consolas" w:eastAsia="Consolas"/>
+          <w:color w:val="000000"/>
+          <w:sz w:val="20"/>
+          <w:highlight w:val="magenta"/>
+        </w:rPr>
+        <w:t>)</w:t>
+      </w:r>
+      <w:r>
+        <w:rPr>
+          <w:rFonts w:hint="eastAsia" w:ascii="Consolas" w:hAnsi="Consolas" w:eastAsia="Consolas"/>
+          <w:color w:val="3F5FBF"/>
+          <w:sz w:val="20"/>
+          <w:highlight w:val="magenta"/>
+        </w:rPr>
+        <w:t>列出组内的所有用户</w:t>
+      </w:r>
+    </w:p>
+    <w:p>
+      <w:pPr>
+        <w:numPr>
+          <w:ilvl w:val="0"/>
+          <w:numId w:val="5"/>
+        </w:numPr>
+        <w:rPr>
+          <w:rFonts w:hint="eastAsia" w:ascii="Consolas" w:hAnsi="Consolas" w:eastAsia="Consolas"/>
+          <w:color w:val="000000"/>
+          <w:sz w:val="20"/>
+          <w:highlight w:val="white"/>
+          <w:lang w:val="en-US" w:eastAsia="zh-CN"/>
+        </w:rPr>
+      </w:pPr>
+      <w:r>
+        <w:rPr>
+          <w:rFonts w:hint="eastAsia" w:ascii="Consolas" w:hAnsi="Consolas" w:eastAsia="Consolas"/>
+          <w:color w:val="000000"/>
+          <w:sz w:val="20"/>
+          <w:highlight w:val="white"/>
+        </w:rPr>
+        <w:t xml:space="preserve">getTaskByProcessInstanceID(String </w:t>
+      </w:r>
+      <w:r>
+        <w:rPr>
+          <w:rFonts w:hint="eastAsia" w:ascii="Consolas" w:hAnsi="Consolas" w:eastAsia="Consolas"/>
+          <w:color w:val="6A3E3E"/>
+          <w:sz w:val="20"/>
+          <w:highlight w:val="white"/>
+        </w:rPr>
+        <w:t>processInstanceID</w:t>
+      </w:r>
+      <w:r>
+        <w:rPr>
+          <w:rFonts w:hint="eastAsia" w:ascii="Consolas" w:hAnsi="Consolas" w:eastAsia="Consolas"/>
+          <w:color w:val="000000"/>
+          <w:sz w:val="20"/>
+          <w:highlight w:val="white"/>
+        </w:rPr>
+        <w:t>)</w:t>
+      </w:r>
+      <w:r>
+        <w:rPr>
+          <w:rFonts w:hint="eastAsia" w:ascii="Consolas" w:hAnsi="Consolas" w:eastAsia="Consolas"/>
+          <w:color w:val="3F5FBF"/>
+          <w:sz w:val="20"/>
+          <w:highlight w:val="white"/>
+        </w:rPr>
+        <w:t>根据流程实例编号查找当前任务</w:t>
+      </w:r>
+    </w:p>
+    <w:p>
+      <w:pPr>
+        <w:numPr>
+          <w:numId w:val="0"/>
+        </w:numPr>
+        <w:rPr>
+          <w:rFonts w:hint="eastAsia" w:ascii="Consolas" w:hAnsi="Consolas" w:eastAsia="Consolas"/>
+          <w:color w:val="FF0000"/>
+          <w:sz w:val="20"/>
+          <w:highlight w:val="red"/>
+        </w:rPr>
+      </w:pPr>
+      <w:bookmarkStart w:id="0" w:name="_GoBack"/>
+      <w:bookmarkEnd w:id="0"/>
+    </w:p>
+    <w:p>
+      <w:pPr>
+        <w:numPr>
+          <w:numId w:val="0"/>
+        </w:numPr>
+        <w:rPr>
+          <w:rFonts w:hint="eastAsia" w:ascii="Consolas" w:hAnsi="Consolas" w:eastAsia="Consolas"/>
+          <w:color w:val="FFFFFF" w:themeColor="background1"/>
+          <w:sz w:val="20"/>
+          <w:highlight w:val="red"/>
+          <w:lang w:val="en-US" w:eastAsia="zh-CN"/>
+          <w14:textFill>
+            <w14:solidFill>
+              <w14:schemeClr w14:val="bg1"/>
+            </w14:solidFill>
+          </w14:textFill>
+        </w:rPr>
+      </w:pPr>
+      <w:r>
+        <w:rPr>
+          <w:rFonts w:hint="eastAsia" w:ascii="Consolas" w:hAnsi="Consolas" w:eastAsia="Consolas"/>
+          <w:color w:val="FFFFFF" w:themeColor="background1"/>
+          <w:sz w:val="20"/>
+          <w:highlight w:val="red"/>
+          <w:lang w:val="en-US" w:eastAsia="zh-CN"/>
+          <w14:textFill>
+            <w14:solidFill>
+              <w14:schemeClr w14:val="bg1"/>
+            </w14:solidFill>
+          </w14:textFill>
+        </w:rPr>
+        <w:t>说明紫色背景为不常用</w:t>
+      </w:r>
     </w:p>
     <w:p>
       <w:pPr>
@@ -16803,43 +22855,23 @@
           <w:szCs w:val="28"/>
           <w:lang w:val="en-US" w:eastAsia="zh-CN"/>
         </w:rPr>
-        <w:t>介绍：采用solr4.10版</w:t>
-      </w:r>
-      <w:bookmarkStart w:id="0" w:name="_GoBack"/>
-      <w:bookmarkEnd w:id="0"/>
-      <w:r>
+        <w:t>介绍：采用solr4.10版本</w:t>
+      </w:r>
+    </w:p>
+    <w:p>
+      <w:pPr>
+        <w:pStyle w:val="3"/>
         <w:rPr>
           <w:rFonts w:hint="eastAsia" w:ascii="华文楷体" w:hAnsi="华文楷体" w:eastAsia="华文楷体" w:cs="华文楷体"/>
           <w:b w:val="0"/>
-          <w:bCs w:val="0"/>
-          <w:sz w:val="28"/>
-          <w:szCs w:val="28"/>
-          <w:lang w:val="en-US" w:eastAsia="zh-CN"/>
-        </w:rPr>
-        <w:t>本</w:t>
-      </w:r>
-    </w:p>
-    <w:p>
-      <w:pPr>
-        <w:pStyle w:val="3"/>
+        </w:rPr>
+      </w:pPr>
+      <w:r>
         <w:rPr>
           <w:rFonts w:hint="eastAsia" w:ascii="华文楷体" w:hAnsi="华文楷体" w:eastAsia="华文楷体" w:cs="华文楷体"/>
           <w:b w:val="0"/>
         </w:rPr>
-      </w:pPr>
-      <w:r>
-        <w:rPr>
-          <w:rFonts w:hint="eastAsia" w:ascii="华文楷体" w:hAnsi="华文楷体" w:eastAsia="华文楷体" w:cs="华文楷体"/>
-          <w:b w:val="0"/>
-        </w:rPr>
-        <w:t>交流及其他说明</w:t>
-      </w:r>
-      <w:r>
-        <w:rPr>
-          <w:rFonts w:hint="eastAsia" w:ascii="华文楷体" w:hAnsi="华文楷体" w:eastAsia="华文楷体" w:cs="华文楷体"/>
-          <w:b w:val="0"/>
-        </w:rPr>
-        <w:t>：</w:t>
+        <w:t>交流及其他说明：</w:t>
       </w:r>
     </w:p>
     <w:p>
@@ -16865,13 +22897,7 @@
         <w:rPr>
           <w:rFonts w:hint="eastAsia" w:ascii="华文楷体" w:hAnsi="华文楷体" w:eastAsia="华文楷体" w:cs="华文楷体"/>
         </w:rPr>
-        <w:t>本平台采用开源方式，交流QQ群：</w:t>
-      </w:r>
-      <w:r>
-        <w:rPr>
-          <w:rFonts w:hint="eastAsia" w:ascii="华文楷体" w:hAnsi="华文楷体" w:eastAsia="华文楷体" w:cs="华文楷体"/>
-        </w:rPr>
-        <w:t>330370132</w:t>
+        <w:t>本平台采用开源方式，交流QQ群：330370132</w:t>
       </w:r>
     </w:p>
     <w:p>
@@ -17024,6 +23050,18 @@
       <w:lvlJc w:val="left"/>
     </w:lvl>
   </w:abstractNum>
+  <w:abstractNum w:abstractNumId="4">
+    <w:nsid w:val="59560292"/>
+    <w:multiLevelType w:val="singleLevel"/>
+    <w:tmpl w:val="59560292"/>
+    <w:lvl w:ilvl="0" w:tentative="0">
+      <w:start w:val="1"/>
+      <w:numFmt w:val="decimal"/>
+      <w:suff w:val="nothing"/>
+      <w:lvlText w:val="%1."/>
+      <w:lvlJc w:val="left"/>
+    </w:lvl>
+  </w:abstractNum>
   <w:num w:numId="1">
     <w:abstractNumId w:val="0"/>
   </w:num>
@@ -17035,6 +23073,9 @@
   </w:num>
   <w:num w:numId="4">
     <w:abstractNumId w:val="3"/>
+  </w:num>
+  <w:num w:numId="5">
+    <w:abstractNumId w:val="4"/>
   </w:num>
 </w:numbering>
 </file>
@@ -17080,8 +23121,8 @@
     <w:lsdException w:unhideWhenUsed="0" w:uiPriority="0" w:semiHidden="0" w:name="Normal Indent"/>
     <w:lsdException w:unhideWhenUsed="0" w:uiPriority="0" w:semiHidden="0" w:name="footnote text"/>
     <w:lsdException w:unhideWhenUsed="0" w:uiPriority="0" w:semiHidden="0" w:name="annotation text"/>
-    <w:lsdException w:unhideWhenUsed="0" w:uiPriority="0" w:semiHidden="0" w:name="header"/>
-    <w:lsdException w:unhideWhenUsed="0" w:uiPriority="0" w:semiHidden="0" w:name="footer"/>
+    <w:lsdException w:qFormat="1" w:unhideWhenUsed="0" w:uiPriority="0" w:semiHidden="0" w:name="header"/>
+    <w:lsdException w:qFormat="1" w:unhideWhenUsed="0" w:uiPriority="0" w:semiHidden="0" w:name="footer"/>
     <w:lsdException w:unhideWhenUsed="0" w:uiPriority="0" w:semiHidden="0" w:name="index heading"/>
     <w:lsdException w:qFormat="1" w:uiPriority="0" w:name="caption"/>
     <w:lsdException w:unhideWhenUsed="0" w:uiPriority="0" w:semiHidden="0" w:name="table of figures"/>
@@ -17114,7 +23155,7 @@
     <w:lsdException w:qFormat="1" w:unhideWhenUsed="0" w:uiPriority="0" w:semiHidden="0" w:name="Title"/>
     <w:lsdException w:unhideWhenUsed="0" w:uiPriority="0" w:semiHidden="0" w:name="Closing"/>
     <w:lsdException w:unhideWhenUsed="0" w:uiPriority="0" w:semiHidden="0" w:name="Signature"/>
-    <w:lsdException w:uiPriority="1" w:name="Default Paragraph Font"/>
+    <w:lsdException w:qFormat="1" w:uiPriority="1" w:semiHidden="0" w:name="Default Paragraph Font"/>
     <w:lsdException w:unhideWhenUsed="0" w:uiPriority="0" w:semiHidden="0" w:name="Body Text"/>
     <w:lsdException w:unhideWhenUsed="0" w:uiPriority="0" w:semiHidden="0" w:name="Body Text Indent"/>
     <w:lsdException w:unhideWhenUsed="0" w:uiPriority="0" w:semiHidden="0" w:name="List Continue"/>
@@ -17138,7 +23179,7 @@
     <w:lsdException w:unhideWhenUsed="0" w:uiPriority="0" w:semiHidden="0" w:name="FollowedHyperlink"/>
     <w:lsdException w:qFormat="1" w:unhideWhenUsed="0" w:uiPriority="0" w:semiHidden="0" w:name="Strong"/>
     <w:lsdException w:qFormat="1" w:unhideWhenUsed="0" w:uiPriority="0" w:semiHidden="0" w:name="Emphasis"/>
-    <w:lsdException w:unhideWhenUsed="0" w:uiPriority="0" w:semiHidden="0" w:name="Document Map"/>
+    <w:lsdException w:qFormat="1" w:unhideWhenUsed="0" w:uiPriority="0" w:semiHidden="0" w:name="Document Map"/>
     <w:lsdException w:unhideWhenUsed="0" w:uiPriority="0" w:semiHidden="0" w:name="Plain Text"/>
     <w:lsdException w:unhideWhenUsed="0" w:uiPriority="0" w:semiHidden="0" w:name="E-mail Signature"/>
     <w:lsdException w:unhideWhenUsed="0" w:uiPriority="0" w:semiHidden="0" w:name="Normal (Web)"/>
@@ -17152,7 +23193,7 @@
     <w:lsdException w:unhideWhenUsed="0" w:uiPriority="0" w:semiHidden="0" w:name="HTML Sample"/>
     <w:lsdException w:unhideWhenUsed="0" w:uiPriority="0" w:semiHidden="0" w:name="HTML Typewriter"/>
     <w:lsdException w:unhideWhenUsed="0" w:uiPriority="0" w:semiHidden="0" w:name="HTML Variable"/>
-    <w:lsdException w:qFormat="1" w:uiPriority="99" w:name="Normal Table"/>
+    <w:lsdException w:qFormat="1" w:uiPriority="99" w:semiHidden="0" w:name="Normal Table"/>
     <w:lsdException w:unhideWhenUsed="0" w:uiPriority="0" w:semiHidden="0" w:name="annotation subject"/>
     <w:lsdException w:unhideWhenUsed="0" w:uiPriority="0" w:semiHidden="0" w:name="Table Simple 1"/>
     <w:lsdException w:unhideWhenUsed="0" w:uiPriority="0" w:semiHidden="0" w:name="Table Simple 2"/>
@@ -17196,7 +23237,7 @@
     <w:lsdException w:unhideWhenUsed="0" w:uiPriority="0" w:semiHidden="0" w:name="Table Web 1"/>
     <w:lsdException w:unhideWhenUsed="0" w:uiPriority="0" w:semiHidden="0" w:name="Table Web 2"/>
     <w:lsdException w:unhideWhenUsed="0" w:uiPriority="0" w:semiHidden="0" w:name="Table Web 3"/>
-    <w:lsdException w:unhideWhenUsed="0" w:uiPriority="0" w:semiHidden="0" w:name="Balloon Text"/>
+    <w:lsdException w:qFormat="1" w:unhideWhenUsed="0" w:uiPriority="0" w:semiHidden="0" w:name="Balloon Text"/>
     <w:lsdException w:unhideWhenUsed="0" w:uiPriority="0" w:semiHidden="0" w:name="Table Grid"/>
     <w:lsdException w:unhideWhenUsed="0" w:uiPriority="0" w:semiHidden="0" w:name="Table Theme"/>
     <w:lsdException w:unhideWhenUsed="0" w:uiPriority="60" w:semiHidden="0" w:name="Light Shading"/>
@@ -17394,6 +23435,7 @@
   <w:style w:type="character" w:default="1" w:styleId="11">
     <w:name w:val="Default Paragraph Font"/>
     <w:unhideWhenUsed/>
+    <w:qFormat/>
     <w:uiPriority w:val="1"/>
   </w:style>
   <w:style w:type="table" w:default="1" w:styleId="12">
@@ -17415,6 +23457,7 @@
     <w:name w:val="Document Map"/>
     <w:basedOn w:val="1"/>
     <w:link w:val="13"/>
+    <w:qFormat/>
     <w:uiPriority w:val="0"/>
     <w:rPr>
       <w:rFonts w:ascii="宋体" w:eastAsia="宋体"/>
@@ -17426,6 +23469,7 @@
     <w:name w:val="Balloon Text"/>
     <w:basedOn w:val="1"/>
     <w:link w:val="18"/>
+    <w:qFormat/>
     <w:uiPriority w:val="0"/>
     <w:rPr>
       <w:sz w:val="18"/>
@@ -17436,6 +23480,7 @@
     <w:name w:val="footer"/>
     <w:basedOn w:val="1"/>
     <w:link w:val="15"/>
+    <w:qFormat/>
     <w:uiPriority w:val="0"/>
     <w:pPr>
       <w:tabs>
@@ -17454,6 +23499,7 @@
     <w:name w:val="header"/>
     <w:basedOn w:val="1"/>
     <w:link w:val="14"/>
+    <w:qFormat/>
     <w:uiPriority w:val="0"/>
     <w:pPr>
       <w:pBdr>
@@ -17495,6 +23541,7 @@
     <w:name w:val="文档结构图 Char"/>
     <w:basedOn w:val="11"/>
     <w:link w:val="6"/>
+    <w:qFormat/>
     <w:uiPriority w:val="0"/>
     <w:rPr>
       <w:rFonts w:ascii="宋体" w:eastAsia="宋体"/>
@@ -17507,6 +23554,7 @@
     <w:name w:val="页眉 Char"/>
     <w:basedOn w:val="11"/>
     <w:link w:val="9"/>
+    <w:qFormat/>
     <w:uiPriority w:val="0"/>
     <w:rPr>
       <w:kern w:val="2"/>
@@ -17518,6 +23566,7 @@
     <w:name w:val="页脚 Char"/>
     <w:basedOn w:val="11"/>
     <w:link w:val="8"/>
+    <w:qFormat/>
     <w:uiPriority w:val="0"/>
     <w:rPr>
       <w:kern w:val="2"/>
@@ -17529,6 +23578,7 @@
     <w:name w:val="标题 Char"/>
     <w:basedOn w:val="11"/>
     <w:link w:val="10"/>
+    <w:qFormat/>
     <w:uiPriority w:val="0"/>
     <w:rPr>
       <w:rFonts w:eastAsia="宋体" w:asciiTheme="majorHAnsi" w:hAnsiTheme="majorHAnsi" w:cstheme="majorBidi"/>
@@ -17543,6 +23593,7 @@
     <w:name w:val="标题 4 Char"/>
     <w:basedOn w:val="11"/>
     <w:link w:val="5"/>
+    <w:qFormat/>
     <w:uiPriority w:val="0"/>
     <w:rPr>
       <w:rFonts w:asciiTheme="majorHAnsi" w:hAnsiTheme="majorHAnsi" w:eastAsiaTheme="majorEastAsia" w:cstheme="majorBidi"/>
@@ -17557,6 +23608,7 @@
     <w:name w:val="批注框文本 Char"/>
     <w:basedOn w:val="11"/>
     <w:link w:val="7"/>
+    <w:qFormat/>
     <w:uiPriority w:val="0"/>
     <w:rPr>
       <w:kern w:val="2"/>
@@ -17568,6 +23620,7 @@
     <w:name w:val="List Paragraph"/>
     <w:basedOn w:val="1"/>
     <w:unhideWhenUsed/>
+    <w:qFormat/>
     <w:uiPriority w:val="99"/>
     <w:pPr>
       <w:ind w:firstLine="420" w:firstLineChars="200"/>

--- a/WebRoot/deng/version/JEHC开发文档.docx
+++ b/WebRoot/deng/version/JEHC开发文档.docx
@@ -486,7 +486,22 @@
           <w:rFonts w:hint="eastAsia" w:ascii="华文楷体" w:hAnsi="华文楷体" w:eastAsia="华文楷体" w:cs="华文楷体"/>
           <w:b w:val="0"/>
         </w:rPr>
-        <w:t>Redis必须启动（为做session共享或其他你要扩展的redis缓存操作）</w:t>
+        <w:t>Redis必须启动（</w:t>
+      </w:r>
+      <w:r>
+        <w:rPr>
+          <w:rFonts w:hint="eastAsia" w:ascii="华文楷体" w:hAnsi="华文楷体" w:eastAsia="华文楷体" w:cs="华文楷体"/>
+          <w:b w:val="0"/>
+          <w:lang w:val="en-US" w:eastAsia="zh-CN"/>
+        </w:rPr>
+        <w:t>若</w:t>
+      </w:r>
+      <w:r>
+        <w:rPr>
+          <w:rFonts w:hint="eastAsia" w:ascii="华文楷体" w:hAnsi="华文楷体" w:eastAsia="华文楷体" w:cs="华文楷体"/>
+          <w:b w:val="0"/>
+        </w:rPr>
+        <w:t>做session共享或其他你要扩展的redis缓存操作）</w:t>
       </w:r>
     </w:p>
     <w:p>
@@ -666,6 +681,52 @@
     </w:p>
     <w:p>
       <w:pPr>
+        <w:pStyle w:val="4"/>
+        <w:rPr>
+          <w:rFonts w:hint="eastAsia" w:ascii="华文楷体" w:hAnsi="华文楷体" w:eastAsia="华文楷体" w:cs="华文楷体"/>
+          <w:b w:val="0"/>
+          <w:highlight w:val="red"/>
+        </w:rPr>
+      </w:pPr>
+      <w:r>
+        <w:rPr>
+          <w:rFonts w:hint="eastAsia" w:ascii="华文楷体" w:hAnsi="华文楷体" w:eastAsia="华文楷体" w:cs="华文楷体"/>
+          <w:b w:val="0"/>
+          <w:highlight w:val="red"/>
+          <w:lang w:val="en-US" w:eastAsia="zh-CN"/>
+        </w:rPr>
+        <w:t>7</w:t>
+      </w:r>
+      <w:r>
+        <w:rPr>
+          <w:rFonts w:hint="eastAsia" w:ascii="华文楷体" w:hAnsi="华文楷体" w:eastAsia="华文楷体" w:cs="华文楷体"/>
+          <w:b w:val="0"/>
+          <w:highlight w:val="red"/>
+        </w:rPr>
+        <w:t>．</w:t>
+      </w:r>
+      <w:r>
+        <w:rPr>
+          <w:rFonts w:hint="eastAsia" w:ascii="华文楷体" w:hAnsi="华文楷体" w:eastAsia="华文楷体" w:cs="华文楷体"/>
+          <w:b w:val="0"/>
+          <w:highlight w:val="red"/>
+          <w:lang w:val="en-US" w:eastAsia="zh-CN"/>
+        </w:rPr>
+        <w:t>初始化用户名及密码admin/123456</w:t>
+      </w:r>
+    </w:p>
+    <w:p>
+      <w:pPr>
+        <w:rPr>
+          <w:rFonts w:hint="eastAsia" w:ascii="华文楷体" w:hAnsi="华文楷体" w:eastAsia="华文楷体" w:cs="华文楷体"/>
+          <w:sz w:val="32"/>
+          <w:szCs w:val="32"/>
+          <w:lang w:val="en-US" w:eastAsia="zh-CN"/>
+        </w:rPr>
+      </w:pPr>
+    </w:p>
+    <w:p>
+      <w:pPr>
         <w:rPr>
           <w:rFonts w:hint="eastAsia" w:ascii="华文楷体" w:hAnsi="华文楷体" w:eastAsia="华文楷体" w:cs="华文楷体"/>
         </w:rPr>
@@ -16917,11 +16978,6 @@
           <w:szCs w:val="28"/>
           <w:highlight w:val="none"/>
           <w:lang w:val="en-US" w:eastAsia="zh-CN"/>
-          <w14:textFill>
-            <w14:solidFill>
-              <w14:schemeClr w14:val="tx1"/>
-            </w14:solidFill>
-          </w14:textFill>
         </w:rPr>
       </w:pPr>
       <w:r>
@@ -16934,11 +16990,6 @@
           <w:szCs w:val="28"/>
           <w:highlight w:val="none"/>
           <w:lang w:val="en-US" w:eastAsia="zh-CN"/>
-          <w14:textFill>
-            <w14:solidFill>
-              <w14:schemeClr w14:val="tx1"/>
-            </w14:solidFill>
-          </w14:textFill>
         </w:rPr>
         <w:t>相关方法</w:t>
       </w:r>
@@ -16971,333 +17022,6 @@
           <w:lang w:val="en-US" w:eastAsia="zh-CN"/>
         </w:rPr>
         <w:t>所在类Lc_ProcessController</w:t>
-      </w:r>
-    </w:p>
-    <w:p>
-      <w:pPr>
-        <w:numPr>
-          <w:numId w:val="0"/>
-        </w:numPr>
-        <w:rPr>
-          <w:rFonts w:hint="eastAsia" w:ascii="Consolas" w:hAnsi="Consolas" w:eastAsia="Consolas"/>
-          <w:color w:val="3F5FBF"/>
-          <w:sz w:val="20"/>
-          <w:highlight w:val="white"/>
-        </w:rPr>
-      </w:pPr>
-      <w:r>
-        <w:rPr>
-          <w:rFonts w:hint="eastAsia" w:ascii="Consolas" w:hAnsi="Consolas" w:eastAsia="宋体"/>
-          <w:color w:val="000000"/>
-          <w:sz w:val="20"/>
-          <w:highlight w:val="white"/>
-          <w:lang w:val="en-US" w:eastAsia="zh-CN"/>
-        </w:rPr>
-        <w:t>1.</w:t>
-      </w:r>
-      <w:r>
-        <w:rPr>
-          <w:rFonts w:hint="eastAsia" w:ascii="Consolas" w:hAnsi="Consolas" w:eastAsia="Consolas"/>
-          <w:color w:val="000000"/>
-          <w:sz w:val="20"/>
-          <w:highlight w:val="white"/>
-        </w:rPr>
-        <w:t xml:space="preserve">createBPMN(Lc_Process </w:t>
-      </w:r>
-      <w:r>
-        <w:rPr>
-          <w:rFonts w:hint="eastAsia" w:ascii="Consolas" w:hAnsi="Consolas" w:eastAsia="Consolas"/>
-          <w:color w:val="6A3E3E"/>
-          <w:sz w:val="20"/>
-          <w:highlight w:val="white"/>
-        </w:rPr>
-        <w:t>lc_Process</w:t>
-      </w:r>
-      <w:r>
-        <w:rPr>
-          <w:rFonts w:hint="eastAsia" w:ascii="Consolas" w:hAnsi="Consolas" w:eastAsia="Consolas"/>
-          <w:color w:val="000000"/>
-          <w:sz w:val="20"/>
-          <w:highlight w:val="white"/>
-        </w:rPr>
-        <w:t xml:space="preserve">,MxGraphModel </w:t>
-      </w:r>
-      <w:r>
-        <w:rPr>
-          <w:rFonts w:hint="eastAsia" w:ascii="Consolas" w:hAnsi="Consolas" w:eastAsia="Consolas"/>
-          <w:color w:val="6A3E3E"/>
-          <w:sz w:val="20"/>
-          <w:highlight w:val="white"/>
-        </w:rPr>
-        <w:t>mxGraphModel</w:t>
-      </w:r>
-      <w:r>
-        <w:rPr>
-          <w:rFonts w:hint="eastAsia" w:ascii="Consolas" w:hAnsi="Consolas" w:eastAsia="Consolas"/>
-          <w:color w:val="000000"/>
-          <w:sz w:val="20"/>
-          <w:highlight w:val="white"/>
-        </w:rPr>
-        <w:t xml:space="preserve">,HttpServletRequest </w:t>
-      </w:r>
-      <w:r>
-        <w:rPr>
-          <w:rFonts w:hint="eastAsia" w:ascii="Consolas" w:hAnsi="Consolas" w:eastAsia="Consolas"/>
-          <w:color w:val="6A3E3E"/>
-          <w:sz w:val="20"/>
-          <w:highlight w:val="white"/>
-        </w:rPr>
-        <w:t>request</w:t>
-      </w:r>
-      <w:r>
-        <w:rPr>
-          <w:rFonts w:hint="eastAsia" w:ascii="Consolas" w:hAnsi="Consolas" w:eastAsia="Consolas"/>
-          <w:color w:val="000000"/>
-          <w:sz w:val="20"/>
-          <w:highlight w:val="white"/>
-        </w:rPr>
-        <w:t xml:space="preserve">,HttpServletResponse </w:t>
-      </w:r>
-      <w:r>
-        <w:rPr>
-          <w:rFonts w:hint="eastAsia" w:ascii="Consolas" w:hAnsi="Consolas" w:eastAsia="Consolas"/>
-          <w:color w:val="6A3E3E"/>
-          <w:sz w:val="20"/>
-          <w:highlight w:val="white"/>
-        </w:rPr>
-        <w:t>response</w:t>
-      </w:r>
-      <w:r>
-        <w:rPr>
-          <w:rFonts w:hint="eastAsia" w:ascii="Consolas" w:hAnsi="Consolas" w:eastAsia="Consolas"/>
-          <w:color w:val="000000"/>
-          <w:sz w:val="20"/>
-          <w:highlight w:val="white"/>
-        </w:rPr>
-        <w:t>)</w:t>
-      </w:r>
-      <w:r>
-        <w:rPr>
-          <w:rFonts w:hint="eastAsia" w:ascii="Consolas" w:hAnsi="Consolas" w:eastAsia="Consolas"/>
-          <w:color w:val="3F5FBF"/>
-          <w:sz w:val="20"/>
-          <w:highlight w:val="white"/>
-        </w:rPr>
-        <w:t>通过在线设计生成流程信息</w:t>
-      </w:r>
-    </w:p>
-    <w:p>
-      <w:pPr>
-        <w:numPr>
-          <w:numId w:val="0"/>
-        </w:numPr>
-        <w:rPr>
-          <w:rFonts w:hint="eastAsia" w:ascii="Consolas" w:hAnsi="Consolas" w:eastAsia="Consolas"/>
-          <w:color w:val="3F5FBF"/>
-          <w:sz w:val="20"/>
-          <w:highlight w:val="white"/>
-          <w:lang w:val="en-US" w:eastAsia="zh-CN"/>
-        </w:rPr>
-      </w:pPr>
-      <w:r>
-        <w:rPr>
-          <w:rFonts w:hint="eastAsia" w:ascii="Consolas" w:hAnsi="Consolas" w:eastAsia="宋体"/>
-          <w:color w:val="000000"/>
-          <w:sz w:val="20"/>
-          <w:highlight w:val="lightGray"/>
-          <w:lang w:val="en-US" w:eastAsia="zh-CN"/>
-        </w:rPr>
-        <w:t>2.</w:t>
-      </w:r>
-      <w:r>
-        <w:rPr>
-          <w:rFonts w:hint="eastAsia" w:ascii="Consolas" w:hAnsi="Consolas" w:eastAsia="Consolas"/>
-          <w:color w:val="000000"/>
-          <w:sz w:val="20"/>
-          <w:highlight w:val="lightGray"/>
-        </w:rPr>
-        <w:t>generateBpmnAndImg</w:t>
-      </w:r>
-      <w:r>
-        <w:rPr>
-          <w:rFonts w:hint="eastAsia" w:ascii="Consolas" w:hAnsi="Consolas" w:eastAsia="Consolas"/>
-          <w:color w:val="000000"/>
-          <w:sz w:val="20"/>
-          <w:highlight w:val="white"/>
-        </w:rPr>
-        <w:t xml:space="preserve">(String </w:t>
-      </w:r>
-      <w:r>
-        <w:rPr>
-          <w:rFonts w:hint="eastAsia" w:ascii="Consolas" w:hAnsi="Consolas" w:eastAsia="Consolas"/>
-          <w:color w:val="6A3E3E"/>
-          <w:sz w:val="20"/>
-          <w:highlight w:val="white"/>
-        </w:rPr>
-        <w:t>url</w:t>
-      </w:r>
-      <w:r>
-        <w:rPr>
-          <w:rFonts w:hint="eastAsia" w:ascii="Consolas" w:hAnsi="Consolas" w:eastAsia="Consolas"/>
-          <w:color w:val="000000"/>
-          <w:sz w:val="20"/>
-          <w:highlight w:val="white"/>
-        </w:rPr>
-        <w:t xml:space="preserve">,String </w:t>
-      </w:r>
-      <w:r>
-        <w:rPr>
-          <w:rFonts w:hint="eastAsia" w:ascii="Consolas" w:hAnsi="Consolas" w:eastAsia="Consolas"/>
-          <w:color w:val="6A3E3E"/>
-          <w:sz w:val="20"/>
-          <w:highlight w:val="white"/>
-        </w:rPr>
-        <w:t>imgxml</w:t>
-      </w:r>
-      <w:r>
-        <w:rPr>
-          <w:rFonts w:hint="eastAsia" w:ascii="Consolas" w:hAnsi="Consolas" w:eastAsia="Consolas"/>
-          <w:color w:val="000000"/>
-          <w:sz w:val="20"/>
-          <w:highlight w:val="white"/>
-        </w:rPr>
-        <w:t xml:space="preserve">,String </w:t>
-      </w:r>
-      <w:r>
-        <w:rPr>
-          <w:rFonts w:hint="eastAsia" w:ascii="Consolas" w:hAnsi="Consolas" w:eastAsia="Consolas"/>
-          <w:color w:val="6A3E3E"/>
-          <w:sz w:val="20"/>
-          <w:highlight w:val="white"/>
-        </w:rPr>
-        <w:t>bpmn</w:t>
-      </w:r>
-      <w:r>
-        <w:rPr>
-          <w:rFonts w:hint="eastAsia" w:ascii="Consolas" w:hAnsi="Consolas" w:eastAsia="Consolas"/>
-          <w:color w:val="000000"/>
-          <w:sz w:val="20"/>
-          <w:highlight w:val="white"/>
-        </w:rPr>
-        <w:t xml:space="preserve">,String </w:t>
-      </w:r>
-      <w:r>
-        <w:rPr>
-          <w:rFonts w:hint="eastAsia" w:ascii="Consolas" w:hAnsi="Consolas" w:eastAsia="Consolas"/>
-          <w:color w:val="6A3E3E"/>
-          <w:sz w:val="20"/>
-          <w:highlight w:val="white"/>
-        </w:rPr>
-        <w:t>processName</w:t>
-      </w:r>
-      <w:r>
-        <w:rPr>
-          <w:rFonts w:hint="eastAsia" w:ascii="Consolas" w:hAnsi="Consolas" w:eastAsia="Consolas"/>
-          <w:color w:val="000000"/>
-          <w:sz w:val="20"/>
-          <w:highlight w:val="white"/>
-        </w:rPr>
-        <w:t xml:space="preserve">,String </w:t>
-      </w:r>
-      <w:r>
-        <w:rPr>
-          <w:rFonts w:hint="eastAsia" w:ascii="Consolas" w:hAnsi="Consolas" w:eastAsia="Consolas"/>
-          <w:color w:val="6A3E3E"/>
-          <w:sz w:val="20"/>
-          <w:highlight w:val="white"/>
-        </w:rPr>
-        <w:t>w</w:t>
-      </w:r>
-      <w:r>
-        <w:rPr>
-          <w:rFonts w:hint="eastAsia" w:ascii="Consolas" w:hAnsi="Consolas" w:eastAsia="Consolas"/>
-          <w:color w:val="000000"/>
-          <w:sz w:val="20"/>
-          <w:highlight w:val="white"/>
-        </w:rPr>
-        <w:t xml:space="preserve">,String </w:t>
-      </w:r>
-      <w:r>
-        <w:rPr>
-          <w:rFonts w:hint="eastAsia" w:ascii="Consolas" w:hAnsi="Consolas" w:eastAsia="Consolas"/>
-          <w:color w:val="6A3E3E"/>
-          <w:sz w:val="20"/>
-          <w:highlight w:val="white"/>
-        </w:rPr>
-        <w:t>h</w:t>
-      </w:r>
-      <w:r>
-        <w:rPr>
-          <w:rFonts w:hint="eastAsia" w:ascii="Consolas" w:hAnsi="Consolas" w:eastAsia="Consolas"/>
-          <w:color w:val="000000"/>
-          <w:sz w:val="20"/>
-          <w:highlight w:val="white"/>
-        </w:rPr>
-        <w:t xml:space="preserve">,HttpServletResponse </w:t>
-      </w:r>
-      <w:r>
-        <w:rPr>
-          <w:rFonts w:hint="eastAsia" w:ascii="Consolas" w:hAnsi="Consolas" w:eastAsia="Consolas"/>
-          <w:color w:val="6A3E3E"/>
-          <w:sz w:val="20"/>
-          <w:highlight w:val="white"/>
-        </w:rPr>
-        <w:t>response</w:t>
-      </w:r>
-      <w:r>
-        <w:rPr>
-          <w:rFonts w:hint="eastAsia" w:ascii="Consolas" w:hAnsi="Consolas" w:eastAsia="Consolas"/>
-          <w:color w:val="000000"/>
-          <w:sz w:val="20"/>
-          <w:highlight w:val="white"/>
-        </w:rPr>
-        <w:t xml:space="preserve">,Lc_Process </w:t>
-      </w:r>
-      <w:r>
-        <w:rPr>
-          <w:rFonts w:hint="eastAsia" w:ascii="Consolas" w:hAnsi="Consolas" w:eastAsia="Consolas"/>
-          <w:color w:val="6A3E3E"/>
-          <w:sz w:val="20"/>
-          <w:highlight w:val="white"/>
-        </w:rPr>
-        <w:t>lc_Process</w:t>
-      </w:r>
-      <w:r>
-        <w:rPr>
-          <w:rFonts w:hint="eastAsia" w:ascii="Consolas" w:hAnsi="Consolas" w:eastAsia="Consolas"/>
-          <w:color w:val="000000"/>
-          <w:sz w:val="20"/>
-          <w:highlight w:val="white"/>
-        </w:rPr>
-        <w:t>)</w:t>
-      </w:r>
-      <w:r>
-        <w:rPr>
-          <w:rFonts w:hint="eastAsia" w:ascii="Consolas" w:hAnsi="Consolas" w:eastAsia="Consolas"/>
-          <w:color w:val="3F5FBF"/>
-          <w:sz w:val="20"/>
-          <w:highlight w:val="white"/>
-        </w:rPr>
-        <w:t>生成</w:t>
-      </w:r>
-      <w:r>
-        <w:rPr>
-          <w:rFonts w:hint="eastAsia" w:ascii="Consolas" w:hAnsi="Consolas" w:eastAsia="Consolas"/>
-          <w:color w:val="3F5FBF"/>
-          <w:sz w:val="20"/>
-          <w:highlight w:val="white"/>
-          <w:u w:val="single"/>
-        </w:rPr>
-        <w:t>bpmn</w:t>
-      </w:r>
-      <w:r>
-        <w:rPr>
-          <w:rFonts w:hint="eastAsia" w:ascii="Consolas" w:hAnsi="Consolas" w:eastAsia="Consolas"/>
-          <w:color w:val="3F5FBF"/>
-          <w:sz w:val="20"/>
-          <w:highlight w:val="white"/>
-        </w:rPr>
-        <w:t>,图片两个文件及压缩文件</w:t>
       </w:r>
     </w:p>
     <w:p>
@@ -17321,16 +17045,16 @@
           <w:highlight w:val="white"/>
           <w:lang w:val="en-US" w:eastAsia="zh-CN"/>
         </w:rPr>
-        <w:t>3.</w:t>
-      </w:r>
-      <w:r>
-        <w:rPr>
-          <w:rFonts w:hint="eastAsia" w:ascii="Consolas" w:hAnsi="Consolas" w:eastAsia="Consolas"/>
-          <w:color w:val="000000"/>
-          <w:sz w:val="20"/>
-          <w:highlight w:val="white"/>
-        </w:rPr>
-        <w:t xml:space="preserve">createDeployment(String </w:t>
+        <w:t>1.</w:t>
+      </w:r>
+      <w:r>
+        <w:rPr>
+          <w:rFonts w:hint="eastAsia" w:ascii="Consolas" w:hAnsi="Consolas" w:eastAsia="Consolas"/>
+          <w:color w:val="000000"/>
+          <w:sz w:val="20"/>
+          <w:highlight w:val="white"/>
+        </w:rPr>
+        <w:t xml:space="preserve">createBPMN(Lc_Process </w:t>
       </w:r>
       <w:r>
         <w:rPr>
@@ -17339,7 +17063,25 @@
           <w:sz w:val="20"/>
           <w:highlight w:val="white"/>
         </w:rPr>
-        <w:t>lc_process_id</w:t>
+        <w:t>lc_Process</w:t>
+      </w:r>
+      <w:r>
+        <w:rPr>
+          <w:rFonts w:hint="eastAsia" w:ascii="Consolas" w:hAnsi="Consolas" w:eastAsia="Consolas"/>
+          <w:color w:val="000000"/>
+          <w:sz w:val="20"/>
+          <w:highlight w:val="white"/>
+        </w:rPr>
+        <w:t xml:space="preserve">,MxGraphModel </w:t>
+      </w:r>
+      <w:r>
+        <w:rPr>
+          <w:rFonts w:hint="eastAsia" w:ascii="Consolas" w:hAnsi="Consolas" w:eastAsia="Consolas"/>
+          <w:color w:val="6A3E3E"/>
+          <w:sz w:val="20"/>
+          <w:highlight w:val="white"/>
+        </w:rPr>
+        <w:t>mxGraphModel</w:t>
       </w:r>
       <w:r>
         <w:rPr>
@@ -17393,7 +17135,7 @@
           <w:sz w:val="20"/>
           <w:highlight w:val="white"/>
         </w:rPr>
-        <w:t>部署流程</w:t>
+        <w:t>通过在线设计生成流程信息</w:t>
       </w:r>
     </w:p>
     <w:p>
@@ -17407,36 +17149,36 @@
           <w:color w:val="3F5FBF"/>
           <w:sz w:val="20"/>
           <w:highlight w:val="white"/>
+          <w:lang w:val="en-US" w:eastAsia="zh-CN"/>
         </w:rPr>
       </w:pPr>
       <w:r>
         <w:rPr>
           <w:rFonts w:hint="eastAsia" w:ascii="Consolas" w:hAnsi="Consolas" w:eastAsia="宋体"/>
-          <w:color w:val="auto"/>
-          <w:sz w:val="20"/>
-          <w:highlight w:val="white"/>
-          <w:lang w:val="en-US" w:eastAsia="zh-CN"/>
-        </w:rPr>
-        <w:t>4</w:t>
-      </w:r>
-      <w:r>
-        <w:rPr>
-          <w:rFonts w:hint="eastAsia" w:ascii="Consolas" w:hAnsi="Consolas" w:eastAsia="宋体"/>
-          <w:color w:val="3F5FBF"/>
-          <w:sz w:val="20"/>
-          <w:highlight w:val="white"/>
-          <w:lang w:val="en-US" w:eastAsia="zh-CN"/>
-        </w:rPr>
-        <w:t>.</w:t>
-      </w:r>
-      <w:r>
-        <w:rPr>
-          <w:rFonts w:hint="eastAsia" w:ascii="Consolas" w:hAnsi="Consolas" w:eastAsia="Consolas"/>
-          <w:color w:val="000000"/>
-          <w:sz w:val="20"/>
-          <w:highlight w:val="white"/>
-        </w:rPr>
-        <w:t xml:space="preserve">startProcessInstance(String </w:t>
+          <w:color w:val="000000"/>
+          <w:sz w:val="20"/>
+          <w:highlight w:val="lightGray"/>
+          <w:lang w:val="en-US" w:eastAsia="zh-CN"/>
+        </w:rPr>
+        <w:t>2.</w:t>
+      </w:r>
+      <w:r>
+        <w:rPr>
+          <w:rFonts w:hint="eastAsia" w:ascii="Consolas" w:hAnsi="Consolas" w:eastAsia="Consolas"/>
+          <w:color w:val="000000"/>
+          <w:sz w:val="20"/>
+          <w:highlight w:val="lightGray"/>
+        </w:rPr>
+        <w:t>generateBpmnAndImg</w:t>
+      </w:r>
+      <w:r>
+        <w:rPr>
+          <w:rFonts w:hint="eastAsia" w:ascii="Consolas" w:hAnsi="Consolas" w:eastAsia="Consolas"/>
+          <w:color w:val="000000"/>
+          <w:sz w:val="20"/>
+          <w:highlight w:val="white"/>
+        </w:rPr>
+        <w:t xml:space="preserve">(String </w:t>
       </w:r>
       <w:r>
         <w:rPr>
@@ -17445,7 +17187,133 @@
           <w:sz w:val="20"/>
           <w:highlight w:val="white"/>
         </w:rPr>
-        <w:t>lc_deployment_his_id</w:t>
+        <w:t>url</w:t>
+      </w:r>
+      <w:r>
+        <w:rPr>
+          <w:rFonts w:hint="eastAsia" w:ascii="Consolas" w:hAnsi="Consolas" w:eastAsia="Consolas"/>
+          <w:color w:val="000000"/>
+          <w:sz w:val="20"/>
+          <w:highlight w:val="white"/>
+        </w:rPr>
+        <w:t xml:space="preserve">,String </w:t>
+      </w:r>
+      <w:r>
+        <w:rPr>
+          <w:rFonts w:hint="eastAsia" w:ascii="Consolas" w:hAnsi="Consolas" w:eastAsia="Consolas"/>
+          <w:color w:val="6A3E3E"/>
+          <w:sz w:val="20"/>
+          <w:highlight w:val="white"/>
+        </w:rPr>
+        <w:t>imgxml</w:t>
+      </w:r>
+      <w:r>
+        <w:rPr>
+          <w:rFonts w:hint="eastAsia" w:ascii="Consolas" w:hAnsi="Consolas" w:eastAsia="Consolas"/>
+          <w:color w:val="000000"/>
+          <w:sz w:val="20"/>
+          <w:highlight w:val="white"/>
+        </w:rPr>
+        <w:t xml:space="preserve">,String </w:t>
+      </w:r>
+      <w:r>
+        <w:rPr>
+          <w:rFonts w:hint="eastAsia" w:ascii="Consolas" w:hAnsi="Consolas" w:eastAsia="Consolas"/>
+          <w:color w:val="6A3E3E"/>
+          <w:sz w:val="20"/>
+          <w:highlight w:val="white"/>
+        </w:rPr>
+        <w:t>bpmn</w:t>
+      </w:r>
+      <w:r>
+        <w:rPr>
+          <w:rFonts w:hint="eastAsia" w:ascii="Consolas" w:hAnsi="Consolas" w:eastAsia="Consolas"/>
+          <w:color w:val="000000"/>
+          <w:sz w:val="20"/>
+          <w:highlight w:val="white"/>
+        </w:rPr>
+        <w:t xml:space="preserve">,String </w:t>
+      </w:r>
+      <w:r>
+        <w:rPr>
+          <w:rFonts w:hint="eastAsia" w:ascii="Consolas" w:hAnsi="Consolas" w:eastAsia="Consolas"/>
+          <w:color w:val="6A3E3E"/>
+          <w:sz w:val="20"/>
+          <w:highlight w:val="white"/>
+        </w:rPr>
+        <w:t>processName</w:t>
+      </w:r>
+      <w:r>
+        <w:rPr>
+          <w:rFonts w:hint="eastAsia" w:ascii="Consolas" w:hAnsi="Consolas" w:eastAsia="Consolas"/>
+          <w:color w:val="000000"/>
+          <w:sz w:val="20"/>
+          <w:highlight w:val="white"/>
+        </w:rPr>
+        <w:t xml:space="preserve">,String </w:t>
+      </w:r>
+      <w:r>
+        <w:rPr>
+          <w:rFonts w:hint="eastAsia" w:ascii="Consolas" w:hAnsi="Consolas" w:eastAsia="Consolas"/>
+          <w:color w:val="6A3E3E"/>
+          <w:sz w:val="20"/>
+          <w:highlight w:val="white"/>
+        </w:rPr>
+        <w:t>w</w:t>
+      </w:r>
+      <w:r>
+        <w:rPr>
+          <w:rFonts w:hint="eastAsia" w:ascii="Consolas" w:hAnsi="Consolas" w:eastAsia="Consolas"/>
+          <w:color w:val="000000"/>
+          <w:sz w:val="20"/>
+          <w:highlight w:val="white"/>
+        </w:rPr>
+        <w:t xml:space="preserve">,String </w:t>
+      </w:r>
+      <w:r>
+        <w:rPr>
+          <w:rFonts w:hint="eastAsia" w:ascii="Consolas" w:hAnsi="Consolas" w:eastAsia="Consolas"/>
+          <w:color w:val="6A3E3E"/>
+          <w:sz w:val="20"/>
+          <w:highlight w:val="white"/>
+        </w:rPr>
+        <w:t>h</w:t>
+      </w:r>
+      <w:r>
+        <w:rPr>
+          <w:rFonts w:hint="eastAsia" w:ascii="Consolas" w:hAnsi="Consolas" w:eastAsia="Consolas"/>
+          <w:color w:val="000000"/>
+          <w:sz w:val="20"/>
+          <w:highlight w:val="white"/>
+        </w:rPr>
+        <w:t xml:space="preserve">,HttpServletResponse </w:t>
+      </w:r>
+      <w:r>
+        <w:rPr>
+          <w:rFonts w:hint="eastAsia" w:ascii="Consolas" w:hAnsi="Consolas" w:eastAsia="Consolas"/>
+          <w:color w:val="6A3E3E"/>
+          <w:sz w:val="20"/>
+          <w:highlight w:val="white"/>
+        </w:rPr>
+        <w:t>response</w:t>
+      </w:r>
+      <w:r>
+        <w:rPr>
+          <w:rFonts w:hint="eastAsia" w:ascii="Consolas" w:hAnsi="Consolas" w:eastAsia="Consolas"/>
+          <w:color w:val="000000"/>
+          <w:sz w:val="20"/>
+          <w:highlight w:val="white"/>
+        </w:rPr>
+        <w:t xml:space="preserve">,Lc_Process </w:t>
+      </w:r>
+      <w:r>
+        <w:rPr>
+          <w:rFonts w:hint="eastAsia" w:ascii="Consolas" w:hAnsi="Consolas" w:eastAsia="Consolas"/>
+          <w:color w:val="6A3E3E"/>
+          <w:sz w:val="20"/>
+          <w:highlight w:val="white"/>
+        </w:rPr>
+        <w:t>lc_Process</w:t>
       </w:r>
       <w:r>
         <w:rPr>
@@ -17463,7 +17331,26 @@
           <w:sz w:val="20"/>
           <w:highlight w:val="white"/>
         </w:rPr>
-        <w:t>发起流程实例</w:t>
+        <w:t>生成</w:t>
+      </w:r>
+      <w:r>
+        <w:rPr>
+          <w:rFonts w:hint="eastAsia" w:ascii="Consolas" w:hAnsi="Consolas" w:eastAsia="Consolas"/>
+          <w:color w:val="3F5FBF"/>
+          <w:sz w:val="20"/>
+          <w:highlight w:val="white"/>
+          <w:u w:val="single"/>
+        </w:rPr>
+        <w:t>bpmn</w:t>
+      </w:r>
+      <w:r>
+        <w:rPr>
+          <w:rFonts w:hint="eastAsia" w:ascii="Consolas" w:hAnsi="Consolas" w:eastAsia="Consolas"/>
+          <w:color w:val="3F5FBF"/>
+          <w:sz w:val="20"/>
+          <w:highlight w:val="white"/>
+        </w:rPr>
+        <w:t>,图片两个文件及压缩文件</w:t>
       </w:r>
     </w:p>
     <w:p>
@@ -17482,21 +17369,21 @@
       <w:r>
         <w:rPr>
           <w:rFonts w:hint="eastAsia" w:ascii="Consolas" w:hAnsi="Consolas" w:eastAsia="宋体"/>
-          <w:color w:val="auto"/>
-          <w:sz w:val="20"/>
-          <w:highlight w:val="white"/>
-          <w:lang w:val="en-US" w:eastAsia="zh-CN"/>
-        </w:rPr>
-        <w:t>5.</w:t>
-      </w:r>
-      <w:r>
-        <w:rPr>
-          <w:rFonts w:hint="eastAsia" w:ascii="Consolas" w:hAnsi="Consolas" w:eastAsia="Consolas"/>
-          <w:color w:val="000000"/>
-          <w:sz w:val="20"/>
-          <w:highlight w:val="white"/>
-        </w:rPr>
-        <w:t xml:space="preserve">suspendProcessInstanceById(String </w:t>
+          <w:color w:val="000000"/>
+          <w:sz w:val="20"/>
+          <w:highlight w:val="white"/>
+          <w:lang w:val="en-US" w:eastAsia="zh-CN"/>
+        </w:rPr>
+        <w:t>3.</w:t>
+      </w:r>
+      <w:r>
+        <w:rPr>
+          <w:rFonts w:hint="eastAsia" w:ascii="Consolas" w:hAnsi="Consolas" w:eastAsia="Consolas"/>
+          <w:color w:val="000000"/>
+          <w:sz w:val="20"/>
+          <w:highlight w:val="white"/>
+        </w:rPr>
+        <w:t xml:space="preserve">createDeployment(String </w:t>
       </w:r>
       <w:r>
         <w:rPr>
@@ -17505,7 +17392,43 @@
           <w:sz w:val="20"/>
           <w:highlight w:val="white"/>
         </w:rPr>
-        <w:t>id</w:t>
+        <w:t>lc_process_id</w:t>
+      </w:r>
+      <w:r>
+        <w:rPr>
+          <w:rFonts w:hint="eastAsia" w:ascii="Consolas" w:hAnsi="Consolas" w:eastAsia="Consolas"/>
+          <w:color w:val="000000"/>
+          <w:sz w:val="20"/>
+          <w:highlight w:val="white"/>
+        </w:rPr>
+        <w:t xml:space="preserve">,HttpServletRequest </w:t>
+      </w:r>
+      <w:r>
+        <w:rPr>
+          <w:rFonts w:hint="eastAsia" w:ascii="Consolas" w:hAnsi="Consolas" w:eastAsia="Consolas"/>
+          <w:color w:val="6A3E3E"/>
+          <w:sz w:val="20"/>
+          <w:highlight w:val="white"/>
+        </w:rPr>
+        <w:t>request</w:t>
+      </w:r>
+      <w:r>
+        <w:rPr>
+          <w:rFonts w:hint="eastAsia" w:ascii="Consolas" w:hAnsi="Consolas" w:eastAsia="Consolas"/>
+          <w:color w:val="000000"/>
+          <w:sz w:val="20"/>
+          <w:highlight w:val="white"/>
+        </w:rPr>
+        <w:t xml:space="preserve">,HttpServletResponse </w:t>
+      </w:r>
+      <w:r>
+        <w:rPr>
+          <w:rFonts w:hint="eastAsia" w:ascii="Consolas" w:hAnsi="Consolas" w:eastAsia="Consolas"/>
+          <w:color w:val="6A3E3E"/>
+          <w:sz w:val="20"/>
+          <w:highlight w:val="white"/>
+        </w:rPr>
+        <w:t>response</w:t>
       </w:r>
       <w:r>
         <w:rPr>
@@ -17523,7 +17446,7 @@
           <w:sz w:val="20"/>
           <w:highlight w:val="white"/>
         </w:rPr>
-        <w:t>挂起流程实例（可作为撤销流程）</w:t>
+        <w:t>部署流程</w:t>
       </w:r>
     </w:p>
     <w:p>
@@ -17547,16 +17470,26 @@
           <w:highlight w:val="white"/>
           <w:lang w:val="en-US" w:eastAsia="zh-CN"/>
         </w:rPr>
-        <w:t>6.</w:t>
-      </w:r>
-      <w:r>
-        <w:rPr>
-          <w:rFonts w:hint="eastAsia" w:ascii="Consolas" w:hAnsi="Consolas" w:eastAsia="Consolas"/>
-          <w:color w:val="000000"/>
-          <w:sz w:val="20"/>
-          <w:highlight w:val="white"/>
-        </w:rPr>
-        <w:t xml:space="preserve">activateProcessInstanceById(String </w:t>
+        <w:t>4</w:t>
+      </w:r>
+      <w:r>
+        <w:rPr>
+          <w:rFonts w:hint="eastAsia" w:ascii="Consolas" w:hAnsi="Consolas" w:eastAsia="宋体"/>
+          <w:color w:val="3F5FBF"/>
+          <w:sz w:val="20"/>
+          <w:highlight w:val="white"/>
+          <w:lang w:val="en-US" w:eastAsia="zh-CN"/>
+        </w:rPr>
+        <w:t>.</w:t>
+      </w:r>
+      <w:r>
+        <w:rPr>
+          <w:rFonts w:hint="eastAsia" w:ascii="Consolas" w:hAnsi="Consolas" w:eastAsia="Consolas"/>
+          <w:color w:val="000000"/>
+          <w:sz w:val="20"/>
+          <w:highlight w:val="white"/>
+        </w:rPr>
+        <w:t xml:space="preserve">startProcessInstance(String </w:t>
       </w:r>
       <w:r>
         <w:rPr>
@@ -17565,7 +17498,7 @@
           <w:sz w:val="20"/>
           <w:highlight w:val="white"/>
         </w:rPr>
-        <w:t>id</w:t>
+        <w:t>lc_deployment_his_id</w:t>
       </w:r>
       <w:r>
         <w:rPr>
@@ -17583,7 +17516,7 @@
           <w:sz w:val="20"/>
           <w:highlight w:val="white"/>
         </w:rPr>
-        <w:t>激活流程实例(开启流程实例)</w:t>
+        <w:t>发起流程实例</w:t>
       </w:r>
     </w:p>
     <w:p>
@@ -17607,16 +17540,16 @@
           <w:highlight w:val="white"/>
           <w:lang w:val="en-US" w:eastAsia="zh-CN"/>
         </w:rPr>
-        <w:t>7.</w:t>
-      </w:r>
-      <w:r>
-        <w:rPr>
-          <w:rFonts w:hint="eastAsia" w:ascii="Consolas" w:hAnsi="Consolas" w:eastAsia="Consolas"/>
-          <w:color w:val="000000"/>
-          <w:sz w:val="20"/>
-          <w:highlight w:val="white"/>
-        </w:rPr>
-        <w:t xml:space="preserve">completeTask(String </w:t>
+        <w:t>5.</w:t>
+      </w:r>
+      <w:r>
+        <w:rPr>
+          <w:rFonts w:hint="eastAsia" w:ascii="Consolas" w:hAnsi="Consolas" w:eastAsia="Consolas"/>
+          <w:color w:val="000000"/>
+          <w:sz w:val="20"/>
+          <w:highlight w:val="white"/>
+        </w:rPr>
+        <w:t xml:space="preserve">suspendProcessInstanceById(String </w:t>
       </w:r>
       <w:r>
         <w:rPr>
@@ -17625,7 +17558,7 @@
           <w:sz w:val="20"/>
           <w:highlight w:val="white"/>
         </w:rPr>
-        <w:t>taskId</w:t>
+        <w:t>id</w:t>
       </w:r>
       <w:r>
         <w:rPr>
@@ -17643,7 +17576,7 @@
           <w:sz w:val="20"/>
           <w:highlight w:val="white"/>
         </w:rPr>
-        <w:t>完成任务</w:t>
+        <w:t>挂起流程实例（可作为撤销流程）</w:t>
       </w:r>
     </w:p>
     <w:p>
@@ -17667,26 +17600,16 @@
           <w:highlight w:val="white"/>
           <w:lang w:val="en-US" w:eastAsia="zh-CN"/>
         </w:rPr>
-        <w:t>8</w:t>
-      </w:r>
-      <w:r>
-        <w:rPr>
-          <w:rFonts w:hint="eastAsia" w:ascii="Consolas" w:hAnsi="Consolas" w:eastAsia="宋体"/>
-          <w:color w:val="auto"/>
-          <w:sz w:val="20"/>
-          <w:highlight w:val="white"/>
-          <w:lang w:val="en-US" w:eastAsia="zh-CN"/>
-        </w:rPr>
-        <w:t>.</w:t>
-      </w:r>
-      <w:r>
-        <w:rPr>
-          <w:rFonts w:hint="eastAsia" w:ascii="Consolas" w:hAnsi="Consolas" w:eastAsia="Consolas"/>
-          <w:color w:val="000000"/>
-          <w:sz w:val="20"/>
-          <w:highlight w:val="white"/>
-        </w:rPr>
-        <w:t xml:space="preserve">downFile(String </w:t>
+        <w:t>6.</w:t>
+      </w:r>
+      <w:r>
+        <w:rPr>
+          <w:rFonts w:hint="eastAsia" w:ascii="Consolas" w:hAnsi="Consolas" w:eastAsia="Consolas"/>
+          <w:color w:val="000000"/>
+          <w:sz w:val="20"/>
+          <w:highlight w:val="white"/>
+        </w:rPr>
+        <w:t xml:space="preserve">activateProcessInstanceById(String </w:t>
       </w:r>
       <w:r>
         <w:rPr>
@@ -17695,43 +17618,7 @@
           <w:sz w:val="20"/>
           <w:highlight w:val="white"/>
         </w:rPr>
-        <w:t>lc_process_id</w:t>
-      </w:r>
-      <w:r>
-        <w:rPr>
-          <w:rFonts w:hint="eastAsia" w:ascii="Consolas" w:hAnsi="Consolas" w:eastAsia="Consolas"/>
-          <w:color w:val="000000"/>
-          <w:sz w:val="20"/>
-          <w:highlight w:val="white"/>
-        </w:rPr>
-        <w:t xml:space="preserve">,HttpServletRequest </w:t>
-      </w:r>
-      <w:r>
-        <w:rPr>
-          <w:rFonts w:hint="eastAsia" w:ascii="Consolas" w:hAnsi="Consolas" w:eastAsia="Consolas"/>
-          <w:color w:val="6A3E3E"/>
-          <w:sz w:val="20"/>
-          <w:highlight w:val="white"/>
-        </w:rPr>
-        <w:t>request</w:t>
-      </w:r>
-      <w:r>
-        <w:rPr>
-          <w:rFonts w:hint="eastAsia" w:ascii="Consolas" w:hAnsi="Consolas" w:eastAsia="Consolas"/>
-          <w:color w:val="000000"/>
-          <w:sz w:val="20"/>
-          <w:highlight w:val="white"/>
-        </w:rPr>
-        <w:t xml:space="preserve">,HttpServletResponse </w:t>
-      </w:r>
-      <w:r>
-        <w:rPr>
-          <w:rFonts w:hint="eastAsia" w:ascii="Consolas" w:hAnsi="Consolas" w:eastAsia="Consolas"/>
-          <w:color w:val="6A3E3E"/>
-          <w:sz w:val="20"/>
-          <w:highlight w:val="white"/>
-        </w:rPr>
-        <w:t>response</w:t>
+        <w:t>id</w:t>
       </w:r>
       <w:r>
         <w:rPr>
@@ -17749,26 +17636,7 @@
           <w:sz w:val="20"/>
           <w:highlight w:val="white"/>
         </w:rPr>
-        <w:t>下载</w:t>
-      </w:r>
-      <w:r>
-        <w:rPr>
-          <w:rFonts w:hint="eastAsia" w:ascii="Consolas" w:hAnsi="Consolas" w:eastAsia="Consolas"/>
-          <w:color w:val="3F5FBF"/>
-          <w:sz w:val="20"/>
-          <w:highlight w:val="white"/>
-          <w:u w:val="single"/>
-        </w:rPr>
-        <w:t>Bpmn</w:t>
-      </w:r>
-      <w:r>
-        <w:rPr>
-          <w:rFonts w:hint="eastAsia" w:ascii="Consolas" w:hAnsi="Consolas" w:eastAsia="Consolas"/>
-          <w:color w:val="3F5FBF"/>
-          <w:sz w:val="20"/>
-          <w:highlight w:val="white"/>
-        </w:rPr>
-        <w:t>文件</w:t>
+        <w:t>激活流程实例(开启流程实例)</w:t>
       </w:r>
     </w:p>
     <w:p>
@@ -17792,16 +17660,16 @@
           <w:highlight w:val="white"/>
           <w:lang w:val="en-US" w:eastAsia="zh-CN"/>
         </w:rPr>
-        <w:t>9.</w:t>
-      </w:r>
-      <w:r>
-        <w:rPr>
-          <w:rFonts w:hint="eastAsia" w:ascii="Consolas" w:hAnsi="Consolas" w:eastAsia="Consolas"/>
-          <w:color w:val="000000"/>
-          <w:sz w:val="20"/>
-          <w:highlight w:val="white"/>
-        </w:rPr>
-        <w:t xml:space="preserve">downFileImg(String </w:t>
+        <w:t>7.</w:t>
+      </w:r>
+      <w:r>
+        <w:rPr>
+          <w:rFonts w:hint="eastAsia" w:ascii="Consolas" w:hAnsi="Consolas" w:eastAsia="Consolas"/>
+          <w:color w:val="000000"/>
+          <w:sz w:val="20"/>
+          <w:highlight w:val="white"/>
+        </w:rPr>
+        <w:t xml:space="preserve">completeTask(String </w:t>
       </w:r>
       <w:r>
         <w:rPr>
@@ -17810,43 +17678,7 @@
           <w:sz w:val="20"/>
           <w:highlight w:val="white"/>
         </w:rPr>
-        <w:t>lc_process_id</w:t>
-      </w:r>
-      <w:r>
-        <w:rPr>
-          <w:rFonts w:hint="eastAsia" w:ascii="Consolas" w:hAnsi="Consolas" w:eastAsia="Consolas"/>
-          <w:color w:val="000000"/>
-          <w:sz w:val="20"/>
-          <w:highlight w:val="white"/>
-        </w:rPr>
-        <w:t xml:space="preserve">,HttpServletRequest </w:t>
-      </w:r>
-      <w:r>
-        <w:rPr>
-          <w:rFonts w:hint="eastAsia" w:ascii="Consolas" w:hAnsi="Consolas" w:eastAsia="Consolas"/>
-          <w:color w:val="6A3E3E"/>
-          <w:sz w:val="20"/>
-          <w:highlight w:val="white"/>
-        </w:rPr>
-        <w:t>request</w:t>
-      </w:r>
-      <w:r>
-        <w:rPr>
-          <w:rFonts w:hint="eastAsia" w:ascii="Consolas" w:hAnsi="Consolas" w:eastAsia="Consolas"/>
-          <w:color w:val="000000"/>
-          <w:sz w:val="20"/>
-          <w:highlight w:val="white"/>
-        </w:rPr>
-        <w:t xml:space="preserve">,HttpServletResponse </w:t>
-      </w:r>
-      <w:r>
-        <w:rPr>
-          <w:rFonts w:hint="eastAsia" w:ascii="Consolas" w:hAnsi="Consolas" w:eastAsia="Consolas"/>
-          <w:color w:val="6A3E3E"/>
-          <w:sz w:val="20"/>
-          <w:highlight w:val="white"/>
-        </w:rPr>
-        <w:t>response</w:t>
+        <w:t>taskId</w:t>
       </w:r>
       <w:r>
         <w:rPr>
@@ -17864,26 +17696,7 @@
           <w:sz w:val="20"/>
           <w:highlight w:val="white"/>
         </w:rPr>
-        <w:t>下载</w:t>
-      </w:r>
-      <w:r>
-        <w:rPr>
-          <w:rFonts w:hint="eastAsia" w:ascii="Consolas" w:hAnsi="Consolas" w:eastAsia="Consolas"/>
-          <w:color w:val="3F5FBF"/>
-          <w:sz w:val="20"/>
-          <w:highlight w:val="white"/>
-          <w:u w:val="single"/>
-        </w:rPr>
-        <w:t>Img</w:t>
-      </w:r>
-      <w:r>
-        <w:rPr>
-          <w:rFonts w:hint="eastAsia" w:ascii="Consolas" w:hAnsi="Consolas" w:eastAsia="Consolas"/>
-          <w:color w:val="3F5FBF"/>
-          <w:sz w:val="20"/>
-          <w:highlight w:val="white"/>
-        </w:rPr>
-        <w:t>文件</w:t>
+        <w:t>完成任务</w:t>
       </w:r>
     </w:p>
     <w:p>
@@ -17894,11 +17707,112 @@
         </w:numPr>
         <w:rPr>
           <w:rFonts w:hint="eastAsia" w:ascii="Consolas" w:hAnsi="Consolas" w:eastAsia="Consolas"/>
+          <w:color w:val="3F5FBF"/>
+          <w:sz w:val="20"/>
+          <w:highlight w:val="white"/>
+        </w:rPr>
+      </w:pPr>
+      <w:r>
+        <w:rPr>
+          <w:rFonts w:hint="eastAsia" w:ascii="Consolas" w:hAnsi="Consolas" w:eastAsia="宋体"/>
           <w:color w:val="auto"/>
           <w:sz w:val="20"/>
           <w:highlight w:val="white"/>
-        </w:rPr>
-      </w:pPr>
+          <w:lang w:val="en-US" w:eastAsia="zh-CN"/>
+        </w:rPr>
+        <w:t>8.</w:t>
+      </w:r>
+      <w:r>
+        <w:rPr>
+          <w:rFonts w:hint="eastAsia" w:ascii="Consolas" w:hAnsi="Consolas" w:eastAsia="Consolas"/>
+          <w:color w:val="000000"/>
+          <w:sz w:val="20"/>
+          <w:highlight w:val="white"/>
+        </w:rPr>
+        <w:t xml:space="preserve">downFile(String </w:t>
+      </w:r>
+      <w:r>
+        <w:rPr>
+          <w:rFonts w:hint="eastAsia" w:ascii="Consolas" w:hAnsi="Consolas" w:eastAsia="Consolas"/>
+          <w:color w:val="6A3E3E"/>
+          <w:sz w:val="20"/>
+          <w:highlight w:val="white"/>
+        </w:rPr>
+        <w:t>lc_process_id</w:t>
+      </w:r>
+      <w:r>
+        <w:rPr>
+          <w:rFonts w:hint="eastAsia" w:ascii="Consolas" w:hAnsi="Consolas" w:eastAsia="Consolas"/>
+          <w:color w:val="000000"/>
+          <w:sz w:val="20"/>
+          <w:highlight w:val="white"/>
+        </w:rPr>
+        <w:t xml:space="preserve">,HttpServletRequest </w:t>
+      </w:r>
+      <w:r>
+        <w:rPr>
+          <w:rFonts w:hint="eastAsia" w:ascii="Consolas" w:hAnsi="Consolas" w:eastAsia="Consolas"/>
+          <w:color w:val="6A3E3E"/>
+          <w:sz w:val="20"/>
+          <w:highlight w:val="white"/>
+        </w:rPr>
+        <w:t>request</w:t>
+      </w:r>
+      <w:r>
+        <w:rPr>
+          <w:rFonts w:hint="eastAsia" w:ascii="Consolas" w:hAnsi="Consolas" w:eastAsia="Consolas"/>
+          <w:color w:val="000000"/>
+          <w:sz w:val="20"/>
+          <w:highlight w:val="white"/>
+        </w:rPr>
+        <w:t xml:space="preserve">,HttpServletResponse </w:t>
+      </w:r>
+      <w:r>
+        <w:rPr>
+          <w:rFonts w:hint="eastAsia" w:ascii="Consolas" w:hAnsi="Consolas" w:eastAsia="Consolas"/>
+          <w:color w:val="6A3E3E"/>
+          <w:sz w:val="20"/>
+          <w:highlight w:val="white"/>
+        </w:rPr>
+        <w:t>response</w:t>
+      </w:r>
+      <w:r>
+        <w:rPr>
+          <w:rFonts w:hint="eastAsia" w:ascii="Consolas" w:hAnsi="Consolas" w:eastAsia="Consolas"/>
+          <w:color w:val="000000"/>
+          <w:sz w:val="20"/>
+          <w:highlight w:val="white"/>
+        </w:rPr>
+        <w:t>)</w:t>
+      </w:r>
+      <w:r>
+        <w:rPr>
+          <w:rFonts w:hint="eastAsia" w:ascii="Consolas" w:hAnsi="Consolas" w:eastAsia="Consolas"/>
+          <w:color w:val="3F5FBF"/>
+          <w:sz w:val="20"/>
+          <w:highlight w:val="white"/>
+        </w:rPr>
+        <w:t>下载</w:t>
+      </w:r>
+      <w:r>
+        <w:rPr>
+          <w:rFonts w:hint="eastAsia" w:ascii="Consolas" w:hAnsi="Consolas" w:eastAsia="Consolas"/>
+          <w:color w:val="3F5FBF"/>
+          <w:sz w:val="20"/>
+          <w:highlight w:val="white"/>
+          <w:u w:val="single"/>
+        </w:rPr>
+        <w:t>Bpmn</w:t>
+      </w:r>
+      <w:r>
+        <w:rPr>
+          <w:rFonts w:hint="eastAsia" w:ascii="Consolas" w:hAnsi="Consolas" w:eastAsia="Consolas"/>
+          <w:color w:val="3F5FBF"/>
+          <w:sz w:val="20"/>
+          <w:highlight w:val="white"/>
+        </w:rPr>
+        <w:t>文件</w:t>
+      </w:r>
     </w:p>
     <w:p>
       <w:pPr>
@@ -17907,14 +17821,134 @@
           <w:numId w:val="0"/>
         </w:numPr>
         <w:rPr>
+          <w:rFonts w:hint="eastAsia" w:ascii="Consolas" w:hAnsi="Consolas" w:eastAsia="Consolas"/>
+          <w:color w:val="3F5FBF"/>
+          <w:sz w:val="20"/>
+          <w:highlight w:val="white"/>
+        </w:rPr>
+      </w:pPr>
+      <w:r>
+        <w:rPr>
           <w:rFonts w:hint="eastAsia" w:ascii="Consolas" w:hAnsi="Consolas" w:eastAsia="宋体"/>
           <w:color w:val="auto"/>
           <w:sz w:val="20"/>
           <w:highlight w:val="white"/>
           <w:lang w:val="en-US" w:eastAsia="zh-CN"/>
         </w:rPr>
-      </w:pPr>
-      <w:r>
+        <w:t>9.</w:t>
+      </w:r>
+      <w:r>
+        <w:rPr>
+          <w:rFonts w:hint="eastAsia" w:ascii="Consolas" w:hAnsi="Consolas" w:eastAsia="Consolas"/>
+          <w:color w:val="000000"/>
+          <w:sz w:val="20"/>
+          <w:highlight w:val="white"/>
+        </w:rPr>
+        <w:t xml:space="preserve">downFileImg(String </w:t>
+      </w:r>
+      <w:r>
+        <w:rPr>
+          <w:rFonts w:hint="eastAsia" w:ascii="Consolas" w:hAnsi="Consolas" w:eastAsia="Consolas"/>
+          <w:color w:val="6A3E3E"/>
+          <w:sz w:val="20"/>
+          <w:highlight w:val="white"/>
+        </w:rPr>
+        <w:t>lc_process_id</w:t>
+      </w:r>
+      <w:r>
+        <w:rPr>
+          <w:rFonts w:hint="eastAsia" w:ascii="Consolas" w:hAnsi="Consolas" w:eastAsia="Consolas"/>
+          <w:color w:val="000000"/>
+          <w:sz w:val="20"/>
+          <w:highlight w:val="white"/>
+        </w:rPr>
+        <w:t xml:space="preserve">,HttpServletRequest </w:t>
+      </w:r>
+      <w:r>
+        <w:rPr>
+          <w:rFonts w:hint="eastAsia" w:ascii="Consolas" w:hAnsi="Consolas" w:eastAsia="Consolas"/>
+          <w:color w:val="6A3E3E"/>
+          <w:sz w:val="20"/>
+          <w:highlight w:val="white"/>
+        </w:rPr>
+        <w:t>request</w:t>
+      </w:r>
+      <w:r>
+        <w:rPr>
+          <w:rFonts w:hint="eastAsia" w:ascii="Consolas" w:hAnsi="Consolas" w:eastAsia="Consolas"/>
+          <w:color w:val="000000"/>
+          <w:sz w:val="20"/>
+          <w:highlight w:val="white"/>
+        </w:rPr>
+        <w:t xml:space="preserve">,HttpServletResponse </w:t>
+      </w:r>
+      <w:r>
+        <w:rPr>
+          <w:rFonts w:hint="eastAsia" w:ascii="Consolas" w:hAnsi="Consolas" w:eastAsia="Consolas"/>
+          <w:color w:val="6A3E3E"/>
+          <w:sz w:val="20"/>
+          <w:highlight w:val="white"/>
+        </w:rPr>
+        <w:t>response</w:t>
+      </w:r>
+      <w:r>
+        <w:rPr>
+          <w:rFonts w:hint="eastAsia" w:ascii="Consolas" w:hAnsi="Consolas" w:eastAsia="Consolas"/>
+          <w:color w:val="000000"/>
+          <w:sz w:val="20"/>
+          <w:highlight w:val="white"/>
+        </w:rPr>
+        <w:t>)</w:t>
+      </w:r>
+      <w:r>
+        <w:rPr>
+          <w:rFonts w:hint="eastAsia" w:ascii="Consolas" w:hAnsi="Consolas" w:eastAsia="Consolas"/>
+          <w:color w:val="3F5FBF"/>
+          <w:sz w:val="20"/>
+          <w:highlight w:val="white"/>
+        </w:rPr>
+        <w:t>下载</w:t>
+      </w:r>
+      <w:r>
+        <w:rPr>
+          <w:rFonts w:hint="eastAsia" w:ascii="Consolas" w:hAnsi="Consolas" w:eastAsia="Consolas"/>
+          <w:color w:val="3F5FBF"/>
+          <w:sz w:val="20"/>
+          <w:highlight w:val="white"/>
+          <w:u w:val="single"/>
+        </w:rPr>
+        <w:t>Img</w:t>
+      </w:r>
+      <w:r>
+        <w:rPr>
+          <w:rFonts w:hint="eastAsia" w:ascii="Consolas" w:hAnsi="Consolas" w:eastAsia="Consolas"/>
+          <w:color w:val="3F5FBF"/>
+          <w:sz w:val="20"/>
+          <w:highlight w:val="white"/>
+        </w:rPr>
+        <w:t>文件</w:t>
+      </w:r>
+    </w:p>
+    <w:p>
+      <w:pPr>
+        <w:numPr>
+          <w:ilvl w:val="0"/>
+          <w:numId w:val="0"/>
+        </w:numPr>
+        <w:rPr>
+          <w:rFonts w:hint="eastAsia" w:ascii="Consolas" w:hAnsi="Consolas" w:eastAsia="Consolas"/>
+          <w:color w:val="auto"/>
+          <w:sz w:val="20"/>
+          <w:highlight w:val="white"/>
+        </w:rPr>
+      </w:pPr>
+    </w:p>
+    <w:p>
+      <w:pPr>
+        <w:numPr>
+          <w:ilvl w:val="0"/>
+          <w:numId w:val="0"/>
+        </w:numPr>
         <w:rPr>
           <w:rFonts w:hint="eastAsia" w:ascii="Consolas" w:hAnsi="Consolas" w:eastAsia="宋体"/>
           <w:color w:val="auto"/>
@@ -17922,6 +17956,15 @@
           <w:highlight w:val="white"/>
           <w:lang w:val="en-US" w:eastAsia="zh-CN"/>
         </w:rPr>
+      </w:pPr>
+      <w:r>
+        <w:rPr>
+          <w:rFonts w:hint="eastAsia" w:ascii="Consolas" w:hAnsi="Consolas" w:eastAsia="宋体"/>
+          <w:color w:val="auto"/>
+          <w:sz w:val="20"/>
+          <w:highlight w:val="white"/>
+          <w:lang w:val="en-US" w:eastAsia="zh-CN"/>
+        </w:rPr>
         <w:t>activiti支撑的方法如下：</w:t>
       </w:r>
     </w:p>
@@ -17945,17 +17988,7 @@
           <w:highlight w:val="white"/>
           <w:lang w:val="en-US" w:eastAsia="zh-CN"/>
         </w:rPr>
-        <w:t>工具类：</w:t>
-      </w:r>
-      <w:r>
-        <w:rPr>
-          <w:rFonts w:hint="eastAsia" w:ascii="Consolas" w:hAnsi="Consolas" w:eastAsia="宋体"/>
-          <w:color w:val="auto"/>
-          <w:sz w:val="20"/>
-          <w:highlight w:val="white"/>
-          <w:lang w:val="en-US" w:eastAsia="zh-CN"/>
-        </w:rPr>
-        <w:t>activitiUtil</w:t>
+        <w:t>工具类：activitiUtil</w:t>
       </w:r>
     </w:p>
     <w:p>
@@ -18631,6 +18664,7 @@
     <w:p>
       <w:pPr>
         <w:numPr>
+          <w:ilvl w:val="0"/>
           <w:numId w:val="0"/>
         </w:numPr>
         <w:rPr>
@@ -22764,6 +22798,7 @@
     <w:p>
       <w:pPr>
         <w:numPr>
+          <w:ilvl w:val="0"/>
           <w:numId w:val="0"/>
         </w:numPr>
         <w:rPr>
@@ -22773,12 +22808,207 @@
           <w:highlight w:val="red"/>
         </w:rPr>
       </w:pPr>
+    </w:p>
+    <w:p>
+      <w:pPr>
+        <w:numPr>
+          <w:ilvl w:val="0"/>
+          <w:numId w:val="0"/>
+        </w:numPr>
+        <w:rPr>
+          <w:rFonts w:hint="eastAsia" w:ascii="Consolas" w:hAnsi="Consolas" w:eastAsia="Consolas"/>
+          <w:color w:val="FFFFFF" w:themeColor="background1"/>
+          <w:sz w:val="20"/>
+          <w:highlight w:val="red"/>
+          <w:lang w:val="en-US" w:eastAsia="zh-CN"/>
+        </w:rPr>
+      </w:pPr>
+      <w:r>
+        <w:rPr>
+          <w:rFonts w:hint="eastAsia" w:ascii="Consolas" w:hAnsi="Consolas" w:eastAsia="Consolas"/>
+          <w:color w:val="FFFFFF" w:themeColor="background1"/>
+          <w:sz w:val="20"/>
+          <w:highlight w:val="red"/>
+          <w:lang w:val="en-US" w:eastAsia="zh-CN"/>
+        </w:rPr>
+        <w:t>说明紫色背景为不常用</w:t>
+      </w:r>
+    </w:p>
+    <w:p>
+      <w:pPr>
+        <w:pStyle w:val="5"/>
+        <w:rPr>
+          <w:rFonts w:hint="eastAsia" w:ascii="华文楷体" w:hAnsi="华文楷体" w:eastAsia="华文楷体" w:cs="华文楷体"/>
+          <w:b/>
+          <w:bCs/>
+          <w:color w:val="000000" w:themeColor="text1"/>
+          <w:sz w:val="28"/>
+          <w:szCs w:val="28"/>
+          <w:highlight w:val="none"/>
+          <w:lang w:val="en-US" w:eastAsia="zh-CN"/>
+        </w:rPr>
+      </w:pPr>
+      <w:r>
+        <w:rPr>
+          <w:rFonts w:hint="eastAsia" w:ascii="华文楷体" w:hAnsi="华文楷体" w:eastAsia="华文楷体" w:cs="华文楷体"/>
+          <w:b/>
+          <w:bCs/>
+          <w:color w:val="000000" w:themeColor="text1"/>
+          <w:sz w:val="28"/>
+          <w:szCs w:val="28"/>
+          <w:highlight w:val="none"/>
+          <w:lang w:val="en-US" w:eastAsia="zh-CN"/>
+        </w:rPr>
+        <w:t>流程设计器</w:t>
+      </w:r>
+    </w:p>
+    <w:p>
+      <w:r>
+        <w:drawing>
+          <wp:inline distT="0" distB="0" distL="114300" distR="114300">
+            <wp:extent cx="8833485" cy="4185920"/>
+            <wp:effectExtent l="0" t="0" r="5715" b="5080"/>
+            <wp:docPr id="6" name="图片 1"/>
+            <wp:cNvGraphicFramePr>
+              <a:graphicFrameLocks xmlns:a="http://schemas.openxmlformats.org/drawingml/2006/main" noChangeAspect="1"/>
+            </wp:cNvGraphicFramePr>
+            <a:graphic xmlns:a="http://schemas.openxmlformats.org/drawingml/2006/main">
+              <a:graphicData uri="http://schemas.openxmlformats.org/drawingml/2006/picture">
+                <pic:pic xmlns:pic="http://schemas.openxmlformats.org/drawingml/2006/picture">
+                  <pic:nvPicPr>
+                    <pic:cNvPr id="6" name="图片 1"/>
+                    <pic:cNvPicPr>
+                      <a:picLocks noChangeAspect="1"/>
+                    </pic:cNvPicPr>
+                  </pic:nvPicPr>
+                  <pic:blipFill>
+                    <a:blip r:embed="rId44"/>
+                    <a:stretch>
+                      <a:fillRect/>
+                    </a:stretch>
+                  </pic:blipFill>
+                  <pic:spPr>
+                    <a:xfrm>
+                      <a:off x="0" y="0"/>
+                      <a:ext cx="8833485" cy="4185920"/>
+                    </a:xfrm>
+                    <a:prstGeom prst="rect">
+                      <a:avLst/>
+                    </a:prstGeom>
+                    <a:noFill/>
+                    <a:ln w="9525">
+                      <a:noFill/>
+                    </a:ln>
+                  </pic:spPr>
+                </pic:pic>
+              </a:graphicData>
+            </a:graphic>
+          </wp:inline>
+        </w:drawing>
+      </w:r>
+    </w:p>
+    <w:p>
+      <w:r>
+        <w:drawing>
+          <wp:inline distT="0" distB="0" distL="114300" distR="114300">
+            <wp:extent cx="8833485" cy="4213860"/>
+            <wp:effectExtent l="0" t="0" r="5715" b="2540"/>
+            <wp:docPr id="14" name="图片 2"/>
+            <wp:cNvGraphicFramePr>
+              <a:graphicFrameLocks xmlns:a="http://schemas.openxmlformats.org/drawingml/2006/main" noChangeAspect="1"/>
+            </wp:cNvGraphicFramePr>
+            <a:graphic xmlns:a="http://schemas.openxmlformats.org/drawingml/2006/main">
+              <a:graphicData uri="http://schemas.openxmlformats.org/drawingml/2006/picture">
+                <pic:pic xmlns:pic="http://schemas.openxmlformats.org/drawingml/2006/picture">
+                  <pic:nvPicPr>
+                    <pic:cNvPr id="14" name="图片 2"/>
+                    <pic:cNvPicPr>
+                      <a:picLocks noChangeAspect="1"/>
+                    </pic:cNvPicPr>
+                  </pic:nvPicPr>
+                  <pic:blipFill>
+                    <a:blip r:embed="rId45"/>
+                    <a:stretch>
+                      <a:fillRect/>
+                    </a:stretch>
+                  </pic:blipFill>
+                  <pic:spPr>
+                    <a:xfrm>
+                      <a:off x="0" y="0"/>
+                      <a:ext cx="8833485" cy="4213860"/>
+                    </a:xfrm>
+                    <a:prstGeom prst="rect">
+                      <a:avLst/>
+                    </a:prstGeom>
+                    <a:noFill/>
+                    <a:ln w="9525">
+                      <a:noFill/>
+                    </a:ln>
+                  </pic:spPr>
+                </pic:pic>
+              </a:graphicData>
+            </a:graphic>
+          </wp:inline>
+        </w:drawing>
+      </w:r>
+    </w:p>
+    <w:p>
+      <w:pPr>
+        <w:rPr>
+          <w:rFonts w:hint="eastAsia"/>
+          <w:lang w:val="en-US" w:eastAsia="zh-CN"/>
+        </w:rPr>
+      </w:pPr>
+      <w:r>
+        <w:drawing>
+          <wp:inline distT="0" distB="0" distL="114300" distR="114300">
+            <wp:extent cx="8837930" cy="4185920"/>
+            <wp:effectExtent l="0" t="0" r="1270" b="5080"/>
+            <wp:docPr id="23" name="图片 3"/>
+            <wp:cNvGraphicFramePr>
+              <a:graphicFrameLocks xmlns:a="http://schemas.openxmlformats.org/drawingml/2006/main" noChangeAspect="1"/>
+            </wp:cNvGraphicFramePr>
+            <a:graphic xmlns:a="http://schemas.openxmlformats.org/drawingml/2006/main">
+              <a:graphicData uri="http://schemas.openxmlformats.org/drawingml/2006/picture">
+                <pic:pic xmlns:pic="http://schemas.openxmlformats.org/drawingml/2006/picture">
+                  <pic:nvPicPr>
+                    <pic:cNvPr id="23" name="图片 3"/>
+                    <pic:cNvPicPr>
+                      <a:picLocks noChangeAspect="1"/>
+                    </pic:cNvPicPr>
+                  </pic:nvPicPr>
+                  <pic:blipFill>
+                    <a:blip r:embed="rId46"/>
+                    <a:stretch>
+                      <a:fillRect/>
+                    </a:stretch>
+                  </pic:blipFill>
+                  <pic:spPr>
+                    <a:xfrm>
+                      <a:off x="0" y="0"/>
+                      <a:ext cx="8837930" cy="4185920"/>
+                    </a:xfrm>
+                    <a:prstGeom prst="rect">
+                      <a:avLst/>
+                    </a:prstGeom>
+                    <a:noFill/>
+                    <a:ln w="9525">
+                      <a:noFill/>
+                    </a:ln>
+                  </pic:spPr>
+                </pic:pic>
+              </a:graphicData>
+            </a:graphic>
+          </wp:inline>
+        </w:drawing>
+      </w:r>
       <w:bookmarkStart w:id="0" w:name="_GoBack"/>
       <w:bookmarkEnd w:id="0"/>
     </w:p>
     <w:p>
       <w:pPr>
         <w:numPr>
+          <w:ilvl w:val="0"/>
           <w:numId w:val="0"/>
         </w:numPr>
         <w:rPr>
@@ -22787,28 +23017,8 @@
           <w:sz w:val="20"/>
           <w:highlight w:val="red"/>
           <w:lang w:val="en-US" w:eastAsia="zh-CN"/>
-          <w14:textFill>
-            <w14:solidFill>
-              <w14:schemeClr w14:val="bg1"/>
-            </w14:solidFill>
-          </w14:textFill>
-        </w:rPr>
-      </w:pPr>
-      <w:r>
-        <w:rPr>
-          <w:rFonts w:hint="eastAsia" w:ascii="Consolas" w:hAnsi="Consolas" w:eastAsia="Consolas"/>
-          <w:color w:val="FFFFFF" w:themeColor="background1"/>
-          <w:sz w:val="20"/>
-          <w:highlight w:val="red"/>
-          <w:lang w:val="en-US" w:eastAsia="zh-CN"/>
-          <w14:textFill>
-            <w14:solidFill>
-              <w14:schemeClr w14:val="bg1"/>
-            </w14:solidFill>
-          </w14:textFill>
-        </w:rPr>
-        <w:t>说明紫色背景为不常用</w:t>
-      </w:r>
+        </w:rPr>
+      </w:pPr>
     </w:p>
     <w:p>
       <w:pPr>

--- a/WebRoot/deng/version/JEHC开发文档.docx
+++ b/WebRoot/deng/version/JEHC开发文档.docx
@@ -23002,8 +23002,6 @@
           </wp:inline>
         </w:drawing>
       </w:r>
-      <w:bookmarkStart w:id="0" w:name="_GoBack"/>
-      <w:bookmarkEnd w:id="0"/>
     </w:p>
     <w:p>
       <w:pPr>
@@ -23041,8 +23039,510 @@
           <w:bCs/>
           <w:lang w:val="en-US" w:eastAsia="zh-CN"/>
         </w:rPr>
+        <w:t>业务操作日志使用</w:t>
+      </w:r>
+    </w:p>
+    <w:p>
+      <w:pPr>
+        <w:rPr>
+          <w:rFonts w:hint="eastAsia"/>
+          <w:lang w:val="en-US" w:eastAsia="zh-CN"/>
+        </w:rPr>
+      </w:pPr>
+      <w:r>
+        <w:rPr>
+          <w:rFonts w:hint="eastAsia"/>
+          <w:lang w:val="en-US" w:eastAsia="zh-CN"/>
+        </w:rPr>
+        <w:t>Service层调用</w:t>
+      </w:r>
+      <w:r>
+        <w:rPr>
+          <w:rFonts w:hint="eastAsia" w:ascii="Consolas" w:hAnsi="Consolas" w:eastAsia="Consolas"/>
+          <w:color w:val="000000"/>
+          <w:sz w:val="20"/>
+          <w:highlight w:val="lightGray"/>
+        </w:rPr>
+        <w:t>aBLogs</w:t>
+      </w:r>
+      <w:r>
+        <w:rPr>
+          <w:rFonts w:hint="eastAsia" w:ascii="Consolas" w:hAnsi="Consolas" w:eastAsia="宋体"/>
+          <w:color w:val="000000"/>
+          <w:sz w:val="20"/>
+          <w:highlight w:val="lightGray"/>
+          <w:lang w:val="en-US" w:eastAsia="zh-CN"/>
+        </w:rPr>
+        <w:t>方法</w:t>
+      </w:r>
+      <w:r>
+        <w:rPr>
+          <w:rFonts w:hint="eastAsia" w:ascii="华文楷体" w:hAnsi="华文楷体" w:eastAsia="华文楷体" w:cs="华文楷体"/>
+          <w:b w:val="0"/>
+          <w:bCs/>
+          <w:lang w:val="en-US" w:eastAsia="zh-CN"/>
+        </w:rPr>
+        <w:t>如下图所示：</w:t>
+      </w:r>
+    </w:p>
+    <w:p>
+      <w:r>
+        <w:drawing>
+          <wp:inline distT="0" distB="0" distL="114300" distR="114300">
+            <wp:extent cx="8830310" cy="4114800"/>
+            <wp:effectExtent l="0" t="0" r="8890" b="0"/>
+            <wp:docPr id="24" name="图片 1"/>
+            <wp:cNvGraphicFramePr>
+              <a:graphicFrameLocks xmlns:a="http://schemas.openxmlformats.org/drawingml/2006/main" noChangeAspect="1"/>
+            </wp:cNvGraphicFramePr>
+            <a:graphic xmlns:a="http://schemas.openxmlformats.org/drawingml/2006/main">
+              <a:graphicData uri="http://schemas.openxmlformats.org/drawingml/2006/picture">
+                <pic:pic xmlns:pic="http://schemas.openxmlformats.org/drawingml/2006/picture">
+                  <pic:nvPicPr>
+                    <pic:cNvPr id="24" name="图片 1"/>
+                    <pic:cNvPicPr>
+                      <a:picLocks noChangeAspect="1"/>
+                    </pic:cNvPicPr>
+                  </pic:nvPicPr>
+                  <pic:blipFill>
+                    <a:blip r:embed="rId47"/>
+                    <a:stretch>
+                      <a:fillRect/>
+                    </a:stretch>
+                  </pic:blipFill>
+                  <pic:spPr>
+                    <a:xfrm>
+                      <a:off x="0" y="0"/>
+                      <a:ext cx="8830310" cy="4114800"/>
+                    </a:xfrm>
+                    <a:prstGeom prst="rect">
+                      <a:avLst/>
+                    </a:prstGeom>
+                    <a:noFill/>
+                    <a:ln w="9525">
+                      <a:noFill/>
+                    </a:ln>
+                  </pic:spPr>
+                </pic:pic>
+              </a:graphicData>
+            </a:graphic>
+          </wp:inline>
+        </w:drawing>
+      </w:r>
+    </w:p>
+    <w:p>
+      <w:pPr>
+        <w:rPr>
+          <w:rFonts w:hint="eastAsia"/>
+          <w:lang w:val="en-US" w:eastAsia="zh-CN"/>
+        </w:rPr>
+      </w:pPr>
+      <w:r>
+        <w:rPr>
+          <w:rFonts w:hint="eastAsia"/>
+          <w:lang w:val="en-US" w:eastAsia="zh-CN"/>
+        </w:rPr>
+        <w:t>Controller层调用</w:t>
+      </w:r>
+      <w:r>
+        <w:rPr>
+          <w:rFonts w:hint="eastAsia" w:ascii="Consolas" w:hAnsi="Consolas" w:eastAsia="Consolas"/>
+          <w:color w:val="000000"/>
+          <w:sz w:val="20"/>
+          <w:highlight w:val="lightGray"/>
+        </w:rPr>
+        <w:t>aBLogs</w:t>
+      </w:r>
+      <w:r>
+        <w:rPr>
+          <w:rFonts w:hint="eastAsia" w:ascii="Consolas" w:hAnsi="Consolas" w:eastAsia="宋体"/>
+          <w:color w:val="000000"/>
+          <w:sz w:val="20"/>
+          <w:highlight w:val="lightGray"/>
+          <w:lang w:val="en-US" w:eastAsia="zh-CN"/>
+        </w:rPr>
+        <w:t>方法</w:t>
+      </w:r>
+      <w:r>
+        <w:rPr>
+          <w:rFonts w:hint="eastAsia" w:ascii="华文楷体" w:hAnsi="华文楷体" w:eastAsia="华文楷体" w:cs="华文楷体"/>
+          <w:b w:val="0"/>
+          <w:bCs/>
+          <w:lang w:val="en-US" w:eastAsia="zh-CN"/>
+        </w:rPr>
+        <w:t>如下图所示：</w:t>
+      </w:r>
+    </w:p>
+    <w:p>
+      <w:r>
+        <w:drawing>
+          <wp:inline distT="0" distB="0" distL="114300" distR="114300">
+            <wp:extent cx="8836660" cy="3825240"/>
+            <wp:effectExtent l="0" t="0" r="2540" b="10160"/>
+            <wp:docPr id="25" name="图片 2"/>
+            <wp:cNvGraphicFramePr>
+              <a:graphicFrameLocks xmlns:a="http://schemas.openxmlformats.org/drawingml/2006/main" noChangeAspect="1"/>
+            </wp:cNvGraphicFramePr>
+            <a:graphic xmlns:a="http://schemas.openxmlformats.org/drawingml/2006/main">
+              <a:graphicData uri="http://schemas.openxmlformats.org/drawingml/2006/picture">
+                <pic:pic xmlns:pic="http://schemas.openxmlformats.org/drawingml/2006/picture">
+                  <pic:nvPicPr>
+                    <pic:cNvPr id="25" name="图片 2"/>
+                    <pic:cNvPicPr>
+                      <a:picLocks noChangeAspect="1"/>
+                    </pic:cNvPicPr>
+                  </pic:nvPicPr>
+                  <pic:blipFill>
+                    <a:blip r:embed="rId48"/>
+                    <a:stretch>
+                      <a:fillRect/>
+                    </a:stretch>
+                  </pic:blipFill>
+                  <pic:spPr>
+                    <a:xfrm>
+                      <a:off x="0" y="0"/>
+                      <a:ext cx="8836660" cy="3825240"/>
+                    </a:xfrm>
+                    <a:prstGeom prst="rect">
+                      <a:avLst/>
+                    </a:prstGeom>
+                    <a:noFill/>
+                    <a:ln w="9525">
+                      <a:noFill/>
+                    </a:ln>
+                  </pic:spPr>
+                </pic:pic>
+              </a:graphicData>
+            </a:graphic>
+          </wp:inline>
+        </w:drawing>
+      </w:r>
+    </w:p>
+    <w:p>
+      <w:pPr>
+        <w:rPr>
+          <w:rFonts w:hint="eastAsia"/>
+          <w:highlight w:val="red"/>
+          <w:lang w:val="en-US" w:eastAsia="zh-CN"/>
+        </w:rPr>
+      </w:pPr>
+      <w:r>
+        <w:rPr>
+          <w:rFonts w:hint="eastAsia"/>
+          <w:highlight w:val="red"/>
+          <w:lang w:val="en-US" w:eastAsia="zh-CN"/>
+        </w:rPr>
+        <w:t>以上两种方法调用皆可以完成操作日志</w:t>
+      </w:r>
+    </w:p>
+    <w:p>
+      <w:pPr>
+        <w:pStyle w:val="4"/>
+        <w:numPr>
+          <w:ilvl w:val="0"/>
+          <w:numId w:val="4"/>
+        </w:numPr>
+        <w:rPr>
+          <w:rFonts w:hint="eastAsia" w:ascii="华文楷体" w:hAnsi="华文楷体" w:eastAsia="华文楷体" w:cs="华文楷体"/>
+          <w:b w:val="0"/>
+          <w:bCs/>
+          <w:lang w:val="en-US" w:eastAsia="zh-CN"/>
+        </w:rPr>
+      </w:pPr>
+      <w:r>
+        <w:rPr>
+          <w:rFonts w:hint="eastAsia" w:ascii="华文楷体" w:hAnsi="华文楷体" w:eastAsia="华文楷体" w:cs="华文楷体"/>
+          <w:b w:val="0"/>
+          <w:bCs/>
+          <w:lang w:val="en-US" w:eastAsia="zh-CN"/>
+        </w:rPr>
+        <w:t>字段修改前修改后调用统一方法</w:t>
+      </w:r>
+    </w:p>
+    <w:p>
+      <w:pPr>
+        <w:rPr>
+          <w:rFonts w:hint="eastAsia" w:ascii="华文楷体" w:hAnsi="华文楷体" w:eastAsia="华文楷体" w:cs="华文楷体"/>
+          <w:b w:val="0"/>
+          <w:bCs/>
+          <w:lang w:val="en-US" w:eastAsia="zh-CN"/>
+        </w:rPr>
+      </w:pPr>
+      <w:r>
+        <w:rPr>
+          <w:rFonts w:hint="eastAsia" w:ascii="华文楷体" w:hAnsi="华文楷体" w:eastAsia="华文楷体" w:cs="华文楷体"/>
+          <w:b w:val="0"/>
+          <w:bCs/>
+          <w:lang w:val="en-US" w:eastAsia="zh-CN"/>
+        </w:rPr>
+        <w:t>Service层之间调用aRecord方法如下图所示：</w:t>
+      </w:r>
+    </w:p>
+    <w:p>
+      <w:pPr>
+        <w:rPr>
+          <w:rFonts w:hint="eastAsia" w:ascii="华文楷体" w:hAnsi="华文楷体" w:eastAsia="华文楷体" w:cs="华文楷体"/>
+          <w:b w:val="0"/>
+          <w:bCs/>
+          <w:lang w:val="en-US" w:eastAsia="zh-CN"/>
+        </w:rPr>
+      </w:pPr>
+      <w:r>
+        <w:drawing>
+          <wp:inline distT="0" distB="0" distL="114300" distR="114300">
+            <wp:extent cx="8839835" cy="4396740"/>
+            <wp:effectExtent l="0" t="0" r="12065" b="10160"/>
+            <wp:docPr id="26" name="图片 3"/>
+            <wp:cNvGraphicFramePr>
+              <a:graphicFrameLocks xmlns:a="http://schemas.openxmlformats.org/drawingml/2006/main" noChangeAspect="1"/>
+            </wp:cNvGraphicFramePr>
+            <a:graphic xmlns:a="http://schemas.openxmlformats.org/drawingml/2006/main">
+              <a:graphicData uri="http://schemas.openxmlformats.org/drawingml/2006/picture">
+                <pic:pic xmlns:pic="http://schemas.openxmlformats.org/drawingml/2006/picture">
+                  <pic:nvPicPr>
+                    <pic:cNvPr id="26" name="图片 3"/>
+                    <pic:cNvPicPr>
+                      <a:picLocks noChangeAspect="1"/>
+                    </pic:cNvPicPr>
+                  </pic:nvPicPr>
+                  <pic:blipFill>
+                    <a:blip r:embed="rId49"/>
+                    <a:stretch>
+                      <a:fillRect/>
+                    </a:stretch>
+                  </pic:blipFill>
+                  <pic:spPr>
+                    <a:xfrm>
+                      <a:off x="0" y="0"/>
+                      <a:ext cx="8839835" cy="4396740"/>
+                    </a:xfrm>
+                    <a:prstGeom prst="rect">
+                      <a:avLst/>
+                    </a:prstGeom>
+                    <a:noFill/>
+                    <a:ln w="9525">
+                      <a:noFill/>
+                    </a:ln>
+                  </pic:spPr>
+                </pic:pic>
+              </a:graphicData>
+            </a:graphic>
+          </wp:inline>
+        </w:drawing>
+      </w:r>
+    </w:p>
+    <w:p>
+      <w:pPr>
+        <w:rPr>
+          <w:rFonts w:hint="eastAsia"/>
+          <w:highlight w:val="red"/>
+          <w:lang w:val="en-US" w:eastAsia="zh-CN"/>
+        </w:rPr>
+      </w:pPr>
+      <w:r>
+        <w:rPr>
+          <w:rFonts w:hint="eastAsia"/>
+          <w:highlight w:val="red"/>
+          <w:lang w:val="en-US" w:eastAsia="zh-CN"/>
+        </w:rPr>
+        <w:t>说明：before指操作前对象，参数二指当前对象，参数三指模块即实体类，参数四业务编号，如果需要记录指定字段 则追加参数五即可，参数类型为list&lt;String&gt;</w:t>
+      </w:r>
+    </w:p>
+    <w:p>
+      <w:pPr>
+        <w:pStyle w:val="4"/>
+        <w:numPr>
+          <w:ilvl w:val="0"/>
+          <w:numId w:val="4"/>
+        </w:numPr>
+        <w:rPr>
+          <w:rFonts w:hint="eastAsia" w:ascii="华文楷体" w:hAnsi="华文楷体" w:eastAsia="华文楷体" w:cs="华文楷体"/>
+          <w:b w:val="0"/>
+          <w:bCs/>
+          <w:lang w:val="en-US" w:eastAsia="zh-CN"/>
+        </w:rPr>
+      </w:pPr>
+      <w:r>
+        <w:rPr>
+          <w:rFonts w:hint="eastAsia" w:ascii="华文楷体" w:hAnsi="华文楷体" w:eastAsia="华文楷体" w:cs="华文楷体"/>
+          <w:b w:val="0"/>
+          <w:bCs/>
+          <w:lang w:val="en-US" w:eastAsia="zh-CN"/>
+        </w:rPr>
+        <w:t>通过实体类字段注解验证参数</w:t>
+      </w:r>
+    </w:p>
+    <w:p>
+      <w:pPr>
+        <w:rPr>
+          <w:rFonts w:hint="eastAsia" w:ascii="华文楷体" w:hAnsi="华文楷体" w:eastAsia="华文楷体" w:cs="华文楷体"/>
+          <w:b w:val="0"/>
+          <w:bCs/>
+          <w:lang w:val="en-US" w:eastAsia="zh-CN"/>
+        </w:rPr>
+      </w:pPr>
+      <w:r>
+        <w:rPr>
+          <w:rFonts w:hint="eastAsia" w:ascii="华文楷体" w:hAnsi="华文楷体" w:eastAsia="华文楷体" w:cs="华文楷体"/>
+          <w:b w:val="0"/>
+          <w:bCs/>
+          <w:lang w:val="en-US" w:eastAsia="zh-CN"/>
+        </w:rPr>
+        <w:t>model层调用如下</w:t>
+      </w:r>
+    </w:p>
+    <w:p>
+      <w:pPr>
+        <w:rPr>
+          <w:rFonts w:hint="eastAsia" w:ascii="华文楷体" w:hAnsi="华文楷体" w:eastAsia="华文楷体" w:cs="华文楷体"/>
+          <w:b w:val="0"/>
+          <w:bCs/>
+          <w:lang w:val="en-US" w:eastAsia="zh-CN"/>
+        </w:rPr>
+      </w:pPr>
+      <w:r>
+        <w:drawing>
+          <wp:inline distT="0" distB="0" distL="114300" distR="114300">
+            <wp:extent cx="8836025" cy="4482465"/>
+            <wp:effectExtent l="0" t="0" r="3175" b="635"/>
+            <wp:docPr id="27" name="图片 4"/>
+            <wp:cNvGraphicFramePr>
+              <a:graphicFrameLocks xmlns:a="http://schemas.openxmlformats.org/drawingml/2006/main" noChangeAspect="1"/>
+            </wp:cNvGraphicFramePr>
+            <a:graphic xmlns:a="http://schemas.openxmlformats.org/drawingml/2006/main">
+              <a:graphicData uri="http://schemas.openxmlformats.org/drawingml/2006/picture">
+                <pic:pic xmlns:pic="http://schemas.openxmlformats.org/drawingml/2006/picture">
+                  <pic:nvPicPr>
+                    <pic:cNvPr id="27" name="图片 4"/>
+                    <pic:cNvPicPr>
+                      <a:picLocks noChangeAspect="1"/>
+                    </pic:cNvPicPr>
+                  </pic:nvPicPr>
+                  <pic:blipFill>
+                    <a:blip r:embed="rId50"/>
+                    <a:stretch>
+                      <a:fillRect/>
+                    </a:stretch>
+                  </pic:blipFill>
+                  <pic:spPr>
+                    <a:xfrm>
+                      <a:off x="0" y="0"/>
+                      <a:ext cx="8836025" cy="4482465"/>
+                    </a:xfrm>
+                    <a:prstGeom prst="rect">
+                      <a:avLst/>
+                    </a:prstGeom>
+                    <a:noFill/>
+                    <a:ln w="9525">
+                      <a:noFill/>
+                    </a:ln>
+                  </pic:spPr>
+                </pic:pic>
+              </a:graphicData>
+            </a:graphic>
+          </wp:inline>
+        </w:drawing>
+      </w:r>
+    </w:p>
+    <w:p>
+      <w:pPr>
+        <w:rPr>
+          <w:rFonts w:hint="eastAsia"/>
+          <w:lang w:val="en-US" w:eastAsia="zh-CN"/>
+        </w:rPr>
+      </w:pPr>
+      <w:r>
+        <w:rPr>
+          <w:rFonts w:hint="eastAsia"/>
+          <w:lang w:val="en-US" w:eastAsia="zh-CN"/>
+        </w:rPr>
+        <w:t>Controller调用如下</w:t>
+      </w:r>
+    </w:p>
+    <w:p>
+      <w:pPr>
+        <w:rPr>
+          <w:rFonts w:hint="eastAsia"/>
+          <w:lang w:val="en-US" w:eastAsia="zh-CN"/>
+        </w:rPr>
+      </w:pPr>
+      <w:r>
+        <w:drawing>
+          <wp:inline distT="0" distB="0" distL="114300" distR="114300">
+            <wp:extent cx="8833485" cy="4264660"/>
+            <wp:effectExtent l="0" t="0" r="5715" b="2540"/>
+            <wp:docPr id="28" name="图片 5"/>
+            <wp:cNvGraphicFramePr>
+              <a:graphicFrameLocks xmlns:a="http://schemas.openxmlformats.org/drawingml/2006/main" noChangeAspect="1"/>
+            </wp:cNvGraphicFramePr>
+            <a:graphic xmlns:a="http://schemas.openxmlformats.org/drawingml/2006/main">
+              <a:graphicData uri="http://schemas.openxmlformats.org/drawingml/2006/picture">
+                <pic:pic xmlns:pic="http://schemas.openxmlformats.org/drawingml/2006/picture">
+                  <pic:nvPicPr>
+                    <pic:cNvPr id="28" name="图片 5"/>
+                    <pic:cNvPicPr>
+                      <a:picLocks noChangeAspect="1"/>
+                    </pic:cNvPicPr>
+                  </pic:nvPicPr>
+                  <pic:blipFill>
+                    <a:blip r:embed="rId51"/>
+                    <a:stretch>
+                      <a:fillRect/>
+                    </a:stretch>
+                  </pic:blipFill>
+                  <pic:spPr>
+                    <a:xfrm>
+                      <a:off x="0" y="0"/>
+                      <a:ext cx="8833485" cy="4264660"/>
+                    </a:xfrm>
+                    <a:prstGeom prst="rect">
+                      <a:avLst/>
+                    </a:prstGeom>
+                    <a:noFill/>
+                    <a:ln w="9525">
+                      <a:noFill/>
+                    </a:ln>
+                  </pic:spPr>
+                </pic:pic>
+              </a:graphicData>
+            </a:graphic>
+          </wp:inline>
+        </w:drawing>
+      </w:r>
+      <w:bookmarkStart w:id="0" w:name="_GoBack"/>
+      <w:bookmarkEnd w:id="0"/>
+    </w:p>
+    <w:p>
+      <w:pPr>
+        <w:pStyle w:val="4"/>
+        <w:numPr>
+          <w:ilvl w:val="0"/>
+          <w:numId w:val="4"/>
+        </w:numPr>
+        <w:rPr>
+          <w:rFonts w:hint="eastAsia" w:ascii="华文楷体" w:hAnsi="华文楷体" w:eastAsia="华文楷体" w:cs="华文楷体"/>
+          <w:b w:val="0"/>
+          <w:bCs/>
+          <w:lang w:val="en-US" w:eastAsia="zh-CN"/>
+        </w:rPr>
+      </w:pPr>
+      <w:r>
+        <w:rPr>
+          <w:rFonts w:hint="eastAsia" w:ascii="华文楷体" w:hAnsi="华文楷体" w:eastAsia="华文楷体" w:cs="华文楷体"/>
+          <w:b w:val="0"/>
+          <w:bCs/>
+          <w:lang w:val="en-US" w:eastAsia="zh-CN"/>
+        </w:rPr>
         <w:t>全文检索</w:t>
       </w:r>
+    </w:p>
+    <w:p>
+      <w:pPr>
+        <w:rPr>
+          <w:rFonts w:hint="eastAsia"/>
+          <w:lang w:val="en-US" w:eastAsia="zh-CN"/>
+        </w:rPr>
+      </w:pPr>
     </w:p>
     <w:p>
       <w:pPr>

--- a/WebRoot/deng/version/JEHC开发文档.docx
+++ b/WebRoot/deng/version/JEHC开发文档.docx
@@ -771,14 +771,11 @@
         </w:rPr>
       </w:pPr>
       <w:r>
-        <w:rPr>
-          <w:rFonts w:hint="eastAsia" w:ascii="华文楷体" w:hAnsi="华文楷体" w:eastAsia="华文楷体" w:cs="华文楷体"/>
-        </w:rPr>
         <w:drawing>
-          <wp:inline distT="0" distB="0" distL="0" distR="0">
-            <wp:extent cx="3441700" cy="2076450"/>
-            <wp:effectExtent l="19050" t="0" r="6350" b="0"/>
-            <wp:docPr id="19" name="图片 19"/>
+          <wp:inline distT="0" distB="0" distL="114300" distR="114300">
+            <wp:extent cx="2559050" cy="2393950"/>
+            <wp:effectExtent l="0" t="0" r="6350" b="6350"/>
+            <wp:docPr id="30" name="图片 2"/>
             <wp:cNvGraphicFramePr>
               <a:graphicFrameLocks xmlns:a="http://schemas.openxmlformats.org/drawingml/2006/main" noChangeAspect="1"/>
             </wp:cNvGraphicFramePr>
@@ -786,14 +783,13 @@
               <a:graphicData uri="http://schemas.openxmlformats.org/drawingml/2006/picture">
                 <pic:pic xmlns:pic="http://schemas.openxmlformats.org/drawingml/2006/picture">
                   <pic:nvPicPr>
-                    <pic:cNvPr id="19" name="图片 19"/>
+                    <pic:cNvPr id="30" name="图片 2"/>
                     <pic:cNvPicPr>
-                      <a:picLocks noChangeAspect="1" noChangeArrowheads="1"/>
+                      <a:picLocks noChangeAspect="1"/>
                     </pic:cNvPicPr>
                   </pic:nvPicPr>
                   <pic:blipFill>
                     <a:blip r:embed="rId10"/>
-                    <a:srcRect/>
                     <a:stretch>
                       <a:fillRect/>
                     </a:stretch>
@@ -801,7 +797,7 @@
                   <pic:spPr>
                     <a:xfrm>
                       <a:off x="0" y="0"/>
-                      <a:ext cx="3441700" cy="2076450"/>
+                      <a:ext cx="2559050" cy="2393950"/>
                     </a:xfrm>
                     <a:prstGeom prst="rect">
                       <a:avLst/>
@@ -809,9 +805,6 @@
                     <a:noFill/>
                     <a:ln w="9525">
                       <a:noFill/>
-                      <a:miter lim="800000"/>
-                      <a:headEnd/>
-                      <a:tailEnd/>
                     </a:ln>
                   </pic:spPr>
                 </pic:pic>
@@ -942,15 +935,11 @@
         </w:rPr>
       </w:pPr>
       <w:r>
-        <w:rPr>
-          <w:rFonts w:hint="eastAsia" w:ascii="华文楷体" w:hAnsi="华文楷体" w:eastAsia="华文楷体" w:cs="华文楷体"/>
-          <w:color w:val="FF0000"/>
-        </w:rPr>
         <w:drawing>
-          <wp:inline distT="0" distB="0" distL="0" distR="0">
-            <wp:extent cx="3587750" cy="4902200"/>
-            <wp:effectExtent l="19050" t="0" r="0" b="0"/>
-            <wp:docPr id="31" name="图片 31"/>
+          <wp:inline distT="0" distB="0" distL="114300" distR="114300">
+            <wp:extent cx="2895600" cy="2908300"/>
+            <wp:effectExtent l="0" t="0" r="0" b="0"/>
+            <wp:docPr id="29" name="图片 1"/>
             <wp:cNvGraphicFramePr>
               <a:graphicFrameLocks xmlns:a="http://schemas.openxmlformats.org/drawingml/2006/main" noChangeAspect="1"/>
             </wp:cNvGraphicFramePr>
@@ -958,14 +947,13 @@
               <a:graphicData uri="http://schemas.openxmlformats.org/drawingml/2006/picture">
                 <pic:pic xmlns:pic="http://schemas.openxmlformats.org/drawingml/2006/picture">
                   <pic:nvPicPr>
-                    <pic:cNvPr id="31" name="图片 31"/>
+                    <pic:cNvPr id="29" name="图片 1"/>
                     <pic:cNvPicPr>
-                      <a:picLocks noChangeAspect="1" noChangeArrowheads="1"/>
+                      <a:picLocks noChangeAspect="1"/>
                     </pic:cNvPicPr>
                   </pic:nvPicPr>
                   <pic:blipFill>
                     <a:blip r:embed="rId12"/>
-                    <a:srcRect/>
                     <a:stretch>
                       <a:fillRect/>
                     </a:stretch>
@@ -973,7 +961,7 @@
                   <pic:spPr>
                     <a:xfrm>
                       <a:off x="0" y="0"/>
-                      <a:ext cx="3587750" cy="4902200"/>
+                      <a:ext cx="2895600" cy="2908300"/>
                     </a:xfrm>
                     <a:prstGeom prst="rect">
                       <a:avLst/>
@@ -981,9 +969,6 @@
                     <a:noFill/>
                     <a:ln w="9525">
                       <a:noFill/>
-                      <a:miter lim="800000"/>
-                      <a:headEnd/>
-                      <a:tailEnd/>
                     </a:ln>
                   </pic:spPr>
                 </pic:pic>
@@ -1128,15 +1113,11 @@
         </w:rPr>
       </w:pPr>
       <w:r>
-        <w:rPr>
-          <w:rFonts w:hint="eastAsia" w:ascii="华文楷体" w:hAnsi="华文楷体" w:eastAsia="华文楷体" w:cs="华文楷体"/>
-          <w:color w:val="000000" w:themeColor="text1"/>
-        </w:rPr>
         <w:drawing>
-          <wp:inline distT="0" distB="0" distL="0" distR="0">
-            <wp:extent cx="2901950" cy="4273550"/>
-            <wp:effectExtent l="19050" t="0" r="0" b="0"/>
-            <wp:docPr id="2" name="图片 1"/>
+          <wp:inline distT="0" distB="0" distL="114300" distR="114300">
+            <wp:extent cx="3333750" cy="4191000"/>
+            <wp:effectExtent l="0" t="0" r="6350" b="0"/>
+            <wp:docPr id="31" name="图片 3"/>
             <wp:cNvGraphicFramePr>
               <a:graphicFrameLocks xmlns:a="http://schemas.openxmlformats.org/drawingml/2006/main" noChangeAspect="1"/>
             </wp:cNvGraphicFramePr>
@@ -1144,14 +1125,13 @@
               <a:graphicData uri="http://schemas.openxmlformats.org/drawingml/2006/picture">
                 <pic:pic xmlns:pic="http://schemas.openxmlformats.org/drawingml/2006/picture">
                   <pic:nvPicPr>
-                    <pic:cNvPr id="2" name="图片 1"/>
+                    <pic:cNvPr id="31" name="图片 3"/>
                     <pic:cNvPicPr>
-                      <a:picLocks noChangeAspect="1" noChangeArrowheads="1"/>
+                      <a:picLocks noChangeAspect="1"/>
                     </pic:cNvPicPr>
                   </pic:nvPicPr>
                   <pic:blipFill>
                     <a:blip r:embed="rId14"/>
-                    <a:srcRect/>
                     <a:stretch>
                       <a:fillRect/>
                     </a:stretch>
@@ -1159,7 +1139,7 @@
                   <pic:spPr>
                     <a:xfrm>
                       <a:off x="0" y="0"/>
-                      <a:ext cx="2901950" cy="4273550"/>
+                      <a:ext cx="3333750" cy="4191000"/>
                     </a:xfrm>
                     <a:prstGeom prst="rect">
                       <a:avLst/>
@@ -1167,9 +1147,6 @@
                     <a:noFill/>
                     <a:ln w="9525">
                       <a:noFill/>
-                      <a:miter lim="800000"/>
-                      <a:headEnd/>
-                      <a:tailEnd/>
                     </a:ln>
                   </pic:spPr>
                 </pic:pic>
@@ -1218,15 +1195,11 @@
         </w:rPr>
       </w:pPr>
       <w:r>
-        <w:rPr>
-          <w:rFonts w:hint="eastAsia" w:ascii="华文楷体" w:hAnsi="华文楷体" w:eastAsia="华文楷体" w:cs="华文楷体"/>
-          <w:color w:val="000000" w:themeColor="text1"/>
-        </w:rPr>
         <w:drawing>
-          <wp:inline distT="0" distB="0" distL="0" distR="0">
-            <wp:extent cx="3384550" cy="4978400"/>
-            <wp:effectExtent l="19050" t="0" r="6350" b="0"/>
-            <wp:docPr id="3" name="图片 1"/>
+          <wp:inline distT="0" distB="0" distL="114300" distR="114300">
+            <wp:extent cx="2806700" cy="4705350"/>
+            <wp:effectExtent l="0" t="0" r="0" b="6350"/>
+            <wp:docPr id="32" name="图片 4"/>
             <wp:cNvGraphicFramePr>
               <a:graphicFrameLocks xmlns:a="http://schemas.openxmlformats.org/drawingml/2006/main" noChangeAspect="1"/>
             </wp:cNvGraphicFramePr>
@@ -1234,14 +1207,13 @@
               <a:graphicData uri="http://schemas.openxmlformats.org/drawingml/2006/picture">
                 <pic:pic xmlns:pic="http://schemas.openxmlformats.org/drawingml/2006/picture">
                   <pic:nvPicPr>
-                    <pic:cNvPr id="3" name="图片 1"/>
+                    <pic:cNvPr id="32" name="图片 4"/>
                     <pic:cNvPicPr>
-                      <a:picLocks noChangeAspect="1" noChangeArrowheads="1"/>
+                      <a:picLocks noChangeAspect="1"/>
                     </pic:cNvPicPr>
                   </pic:nvPicPr>
                   <pic:blipFill>
                     <a:blip r:embed="rId15"/>
-                    <a:srcRect/>
                     <a:stretch>
                       <a:fillRect/>
                     </a:stretch>
@@ -1249,7 +1221,7 @@
                   <pic:spPr>
                     <a:xfrm>
                       <a:off x="0" y="0"/>
-                      <a:ext cx="3384550" cy="4978400"/>
+                      <a:ext cx="2806700" cy="4705350"/>
                     </a:xfrm>
                     <a:prstGeom prst="rect">
                       <a:avLst/>
@@ -1257,9 +1229,6 @@
                     <a:noFill/>
                     <a:ln w="9525">
                       <a:noFill/>
-                      <a:miter lim="800000"/>
-                      <a:headEnd/>
-                      <a:tailEnd/>
                     </a:ln>
                   </pic:spPr>
                 </pic:pic>
@@ -16876,9 +16845,9 @@
       <w:r>
         <w:drawing>
           <wp:inline distT="0" distB="0" distL="114300" distR="114300">
-            <wp:extent cx="9815195" cy="3705860"/>
-            <wp:effectExtent l="0" t="0" r="1905" b="2540"/>
-            <wp:docPr id="21" name="图片 4"/>
+            <wp:extent cx="8833485" cy="4868545"/>
+            <wp:effectExtent l="0" t="0" r="5715" b="8255"/>
+            <wp:docPr id="33" name="图片 5"/>
             <wp:cNvGraphicFramePr>
               <a:graphicFrameLocks xmlns:a="http://schemas.openxmlformats.org/drawingml/2006/main" noChangeAspect="1"/>
             </wp:cNvGraphicFramePr>
@@ -16886,7 +16855,7 @@
               <a:graphicData uri="http://schemas.openxmlformats.org/drawingml/2006/picture">
                 <pic:pic xmlns:pic="http://schemas.openxmlformats.org/drawingml/2006/picture">
                   <pic:nvPicPr>
-                    <pic:cNvPr id="21" name="图片 4"/>
+                    <pic:cNvPr id="33" name="图片 5"/>
                     <pic:cNvPicPr>
                       <a:picLocks noChangeAspect="1"/>
                     </pic:cNvPicPr>
@@ -16900,7 +16869,7 @@
                   <pic:spPr>
                     <a:xfrm>
                       <a:off x="0" y="0"/>
-                      <a:ext cx="9815195" cy="3705860"/>
+                      <a:ext cx="8833485" cy="4868545"/>
                     </a:xfrm>
                     <a:prstGeom prst="rect">
                       <a:avLst/>
@@ -16916,6 +16885,8 @@
           </wp:inline>
         </w:drawing>
       </w:r>
+      <w:bookmarkStart w:id="0" w:name="_GoBack"/>
+      <w:bookmarkEnd w:id="0"/>
     </w:p>
     <w:p>
       <w:pPr>
@@ -23509,8 +23480,6 @@
           </wp:inline>
         </w:drawing>
       </w:r>
-      <w:bookmarkStart w:id="0" w:name="_GoBack"/>
-      <w:bookmarkEnd w:id="0"/>
     </w:p>
     <w:p>
       <w:pPr>

--- a/WebRoot/deng/version/JEHC开发文档.docx
+++ b/WebRoot/deng/version/JEHC开发文档.docx
@@ -127,26 +127,241 @@
     </w:p>
     <w:p>
       <w:pPr>
-        <w:rPr>
-          <w:rFonts w:hint="eastAsia" w:ascii="华文楷体" w:hAnsi="华文楷体" w:eastAsia="华文楷体" w:cs="华文楷体"/>
-        </w:rPr>
-      </w:pPr>
-    </w:p>
-    <w:p>
-      <w:pPr>
         <w:pStyle w:val="3"/>
         <w:rPr>
           <w:rFonts w:hint="eastAsia" w:ascii="华文楷体" w:hAnsi="华文楷体" w:eastAsia="华文楷体" w:cs="华文楷体"/>
           <w:b w:val="0"/>
+          <w:highlight w:val="red"/>
+          <w:lang w:val="en-US" w:eastAsia="zh-CN"/>
         </w:rPr>
       </w:pPr>
       <w:r>
         <w:rPr>
           <w:rFonts w:hint="eastAsia" w:ascii="华文楷体" w:hAnsi="华文楷体" w:eastAsia="华文楷体" w:cs="华文楷体"/>
           <w:b w:val="0"/>
+          <w:highlight w:val="red"/>
+        </w:rPr>
+        <w:t>开发</w:t>
+      </w:r>
+      <w:r>
+        <w:rPr>
+          <w:rFonts w:hint="eastAsia" w:ascii="华文楷体" w:hAnsi="华文楷体" w:eastAsia="华文楷体" w:cs="华文楷体"/>
+          <w:b w:val="0"/>
+          <w:highlight w:val="red"/>
+          <w:lang w:val="en-US" w:eastAsia="zh-CN"/>
+        </w:rPr>
+        <w:t xml:space="preserve">前部署老出现问题 </w:t>
+      </w:r>
+    </w:p>
+    <w:p>
+      <w:pPr>
+        <w:rPr>
+          <w:rFonts w:hint="eastAsia" w:ascii="华文楷体" w:hAnsi="华文楷体" w:eastAsia="华文楷体" w:cs="华文楷体"/>
+          <w:b w:val="0"/>
+          <w:highlight w:val="red"/>
+          <w:lang w:val="en-US" w:eastAsia="zh-CN"/>
+        </w:rPr>
+      </w:pPr>
+      <w:r>
+        <w:rPr>
+          <w:rFonts w:hint="eastAsia" w:ascii="华文楷体" w:hAnsi="华文楷体" w:eastAsia="华文楷体" w:cs="华文楷体"/>
+          <w:b w:val="0"/>
+          <w:highlight w:val="red"/>
+          <w:lang w:val="en-US" w:eastAsia="zh-CN"/>
+        </w:rPr>
+        <w:t>一般问题是环境问题</w:t>
+      </w:r>
+    </w:p>
+    <w:p>
+      <w:pPr>
+        <w:rPr>
+          <w:rFonts w:hint="eastAsia" w:ascii="华文楷体" w:hAnsi="华文楷体" w:eastAsia="华文楷体" w:cs="华文楷体"/>
+          <w:b w:val="0"/>
+          <w:highlight w:val="red"/>
+          <w:lang w:val="en-US" w:eastAsia="zh-CN"/>
+        </w:rPr>
+      </w:pPr>
+      <w:r>
+        <w:rPr>
+          <w:rFonts w:hint="eastAsia" w:ascii="华文楷体" w:hAnsi="华文楷体" w:eastAsia="华文楷体" w:cs="华文楷体"/>
+          <w:b w:val="0"/>
+          <w:highlight w:val="red"/>
+          <w:lang w:val="en-US" w:eastAsia="zh-CN"/>
+        </w:rPr>
+        <w:t>建议如下操作</w:t>
+      </w:r>
+    </w:p>
+    <w:p>
+      <w:pPr>
+        <w:rPr>
+          <w:rFonts w:hint="eastAsia" w:ascii="华文楷体" w:hAnsi="华文楷体" w:eastAsia="华文楷体" w:cs="华文楷体"/>
+          <w:b w:val="0"/>
+          <w:highlight w:val="red"/>
+          <w:lang w:val="en-US" w:eastAsia="zh-CN"/>
+        </w:rPr>
+      </w:pPr>
+    </w:p>
+    <w:p>
+      <w:pPr>
+        <w:numPr>
+          <w:ilvl w:val="0"/>
+          <w:numId w:val="1"/>
+        </w:numPr>
+        <w:rPr>
+          <w:rFonts w:hint="eastAsia" w:ascii="华文楷体" w:hAnsi="华文楷体" w:eastAsia="华文楷体" w:cs="华文楷体"/>
+          <w:lang w:val="en-US" w:eastAsia="zh-CN"/>
+        </w:rPr>
+      </w:pPr>
+      <w:r>
+        <w:rPr>
+          <w:rFonts w:hint="eastAsia" w:ascii="华文楷体" w:hAnsi="华文楷体" w:eastAsia="华文楷体" w:cs="华文楷体"/>
+          <w:lang w:val="en-US" w:eastAsia="zh-CN"/>
+        </w:rPr>
+        <w:t>自己创建一个工程取名按照自己的来</w:t>
+      </w:r>
+    </w:p>
+    <w:p>
+      <w:pPr>
+        <w:numPr>
+          <w:ilvl w:val="0"/>
+          <w:numId w:val="1"/>
+        </w:numPr>
+        <w:rPr>
+          <w:rFonts w:hint="eastAsia" w:ascii="华文楷体" w:hAnsi="华文楷体" w:eastAsia="华文楷体" w:cs="华文楷体"/>
+          <w:lang w:val="en-US" w:eastAsia="zh-CN"/>
+        </w:rPr>
+      </w:pPr>
+      <w:r>
+        <w:rPr>
+          <w:rFonts w:hint="eastAsia" w:ascii="华文楷体" w:hAnsi="华文楷体" w:eastAsia="华文楷体" w:cs="华文楷体"/>
+          <w:lang w:val="en-US" w:eastAsia="zh-CN"/>
+        </w:rPr>
+        <w:t>修改工程编码utf8</w:t>
+      </w:r>
+    </w:p>
+    <w:p>
+      <w:pPr>
+        <w:numPr>
+          <w:ilvl w:val="0"/>
+          <w:numId w:val="1"/>
+        </w:numPr>
+        <w:rPr>
+          <w:rFonts w:hint="eastAsia" w:ascii="华文楷体" w:hAnsi="华文楷体" w:eastAsia="华文楷体" w:cs="华文楷体"/>
+          <w:lang w:val="en-US" w:eastAsia="zh-CN"/>
+        </w:rPr>
+      </w:pPr>
+      <w:r>
+        <w:rPr>
+          <w:rFonts w:hint="eastAsia" w:ascii="华文楷体" w:hAnsi="华文楷体" w:eastAsia="华文楷体" w:cs="华文楷体"/>
+          <w:lang w:val="en-US" w:eastAsia="zh-CN"/>
+        </w:rPr>
+        <w:t>拷贝如下几个目录全部拷贝并覆盖</w:t>
+      </w:r>
+    </w:p>
+    <w:p>
+      <w:pPr>
+        <w:widowControl w:val="0"/>
+        <w:numPr>
+          <w:numId w:val="0"/>
+        </w:numPr>
+        <w:jc w:val="both"/>
+      </w:pPr>
+      <w:r>
+        <w:drawing>
+          <wp:inline distT="0" distB="0" distL="114300" distR="114300">
+            <wp:extent cx="7944485" cy="3416300"/>
+            <wp:effectExtent l="0" t="0" r="5715" b="0"/>
+            <wp:docPr id="3" name="图片 2"/>
+            <wp:cNvGraphicFramePr>
+              <a:graphicFrameLocks xmlns:a="http://schemas.openxmlformats.org/drawingml/2006/main" noChangeAspect="1"/>
+            </wp:cNvGraphicFramePr>
+            <a:graphic xmlns:a="http://schemas.openxmlformats.org/drawingml/2006/main">
+              <a:graphicData uri="http://schemas.openxmlformats.org/drawingml/2006/picture">
+                <pic:pic xmlns:pic="http://schemas.openxmlformats.org/drawingml/2006/picture">
+                  <pic:nvPicPr>
+                    <pic:cNvPr id="3" name="图片 2"/>
+                    <pic:cNvPicPr>
+                      <a:picLocks noChangeAspect="1"/>
+                    </pic:cNvPicPr>
+                  </pic:nvPicPr>
+                  <pic:blipFill>
+                    <a:blip r:embed="rId4"/>
+                    <a:stretch>
+                      <a:fillRect/>
+                    </a:stretch>
+                  </pic:blipFill>
+                  <pic:spPr>
+                    <a:xfrm>
+                      <a:off x="0" y="0"/>
+                      <a:ext cx="7944485" cy="3416300"/>
+                    </a:xfrm>
+                    <a:prstGeom prst="rect">
+                      <a:avLst/>
+                    </a:prstGeom>
+                    <a:noFill/>
+                    <a:ln w="9525">
+                      <a:noFill/>
+                    </a:ln>
+                  </pic:spPr>
+                </pic:pic>
+              </a:graphicData>
+            </a:graphic>
+          </wp:inline>
+        </w:drawing>
+      </w:r>
+    </w:p>
+    <w:p>
+      <w:pPr>
+        <w:widowControl w:val="0"/>
+        <w:numPr>
+          <w:numId w:val="0"/>
+        </w:numPr>
+        <w:jc w:val="both"/>
+        <w:rPr>
+          <w:rFonts w:hint="eastAsia" w:eastAsiaTheme="minorEastAsia"/>
+          <w:highlight w:val="red"/>
+          <w:lang w:val="en-US" w:eastAsia="zh-CN"/>
+        </w:rPr>
+      </w:pPr>
+      <w:r>
+        <w:rPr>
+          <w:rFonts w:hint="eastAsia"/>
+          <w:highlight w:val="red"/>
+          <w:lang w:val="en-US" w:eastAsia="zh-CN"/>
+        </w:rPr>
+        <w:t>即可</w:t>
+      </w:r>
+    </w:p>
+    <w:p>
+      <w:pPr>
+        <w:widowControl w:val="0"/>
+        <w:numPr>
+          <w:numId w:val="0"/>
+        </w:numPr>
+        <w:jc w:val="both"/>
+        <w:rPr>
+          <w:rFonts w:hint="eastAsia" w:ascii="华文楷体" w:hAnsi="华文楷体" w:eastAsia="华文楷体" w:cs="华文楷体"/>
+          <w:lang w:val="en-US" w:eastAsia="zh-CN"/>
+        </w:rPr>
+      </w:pPr>
+    </w:p>
+    <w:p>
+      <w:pPr>
+        <w:pStyle w:val="3"/>
+        <w:rPr>
+          <w:rFonts w:hint="eastAsia" w:ascii="华文楷体" w:hAnsi="华文楷体" w:eastAsia="华文楷体" w:cs="华文楷体"/>
+          <w:b w:val="0"/>
+        </w:rPr>
+      </w:pPr>
+      <w:r>
+        <w:rPr>
+          <w:rFonts w:hint="eastAsia" w:ascii="华文楷体" w:hAnsi="华文楷体" w:eastAsia="华文楷体" w:cs="华文楷体"/>
+          <w:b w:val="0"/>
         </w:rPr>
         <w:t>开发建议</w:t>
       </w:r>
+      <w:bookmarkStart w:id="0" w:name="_GoBack"/>
+      <w:bookmarkEnd w:id="0"/>
     </w:p>
     <w:p>
       <w:pPr>
@@ -189,7 +404,7 @@
                     </pic:cNvPicPr>
                   </pic:nvPicPr>
                   <pic:blipFill>
-                    <a:blip r:embed="rId4"/>
+                    <a:blip r:embed="rId5"/>
                     <a:srcRect/>
                     <a:stretch>
                       <a:fillRect/>
@@ -246,7 +461,7 @@
                     </pic:cNvPicPr>
                   </pic:nvPicPr>
                   <pic:blipFill>
-                    <a:blip r:embed="rId5"/>
+                    <a:blip r:embed="rId6"/>
                     <a:srcRect/>
                     <a:stretch>
                       <a:fillRect/>
@@ -303,7 +518,7 @@
                     </pic:cNvPicPr>
                   </pic:nvPicPr>
                   <pic:blipFill>
-                    <a:blip r:embed="rId6"/>
+                    <a:blip r:embed="rId7"/>
                     <a:srcRect/>
                     <a:stretch>
                       <a:fillRect/>
@@ -360,7 +575,7 @@
                     </pic:cNvPicPr>
                   </pic:nvPicPr>
                   <pic:blipFill>
-                    <a:blip r:embed="rId7"/>
+                    <a:blip r:embed="rId8"/>
                     <a:srcRect/>
                     <a:stretch>
                       <a:fillRect/>
@@ -417,7 +632,7 @@
                     </pic:cNvPicPr>
                   </pic:nvPicPr>
                   <pic:blipFill>
-                    <a:blip r:embed="rId8"/>
+                    <a:blip r:embed="rId9"/>
                     <a:srcRect/>
                     <a:stretch>
                       <a:fillRect/>
@@ -474,7 +689,7 @@
         <w:pStyle w:val="4"/>
         <w:numPr>
           <w:ilvl w:val="0"/>
-          <w:numId w:val="1"/>
+          <w:numId w:val="2"/>
         </w:numPr>
         <w:rPr>
           <w:rFonts w:hint="eastAsia" w:ascii="华文楷体" w:hAnsi="华文楷体" w:eastAsia="华文楷体" w:cs="华文楷体"/>
@@ -588,7 +803,7 @@
                     </pic:cNvPicPr>
                   </pic:nvPicPr>
                   <pic:blipFill>
-                    <a:blip r:embed="rId9" cstate="print"/>
+                    <a:blip r:embed="rId10" cstate="print"/>
                     <a:srcRect/>
                     <a:stretch>
                       <a:fillRect/>
@@ -789,7 +1004,7 @@
                     </pic:cNvPicPr>
                   </pic:nvPicPr>
                   <pic:blipFill>
-                    <a:blip r:embed="rId10"/>
+                    <a:blip r:embed="rId11"/>
                     <a:stretch>
                       <a:fillRect/>
                     </a:stretch>
@@ -862,7 +1077,7 @@
                     </pic:cNvPicPr>
                   </pic:nvPicPr>
                   <pic:blipFill>
-                    <a:blip r:embed="rId11"/>
+                    <a:blip r:embed="rId12"/>
                     <a:srcRect/>
                     <a:stretch>
                       <a:fillRect/>
@@ -953,7 +1168,7 @@
                     </pic:cNvPicPr>
                   </pic:nvPicPr>
                   <pic:blipFill>
-                    <a:blip r:embed="rId12"/>
+                    <a:blip r:embed="rId13"/>
                     <a:stretch>
                       <a:fillRect/>
                     </a:stretch>
@@ -1053,7 +1268,7 @@
                     </pic:cNvPicPr>
                   </pic:nvPicPr>
                   <pic:blipFill>
-                    <a:blip r:embed="rId13"/>
+                    <a:blip r:embed="rId14"/>
                     <a:srcRect/>
                     <a:stretch>
                       <a:fillRect/>
@@ -1131,7 +1346,7 @@
                     </pic:cNvPicPr>
                   </pic:nvPicPr>
                   <pic:blipFill>
-                    <a:blip r:embed="rId14"/>
+                    <a:blip r:embed="rId15"/>
                     <a:stretch>
                       <a:fillRect/>
                     </a:stretch>
@@ -1213,7 +1428,7 @@
                     </pic:cNvPicPr>
                   </pic:nvPicPr>
                   <pic:blipFill>
-                    <a:blip r:embed="rId15"/>
+                    <a:blip r:embed="rId16"/>
                     <a:stretch>
                       <a:fillRect/>
                     </a:stretch>
@@ -1291,7 +1506,7 @@
                     </pic:cNvPicPr>
                   </pic:nvPicPr>
                   <pic:blipFill>
-                    <a:blip r:embed="rId16"/>
+                    <a:blip r:embed="rId17"/>
                     <a:srcRect/>
                     <a:stretch>
                       <a:fillRect/>
@@ -1373,7 +1588,7 @@
                     </pic:cNvPicPr>
                   </pic:nvPicPr>
                   <pic:blipFill>
-                    <a:blip r:embed="rId17"/>
+                    <a:blip r:embed="rId18"/>
                     <a:srcRect/>
                     <a:stretch>
                       <a:fillRect/>
@@ -1455,7 +1670,7 @@
                     </pic:cNvPicPr>
                   </pic:nvPicPr>
                   <pic:blipFill>
-                    <a:blip r:embed="rId18"/>
+                    <a:blip r:embed="rId19"/>
                     <a:srcRect/>
                     <a:stretch>
                       <a:fillRect/>
@@ -1575,7 +1790,7 @@
                     </pic:cNvPicPr>
                   </pic:nvPicPr>
                   <pic:blipFill>
-                    <a:blip r:embed="rId19"/>
+                    <a:blip r:embed="rId20"/>
                     <a:srcRect/>
                     <a:stretch>
                       <a:fillRect/>
@@ -1652,7 +1867,7 @@
                     </pic:cNvPicPr>
                   </pic:nvPicPr>
                   <pic:blipFill>
-                    <a:blip r:embed="rId20"/>
+                    <a:blip r:embed="rId21"/>
                     <a:stretch>
                       <a:fillRect/>
                     </a:stretch>
@@ -1719,7 +1934,7 @@
                     </pic:cNvPicPr>
                   </pic:nvPicPr>
                   <pic:blipFill>
-                    <a:blip r:embed="rId21"/>
+                    <a:blip r:embed="rId22"/>
                     <a:srcRect/>
                     <a:stretch>
                       <a:fillRect/>
@@ -1792,7 +2007,7 @@
                     </pic:cNvPicPr>
                   </pic:nvPicPr>
                   <pic:blipFill>
-                    <a:blip r:embed="rId22"/>
+                    <a:blip r:embed="rId23"/>
                     <a:srcRect/>
                     <a:stretch>
                       <a:fillRect/>
@@ -1865,7 +2080,7 @@
                     </pic:cNvPicPr>
                   </pic:nvPicPr>
                   <pic:blipFill>
-                    <a:blip r:embed="rId23"/>
+                    <a:blip r:embed="rId24"/>
                     <a:srcRect/>
                     <a:stretch>
                       <a:fillRect/>
@@ -1949,7 +2164,7 @@
                     </pic:cNvPicPr>
                   </pic:nvPicPr>
                   <pic:blipFill>
-                    <a:blip r:embed="rId24" cstate="print"/>
+                    <a:blip r:embed="rId25" cstate="print"/>
                     <a:srcRect/>
                     <a:stretch>
                       <a:fillRect/>
@@ -2019,7 +2234,7 @@
                     </pic:cNvPicPr>
                   </pic:nvPicPr>
                   <pic:blipFill>
-                    <a:blip r:embed="rId25"/>
+                    <a:blip r:embed="rId26"/>
                     <a:srcRect/>
                     <a:stretch>
                       <a:fillRect/>
@@ -2089,7 +2304,7 @@
                     </pic:cNvPicPr>
                   </pic:nvPicPr>
                   <pic:blipFill>
-                    <a:blip r:embed="rId26"/>
+                    <a:blip r:embed="rId27"/>
                     <a:srcRect/>
                     <a:stretch>
                       <a:fillRect/>
@@ -2166,7 +2381,7 @@
                     </pic:cNvPicPr>
                   </pic:nvPicPr>
                   <pic:blipFill>
-                    <a:blip r:embed="rId27"/>
+                    <a:blip r:embed="rId28"/>
                     <a:srcRect/>
                     <a:stretch>
                       <a:fillRect/>
@@ -2223,7 +2438,7 @@
                     </pic:cNvPicPr>
                   </pic:nvPicPr>
                   <pic:blipFill>
-                    <a:blip r:embed="rId28"/>
+                    <a:blip r:embed="rId29"/>
                     <a:srcRect/>
                     <a:stretch>
                       <a:fillRect/>
@@ -2280,7 +2495,7 @@
                     </pic:cNvPicPr>
                   </pic:nvPicPr>
                   <pic:blipFill>
-                    <a:blip r:embed="rId29"/>
+                    <a:blip r:embed="rId30"/>
                     <a:srcRect/>
                     <a:stretch>
                       <a:fillRect/>
@@ -2337,7 +2552,7 @@
                     </pic:cNvPicPr>
                   </pic:nvPicPr>
                   <pic:blipFill>
-                    <a:blip r:embed="rId30"/>
+                    <a:blip r:embed="rId31"/>
                     <a:srcRect/>
                     <a:stretch>
                       <a:fillRect/>
@@ -2394,7 +2609,7 @@
                     </pic:cNvPicPr>
                   </pic:nvPicPr>
                   <pic:blipFill>
-                    <a:blip r:embed="rId31"/>
+                    <a:blip r:embed="rId32"/>
                     <a:srcRect/>
                     <a:stretch>
                       <a:fillRect/>
@@ -2451,7 +2666,7 @@
                     </pic:cNvPicPr>
                   </pic:nvPicPr>
                   <pic:blipFill>
-                    <a:blip r:embed="rId32"/>
+                    <a:blip r:embed="rId33"/>
                     <a:srcRect/>
                     <a:stretch>
                       <a:fillRect/>
@@ -2521,7 +2736,7 @@
                     </pic:cNvPicPr>
                   </pic:nvPicPr>
                   <pic:blipFill>
-                    <a:blip r:embed="rId33"/>
+                    <a:blip r:embed="rId34"/>
                     <a:srcRect/>
                     <a:stretch>
                       <a:fillRect/>
@@ -2591,7 +2806,7 @@
                     </pic:cNvPicPr>
                   </pic:nvPicPr>
                   <pic:blipFill>
-                    <a:blip r:embed="rId34" cstate="print"/>
+                    <a:blip r:embed="rId35" cstate="print"/>
                     <a:srcRect/>
                     <a:stretch>
                       <a:fillRect/>
@@ -2718,7 +2933,7 @@
         <w:pStyle w:val="4"/>
         <w:numPr>
           <w:ilvl w:val="0"/>
-          <w:numId w:val="2"/>
+          <w:numId w:val="3"/>
         </w:numPr>
         <w:rPr>
           <w:rFonts w:hint="eastAsia" w:ascii="华文楷体" w:hAnsi="华文楷体" w:eastAsia="华文楷体" w:cs="华文楷体"/>
@@ -9607,7 +9822,7 @@
       <w:pPr>
         <w:numPr>
           <w:ilvl w:val="0"/>
-          <w:numId w:val="3"/>
+          <w:numId w:val="4"/>
         </w:numPr>
         <w:spacing w:beforeLines="0" w:afterLines="0"/>
         <w:ind w:firstLine="420" w:firstLineChars="0"/>
@@ -9828,7 +10043,7 @@
                     </pic:cNvPicPr>
                   </pic:nvPicPr>
                   <pic:blipFill>
-                    <a:blip r:embed="rId35"/>
+                    <a:blip r:embed="rId36"/>
                     <a:stretch>
                       <a:fillRect/>
                     </a:stretch>
@@ -10214,7 +10429,7 @@
                     </pic:cNvPicPr>
                   </pic:nvPicPr>
                   <pic:blipFill>
-                    <a:blip r:embed="rId35"/>
+                    <a:blip r:embed="rId36"/>
                     <a:stretch>
                       <a:fillRect/>
                     </a:stretch>
@@ -14417,7 +14632,7 @@
                     </pic:cNvPicPr>
                   </pic:nvPicPr>
                   <pic:blipFill>
-                    <a:blip r:embed="rId36"/>
+                    <a:blip r:embed="rId37"/>
                     <a:stretch>
                       <a:fillRect/>
                     </a:stretch>
@@ -14475,7 +14690,7 @@
                     </pic:cNvPicPr>
                   </pic:nvPicPr>
                   <pic:blipFill>
-                    <a:blip r:embed="rId37"/>
+                    <a:blip r:embed="rId38"/>
                     <a:stretch>
                       <a:fillRect/>
                     </a:stretch>
@@ -14505,7 +14720,7 @@
         <w:pStyle w:val="4"/>
         <w:numPr>
           <w:ilvl w:val="0"/>
-          <w:numId w:val="4"/>
+          <w:numId w:val="5"/>
         </w:numPr>
         <w:rPr>
           <w:rFonts w:hint="eastAsia" w:ascii="华文楷体" w:hAnsi="华文楷体" w:eastAsia="华文楷体" w:cs="华文楷体"/>
@@ -16410,7 +16625,7 @@
                     </pic:cNvPicPr>
                   </pic:nvPicPr>
                   <pic:blipFill>
-                    <a:blip r:embed="rId38"/>
+                    <a:blip r:embed="rId39"/>
                     <a:stretch>
                       <a:fillRect/>
                     </a:stretch>
@@ -16476,7 +16691,7 @@
                     </pic:cNvPicPr>
                   </pic:nvPicPr>
                   <pic:blipFill>
-                    <a:blip r:embed="rId39"/>
+                    <a:blip r:embed="rId40"/>
                     <a:stretch>
                       <a:fillRect/>
                     </a:stretch>
@@ -16524,7 +16739,7 @@
                     </pic:cNvPicPr>
                   </pic:nvPicPr>
                   <pic:blipFill>
-                    <a:blip r:embed="rId40"/>
+                    <a:blip r:embed="rId41"/>
                     <a:stretch>
                       <a:fillRect/>
                     </a:stretch>
@@ -16592,7 +16807,7 @@
                     </pic:cNvPicPr>
                   </pic:nvPicPr>
                   <pic:blipFill>
-                    <a:blip r:embed="rId41"/>
+                    <a:blip r:embed="rId42"/>
                     <a:stretch>
                       <a:fillRect/>
                     </a:stretch>
@@ -16675,7 +16890,7 @@
         <w:pStyle w:val="4"/>
         <w:numPr>
           <w:ilvl w:val="0"/>
-          <w:numId w:val="4"/>
+          <w:numId w:val="5"/>
         </w:numPr>
         <w:rPr>
           <w:rFonts w:hint="eastAsia" w:ascii="华文楷体" w:hAnsi="华文楷体" w:eastAsia="华文楷体" w:cs="华文楷体"/>
@@ -16755,7 +16970,7 @@
                     </pic:cNvPicPr>
                   </pic:nvPicPr>
                   <pic:blipFill>
-                    <a:blip r:embed="rId42"/>
+                    <a:blip r:embed="rId43"/>
                     <a:stretch>
                       <a:fillRect/>
                     </a:stretch>
@@ -16861,7 +17076,7 @@
                     </pic:cNvPicPr>
                   </pic:nvPicPr>
                   <pic:blipFill>
-                    <a:blip r:embed="rId43"/>
+                    <a:blip r:embed="rId44"/>
                     <a:stretch>
                       <a:fillRect/>
                     </a:stretch>
@@ -16885,8 +17100,6 @@
           </wp:inline>
         </w:drawing>
       </w:r>
-      <w:bookmarkStart w:id="0" w:name="_GoBack"/>
-      <w:bookmarkEnd w:id="0"/>
     </w:p>
     <w:p>
       <w:pPr>
@@ -17966,7 +18179,7 @@
       <w:pPr>
         <w:numPr>
           <w:ilvl w:val="0"/>
-          <w:numId w:val="5"/>
+          <w:numId w:val="6"/>
         </w:numPr>
         <w:rPr>
           <w:rFonts w:hint="eastAsia" w:ascii="Consolas" w:hAnsi="Consolas" w:eastAsia="Consolas"/>
@@ -18025,7 +18238,7 @@
       <w:pPr>
         <w:numPr>
           <w:ilvl w:val="0"/>
-          <w:numId w:val="5"/>
+          <w:numId w:val="6"/>
         </w:numPr>
         <w:rPr>
           <w:rFonts w:hint="eastAsia" w:ascii="Consolas" w:hAnsi="Consolas" w:eastAsia="Consolas"/>
@@ -18085,7 +18298,7 @@
       <w:pPr>
         <w:numPr>
           <w:ilvl w:val="0"/>
-          <w:numId w:val="5"/>
+          <w:numId w:val="6"/>
         </w:numPr>
         <w:rPr>
           <w:rFonts w:hint="eastAsia" w:ascii="Consolas" w:hAnsi="Consolas" w:eastAsia="Consolas"/>
@@ -18136,7 +18349,7 @@
       <w:pPr>
         <w:numPr>
           <w:ilvl w:val="0"/>
-          <w:numId w:val="5"/>
+          <w:numId w:val="6"/>
         </w:numPr>
         <w:rPr>
           <w:rFonts w:hint="eastAsia" w:ascii="Consolas" w:hAnsi="Consolas" w:eastAsia="Consolas"/>
@@ -18196,7 +18409,7 @@
       <w:pPr>
         <w:numPr>
           <w:ilvl w:val="0"/>
-          <w:numId w:val="5"/>
+          <w:numId w:val="6"/>
         </w:numPr>
         <w:rPr>
           <w:rFonts w:hint="eastAsia" w:ascii="Consolas" w:hAnsi="Consolas" w:eastAsia="Consolas"/>
@@ -18229,7 +18442,7 @@
       <w:pPr>
         <w:numPr>
           <w:ilvl w:val="0"/>
-          <w:numId w:val="5"/>
+          <w:numId w:val="6"/>
         </w:numPr>
         <w:rPr>
           <w:rFonts w:hint="eastAsia" w:ascii="Consolas" w:hAnsi="Consolas" w:eastAsia="Consolas"/>
@@ -18659,7 +18872,7 @@
       <w:pPr>
         <w:numPr>
           <w:ilvl w:val="0"/>
-          <w:numId w:val="5"/>
+          <w:numId w:val="6"/>
         </w:numPr>
         <w:rPr>
           <w:rFonts w:hint="eastAsia" w:ascii="Consolas" w:hAnsi="Consolas" w:eastAsia="Consolas"/>
@@ -18764,7 +18977,7 @@
       <w:pPr>
         <w:numPr>
           <w:ilvl w:val="0"/>
-          <w:numId w:val="5"/>
+          <w:numId w:val="6"/>
         </w:numPr>
         <w:rPr>
           <w:rFonts w:hint="eastAsia" w:ascii="Consolas" w:hAnsi="Consolas" w:eastAsia="Consolas"/>
@@ -18815,7 +19028,7 @@
       <w:pPr>
         <w:numPr>
           <w:ilvl w:val="0"/>
-          <w:numId w:val="5"/>
+          <w:numId w:val="6"/>
         </w:numPr>
         <w:rPr>
           <w:rFonts w:hint="eastAsia" w:ascii="Consolas" w:hAnsi="Consolas" w:eastAsia="Consolas"/>
@@ -18893,7 +19106,7 @@
       <w:pPr>
         <w:numPr>
           <w:ilvl w:val="0"/>
-          <w:numId w:val="5"/>
+          <w:numId w:val="6"/>
         </w:numPr>
         <w:rPr>
           <w:rFonts w:hint="eastAsia" w:ascii="Consolas" w:hAnsi="Consolas" w:eastAsia="Consolas"/>
@@ -18962,7 +19175,7 @@
       <w:pPr>
         <w:numPr>
           <w:ilvl w:val="0"/>
-          <w:numId w:val="5"/>
+          <w:numId w:val="6"/>
         </w:numPr>
         <w:rPr>
           <w:rFonts w:hint="eastAsia" w:ascii="Consolas" w:hAnsi="Consolas" w:eastAsia="Consolas"/>
@@ -19031,7 +19244,7 @@
       <w:pPr>
         <w:numPr>
           <w:ilvl w:val="0"/>
-          <w:numId w:val="5"/>
+          <w:numId w:val="6"/>
         </w:numPr>
         <w:rPr>
           <w:rFonts w:hint="eastAsia" w:ascii="Consolas" w:hAnsi="Consolas" w:eastAsia="Consolas"/>
@@ -19082,7 +19295,7 @@
       <w:pPr>
         <w:numPr>
           <w:ilvl w:val="0"/>
-          <w:numId w:val="5"/>
+          <w:numId w:val="6"/>
         </w:numPr>
         <w:rPr>
           <w:rFonts w:hint="eastAsia" w:ascii="Consolas" w:hAnsi="Consolas" w:eastAsia="Consolas"/>
@@ -19151,7 +19364,7 @@
       <w:pPr>
         <w:numPr>
           <w:ilvl w:val="0"/>
-          <w:numId w:val="5"/>
+          <w:numId w:val="6"/>
         </w:numPr>
         <w:rPr>
           <w:rFonts w:hint="eastAsia" w:ascii="Consolas" w:hAnsi="Consolas" w:eastAsia="Consolas"/>
@@ -19220,7 +19433,7 @@
       <w:pPr>
         <w:numPr>
           <w:ilvl w:val="0"/>
-          <w:numId w:val="5"/>
+          <w:numId w:val="6"/>
         </w:numPr>
         <w:rPr>
           <w:rFonts w:hint="eastAsia" w:ascii="Consolas" w:hAnsi="Consolas" w:eastAsia="Consolas"/>
@@ -19271,7 +19484,7 @@
       <w:pPr>
         <w:numPr>
           <w:ilvl w:val="0"/>
-          <w:numId w:val="5"/>
+          <w:numId w:val="6"/>
         </w:numPr>
         <w:rPr>
           <w:rFonts w:hint="eastAsia" w:ascii="Consolas" w:hAnsi="Consolas" w:eastAsia="Consolas"/>
@@ -19331,7 +19544,7 @@
       <w:pPr>
         <w:numPr>
           <w:ilvl w:val="0"/>
-          <w:numId w:val="5"/>
+          <w:numId w:val="6"/>
         </w:numPr>
         <w:rPr>
           <w:rFonts w:hint="eastAsia" w:ascii="Consolas" w:hAnsi="Consolas" w:eastAsia="Consolas"/>
@@ -19391,7 +19604,7 @@
       <w:pPr>
         <w:numPr>
           <w:ilvl w:val="0"/>
-          <w:numId w:val="5"/>
+          <w:numId w:val="6"/>
         </w:numPr>
         <w:rPr>
           <w:rFonts w:hint="eastAsia" w:ascii="Consolas" w:hAnsi="Consolas" w:eastAsia="Consolas"/>
@@ -19451,7 +19664,7 @@
       <w:pPr>
         <w:numPr>
           <w:ilvl w:val="0"/>
-          <w:numId w:val="5"/>
+          <w:numId w:val="6"/>
         </w:numPr>
         <w:rPr>
           <w:rFonts w:hint="eastAsia" w:ascii="Consolas" w:hAnsi="Consolas" w:eastAsia="Consolas"/>
@@ -19520,7 +19733,7 @@
       <w:pPr>
         <w:numPr>
           <w:ilvl w:val="0"/>
-          <w:numId w:val="5"/>
+          <w:numId w:val="6"/>
         </w:numPr>
         <w:rPr>
           <w:rFonts w:hint="eastAsia" w:ascii="Consolas" w:hAnsi="Consolas" w:eastAsia="Consolas"/>
@@ -19580,7 +19793,7 @@
       <w:pPr>
         <w:numPr>
           <w:ilvl w:val="0"/>
-          <w:numId w:val="5"/>
+          <w:numId w:val="6"/>
         </w:numPr>
         <w:rPr>
           <w:rFonts w:hint="eastAsia" w:ascii="Consolas" w:hAnsi="Consolas" w:eastAsia="Consolas"/>
@@ -19649,7 +19862,7 @@
       <w:pPr>
         <w:numPr>
           <w:ilvl w:val="0"/>
-          <w:numId w:val="5"/>
+          <w:numId w:val="6"/>
         </w:numPr>
         <w:rPr>
           <w:rFonts w:hint="eastAsia" w:ascii="Consolas" w:hAnsi="Consolas" w:eastAsia="Consolas"/>
@@ -19745,7 +19958,7 @@
       <w:pPr>
         <w:numPr>
           <w:ilvl w:val="0"/>
-          <w:numId w:val="5"/>
+          <w:numId w:val="6"/>
         </w:numPr>
         <w:rPr>
           <w:rFonts w:hint="eastAsia" w:ascii="Consolas" w:hAnsi="Consolas" w:eastAsia="Consolas"/>
@@ -19878,7 +20091,7 @@
       <w:pPr>
         <w:numPr>
           <w:ilvl w:val="0"/>
-          <w:numId w:val="5"/>
+          <w:numId w:val="6"/>
         </w:numPr>
         <w:rPr>
           <w:rFonts w:hint="eastAsia" w:ascii="Consolas" w:hAnsi="Consolas" w:eastAsia="Consolas"/>
@@ -19929,7 +20142,7 @@
       <w:pPr>
         <w:numPr>
           <w:ilvl w:val="0"/>
-          <w:numId w:val="5"/>
+          <w:numId w:val="6"/>
         </w:numPr>
         <w:rPr>
           <w:rFonts w:hint="eastAsia" w:ascii="Consolas" w:hAnsi="Consolas" w:eastAsia="Consolas"/>
@@ -19989,7 +20202,7 @@
       <w:pPr>
         <w:numPr>
           <w:ilvl w:val="0"/>
-          <w:numId w:val="5"/>
+          <w:numId w:val="6"/>
         </w:numPr>
         <w:rPr>
           <w:rFonts w:hint="eastAsia" w:ascii="Consolas" w:hAnsi="Consolas" w:eastAsia="Consolas"/>
@@ -20022,7 +20235,7 @@
       <w:pPr>
         <w:numPr>
           <w:ilvl w:val="0"/>
-          <w:numId w:val="5"/>
+          <w:numId w:val="6"/>
         </w:numPr>
         <w:rPr>
           <w:rFonts w:hint="eastAsia" w:ascii="Consolas" w:hAnsi="Consolas" w:eastAsia="Consolas"/>
@@ -20073,7 +20286,7 @@
       <w:pPr>
         <w:numPr>
           <w:ilvl w:val="0"/>
-          <w:numId w:val="5"/>
+          <w:numId w:val="6"/>
         </w:numPr>
         <w:rPr>
           <w:rFonts w:hint="eastAsia" w:ascii="Consolas" w:hAnsi="Consolas" w:eastAsia="Consolas"/>
@@ -20142,7 +20355,7 @@
       <w:pPr>
         <w:numPr>
           <w:ilvl w:val="0"/>
-          <w:numId w:val="5"/>
+          <w:numId w:val="6"/>
         </w:numPr>
         <w:rPr>
           <w:rFonts w:hint="eastAsia" w:ascii="Consolas" w:hAnsi="Consolas" w:eastAsia="Consolas"/>
@@ -20193,7 +20406,7 @@
       <w:pPr>
         <w:numPr>
           <w:ilvl w:val="0"/>
-          <w:numId w:val="5"/>
+          <w:numId w:val="6"/>
         </w:numPr>
         <w:rPr>
           <w:rFonts w:hint="eastAsia" w:ascii="Consolas" w:hAnsi="Consolas" w:eastAsia="Consolas"/>
@@ -20262,7 +20475,7 @@
       <w:pPr>
         <w:numPr>
           <w:ilvl w:val="0"/>
-          <w:numId w:val="5"/>
+          <w:numId w:val="6"/>
         </w:numPr>
         <w:rPr>
           <w:rFonts w:hint="eastAsia" w:ascii="Consolas" w:hAnsi="Consolas" w:eastAsia="Consolas"/>
@@ -20367,7 +20580,7 @@
       <w:pPr>
         <w:numPr>
           <w:ilvl w:val="0"/>
-          <w:numId w:val="5"/>
+          <w:numId w:val="6"/>
         </w:numPr>
         <w:rPr>
           <w:rFonts w:hint="eastAsia" w:ascii="Consolas" w:hAnsi="Consolas" w:eastAsia="Consolas"/>
@@ -20472,7 +20685,7 @@
       <w:pPr>
         <w:numPr>
           <w:ilvl w:val="0"/>
-          <w:numId w:val="5"/>
+          <w:numId w:val="6"/>
         </w:numPr>
         <w:rPr>
           <w:rFonts w:hint="eastAsia" w:ascii="Consolas" w:hAnsi="Consolas" w:eastAsia="Consolas"/>
@@ -20541,7 +20754,7 @@
       <w:pPr>
         <w:numPr>
           <w:ilvl w:val="0"/>
-          <w:numId w:val="5"/>
+          <w:numId w:val="6"/>
         </w:numPr>
         <w:rPr>
           <w:rFonts w:hint="eastAsia" w:ascii="Consolas" w:hAnsi="Consolas" w:eastAsia="Consolas"/>
@@ -20611,7 +20824,7 @@
       <w:pPr>
         <w:numPr>
           <w:ilvl w:val="0"/>
-          <w:numId w:val="5"/>
+          <w:numId w:val="6"/>
         </w:numPr>
         <w:rPr>
           <w:rFonts w:hint="eastAsia" w:ascii="Consolas" w:hAnsi="Consolas" w:eastAsia="Consolas"/>
@@ -20680,7 +20893,7 @@
       <w:pPr>
         <w:numPr>
           <w:ilvl w:val="0"/>
-          <w:numId w:val="5"/>
+          <w:numId w:val="6"/>
         </w:numPr>
         <w:rPr>
           <w:rFonts w:hint="eastAsia" w:ascii="Consolas" w:hAnsi="Consolas" w:eastAsia="Consolas"/>
@@ -20749,7 +20962,7 @@
       <w:pPr>
         <w:numPr>
           <w:ilvl w:val="0"/>
-          <w:numId w:val="5"/>
+          <w:numId w:val="6"/>
         </w:numPr>
         <w:rPr>
           <w:rFonts w:hint="eastAsia" w:ascii="Consolas" w:hAnsi="Consolas" w:eastAsia="Consolas"/>
@@ -20818,7 +21031,7 @@
       <w:pPr>
         <w:numPr>
           <w:ilvl w:val="0"/>
-          <w:numId w:val="5"/>
+          <w:numId w:val="6"/>
         </w:numPr>
         <w:rPr>
           <w:rFonts w:hint="eastAsia" w:ascii="Consolas" w:hAnsi="Consolas" w:eastAsia="Consolas"/>
@@ -20869,7 +21082,7 @@
       <w:pPr>
         <w:numPr>
           <w:ilvl w:val="0"/>
-          <w:numId w:val="5"/>
+          <w:numId w:val="6"/>
         </w:numPr>
         <w:rPr>
           <w:rFonts w:hint="eastAsia" w:ascii="Consolas" w:hAnsi="Consolas" w:eastAsia="Consolas"/>
@@ -20920,7 +21133,7 @@
       <w:pPr>
         <w:numPr>
           <w:ilvl w:val="0"/>
-          <w:numId w:val="5"/>
+          <w:numId w:val="6"/>
         </w:numPr>
         <w:rPr>
           <w:rFonts w:hint="eastAsia" w:ascii="Consolas" w:hAnsi="Consolas" w:eastAsia="Consolas"/>
@@ -20971,7 +21184,7 @@
       <w:pPr>
         <w:numPr>
           <w:ilvl w:val="0"/>
-          <w:numId w:val="5"/>
+          <w:numId w:val="6"/>
         </w:numPr>
         <w:rPr>
           <w:rFonts w:hint="eastAsia" w:ascii="Consolas" w:hAnsi="Consolas" w:eastAsia="Consolas"/>
@@ -21031,7 +21244,7 @@
       <w:pPr>
         <w:numPr>
           <w:ilvl w:val="0"/>
-          <w:numId w:val="5"/>
+          <w:numId w:val="6"/>
         </w:numPr>
         <w:rPr>
           <w:rFonts w:hint="eastAsia" w:ascii="Consolas" w:hAnsi="Consolas" w:eastAsia="Consolas"/>
@@ -21082,7 +21295,7 @@
       <w:pPr>
         <w:numPr>
           <w:ilvl w:val="0"/>
-          <w:numId w:val="5"/>
+          <w:numId w:val="6"/>
         </w:numPr>
         <w:rPr>
           <w:rFonts w:hint="eastAsia" w:ascii="Consolas" w:hAnsi="Consolas" w:eastAsia="Consolas"/>
@@ -21133,7 +21346,7 @@
       <w:pPr>
         <w:numPr>
           <w:ilvl w:val="0"/>
-          <w:numId w:val="5"/>
+          <w:numId w:val="6"/>
         </w:numPr>
         <w:rPr>
           <w:rFonts w:hint="eastAsia" w:ascii="Consolas" w:hAnsi="Consolas" w:eastAsia="Consolas"/>
@@ -21184,7 +21397,7 @@
       <w:pPr>
         <w:numPr>
           <w:ilvl w:val="0"/>
-          <w:numId w:val="5"/>
+          <w:numId w:val="6"/>
         </w:numPr>
         <w:rPr>
           <w:rFonts w:hint="eastAsia" w:ascii="Consolas" w:hAnsi="Consolas" w:eastAsia="Consolas"/>
@@ -21235,7 +21448,7 @@
       <w:pPr>
         <w:numPr>
           <w:ilvl w:val="0"/>
-          <w:numId w:val="5"/>
+          <w:numId w:val="6"/>
         </w:numPr>
         <w:rPr>
           <w:rFonts w:hint="eastAsia" w:ascii="Consolas" w:hAnsi="Consolas" w:eastAsia="Consolas"/>
@@ -21304,7 +21517,7 @@
       <w:pPr>
         <w:numPr>
           <w:ilvl w:val="0"/>
-          <w:numId w:val="5"/>
+          <w:numId w:val="6"/>
         </w:numPr>
         <w:rPr>
           <w:rFonts w:hint="eastAsia" w:ascii="Consolas" w:hAnsi="Consolas" w:eastAsia="Consolas"/>
@@ -21373,7 +21586,7 @@
       <w:pPr>
         <w:numPr>
           <w:ilvl w:val="0"/>
-          <w:numId w:val="5"/>
+          <w:numId w:val="6"/>
         </w:numPr>
         <w:rPr>
           <w:rFonts w:hint="eastAsia" w:ascii="Consolas" w:hAnsi="Consolas" w:eastAsia="Consolas"/>
@@ -21460,7 +21673,7 @@
       <w:pPr>
         <w:numPr>
           <w:ilvl w:val="0"/>
-          <w:numId w:val="5"/>
+          <w:numId w:val="6"/>
         </w:numPr>
         <w:rPr>
           <w:rFonts w:hint="eastAsia" w:ascii="Consolas" w:hAnsi="Consolas" w:eastAsia="Consolas"/>
@@ -21520,7 +21733,7 @@
       <w:pPr>
         <w:numPr>
           <w:ilvl w:val="0"/>
-          <w:numId w:val="5"/>
+          <w:numId w:val="6"/>
         </w:numPr>
         <w:rPr>
           <w:rFonts w:hint="eastAsia" w:ascii="Consolas" w:hAnsi="Consolas" w:eastAsia="Consolas"/>
@@ -21571,7 +21784,7 @@
       <w:pPr>
         <w:numPr>
           <w:ilvl w:val="0"/>
-          <w:numId w:val="5"/>
+          <w:numId w:val="6"/>
         </w:numPr>
         <w:rPr>
           <w:rFonts w:hint="eastAsia" w:ascii="Consolas" w:hAnsi="Consolas" w:eastAsia="Consolas"/>
@@ -21605,7 +21818,7 @@
       <w:pPr>
         <w:numPr>
           <w:ilvl w:val="0"/>
-          <w:numId w:val="5"/>
+          <w:numId w:val="6"/>
         </w:numPr>
         <w:rPr>
           <w:rFonts w:hint="eastAsia" w:ascii="Consolas" w:hAnsi="Consolas" w:eastAsia="Consolas"/>
@@ -21657,7 +21870,7 @@
       <w:pPr>
         <w:numPr>
           <w:ilvl w:val="0"/>
-          <w:numId w:val="5"/>
+          <w:numId w:val="6"/>
         </w:numPr>
         <w:rPr>
           <w:rFonts w:hint="eastAsia" w:ascii="Consolas" w:hAnsi="Consolas" w:eastAsia="Consolas"/>
@@ -21735,7 +21948,7 @@
       <w:pPr>
         <w:numPr>
           <w:ilvl w:val="0"/>
-          <w:numId w:val="5"/>
+          <w:numId w:val="6"/>
         </w:numPr>
         <w:rPr>
           <w:rFonts w:hint="eastAsia" w:ascii="Consolas" w:hAnsi="Consolas" w:eastAsia="Consolas"/>
@@ -21804,7 +22017,7 @@
       <w:pPr>
         <w:numPr>
           <w:ilvl w:val="0"/>
-          <w:numId w:val="5"/>
+          <w:numId w:val="6"/>
         </w:numPr>
         <w:rPr>
           <w:rFonts w:hint="eastAsia" w:ascii="Consolas" w:hAnsi="Consolas" w:eastAsia="Consolas"/>
@@ -21855,7 +22068,7 @@
       <w:pPr>
         <w:numPr>
           <w:ilvl w:val="0"/>
-          <w:numId w:val="5"/>
+          <w:numId w:val="6"/>
         </w:numPr>
         <w:rPr>
           <w:rFonts w:hint="eastAsia" w:ascii="Consolas" w:hAnsi="Consolas" w:eastAsia="Consolas"/>
@@ -21915,7 +22128,7 @@
       <w:pPr>
         <w:numPr>
           <w:ilvl w:val="0"/>
-          <w:numId w:val="5"/>
+          <w:numId w:val="6"/>
         </w:numPr>
         <w:rPr>
           <w:rFonts w:hint="eastAsia" w:ascii="Consolas" w:hAnsi="Consolas" w:eastAsia="Consolas"/>
@@ -21966,7 +22179,7 @@
       <w:pPr>
         <w:numPr>
           <w:ilvl w:val="0"/>
-          <w:numId w:val="5"/>
+          <w:numId w:val="6"/>
         </w:numPr>
         <w:rPr>
           <w:rFonts w:hint="eastAsia" w:ascii="Consolas" w:hAnsi="Consolas" w:eastAsia="Consolas"/>
@@ -22017,7 +22230,7 @@
       <w:pPr>
         <w:numPr>
           <w:ilvl w:val="0"/>
-          <w:numId w:val="5"/>
+          <w:numId w:val="6"/>
         </w:numPr>
         <w:rPr>
           <w:rFonts w:hint="eastAsia" w:ascii="Consolas" w:hAnsi="Consolas" w:eastAsia="Consolas"/>
@@ -22068,7 +22281,7 @@
       <w:pPr>
         <w:numPr>
           <w:ilvl w:val="0"/>
-          <w:numId w:val="5"/>
+          <w:numId w:val="6"/>
         </w:numPr>
         <w:rPr>
           <w:rFonts w:hint="eastAsia" w:ascii="Consolas" w:hAnsi="Consolas" w:eastAsia="Consolas"/>
@@ -22119,7 +22332,7 @@
       <w:pPr>
         <w:numPr>
           <w:ilvl w:val="0"/>
-          <w:numId w:val="5"/>
+          <w:numId w:val="6"/>
         </w:numPr>
         <w:rPr>
           <w:rFonts w:hint="eastAsia" w:ascii="Consolas" w:hAnsi="Consolas" w:eastAsia="Consolas"/>
@@ -22188,7 +22401,7 @@
       <w:pPr>
         <w:numPr>
           <w:ilvl w:val="0"/>
-          <w:numId w:val="5"/>
+          <w:numId w:val="6"/>
         </w:numPr>
         <w:rPr>
           <w:rFonts w:hint="eastAsia" w:ascii="Consolas" w:hAnsi="Consolas" w:eastAsia="Consolas"/>
@@ -22257,7 +22470,7 @@
       <w:pPr>
         <w:numPr>
           <w:ilvl w:val="0"/>
-          <w:numId w:val="5"/>
+          <w:numId w:val="6"/>
         </w:numPr>
         <w:rPr>
           <w:rFonts w:hint="eastAsia" w:ascii="Consolas" w:hAnsi="Consolas" w:eastAsia="Consolas"/>
@@ -22308,7 +22521,7 @@
       <w:pPr>
         <w:numPr>
           <w:ilvl w:val="0"/>
-          <w:numId w:val="5"/>
+          <w:numId w:val="6"/>
         </w:numPr>
         <w:rPr>
           <w:rFonts w:hint="eastAsia" w:ascii="Consolas" w:hAnsi="Consolas" w:eastAsia="Consolas"/>
@@ -22377,7 +22590,7 @@
       <w:pPr>
         <w:numPr>
           <w:ilvl w:val="0"/>
-          <w:numId w:val="5"/>
+          <w:numId w:val="6"/>
         </w:numPr>
         <w:rPr>
           <w:rFonts w:hint="eastAsia" w:ascii="Consolas" w:hAnsi="Consolas" w:eastAsia="Consolas"/>
@@ -22464,7 +22677,7 @@
       <w:pPr>
         <w:numPr>
           <w:ilvl w:val="0"/>
-          <w:numId w:val="5"/>
+          <w:numId w:val="6"/>
         </w:numPr>
         <w:rPr>
           <w:rFonts w:hint="eastAsia" w:ascii="Consolas" w:hAnsi="Consolas" w:eastAsia="Consolas"/>
@@ -22515,7 +22728,7 @@
       <w:pPr>
         <w:numPr>
           <w:ilvl w:val="0"/>
-          <w:numId w:val="5"/>
+          <w:numId w:val="6"/>
         </w:numPr>
         <w:rPr>
           <w:rFonts w:hint="eastAsia" w:ascii="Consolas" w:hAnsi="Consolas" w:eastAsia="Consolas"/>
@@ -22566,7 +22779,7 @@
       <w:pPr>
         <w:numPr>
           <w:ilvl w:val="0"/>
-          <w:numId w:val="5"/>
+          <w:numId w:val="6"/>
         </w:numPr>
         <w:rPr>
           <w:rFonts w:hint="eastAsia" w:ascii="Consolas" w:hAnsi="Consolas" w:eastAsia="Consolas"/>
@@ -22617,7 +22830,7 @@
       <w:pPr>
         <w:numPr>
           <w:ilvl w:val="0"/>
-          <w:numId w:val="5"/>
+          <w:numId w:val="6"/>
         </w:numPr>
         <w:rPr>
           <w:rFonts w:hint="eastAsia" w:ascii="Consolas" w:hAnsi="Consolas" w:eastAsia="Consolas"/>
@@ -22668,7 +22881,7 @@
       <w:pPr>
         <w:numPr>
           <w:ilvl w:val="0"/>
-          <w:numId w:val="5"/>
+          <w:numId w:val="6"/>
         </w:numPr>
         <w:rPr>
           <w:rFonts w:hint="eastAsia" w:ascii="Consolas" w:hAnsi="Consolas" w:eastAsia="Consolas"/>
@@ -22719,7 +22932,7 @@
       <w:pPr>
         <w:numPr>
           <w:ilvl w:val="0"/>
-          <w:numId w:val="5"/>
+          <w:numId w:val="6"/>
         </w:numPr>
         <w:rPr>
           <w:rFonts w:hint="eastAsia" w:ascii="Consolas" w:hAnsi="Consolas" w:eastAsia="Consolas"/>
@@ -22853,7 +23066,7 @@
                     </pic:cNvPicPr>
                   </pic:nvPicPr>
                   <pic:blipFill>
-                    <a:blip r:embed="rId44"/>
+                    <a:blip r:embed="rId45"/>
                     <a:stretch>
                       <a:fillRect/>
                     </a:stretch>
@@ -22898,7 +23111,7 @@
                     </pic:cNvPicPr>
                   </pic:nvPicPr>
                   <pic:blipFill>
-                    <a:blip r:embed="rId45"/>
+                    <a:blip r:embed="rId46"/>
                     <a:stretch>
                       <a:fillRect/>
                     </a:stretch>
@@ -22949,7 +23162,7 @@
                     </pic:cNvPicPr>
                   </pic:nvPicPr>
                   <pic:blipFill>
-                    <a:blip r:embed="rId46"/>
+                    <a:blip r:embed="rId47"/>
                     <a:stretch>
                       <a:fillRect/>
                     </a:stretch>
@@ -22994,7 +23207,7 @@
         <w:pStyle w:val="4"/>
         <w:numPr>
           <w:ilvl w:val="0"/>
-          <w:numId w:val="4"/>
+          <w:numId w:val="5"/>
         </w:numPr>
         <w:rPr>
           <w:rFonts w:hint="eastAsia" w:ascii="华文楷体" w:hAnsi="华文楷体" w:eastAsia="华文楷体" w:cs="华文楷体"/>
@@ -23076,7 +23289,7 @@
                     </pic:cNvPicPr>
                   </pic:nvPicPr>
                   <pic:blipFill>
-                    <a:blip r:embed="rId47"/>
+                    <a:blip r:embed="rId48"/>
                     <a:stretch>
                       <a:fillRect/>
                     </a:stretch>
@@ -23164,7 +23377,7 @@
                     </pic:cNvPicPr>
                   </pic:nvPicPr>
                   <pic:blipFill>
-                    <a:blip r:embed="rId48"/>
+                    <a:blip r:embed="rId49"/>
                     <a:stretch>
                       <a:fillRect/>
                     </a:stretch>
@@ -23211,7 +23424,7 @@
         <w:pStyle w:val="4"/>
         <w:numPr>
           <w:ilvl w:val="0"/>
-          <w:numId w:val="4"/>
+          <w:numId w:val="5"/>
         </w:numPr>
         <w:rPr>
           <w:rFonts w:hint="eastAsia" w:ascii="华文楷体" w:hAnsi="华文楷体" w:eastAsia="华文楷体" w:cs="华文楷体"/>
@@ -23277,7 +23490,7 @@
                     </pic:cNvPicPr>
                   </pic:nvPicPr>
                   <pic:blipFill>
-                    <a:blip r:embed="rId49"/>
+                    <a:blip r:embed="rId50"/>
                     <a:stretch>
                       <a:fillRect/>
                     </a:stretch>
@@ -23324,7 +23537,7 @@
         <w:pStyle w:val="4"/>
         <w:numPr>
           <w:ilvl w:val="0"/>
-          <w:numId w:val="4"/>
+          <w:numId w:val="5"/>
         </w:numPr>
         <w:rPr>
           <w:rFonts w:hint="eastAsia" w:ascii="华文楷体" w:hAnsi="华文楷体" w:eastAsia="华文楷体" w:cs="华文楷体"/>
@@ -23390,7 +23603,7 @@
                     </pic:cNvPicPr>
                   </pic:nvPicPr>
                   <pic:blipFill>
-                    <a:blip r:embed="rId50"/>
+                    <a:blip r:embed="rId51"/>
                     <a:stretch>
                       <a:fillRect/>
                     </a:stretch>
@@ -23456,7 +23669,7 @@
                     </pic:cNvPicPr>
                   </pic:nvPicPr>
                   <pic:blipFill>
-                    <a:blip r:embed="rId51"/>
+                    <a:blip r:embed="rId52"/>
                     <a:stretch>
                       <a:fillRect/>
                     </a:stretch>
@@ -23486,7 +23699,7 @@
         <w:pStyle w:val="4"/>
         <w:numPr>
           <w:ilvl w:val="0"/>
-          <w:numId w:val="4"/>
+          <w:numId w:val="5"/>
         </w:numPr>
         <w:rPr>
           <w:rFonts w:hint="eastAsia" w:ascii="华文楷体" w:hAnsi="华文楷体" w:eastAsia="华文楷体" w:cs="华文楷体"/>
@@ -23741,19 +23954,34 @@
       <w:lvlJc w:val="left"/>
     </w:lvl>
   </w:abstractNum>
+  <w:abstractNum w:abstractNumId="5">
+    <w:nsid w:val="5997AE14"/>
+    <w:multiLevelType w:val="singleLevel"/>
+    <w:tmpl w:val="5997AE14"/>
+    <w:lvl w:ilvl="0" w:tentative="0">
+      <w:start w:val="1"/>
+      <w:numFmt w:val="decimal"/>
+      <w:suff w:val="nothing"/>
+      <w:lvlText w:val="%1."/>
+      <w:lvlJc w:val="left"/>
+    </w:lvl>
+  </w:abstractNum>
   <w:num w:numId="1">
+    <w:abstractNumId w:val="5"/>
+  </w:num>
+  <w:num w:numId="2">
     <w:abstractNumId w:val="0"/>
   </w:num>
-  <w:num w:numId="2">
+  <w:num w:numId="3">
     <w:abstractNumId w:val="1"/>
   </w:num>
-  <w:num w:numId="3">
+  <w:num w:numId="4">
     <w:abstractNumId w:val="2"/>
   </w:num>
-  <w:num w:numId="4">
+  <w:num w:numId="5">
     <w:abstractNumId w:val="3"/>
   </w:num>
-  <w:num w:numId="5">
+  <w:num w:numId="6">
     <w:abstractNumId w:val="4"/>
   </w:num>
 </w:numbering>
